--- a/templates/paymentInvoice_strana_OK_reestr.docx
+++ b/templates/paymentInvoice_strana_OK_reestr.docx
@@ -78,27 +78,7 @@
           <w:szCs w:val="20"/>
           <w:highlight w:val="yellow"/>
         </w:rPr>
-        <w:t xml:space="preserve">Договору № 18/258-28 от 29 </w:t>
-      </w:r>
-      <w:proofErr w:type="gramStart"/>
-      <w:r>
-        <w:rPr>
-          <w:rFonts w:ascii="Arial" w:hAnsi="Arial" w:cs="Arial"/>
-          <w:sz w:val="20"/>
-          <w:szCs w:val="20"/>
-          <w:highlight w:val="yellow"/>
-        </w:rPr>
-        <w:t>октября  2018</w:t>
-      </w:r>
-      <w:proofErr w:type="gramEnd"/>
-      <w:r>
-        <w:rPr>
-          <w:rFonts w:ascii="Arial" w:hAnsi="Arial" w:cs="Arial"/>
-          <w:sz w:val="20"/>
-          <w:szCs w:val="20"/>
-          <w:highlight w:val="yellow"/>
-        </w:rPr>
-        <w:t>г</w:t>
+        <w:t>Договору № 18/258-28 от 29 октября  2018г</w:t>
       </w:r>
       <w:r>
         <w:rPr>
@@ -928,530 +908,630 @@
                 <w:szCs w:val="10"/>
                 <w:lang w:val="en-US"/>
               </w:rPr>
+              <w:t>{#pO}{idx}</w:t>
+            </w:r>
+          </w:p>
+        </w:tc>
+        <w:tc>
+          <w:tcPr>
+            <w:tcW w:w="709" w:type="dxa"/>
+          </w:tcPr>
+          <w:p>
+            <w:pPr>
+              <w:pStyle w:val="a3"/>
+              <w:jc w:val="center"/>
+              <w:rPr>
+                <w:rFonts w:ascii="Arial" w:hAnsi="Arial" w:cs="Arial"/>
+                <w:sz w:val="10"/>
+                <w:szCs w:val="10"/>
+                <w:lang w:val="en-US"/>
+              </w:rPr>
+            </w:pPr>
+            <w:r>
+              <w:rPr>
+                <w:rFonts w:ascii="Arial" w:hAnsi="Arial" w:cs="Arial"/>
+                <w:sz w:val="10"/>
+                <w:szCs w:val="10"/>
+                <w:lang w:val="en-US"/>
+              </w:rPr>
+              <w:t>{</w:t>
+            </w:r>
+            <w:proofErr w:type="spellStart"/>
+            <w:r>
+              <w:rPr>
+                <w:rFonts w:ascii="Arial" w:hAnsi="Arial" w:cs="Arial"/>
+                <w:sz w:val="10"/>
+                <w:szCs w:val="10"/>
+                <w:lang w:val="en-US"/>
+              </w:rPr>
+              <w:t>orderDate</w:t>
+            </w:r>
+            <w:proofErr w:type="spellEnd"/>
+            <w:r>
+              <w:rPr>
+                <w:rFonts w:ascii="Arial" w:hAnsi="Arial" w:cs="Arial"/>
+                <w:sz w:val="10"/>
+                <w:szCs w:val="10"/>
+                <w:lang w:val="en-US"/>
+              </w:rPr>
+              <w:t>}</w:t>
+            </w:r>
+          </w:p>
+        </w:tc>
+        <w:tc>
+          <w:tcPr>
+            <w:tcW w:w="425" w:type="dxa"/>
+          </w:tcPr>
+          <w:p>
+            <w:pPr>
+              <w:pStyle w:val="a3"/>
+              <w:jc w:val="center"/>
+              <w:rPr>
+                <w:rFonts w:ascii="Arial" w:hAnsi="Arial" w:cs="Arial"/>
+                <w:sz w:val="10"/>
+                <w:szCs w:val="10"/>
+              </w:rPr>
+            </w:pPr>
+            <w:r>
+              <w:rPr>
+                <w:rFonts w:ascii="Arial" w:hAnsi="Arial" w:cs="Arial"/>
+                <w:sz w:val="10"/>
+                <w:szCs w:val="10"/>
+                <w:lang w:val="en-US"/>
+              </w:rPr>
+              <w:t>{</w:t>
+            </w:r>
+            <w:proofErr w:type="spellStart"/>
+            <w:r>
+              <w:rPr>
+                <w:rFonts w:ascii="Arial" w:hAnsi="Arial" w:cs="Arial"/>
+                <w:sz w:val="10"/>
+                <w:szCs w:val="10"/>
+                <w:lang w:val="en-US"/>
+              </w:rPr>
+              <w:t>order</w:t>
+            </w:r>
+            <w:r>
+              <w:rPr>
+                <w:rFonts w:ascii="Arial" w:hAnsi="Arial" w:cs="Arial"/>
+                <w:sz w:val="10"/>
+                <w:szCs w:val="10"/>
+                <w:lang w:val="en-US"/>
+              </w:rPr>
+              <w:t>Time</w:t>
+            </w:r>
+            <w:proofErr w:type="spellEnd"/>
+            <w:r>
+              <w:rPr>
+                <w:rFonts w:ascii="Arial" w:hAnsi="Arial" w:cs="Arial"/>
+                <w:sz w:val="10"/>
+                <w:szCs w:val="10"/>
+                <w:lang w:val="en-US"/>
+              </w:rPr>
+              <w:t>}</w:t>
+            </w:r>
+          </w:p>
+        </w:tc>
+        <w:tc>
+          <w:tcPr>
+            <w:tcW w:w="665" w:type="dxa"/>
+          </w:tcPr>
+          <w:p>
+            <w:pPr>
+              <w:pStyle w:val="a3"/>
+              <w:jc w:val="center"/>
+              <w:rPr>
+                <w:rFonts w:ascii="Arial" w:hAnsi="Arial" w:cs="Arial"/>
+                <w:sz w:val="10"/>
+                <w:szCs w:val="10"/>
+                <w:lang w:val="en-US"/>
+              </w:rPr>
+            </w:pPr>
+            <w:r>
+              <w:rPr>
+                <w:rFonts w:ascii="Arial" w:hAnsi="Arial" w:cs="Arial"/>
+                <w:sz w:val="10"/>
+                <w:szCs w:val="10"/>
+                <w:lang w:val="en-US"/>
+              </w:rPr>
+              <w:t>{</w:t>
+            </w:r>
+            <w:proofErr w:type="spellStart"/>
+            <w:r>
+              <w:rPr>
+                <w:rFonts w:ascii="Arial" w:hAnsi="Arial" w:cs="Arial"/>
+                <w:sz w:val="10"/>
+                <w:szCs w:val="10"/>
+                <w:lang w:val="en-US"/>
+              </w:rPr>
+              <w:t>truckNum</w:t>
+            </w:r>
+            <w:proofErr w:type="spellEnd"/>
+            <w:r>
+              <w:rPr>
+                <w:rFonts w:ascii="Arial" w:hAnsi="Arial" w:cs="Arial"/>
+                <w:sz w:val="10"/>
+                <w:szCs w:val="10"/>
+                <w:lang w:val="en-US"/>
+              </w:rPr>
+              <w:t>}</w:t>
+            </w:r>
+          </w:p>
+        </w:tc>
+        <w:tc>
+          <w:tcPr>
+            <w:tcW w:w="588" w:type="dxa"/>
+          </w:tcPr>
+          <w:p>
+            <w:pPr>
+              <w:pStyle w:val="a3"/>
+              <w:jc w:val="center"/>
+              <w:rPr>
+                <w:rFonts w:ascii="Arial" w:hAnsi="Arial" w:cs="Arial"/>
+                <w:sz w:val="10"/>
+                <w:szCs w:val="10"/>
+                <w:lang w:val="en-US"/>
+              </w:rPr>
+            </w:pPr>
+            <w:r>
+              <w:rPr>
+                <w:rFonts w:ascii="Arial" w:hAnsi="Arial" w:cs="Arial"/>
+                <w:sz w:val="10"/>
+                <w:szCs w:val="10"/>
+                <w:lang w:val="en-US"/>
+              </w:rPr>
+              <w:t>{</w:t>
+            </w:r>
+            <w:proofErr w:type="spellStart"/>
+            <w:r>
+              <w:rPr>
+                <w:rFonts w:ascii="Arial" w:hAnsi="Arial" w:cs="Arial"/>
+                <w:sz w:val="10"/>
+                <w:szCs w:val="10"/>
+                <w:lang w:val="en-US"/>
+              </w:rPr>
+              <w:t>truckType</w:t>
+            </w:r>
+            <w:proofErr w:type="spellEnd"/>
+            <w:r>
+              <w:rPr>
+                <w:rFonts w:ascii="Arial" w:hAnsi="Arial" w:cs="Arial"/>
+                <w:sz w:val="10"/>
+                <w:szCs w:val="10"/>
+                <w:lang w:val="en-US"/>
+              </w:rPr>
+              <w:t>}</w:t>
+            </w:r>
+          </w:p>
+        </w:tc>
+        <w:tc>
+          <w:tcPr>
+            <w:tcW w:w="594" w:type="dxa"/>
+          </w:tcPr>
+          <w:p>
+            <w:pPr>
+              <w:pStyle w:val="a3"/>
+              <w:jc w:val="center"/>
+              <w:rPr>
+                <w:rFonts w:ascii="Arial" w:hAnsi="Arial" w:cs="Arial"/>
+                <w:sz w:val="10"/>
+                <w:szCs w:val="10"/>
+                <w:lang w:val="en-US"/>
+              </w:rPr>
+            </w:pPr>
+            <w:r>
+              <w:rPr>
+                <w:rFonts w:ascii="Arial" w:hAnsi="Arial" w:cs="Arial"/>
+                <w:sz w:val="10"/>
+                <w:szCs w:val="10"/>
+                <w:lang w:val="en-US"/>
+              </w:rPr>
+              <w:t>{</w:t>
+            </w:r>
+            <w:r>
+              <w:rPr>
+                <w:rFonts w:ascii="Arial" w:hAnsi="Arial" w:cs="Arial"/>
+                <w:sz w:val="10"/>
+                <w:szCs w:val="10"/>
+                <w:lang w:val="en-US"/>
+              </w:rPr>
+              <w:t>num</w:t>
+            </w:r>
+            <w:r>
+              <w:rPr>
+                <w:rFonts w:ascii="Arial" w:hAnsi="Arial" w:cs="Arial"/>
+                <w:sz w:val="10"/>
+                <w:szCs w:val="10"/>
+                <w:lang w:val="en-US"/>
+              </w:rPr>
+              <w:t>}</w:t>
+            </w:r>
+          </w:p>
+        </w:tc>
+        <w:tc>
+          <w:tcPr>
+            <w:tcW w:w="737" w:type="dxa"/>
+          </w:tcPr>
+          <w:p>
+            <w:pPr>
+              <w:pStyle w:val="a3"/>
+              <w:jc w:val="center"/>
+              <w:rPr>
+                <w:rFonts w:ascii="Arial" w:hAnsi="Arial" w:cs="Arial"/>
+                <w:sz w:val="10"/>
+                <w:szCs w:val="10"/>
+                <w:lang w:val="en-US"/>
+              </w:rPr>
+            </w:pPr>
+            <w:r>
+              <w:rPr>
+                <w:rFonts w:ascii="Arial" w:hAnsi="Arial" w:cs="Arial"/>
+                <w:sz w:val="10"/>
+                <w:szCs w:val="10"/>
+                <w:lang w:val="en-US"/>
+              </w:rPr>
+              <w:t>{</w:t>
+            </w:r>
+            <w:proofErr w:type="spellStart"/>
+            <w:r>
+              <w:rPr>
+                <w:rFonts w:ascii="Arial" w:hAnsi="Arial" w:cs="Arial"/>
+                <w:sz w:val="10"/>
+                <w:szCs w:val="10"/>
+                <w:lang w:val="en-US"/>
+              </w:rPr>
+              <w:t>auctionNum</w:t>
+            </w:r>
+            <w:proofErr w:type="spellEnd"/>
+            <w:r>
+              <w:rPr>
+                <w:rFonts w:ascii="Arial" w:hAnsi="Arial" w:cs="Arial"/>
+                <w:sz w:val="10"/>
+                <w:szCs w:val="10"/>
+                <w:lang w:val="en-US"/>
+              </w:rPr>
+              <w:t>}</w:t>
+            </w:r>
+          </w:p>
+        </w:tc>
+        <w:tc>
+          <w:tcPr>
+            <w:tcW w:w="496" w:type="dxa"/>
+          </w:tcPr>
+          <w:p>
+            <w:pPr>
+              <w:pStyle w:val="a3"/>
+              <w:rPr>
+                <w:rFonts w:ascii="Arial" w:hAnsi="Arial" w:cs="Arial"/>
+                <w:sz w:val="10"/>
+                <w:szCs w:val="10"/>
+                <w:lang w:val="en-US"/>
+              </w:rPr>
+            </w:pPr>
+            <w:r>
+              <w:rPr>
+                <w:rFonts w:ascii="Arial" w:hAnsi="Arial" w:cs="Arial"/>
+                <w:sz w:val="10"/>
+                <w:szCs w:val="10"/>
+                <w:lang w:val="en-US"/>
+              </w:rPr>
+              <w:t>{</w:t>
+            </w:r>
+            <w:proofErr w:type="spellStart"/>
+            <w:r>
+              <w:rPr>
+                <w:rFonts w:ascii="Arial" w:hAnsi="Arial" w:cs="Arial"/>
+                <w:sz w:val="10"/>
+                <w:szCs w:val="10"/>
+                <w:lang w:val="en-US"/>
+              </w:rPr>
+              <w:t>ttnNums</w:t>
+            </w:r>
+            <w:proofErr w:type="spellEnd"/>
+            <w:r>
+              <w:rPr>
+                <w:rFonts w:ascii="Arial" w:hAnsi="Arial" w:cs="Arial"/>
+                <w:sz w:val="10"/>
+                <w:szCs w:val="10"/>
+                <w:lang w:val="en-US"/>
+              </w:rPr>
+              <w:t>}</w:t>
+            </w:r>
+          </w:p>
+        </w:tc>
+        <w:tc>
+          <w:tcPr>
+            <w:tcW w:w="889" w:type="dxa"/>
+          </w:tcPr>
+          <w:p>
+            <w:pPr>
+              <w:pStyle w:val="a3"/>
+              <w:rPr>
+                <w:rFonts w:ascii="Arial" w:hAnsi="Arial" w:cs="Arial"/>
+                <w:sz w:val="10"/>
+                <w:szCs w:val="10"/>
+                <w:lang w:val="en-US"/>
+              </w:rPr>
+            </w:pPr>
+            <w:r>
+              <w:rPr>
+                <w:rFonts w:ascii="Arial" w:hAnsi="Arial" w:cs="Arial"/>
+                <w:sz w:val="10"/>
+                <w:szCs w:val="10"/>
+                <w:lang w:val="en-US"/>
+              </w:rPr>
+              <w:t>{</w:t>
+            </w:r>
+            <w:r>
+              <w:rPr>
+                <w:rFonts w:ascii="Arial" w:hAnsi="Arial" w:cs="Arial"/>
+                <w:sz w:val="10"/>
+                <w:szCs w:val="10"/>
+                <w:lang w:val="en-US"/>
+              </w:rPr>
+              <w:t>shippers</w:t>
+            </w:r>
+            <w:r>
+              <w:rPr>
+                <w:rFonts w:ascii="Arial" w:hAnsi="Arial" w:cs="Arial"/>
+                <w:sz w:val="10"/>
+                <w:szCs w:val="10"/>
+                <w:lang w:val="en-US"/>
+              </w:rPr>
+              <w:t>}</w:t>
+            </w:r>
+          </w:p>
+        </w:tc>
+        <w:tc>
+          <w:tcPr>
+            <w:tcW w:w="1201" w:type="dxa"/>
+          </w:tcPr>
+          <w:p>
+            <w:pPr>
+              <w:pStyle w:val="a3"/>
+              <w:rPr>
+                <w:rFonts w:ascii="Arial" w:hAnsi="Arial" w:cs="Arial"/>
+                <w:sz w:val="10"/>
+                <w:szCs w:val="10"/>
+                <w:lang w:val="en-US"/>
+              </w:rPr>
+            </w:pPr>
+            <w:r>
+              <w:rPr>
+                <w:rFonts w:ascii="Arial" w:hAnsi="Arial" w:cs="Arial"/>
+                <w:sz w:val="10"/>
+                <w:szCs w:val="10"/>
+                <w:lang w:val="en-US"/>
+              </w:rPr>
+              <w:t>{</w:t>
+            </w:r>
+            <w:proofErr w:type="spellStart"/>
+            <w:r>
+              <w:rPr>
+                <w:rFonts w:ascii="Arial" w:hAnsi="Arial" w:cs="Arial"/>
+                <w:sz w:val="10"/>
+                <w:szCs w:val="10"/>
+                <w:lang w:val="en-US"/>
+              </w:rPr>
+              <w:t>loadPlaces</w:t>
+            </w:r>
+            <w:proofErr w:type="spellEnd"/>
+            <w:r>
+              <w:rPr>
+                <w:rFonts w:ascii="Arial" w:hAnsi="Arial" w:cs="Arial"/>
+                <w:sz w:val="10"/>
+                <w:szCs w:val="10"/>
+                <w:lang w:val="en-US"/>
+              </w:rPr>
+              <w:t>}</w:t>
+            </w:r>
+          </w:p>
+        </w:tc>
+        <w:tc>
+          <w:tcPr>
+            <w:tcW w:w="1168" w:type="dxa"/>
+          </w:tcPr>
+          <w:p>
+            <w:pPr>
+              <w:pStyle w:val="a3"/>
+              <w:rPr>
+                <w:rFonts w:ascii="Arial" w:hAnsi="Arial" w:cs="Arial"/>
+                <w:sz w:val="10"/>
+                <w:szCs w:val="10"/>
+                <w:lang w:val="en-US"/>
+              </w:rPr>
+            </w:pPr>
+            <w:r>
+              <w:rPr>
+                <w:rFonts w:ascii="Arial" w:hAnsi="Arial" w:cs="Arial"/>
+                <w:sz w:val="10"/>
+                <w:szCs w:val="10"/>
+                <w:lang w:val="en-US"/>
+              </w:rPr>
+              <w:t>{</w:t>
+            </w:r>
+            <w:r>
+              <w:rPr>
+                <w:rFonts w:ascii="Arial" w:hAnsi="Arial" w:cs="Arial"/>
+                <w:sz w:val="10"/>
+                <w:szCs w:val="10"/>
+                <w:lang w:val="en-US"/>
+              </w:rPr>
+              <w:t>consignee</w:t>
+            </w:r>
+            <w:r>
+              <w:rPr>
+                <w:rFonts w:ascii="Arial" w:hAnsi="Arial" w:cs="Arial"/>
+                <w:sz w:val="10"/>
+                <w:szCs w:val="10"/>
+                <w:lang w:val="en-US"/>
+              </w:rPr>
+              <w:t>}</w:t>
+            </w:r>
+          </w:p>
+        </w:tc>
+        <w:tc>
+          <w:tcPr>
+            <w:tcW w:w="2167" w:type="dxa"/>
+          </w:tcPr>
+          <w:p>
+            <w:pPr>
+              <w:pStyle w:val="a3"/>
+              <w:rPr>
+                <w:rFonts w:ascii="Arial" w:hAnsi="Arial" w:cs="Arial"/>
+                <w:sz w:val="10"/>
+                <w:szCs w:val="10"/>
+                <w:lang w:val="en-US"/>
+              </w:rPr>
+            </w:pPr>
+            <w:r>
+              <w:rPr>
+                <w:rFonts w:ascii="Arial" w:hAnsi="Arial" w:cs="Arial"/>
+                <w:sz w:val="10"/>
+                <w:szCs w:val="10"/>
+                <w:lang w:val="en-US"/>
+              </w:rPr>
+              <w:t>{</w:t>
+            </w:r>
+            <w:proofErr w:type="spellStart"/>
+            <w:r>
+              <w:rPr>
+                <w:rFonts w:ascii="Arial" w:hAnsi="Arial" w:cs="Arial"/>
+                <w:sz w:val="10"/>
+                <w:szCs w:val="10"/>
+                <w:lang w:val="en-US"/>
+              </w:rPr>
+              <w:t>unloadPlaces</w:t>
+            </w:r>
+            <w:proofErr w:type="spellEnd"/>
+            <w:r>
+              <w:rPr>
+                <w:rFonts w:ascii="Arial" w:hAnsi="Arial" w:cs="Arial"/>
+                <w:sz w:val="10"/>
+                <w:szCs w:val="10"/>
+                <w:lang w:val="en-US"/>
+              </w:rPr>
+              <w:t>}</w:t>
+            </w:r>
+          </w:p>
+        </w:tc>
+        <w:tc>
+          <w:tcPr>
+            <w:tcW w:w="722" w:type="dxa"/>
+          </w:tcPr>
+          <w:p>
+            <w:pPr>
+              <w:pStyle w:val="a3"/>
+              <w:jc w:val="right"/>
+              <w:rPr>
+                <w:rFonts w:ascii="Arial" w:hAnsi="Arial" w:cs="Arial"/>
+                <w:sz w:val="10"/>
+                <w:szCs w:val="10"/>
+                <w:lang w:val="en-US"/>
+              </w:rPr>
+            </w:pPr>
+            <w:r>
+              <w:rPr>
+                <w:rFonts w:ascii="Arial" w:hAnsi="Arial" w:cs="Arial"/>
+                <w:sz w:val="10"/>
+                <w:szCs w:val="10"/>
+                <w:lang w:val="en-US"/>
+              </w:rPr>
+              <w:t>{#base}{price}{/base}</w:t>
+            </w:r>
+          </w:p>
+        </w:tc>
+        <w:tc>
+          <w:tcPr>
+            <w:tcW w:w="722" w:type="dxa"/>
+          </w:tcPr>
+          <w:p>
+            <w:pPr>
+              <w:pStyle w:val="a3"/>
+              <w:jc w:val="right"/>
+              <w:rPr>
+                <w:rFonts w:ascii="Arial" w:hAnsi="Arial" w:cs="Arial"/>
+                <w:sz w:val="10"/>
+                <w:szCs w:val="10"/>
+              </w:rPr>
+            </w:pPr>
+            <w:r>
+              <w:rPr>
+                <w:rFonts w:ascii="Arial" w:hAnsi="Arial" w:cs="Arial"/>
+                <w:sz w:val="10"/>
+                <w:szCs w:val="10"/>
+                <w:lang w:val="en-US"/>
+              </w:rPr>
+              <w:t>{#loadingD}{price}{/loadingD}</w:t>
+            </w:r>
+          </w:p>
+        </w:tc>
+        <w:tc>
+          <w:tcPr>
+            <w:tcW w:w="722" w:type="dxa"/>
+          </w:tcPr>
+          <w:p>
+            <w:pPr>
+              <w:pStyle w:val="a3"/>
+              <w:jc w:val="right"/>
+              <w:rPr>
+                <w:rFonts w:ascii="Arial" w:hAnsi="Arial" w:cs="Arial"/>
+                <w:sz w:val="10"/>
+                <w:szCs w:val="10"/>
+              </w:rPr>
+            </w:pPr>
+            <w:r>
+              <w:rPr>
+                <w:rFonts w:ascii="Arial" w:hAnsi="Arial" w:cs="Arial"/>
+                <w:sz w:val="10"/>
+                <w:szCs w:val="10"/>
+                <w:lang w:val="en-US"/>
+              </w:rPr>
+              <w:t>{#unloadingD}{price}{/unloadingD}</w:t>
+            </w:r>
+          </w:p>
+        </w:tc>
+        <w:tc>
+          <w:tcPr>
+            <w:tcW w:w="722" w:type="dxa"/>
+          </w:tcPr>
+          <w:p>
+            <w:pPr>
+              <w:pStyle w:val="a3"/>
+              <w:jc w:val="right"/>
+              <w:rPr>
+                <w:rFonts w:ascii="Arial" w:hAnsi="Arial" w:cs="Arial"/>
+                <w:sz w:val="10"/>
+                <w:szCs w:val="10"/>
+                <w:lang w:val="en-US"/>
+              </w:rPr>
+            </w:pPr>
+            <w:r>
+              <w:rPr>
+                <w:rFonts w:ascii="Arial" w:hAnsi="Arial" w:cs="Arial"/>
+                <w:sz w:val="10"/>
+                <w:szCs w:val="10"/>
+                <w:lang w:val="en-US"/>
+              </w:rPr>
               <w:t>{#</w:t>
             </w:r>
-            <w:proofErr w:type="gramStart"/>
-            <w:r>
-              <w:rPr>
-                <w:rFonts w:ascii="Arial" w:hAnsi="Arial" w:cs="Arial"/>
-                <w:sz w:val="10"/>
-                <w:szCs w:val="10"/>
-                <w:lang w:val="en-US"/>
-              </w:rPr>
-              <w:t>pO}{</w:t>
-            </w:r>
-            <w:proofErr w:type="gramEnd"/>
-            <w:r>
-              <w:rPr>
-                <w:rFonts w:ascii="Arial" w:hAnsi="Arial" w:cs="Arial"/>
-                <w:sz w:val="10"/>
-                <w:szCs w:val="10"/>
-                <w:lang w:val="en-US"/>
-              </w:rPr>
-              <w:t>idx}</w:t>
-            </w:r>
-          </w:p>
-        </w:tc>
-        <w:tc>
-          <w:tcPr>
-            <w:tcW w:w="709" w:type="dxa"/>
-          </w:tcPr>
-          <w:p>
-            <w:pPr>
-              <w:pStyle w:val="a3"/>
-              <w:jc w:val="center"/>
-              <w:rPr>
-                <w:rFonts w:ascii="Arial" w:hAnsi="Arial" w:cs="Arial"/>
-                <w:sz w:val="10"/>
-                <w:szCs w:val="10"/>
-                <w:lang w:val="en-US"/>
-              </w:rPr>
-            </w:pPr>
-            <w:r>
-              <w:rPr>
-                <w:rFonts w:ascii="Arial" w:hAnsi="Arial" w:cs="Arial"/>
-                <w:sz w:val="10"/>
-                <w:szCs w:val="10"/>
-                <w:lang w:val="en-US"/>
-              </w:rPr>
-              <w:t>{</w:t>
-            </w:r>
-            <w:proofErr w:type="spellStart"/>
-            <w:r>
-              <w:rPr>
-                <w:rFonts w:ascii="Arial" w:hAnsi="Arial" w:cs="Arial"/>
-                <w:sz w:val="10"/>
-                <w:szCs w:val="10"/>
-                <w:lang w:val="en-US"/>
-              </w:rPr>
-              <w:t>orderDate</w:t>
-            </w:r>
-            <w:proofErr w:type="spellEnd"/>
-            <w:r>
-              <w:rPr>
-                <w:rFonts w:ascii="Arial" w:hAnsi="Arial" w:cs="Arial"/>
-                <w:sz w:val="10"/>
-                <w:szCs w:val="10"/>
-                <w:lang w:val="en-US"/>
-              </w:rPr>
-              <w:t>}</w:t>
-            </w:r>
-          </w:p>
-        </w:tc>
-        <w:tc>
-          <w:tcPr>
-            <w:tcW w:w="425" w:type="dxa"/>
-          </w:tcPr>
-          <w:p>
-            <w:pPr>
-              <w:pStyle w:val="a3"/>
-              <w:jc w:val="center"/>
-              <w:rPr>
-                <w:rFonts w:ascii="Arial" w:hAnsi="Arial" w:cs="Arial"/>
-                <w:sz w:val="10"/>
-                <w:szCs w:val="10"/>
-              </w:rPr>
-            </w:pPr>
-            <w:r>
-              <w:rPr>
-                <w:rFonts w:ascii="Arial" w:hAnsi="Arial" w:cs="Arial"/>
-                <w:sz w:val="10"/>
-                <w:szCs w:val="10"/>
-                <w:lang w:val="en-US"/>
-              </w:rPr>
-              <w:t>{</w:t>
-            </w:r>
-            <w:proofErr w:type="spellStart"/>
-            <w:r>
-              <w:rPr>
-                <w:rFonts w:ascii="Arial" w:hAnsi="Arial" w:cs="Arial"/>
-                <w:sz w:val="10"/>
-                <w:szCs w:val="10"/>
-                <w:lang w:val="en-US"/>
-              </w:rPr>
-              <w:t>order</w:t>
-            </w:r>
-            <w:r>
-              <w:rPr>
-                <w:rFonts w:ascii="Arial" w:hAnsi="Arial" w:cs="Arial"/>
-                <w:sz w:val="10"/>
-                <w:szCs w:val="10"/>
-                <w:lang w:val="en-US"/>
-              </w:rPr>
-              <w:t>Time</w:t>
-            </w:r>
-            <w:proofErr w:type="spellEnd"/>
-            <w:r>
-              <w:rPr>
-                <w:rFonts w:ascii="Arial" w:hAnsi="Arial" w:cs="Arial"/>
-                <w:sz w:val="10"/>
-                <w:szCs w:val="10"/>
-                <w:lang w:val="en-US"/>
-              </w:rPr>
-              <w:t>}</w:t>
-            </w:r>
-          </w:p>
-        </w:tc>
-        <w:tc>
-          <w:tcPr>
-            <w:tcW w:w="665" w:type="dxa"/>
-          </w:tcPr>
-          <w:p>
-            <w:pPr>
-              <w:pStyle w:val="a3"/>
-              <w:jc w:val="center"/>
-              <w:rPr>
-                <w:rFonts w:ascii="Arial" w:hAnsi="Arial" w:cs="Arial"/>
-                <w:sz w:val="10"/>
-                <w:szCs w:val="10"/>
-                <w:lang w:val="en-US"/>
-              </w:rPr>
-            </w:pPr>
-            <w:r>
-              <w:rPr>
-                <w:rFonts w:ascii="Arial" w:hAnsi="Arial" w:cs="Arial"/>
-                <w:sz w:val="10"/>
-                <w:szCs w:val="10"/>
-                <w:lang w:val="en-US"/>
-              </w:rPr>
-              <w:t>{</w:t>
-            </w:r>
-            <w:proofErr w:type="spellStart"/>
-            <w:r>
-              <w:rPr>
-                <w:rFonts w:ascii="Arial" w:hAnsi="Arial" w:cs="Arial"/>
-                <w:sz w:val="10"/>
-                <w:szCs w:val="10"/>
-                <w:lang w:val="en-US"/>
-              </w:rPr>
-              <w:t>truckNum</w:t>
-            </w:r>
-            <w:proofErr w:type="spellEnd"/>
-            <w:r>
-              <w:rPr>
-                <w:rFonts w:ascii="Arial" w:hAnsi="Arial" w:cs="Arial"/>
-                <w:sz w:val="10"/>
-                <w:szCs w:val="10"/>
-                <w:lang w:val="en-US"/>
-              </w:rPr>
-              <w:t>}</w:t>
-            </w:r>
-          </w:p>
-        </w:tc>
-        <w:tc>
-          <w:tcPr>
-            <w:tcW w:w="588" w:type="dxa"/>
-          </w:tcPr>
-          <w:p>
-            <w:pPr>
-              <w:pStyle w:val="a3"/>
-              <w:jc w:val="center"/>
-              <w:rPr>
-                <w:rFonts w:ascii="Arial" w:hAnsi="Arial" w:cs="Arial"/>
-                <w:sz w:val="10"/>
-                <w:szCs w:val="10"/>
-                <w:lang w:val="en-US"/>
-              </w:rPr>
-            </w:pPr>
-            <w:r>
-              <w:rPr>
-                <w:rFonts w:ascii="Arial" w:hAnsi="Arial" w:cs="Arial"/>
-                <w:sz w:val="10"/>
-                <w:szCs w:val="10"/>
-                <w:lang w:val="en-US"/>
-              </w:rPr>
-              <w:t>{</w:t>
-            </w:r>
-            <w:proofErr w:type="spellStart"/>
-            <w:r>
-              <w:rPr>
-                <w:rFonts w:ascii="Arial" w:hAnsi="Arial" w:cs="Arial"/>
-                <w:sz w:val="10"/>
-                <w:szCs w:val="10"/>
-                <w:lang w:val="en-US"/>
-              </w:rPr>
-              <w:t>truckType</w:t>
-            </w:r>
-            <w:proofErr w:type="spellEnd"/>
-            <w:r>
-              <w:rPr>
-                <w:rFonts w:ascii="Arial" w:hAnsi="Arial" w:cs="Arial"/>
-                <w:sz w:val="10"/>
-                <w:szCs w:val="10"/>
-                <w:lang w:val="en-US"/>
-              </w:rPr>
-              <w:t>}</w:t>
-            </w:r>
-          </w:p>
-        </w:tc>
-        <w:tc>
-          <w:tcPr>
-            <w:tcW w:w="594" w:type="dxa"/>
-          </w:tcPr>
-          <w:p>
-            <w:pPr>
-              <w:pStyle w:val="a3"/>
-              <w:jc w:val="center"/>
-              <w:rPr>
-                <w:rFonts w:ascii="Arial" w:hAnsi="Arial" w:cs="Arial"/>
-                <w:sz w:val="10"/>
-                <w:szCs w:val="10"/>
-                <w:lang w:val="en-US"/>
-              </w:rPr>
-            </w:pPr>
-            <w:r>
-              <w:rPr>
-                <w:rFonts w:ascii="Arial" w:hAnsi="Arial" w:cs="Arial"/>
-                <w:sz w:val="10"/>
-                <w:szCs w:val="10"/>
-                <w:lang w:val="en-US"/>
-              </w:rPr>
-              <w:t>{</w:t>
-            </w:r>
-            <w:r>
-              <w:rPr>
-                <w:rFonts w:ascii="Arial" w:hAnsi="Arial" w:cs="Arial"/>
-                <w:sz w:val="10"/>
-                <w:szCs w:val="10"/>
-                <w:lang w:val="en-US"/>
-              </w:rPr>
-              <w:t>num</w:t>
-            </w:r>
-            <w:r>
-              <w:rPr>
-                <w:rFonts w:ascii="Arial" w:hAnsi="Arial" w:cs="Arial"/>
-                <w:sz w:val="10"/>
-                <w:szCs w:val="10"/>
-                <w:lang w:val="en-US"/>
-              </w:rPr>
-              <w:t>}</w:t>
-            </w:r>
-          </w:p>
-        </w:tc>
-        <w:tc>
-          <w:tcPr>
-            <w:tcW w:w="737" w:type="dxa"/>
-          </w:tcPr>
-          <w:p>
-            <w:pPr>
-              <w:pStyle w:val="a3"/>
-              <w:jc w:val="center"/>
-              <w:rPr>
-                <w:rFonts w:ascii="Arial" w:hAnsi="Arial" w:cs="Arial"/>
-                <w:sz w:val="10"/>
-                <w:szCs w:val="10"/>
-                <w:lang w:val="en-US"/>
-              </w:rPr>
-            </w:pPr>
-            <w:r>
-              <w:rPr>
-                <w:rFonts w:ascii="Arial" w:hAnsi="Arial" w:cs="Arial"/>
-                <w:sz w:val="10"/>
-                <w:szCs w:val="10"/>
-                <w:lang w:val="en-US"/>
-              </w:rPr>
-              <w:t>{</w:t>
-            </w:r>
-            <w:proofErr w:type="spellStart"/>
-            <w:r>
-              <w:rPr>
-                <w:rFonts w:ascii="Arial" w:hAnsi="Arial" w:cs="Arial"/>
-                <w:sz w:val="10"/>
-                <w:szCs w:val="10"/>
-                <w:lang w:val="en-US"/>
-              </w:rPr>
-              <w:t>auctionNum</w:t>
-            </w:r>
-            <w:proofErr w:type="spellEnd"/>
-            <w:r>
-              <w:rPr>
-                <w:rFonts w:ascii="Arial" w:hAnsi="Arial" w:cs="Arial"/>
-                <w:sz w:val="10"/>
-                <w:szCs w:val="10"/>
-                <w:lang w:val="en-US"/>
-              </w:rPr>
-              <w:t>}</w:t>
-            </w:r>
-          </w:p>
-        </w:tc>
-        <w:tc>
-          <w:tcPr>
-            <w:tcW w:w="496" w:type="dxa"/>
-          </w:tcPr>
-          <w:p>
-            <w:pPr>
-              <w:pStyle w:val="a3"/>
-              <w:rPr>
-                <w:rFonts w:ascii="Arial" w:hAnsi="Arial" w:cs="Arial"/>
-                <w:sz w:val="10"/>
-                <w:szCs w:val="10"/>
-                <w:lang w:val="en-US"/>
-              </w:rPr>
-            </w:pPr>
-            <w:r>
-              <w:rPr>
-                <w:rFonts w:ascii="Arial" w:hAnsi="Arial" w:cs="Arial"/>
-                <w:sz w:val="10"/>
-                <w:szCs w:val="10"/>
-                <w:lang w:val="en-US"/>
-              </w:rPr>
-              <w:t>{</w:t>
-            </w:r>
-            <w:proofErr w:type="spellStart"/>
-            <w:r>
-              <w:rPr>
-                <w:rFonts w:ascii="Arial" w:hAnsi="Arial" w:cs="Arial"/>
-                <w:sz w:val="10"/>
-                <w:szCs w:val="10"/>
-                <w:lang w:val="en-US"/>
-              </w:rPr>
-              <w:t>ttnNums</w:t>
-            </w:r>
-            <w:proofErr w:type="spellEnd"/>
-            <w:r>
-              <w:rPr>
-                <w:rFonts w:ascii="Arial" w:hAnsi="Arial" w:cs="Arial"/>
-                <w:sz w:val="10"/>
-                <w:szCs w:val="10"/>
-                <w:lang w:val="en-US"/>
-              </w:rPr>
-              <w:t>}</w:t>
-            </w:r>
-          </w:p>
-        </w:tc>
-        <w:tc>
-          <w:tcPr>
-            <w:tcW w:w="889" w:type="dxa"/>
-          </w:tcPr>
-          <w:p>
-            <w:pPr>
-              <w:pStyle w:val="a3"/>
-              <w:rPr>
-                <w:rFonts w:ascii="Arial" w:hAnsi="Arial" w:cs="Arial"/>
-                <w:sz w:val="10"/>
-                <w:szCs w:val="10"/>
-                <w:lang w:val="en-US"/>
-              </w:rPr>
-            </w:pPr>
-            <w:r>
-              <w:rPr>
-                <w:rFonts w:ascii="Arial" w:hAnsi="Arial" w:cs="Arial"/>
-                <w:sz w:val="10"/>
-                <w:szCs w:val="10"/>
-                <w:lang w:val="en-US"/>
-              </w:rPr>
-              <w:t>{</w:t>
-            </w:r>
-            <w:r>
-              <w:rPr>
-                <w:rFonts w:ascii="Arial" w:hAnsi="Arial" w:cs="Arial"/>
-                <w:sz w:val="10"/>
-                <w:szCs w:val="10"/>
-                <w:lang w:val="en-US"/>
-              </w:rPr>
-              <w:t>shippers</w:t>
-            </w:r>
-            <w:r>
-              <w:rPr>
-                <w:rFonts w:ascii="Arial" w:hAnsi="Arial" w:cs="Arial"/>
-                <w:sz w:val="10"/>
-                <w:szCs w:val="10"/>
-                <w:lang w:val="en-US"/>
-              </w:rPr>
-              <w:t>}</w:t>
-            </w:r>
-          </w:p>
-        </w:tc>
-        <w:tc>
-          <w:tcPr>
-            <w:tcW w:w="1201" w:type="dxa"/>
-          </w:tcPr>
-          <w:p>
-            <w:pPr>
-              <w:pStyle w:val="a3"/>
-              <w:rPr>
-                <w:rFonts w:ascii="Arial" w:hAnsi="Arial" w:cs="Arial"/>
-                <w:sz w:val="10"/>
-                <w:szCs w:val="10"/>
-                <w:lang w:val="en-US"/>
-              </w:rPr>
-            </w:pPr>
-            <w:r>
-              <w:rPr>
-                <w:rFonts w:ascii="Arial" w:hAnsi="Arial" w:cs="Arial"/>
-                <w:sz w:val="10"/>
-                <w:szCs w:val="10"/>
-                <w:lang w:val="en-US"/>
-              </w:rPr>
-              <w:t>{</w:t>
-            </w:r>
-            <w:proofErr w:type="spellStart"/>
-            <w:r>
-              <w:rPr>
-                <w:rFonts w:ascii="Arial" w:hAnsi="Arial" w:cs="Arial"/>
-                <w:sz w:val="10"/>
-                <w:szCs w:val="10"/>
-                <w:lang w:val="en-US"/>
-              </w:rPr>
-              <w:t>loadPlaces</w:t>
-            </w:r>
-            <w:proofErr w:type="spellEnd"/>
-            <w:r>
-              <w:rPr>
-                <w:rFonts w:ascii="Arial" w:hAnsi="Arial" w:cs="Arial"/>
-                <w:sz w:val="10"/>
-                <w:szCs w:val="10"/>
-                <w:lang w:val="en-US"/>
-              </w:rPr>
-              <w:t>}</w:t>
-            </w:r>
-          </w:p>
-        </w:tc>
-        <w:tc>
-          <w:tcPr>
-            <w:tcW w:w="1168" w:type="dxa"/>
-          </w:tcPr>
-          <w:p>
-            <w:pPr>
-              <w:pStyle w:val="a3"/>
-              <w:rPr>
-                <w:rFonts w:ascii="Arial" w:hAnsi="Arial" w:cs="Arial"/>
-                <w:sz w:val="10"/>
-                <w:szCs w:val="10"/>
-                <w:lang w:val="en-US"/>
-              </w:rPr>
-            </w:pPr>
-            <w:r>
-              <w:rPr>
-                <w:rFonts w:ascii="Arial" w:hAnsi="Arial" w:cs="Arial"/>
-                <w:sz w:val="10"/>
-                <w:szCs w:val="10"/>
-                <w:lang w:val="en-US"/>
-              </w:rPr>
-              <w:t>{</w:t>
-            </w:r>
-            <w:r>
-              <w:rPr>
-                <w:rFonts w:ascii="Arial" w:hAnsi="Arial" w:cs="Arial"/>
-                <w:sz w:val="10"/>
-                <w:szCs w:val="10"/>
-                <w:lang w:val="en-US"/>
-              </w:rPr>
-              <w:t>consignee</w:t>
-            </w:r>
-            <w:r>
-              <w:rPr>
-                <w:rFonts w:ascii="Arial" w:hAnsi="Arial" w:cs="Arial"/>
-                <w:sz w:val="10"/>
-                <w:szCs w:val="10"/>
-                <w:lang w:val="en-US"/>
-              </w:rPr>
-              <w:t>}</w:t>
-            </w:r>
-          </w:p>
-        </w:tc>
-        <w:tc>
-          <w:tcPr>
-            <w:tcW w:w="2167" w:type="dxa"/>
-          </w:tcPr>
-          <w:p>
-            <w:pPr>
-              <w:pStyle w:val="a3"/>
-              <w:rPr>
-                <w:rFonts w:ascii="Arial" w:hAnsi="Arial" w:cs="Arial"/>
-                <w:sz w:val="10"/>
-                <w:szCs w:val="10"/>
-                <w:lang w:val="en-US"/>
-              </w:rPr>
-            </w:pPr>
-            <w:r>
-              <w:rPr>
-                <w:rFonts w:ascii="Arial" w:hAnsi="Arial" w:cs="Arial"/>
-                <w:sz w:val="10"/>
-                <w:szCs w:val="10"/>
-                <w:lang w:val="en-US"/>
-              </w:rPr>
-              <w:t>{</w:t>
-            </w:r>
-            <w:proofErr w:type="spellStart"/>
-            <w:r>
-              <w:rPr>
-                <w:rFonts w:ascii="Arial" w:hAnsi="Arial" w:cs="Arial"/>
-                <w:sz w:val="10"/>
-                <w:szCs w:val="10"/>
-                <w:lang w:val="en-US"/>
-              </w:rPr>
-              <w:t>unloadPlaces</w:t>
-            </w:r>
-            <w:proofErr w:type="spellEnd"/>
-            <w:r>
-              <w:rPr>
-                <w:rFonts w:ascii="Arial" w:hAnsi="Arial" w:cs="Arial"/>
-                <w:sz w:val="10"/>
-                <w:szCs w:val="10"/>
-                <w:lang w:val="en-US"/>
-              </w:rPr>
-              <w:t>}</w:t>
+            <w:r>
+              <w:rPr>
+                <w:rFonts w:ascii="Arial" w:hAnsi="Arial" w:cs="Arial"/>
+                <w:sz w:val="10"/>
+                <w:szCs w:val="10"/>
+                <w:lang w:val="en-US"/>
+              </w:rPr>
+              <w:t>returnP</w:t>
+            </w:r>
+            <w:r>
+              <w:rPr>
+                <w:rFonts w:ascii="Arial" w:hAnsi="Arial" w:cs="Arial"/>
+                <w:sz w:val="10"/>
+                <w:szCs w:val="10"/>
+                <w:lang w:val="en-US"/>
+              </w:rPr>
+              <w:t>}{price}{/returnP}</w:t>
             </w:r>
           </w:p>
         </w:tc>
@@ -1477,27 +1557,7 @@
                 <w:szCs w:val="10"/>
                 <w:lang w:val="en-US"/>
               </w:rPr>
-              <w:t>{#</w:t>
-            </w:r>
-            <w:proofErr w:type="gramStart"/>
-            <w:r>
-              <w:rPr>
-                <w:rFonts w:ascii="Arial" w:hAnsi="Arial" w:cs="Arial"/>
-                <w:sz w:val="10"/>
-                <w:szCs w:val="10"/>
-                <w:lang w:val="en-US"/>
-              </w:rPr>
-              <w:t>base}{</w:t>
-            </w:r>
-            <w:proofErr w:type="gramEnd"/>
-            <w:r>
-              <w:rPr>
-                <w:rFonts w:ascii="Arial" w:hAnsi="Arial" w:cs="Arial"/>
-                <w:sz w:val="10"/>
-                <w:szCs w:val="10"/>
-                <w:lang w:val="en-US"/>
-              </w:rPr>
-              <w:t>price}{/base}</w:t>
+              <w:t>{#additP}{price}{/additP}</w:t>
             </w:r>
           </w:p>
         </w:tc>
@@ -1522,27 +1582,7 @@
                 <w:szCs w:val="10"/>
                 <w:lang w:val="en-US"/>
               </w:rPr>
-              <w:t>{#</w:t>
-            </w:r>
-            <w:proofErr w:type="gramStart"/>
-            <w:r>
-              <w:rPr>
-                <w:rFonts w:ascii="Arial" w:hAnsi="Arial" w:cs="Arial"/>
-                <w:sz w:val="10"/>
-                <w:szCs w:val="10"/>
-                <w:lang w:val="en-US"/>
-              </w:rPr>
-              <w:t>loadingD}{</w:t>
-            </w:r>
-            <w:proofErr w:type="gramEnd"/>
-            <w:r>
-              <w:rPr>
-                <w:rFonts w:ascii="Arial" w:hAnsi="Arial" w:cs="Arial"/>
-                <w:sz w:val="10"/>
-                <w:szCs w:val="10"/>
-                <w:lang w:val="en-US"/>
-              </w:rPr>
-              <w:t>price}{/loadingD}</w:t>
+              <w:t>{#otherP}{price}{/otherP}</w:t>
             </w:r>
           </w:p>
         </w:tc>
@@ -1558,228 +1598,17 @@
                 <w:rFonts w:ascii="Arial" w:hAnsi="Arial" w:cs="Arial"/>
                 <w:sz w:val="10"/>
                 <w:szCs w:val="10"/>
-              </w:rPr>
-            </w:pPr>
-            <w:r>
-              <w:rPr>
-                <w:rFonts w:ascii="Arial" w:hAnsi="Arial" w:cs="Arial"/>
-                <w:sz w:val="10"/>
-                <w:szCs w:val="10"/>
-                <w:lang w:val="en-US"/>
-              </w:rPr>
-              <w:t>{#</w:t>
-            </w:r>
-            <w:proofErr w:type="gramStart"/>
-            <w:r>
-              <w:rPr>
-                <w:rFonts w:ascii="Arial" w:hAnsi="Arial" w:cs="Arial"/>
-                <w:sz w:val="10"/>
-                <w:szCs w:val="10"/>
-                <w:lang w:val="en-US"/>
-              </w:rPr>
-              <w:t>unloadingD}{</w:t>
-            </w:r>
-            <w:proofErr w:type="gramEnd"/>
-            <w:r>
-              <w:rPr>
-                <w:rFonts w:ascii="Arial" w:hAnsi="Arial" w:cs="Arial"/>
-                <w:sz w:val="10"/>
-                <w:szCs w:val="10"/>
-                <w:lang w:val="en-US"/>
-              </w:rPr>
-              <w:t>price}{/unloadingD}</w:t>
-            </w:r>
-          </w:p>
-        </w:tc>
-        <w:tc>
-          <w:tcPr>
-            <w:tcW w:w="722" w:type="dxa"/>
-          </w:tcPr>
-          <w:p>
-            <w:pPr>
-              <w:pStyle w:val="a3"/>
-              <w:jc w:val="right"/>
-              <w:rPr>
-                <w:rFonts w:ascii="Arial" w:hAnsi="Arial" w:cs="Arial"/>
-                <w:sz w:val="10"/>
-                <w:szCs w:val="10"/>
-                <w:lang w:val="en-US"/>
-              </w:rPr>
-            </w:pPr>
-            <w:r>
-              <w:rPr>
-                <w:rFonts w:ascii="Arial" w:hAnsi="Arial" w:cs="Arial"/>
-                <w:sz w:val="10"/>
-                <w:szCs w:val="10"/>
-                <w:lang w:val="en-US"/>
-              </w:rPr>
-              <w:t>{#</w:t>
-            </w:r>
-            <w:proofErr w:type="gramStart"/>
-            <w:r>
-              <w:rPr>
-                <w:rFonts w:ascii="Arial" w:hAnsi="Arial" w:cs="Arial"/>
-                <w:sz w:val="10"/>
-                <w:szCs w:val="10"/>
-                <w:lang w:val="en-US"/>
-              </w:rPr>
-              <w:t>returnP</w:t>
-            </w:r>
-            <w:r>
-              <w:rPr>
-                <w:rFonts w:ascii="Arial" w:hAnsi="Arial" w:cs="Arial"/>
-                <w:sz w:val="10"/>
-                <w:szCs w:val="10"/>
-                <w:lang w:val="en-US"/>
-              </w:rPr>
-              <w:t>}{</w:t>
-            </w:r>
-            <w:proofErr w:type="gramEnd"/>
-            <w:r>
-              <w:rPr>
-                <w:rFonts w:ascii="Arial" w:hAnsi="Arial" w:cs="Arial"/>
-                <w:sz w:val="10"/>
-                <w:szCs w:val="10"/>
-                <w:lang w:val="en-US"/>
-              </w:rPr>
-              <w:t>price}{/returnP}</w:t>
-            </w:r>
-          </w:p>
-        </w:tc>
-        <w:tc>
-          <w:tcPr>
-            <w:tcW w:w="722" w:type="dxa"/>
-          </w:tcPr>
-          <w:p>
-            <w:pPr>
-              <w:pStyle w:val="a3"/>
-              <w:jc w:val="right"/>
-              <w:rPr>
-                <w:rFonts w:ascii="Arial" w:hAnsi="Arial" w:cs="Arial"/>
-                <w:sz w:val="10"/>
-                <w:szCs w:val="10"/>
-                <w:lang w:val="en-US"/>
-              </w:rPr>
-            </w:pPr>
-            <w:r>
-              <w:rPr>
-                <w:rFonts w:ascii="Arial" w:hAnsi="Arial" w:cs="Arial"/>
-                <w:sz w:val="10"/>
-                <w:szCs w:val="10"/>
-                <w:lang w:val="en-US"/>
-              </w:rPr>
-              <w:t>{#</w:t>
-            </w:r>
-            <w:proofErr w:type="gramStart"/>
-            <w:r>
-              <w:rPr>
-                <w:rFonts w:ascii="Arial" w:hAnsi="Arial" w:cs="Arial"/>
-                <w:sz w:val="10"/>
-                <w:szCs w:val="10"/>
-                <w:lang w:val="en-US"/>
-              </w:rPr>
-              <w:t>additP}{</w:t>
-            </w:r>
-            <w:proofErr w:type="gramEnd"/>
-            <w:r>
-              <w:rPr>
-                <w:rFonts w:ascii="Arial" w:hAnsi="Arial" w:cs="Arial"/>
-                <w:sz w:val="10"/>
-                <w:szCs w:val="10"/>
-                <w:lang w:val="en-US"/>
-              </w:rPr>
-              <w:t>price}{/additP}</w:t>
-            </w:r>
-          </w:p>
-        </w:tc>
-        <w:tc>
-          <w:tcPr>
-            <w:tcW w:w="722" w:type="dxa"/>
-          </w:tcPr>
-          <w:p>
-            <w:pPr>
-              <w:pStyle w:val="a3"/>
-              <w:jc w:val="right"/>
-              <w:rPr>
-                <w:rFonts w:ascii="Arial" w:hAnsi="Arial" w:cs="Arial"/>
-                <w:sz w:val="10"/>
-                <w:szCs w:val="10"/>
-              </w:rPr>
-            </w:pPr>
-            <w:r>
-              <w:rPr>
-                <w:rFonts w:ascii="Arial" w:hAnsi="Arial" w:cs="Arial"/>
-                <w:sz w:val="10"/>
-                <w:szCs w:val="10"/>
-                <w:lang w:val="en-US"/>
-              </w:rPr>
-              <w:t>{#</w:t>
-            </w:r>
-            <w:proofErr w:type="gramStart"/>
-            <w:r>
-              <w:rPr>
-                <w:rFonts w:ascii="Arial" w:hAnsi="Arial" w:cs="Arial"/>
-                <w:sz w:val="10"/>
-                <w:szCs w:val="10"/>
-                <w:lang w:val="en-US"/>
-              </w:rPr>
-              <w:t>otherP}{</w:t>
-            </w:r>
-            <w:proofErr w:type="gramEnd"/>
-            <w:r>
-              <w:rPr>
-                <w:rFonts w:ascii="Arial" w:hAnsi="Arial" w:cs="Arial"/>
-                <w:sz w:val="10"/>
-                <w:szCs w:val="10"/>
-                <w:lang w:val="en-US"/>
-              </w:rPr>
-              <w:t>price}{/otherP}</w:t>
-            </w:r>
-          </w:p>
-        </w:tc>
-        <w:tc>
-          <w:tcPr>
-            <w:tcW w:w="722" w:type="dxa"/>
-          </w:tcPr>
-          <w:p>
-            <w:pPr>
-              <w:pStyle w:val="a3"/>
-              <w:jc w:val="right"/>
-              <w:rPr>
-                <w:rFonts w:ascii="Arial" w:hAnsi="Arial" w:cs="Arial"/>
-                <w:sz w:val="10"/>
-                <w:szCs w:val="10"/>
-                <w:lang w:val="en-US"/>
-              </w:rPr>
-            </w:pPr>
-            <w:r>
-              <w:rPr>
-                <w:rFonts w:ascii="Arial" w:hAnsi="Arial" w:cs="Arial"/>
-                <w:sz w:val="10"/>
-                <w:szCs w:val="10"/>
-                <w:lang w:val="en-US"/>
-              </w:rPr>
-              <w:t>{#</w:t>
-            </w:r>
-            <w:proofErr w:type="gramStart"/>
-            <w:r>
-              <w:rPr>
-                <w:rFonts w:ascii="Arial" w:hAnsi="Arial" w:cs="Arial"/>
-                <w:sz w:val="10"/>
-                <w:szCs w:val="10"/>
-                <w:lang w:val="en-US"/>
-              </w:rPr>
-              <w:t>total}{</w:t>
-            </w:r>
-            <w:proofErr w:type="gramEnd"/>
-            <w:r>
-              <w:rPr>
-                <w:rFonts w:ascii="Arial" w:hAnsi="Arial" w:cs="Arial"/>
-                <w:sz w:val="10"/>
-                <w:szCs w:val="10"/>
-                <w:lang w:val="en-US"/>
-              </w:rPr>
-              <w:t>price}{/total}</w:t>
+                <w:lang w:val="en-US"/>
+              </w:rPr>
+            </w:pPr>
+            <w:r>
+              <w:rPr>
+                <w:rFonts w:ascii="Arial" w:hAnsi="Arial" w:cs="Arial"/>
+                <w:sz w:val="10"/>
+                <w:szCs w:val="10"/>
+                <w:lang w:val="en-US"/>
+              </w:rPr>
+              <w:t>{#total}{price}{/total}</w:t>
             </w:r>
           </w:p>
         </w:tc>
@@ -1857,7 +1686,7 @@
       </w:tblPr>
       <w:tblGrid>
         <w:gridCol w:w="1985"/>
-        <w:gridCol w:w="2173"/>
+        <w:gridCol w:w="2583"/>
       </w:tblGrid>
       <w:tr>
         <w:trPr>
@@ -1913,39 +1742,7 @@
                 <w:sz w:val="20"/>
                 <w:szCs w:val="20"/>
               </w:rPr>
-              <w:t>{#</w:t>
-            </w:r>
-            <w:proofErr w:type="gramStart"/>
-            <w:r>
-              <w:rPr>
-                <w:rFonts w:ascii="Arial" w:hAnsi="Arial" w:cs="Arial"/>
-                <w:b/>
-                <w:bCs/>
-                <w:sz w:val="20"/>
-                <w:szCs w:val="20"/>
-              </w:rPr>
-              <w:t>total}{</w:t>
-            </w:r>
-            <w:proofErr w:type="gramEnd"/>
-            <w:r>
-              <w:rPr>
-                <w:rFonts w:ascii="Arial" w:hAnsi="Arial" w:cs="Arial"/>
-                <w:b/>
-                <w:bCs/>
-                <w:sz w:val="20"/>
-                <w:szCs w:val="20"/>
-              </w:rPr>
-              <w:t>price}{/total}</w:t>
-            </w:r>
-            <w:r>
-              <w:rPr>
-                <w:rFonts w:ascii="Arial" w:hAnsi="Arial" w:cs="Arial"/>
-                <w:b/>
-                <w:bCs/>
-                <w:sz w:val="20"/>
-                <w:szCs w:val="20"/>
-              </w:rPr>
-              <w:t xml:space="preserve"> </w:t>
+              <w:t>{#total}{price}{/total}</w:t>
             </w:r>
             <w:r>
               <w:rPr>
@@ -2014,9 +1811,8 @@
                 <w:sz w:val="20"/>
                 <w:szCs w:val="20"/>
               </w:rPr>
-              <w:t>{#</w:t>
-            </w:r>
-            <w:proofErr w:type="gramStart"/>
+              <w:t>{#total}{</w:t>
+            </w:r>
             <w:r>
               <w:rPr>
                 <w:rFonts w:ascii="Arial" w:hAnsi="Arial" w:cs="Arial"/>
@@ -2024,10 +1820,10 @@
                 <w:bCs/>
                 <w:sz w:val="20"/>
                 <w:szCs w:val="20"/>
-              </w:rPr>
-              <w:t>total}{</w:t>
-            </w:r>
-            <w:proofErr w:type="gramEnd"/>
+                <w:lang w:val="en-US"/>
+              </w:rPr>
+              <w:t>vat</w:t>
+            </w:r>
             <w:r>
               <w:rPr>
                 <w:rFonts w:ascii="Arial" w:hAnsi="Arial" w:cs="Arial"/>
@@ -2035,10 +1831,10 @@
                 <w:bCs/>
                 <w:sz w:val="20"/>
                 <w:szCs w:val="20"/>
-                <w:lang w:val="en-US"/>
-              </w:rPr>
-              <w:t>vat</w:t>
-            </w:r>
+              </w:rPr>
+              <w:t>}{/</w:t>
+            </w:r>
+            <w:proofErr w:type="spellStart"/>
             <w:r>
               <w:rPr>
                 <w:rFonts w:ascii="Arial" w:hAnsi="Arial" w:cs="Arial"/>
@@ -2047,9 +1843,9 @@
                 <w:sz w:val="20"/>
                 <w:szCs w:val="20"/>
               </w:rPr>
-              <w:t>}{/</w:t>
-            </w:r>
-            <w:proofErr w:type="spellStart"/>
+              <w:t>total</w:t>
+            </w:r>
+            <w:proofErr w:type="spellEnd"/>
             <w:r>
               <w:rPr>
                 <w:rFonts w:ascii="Arial" w:hAnsi="Arial" w:cs="Arial"/>
@@ -2058,28 +1854,7 @@
                 <w:sz w:val="20"/>
                 <w:szCs w:val="20"/>
               </w:rPr>
-              <w:t>total</w:t>
-            </w:r>
-            <w:proofErr w:type="spellEnd"/>
-            <w:r>
-              <w:rPr>
-                <w:rFonts w:ascii="Arial" w:hAnsi="Arial" w:cs="Arial"/>
-                <w:b/>
-                <w:bCs/>
-                <w:sz w:val="20"/>
-                <w:szCs w:val="20"/>
-              </w:rPr>
               <w:t>}</w:t>
-            </w:r>
-            <w:r>
-              <w:rPr>
-                <w:rFonts w:ascii="Arial" w:hAnsi="Arial" w:cs="Arial"/>
-                <w:b/>
-                <w:bCs/>
-                <w:sz w:val="20"/>
-                <w:szCs w:val="20"/>
-              </w:rPr>
-              <w:t xml:space="preserve"> </w:t>
             </w:r>
             <w:r>
               <w:rPr>

--- a/templates/paymentInvoice_strana_OK_reestr.docx
+++ b/templates/paymentInvoice_strana_OK_reestr.docx
@@ -78,7 +78,27 @@
           <w:szCs w:val="20"/>
           <w:highlight w:val="yellow"/>
         </w:rPr>
-        <w:t>Договору № 18/258-28 от 29 октября  2018г</w:t>
+        <w:t xml:space="preserve">Договору № 18/258-28 от 29 </w:t>
+      </w:r>
+      <w:proofErr w:type="gramStart"/>
+      <w:r>
+        <w:rPr>
+          <w:rFonts w:ascii="Arial" w:hAnsi="Arial" w:cs="Arial"/>
+          <w:sz w:val="20"/>
+          <w:szCs w:val="20"/>
+          <w:highlight w:val="yellow"/>
+        </w:rPr>
+        <w:t>октября  2018</w:t>
+      </w:r>
+      <w:proofErr w:type="gramEnd"/>
+      <w:r>
+        <w:rPr>
+          <w:rFonts w:ascii="Arial" w:hAnsi="Arial" w:cs="Arial"/>
+          <w:sz w:val="20"/>
+          <w:szCs w:val="20"/>
+          <w:highlight w:val="yellow"/>
+        </w:rPr>
+        <w:t>г</w:t>
       </w:r>
       <w:r>
         <w:rPr>
@@ -209,7 +229,7 @@
     <w:tbl>
       <w:tblPr>
         <w:tblStyle w:val="a4"/>
-        <w:tblW w:w="0" w:type="auto"/>
+        <w:tblW w:w="5000" w:type="pct"/>
         <w:tblLayout w:type="fixed"/>
         <w:tblCellMar>
           <w:left w:w="28" w:type="dxa"/>
@@ -218,31 +238,34 @@
         <w:tblLook w:val="04A0" w:firstRow="1" w:lastRow="0" w:firstColumn="1" w:lastColumn="0" w:noHBand="0" w:noVBand="1"/>
       </w:tblPr>
       <w:tblGrid>
-        <w:gridCol w:w="279"/>
-        <w:gridCol w:w="709"/>
-        <w:gridCol w:w="425"/>
-        <w:gridCol w:w="665"/>
+        <w:gridCol w:w="283"/>
+        <w:gridCol w:w="594"/>
+        <w:gridCol w:w="399"/>
+        <w:gridCol w:w="711"/>
+        <w:gridCol w:w="506"/>
+        <w:gridCol w:w="1145"/>
         <w:gridCol w:w="588"/>
-        <w:gridCol w:w="594"/>
-        <w:gridCol w:w="737"/>
-        <w:gridCol w:w="496"/>
-        <w:gridCol w:w="889"/>
-        <w:gridCol w:w="1201"/>
-        <w:gridCol w:w="1168"/>
-        <w:gridCol w:w="2167"/>
-        <w:gridCol w:w="722"/>
-        <w:gridCol w:w="722"/>
-        <w:gridCol w:w="722"/>
-        <w:gridCol w:w="722"/>
-        <w:gridCol w:w="722"/>
-        <w:gridCol w:w="722"/>
-        <w:gridCol w:w="722"/>
-        <w:gridCol w:w="722"/>
+        <w:gridCol w:w="588"/>
+        <w:gridCol w:w="871"/>
+        <w:gridCol w:w="996"/>
+        <w:gridCol w:w="1421"/>
+        <w:gridCol w:w="995"/>
+        <w:gridCol w:w="1468"/>
+        <w:gridCol w:w="733"/>
+        <w:gridCol w:w="733"/>
+        <w:gridCol w:w="733"/>
+        <w:gridCol w:w="733"/>
+        <w:gridCol w:w="733"/>
+        <w:gridCol w:w="731"/>
+        <w:gridCol w:w="733"/>
       </w:tblGrid>
       <w:tr>
-        <w:tc>
-          <w:tcPr>
-            <w:tcW w:w="279" w:type="dxa"/>
+        <w:trPr>
+          <w:trHeight w:val="591"/>
+        </w:trPr>
+        <w:tc>
+          <w:tcPr>
+            <w:tcW w:w="281" w:type="dxa"/>
           </w:tcPr>
           <w:p>
             <w:pPr>
@@ -265,6 +288,52 @@
         </w:tc>
         <w:tc>
           <w:tcPr>
+            <w:tcW w:w="592" w:type="dxa"/>
+          </w:tcPr>
+          <w:p>
+            <w:pPr>
+              <w:pStyle w:val="a3"/>
+              <w:rPr>
+                <w:rFonts w:ascii="Arial" w:hAnsi="Arial" w:cs="Arial"/>
+                <w:sz w:val="10"/>
+                <w:szCs w:val="10"/>
+              </w:rPr>
+            </w:pPr>
+            <w:r>
+              <w:rPr>
+                <w:rFonts w:ascii="Arial" w:hAnsi="Arial" w:cs="Arial"/>
+                <w:sz w:val="10"/>
+                <w:szCs w:val="10"/>
+              </w:rPr>
+              <w:t>Дата</w:t>
+            </w:r>
+          </w:p>
+        </w:tc>
+        <w:tc>
+          <w:tcPr>
+            <w:tcW w:w="398" w:type="dxa"/>
+          </w:tcPr>
+          <w:p>
+            <w:pPr>
+              <w:pStyle w:val="a3"/>
+              <w:rPr>
+                <w:rFonts w:ascii="Arial" w:hAnsi="Arial" w:cs="Arial"/>
+                <w:sz w:val="10"/>
+                <w:szCs w:val="10"/>
+              </w:rPr>
+            </w:pPr>
+            <w:r>
+              <w:rPr>
+                <w:rFonts w:ascii="Arial" w:hAnsi="Arial" w:cs="Arial"/>
+                <w:sz w:val="10"/>
+                <w:szCs w:val="10"/>
+              </w:rPr>
+              <w:t>Время</w:t>
+            </w:r>
+          </w:p>
+        </w:tc>
+        <w:tc>
+          <w:tcPr>
             <w:tcW w:w="709" w:type="dxa"/>
           </w:tcPr>
           <w:p>
@@ -282,59 +351,13 @@
                 <w:sz w:val="10"/>
                 <w:szCs w:val="10"/>
               </w:rPr>
-              <w:t>Дата</w:t>
-            </w:r>
-          </w:p>
-        </w:tc>
-        <w:tc>
-          <w:tcPr>
-            <w:tcW w:w="425" w:type="dxa"/>
-          </w:tcPr>
-          <w:p>
-            <w:pPr>
-              <w:pStyle w:val="a3"/>
-              <w:rPr>
-                <w:rFonts w:ascii="Arial" w:hAnsi="Arial" w:cs="Arial"/>
-                <w:sz w:val="10"/>
-                <w:szCs w:val="10"/>
-              </w:rPr>
-            </w:pPr>
-            <w:r>
-              <w:rPr>
-                <w:rFonts w:ascii="Arial" w:hAnsi="Arial" w:cs="Arial"/>
-                <w:sz w:val="10"/>
-                <w:szCs w:val="10"/>
-              </w:rPr>
-              <w:t>Время</w:t>
-            </w:r>
-          </w:p>
-        </w:tc>
-        <w:tc>
-          <w:tcPr>
-            <w:tcW w:w="665" w:type="dxa"/>
-          </w:tcPr>
-          <w:p>
-            <w:pPr>
-              <w:pStyle w:val="a3"/>
-              <w:rPr>
-                <w:rFonts w:ascii="Arial" w:hAnsi="Arial" w:cs="Arial"/>
-                <w:sz w:val="10"/>
-                <w:szCs w:val="10"/>
-              </w:rPr>
-            </w:pPr>
-            <w:r>
-              <w:rPr>
-                <w:rFonts w:ascii="Arial" w:hAnsi="Arial" w:cs="Arial"/>
-                <w:sz w:val="10"/>
-                <w:szCs w:val="10"/>
-              </w:rPr>
               <w:t>Номер ТС</w:t>
             </w:r>
           </w:p>
         </w:tc>
         <w:tc>
           <w:tcPr>
-            <w:tcW w:w="588" w:type="dxa"/>
+            <w:tcW w:w="504" w:type="dxa"/>
           </w:tcPr>
           <w:p>
             <w:pPr>
@@ -357,7 +380,30 @@
         </w:tc>
         <w:tc>
           <w:tcPr>
-            <w:tcW w:w="594" w:type="dxa"/>
+            <w:tcW w:w="1141" w:type="dxa"/>
+          </w:tcPr>
+          <w:p>
+            <w:pPr>
+              <w:pStyle w:val="a3"/>
+              <w:rPr>
+                <w:rFonts w:ascii="Arial" w:hAnsi="Arial" w:cs="Arial"/>
+                <w:sz w:val="10"/>
+                <w:szCs w:val="10"/>
+              </w:rPr>
+            </w:pPr>
+            <w:r>
+              <w:rPr>
+                <w:rFonts w:ascii="Arial" w:hAnsi="Arial" w:cs="Arial"/>
+                <w:sz w:val="10"/>
+                <w:szCs w:val="10"/>
+              </w:rPr>
+              <w:t>Водитель</w:t>
+            </w:r>
+          </w:p>
+        </w:tc>
+        <w:tc>
+          <w:tcPr>
+            <w:tcW w:w="586" w:type="dxa"/>
           </w:tcPr>
           <w:p>
             <w:pPr>
@@ -380,7 +426,7 @@
         </w:tc>
         <w:tc>
           <w:tcPr>
-            <w:tcW w:w="737" w:type="dxa"/>
+            <w:tcW w:w="586" w:type="dxa"/>
           </w:tcPr>
           <w:p>
             <w:pPr>
@@ -403,7 +449,7 @@
         </w:tc>
         <w:tc>
           <w:tcPr>
-            <w:tcW w:w="496" w:type="dxa"/>
+            <w:tcW w:w="868" w:type="dxa"/>
           </w:tcPr>
           <w:p>
             <w:pPr>
@@ -426,7 +472,7 @@
         </w:tc>
         <w:tc>
           <w:tcPr>
-            <w:tcW w:w="889" w:type="dxa"/>
+            <w:tcW w:w="993" w:type="dxa"/>
           </w:tcPr>
           <w:p>
             <w:pPr>
@@ -449,7 +495,7 @@
         </w:tc>
         <w:tc>
           <w:tcPr>
-            <w:tcW w:w="1201" w:type="dxa"/>
+            <w:tcW w:w="1417" w:type="dxa"/>
           </w:tcPr>
           <w:p>
             <w:pPr>
@@ -490,7 +536,7 @@
         </w:tc>
         <w:tc>
           <w:tcPr>
-            <w:tcW w:w="1168" w:type="dxa"/>
+            <w:tcW w:w="992" w:type="dxa"/>
           </w:tcPr>
           <w:p>
             <w:pPr>
@@ -531,7 +577,7 @@
         </w:tc>
         <w:tc>
           <w:tcPr>
-            <w:tcW w:w="2167" w:type="dxa"/>
+            <w:tcW w:w="1464" w:type="dxa"/>
           </w:tcPr>
           <w:p>
             <w:pPr>
@@ -564,7 +610,7 @@
         </w:tc>
         <w:tc>
           <w:tcPr>
-            <w:tcW w:w="722" w:type="dxa"/>
+            <w:tcW w:w="731" w:type="dxa"/>
           </w:tcPr>
           <w:p>
             <w:pPr>
@@ -597,7 +643,7 @@
         </w:tc>
         <w:tc>
           <w:tcPr>
-            <w:tcW w:w="722" w:type="dxa"/>
+            <w:tcW w:w="731" w:type="dxa"/>
           </w:tcPr>
           <w:p>
             <w:pPr>
@@ -640,7 +686,7 @@
         </w:tc>
         <w:tc>
           <w:tcPr>
-            <w:tcW w:w="722" w:type="dxa"/>
+            <w:tcW w:w="731" w:type="dxa"/>
           </w:tcPr>
           <w:p>
             <w:pPr>
@@ -683,7 +729,7 @@
         </w:tc>
         <w:tc>
           <w:tcPr>
-            <w:tcW w:w="722" w:type="dxa"/>
+            <w:tcW w:w="731" w:type="dxa"/>
           </w:tcPr>
           <w:p>
             <w:pPr>
@@ -726,7 +772,7 @@
         </w:tc>
         <w:tc>
           <w:tcPr>
-            <w:tcW w:w="722" w:type="dxa"/>
+            <w:tcW w:w="731" w:type="dxa"/>
           </w:tcPr>
           <w:p>
             <w:pPr>
@@ -769,7 +815,7 @@
         </w:tc>
         <w:tc>
           <w:tcPr>
-            <w:tcW w:w="722" w:type="dxa"/>
+            <w:tcW w:w="729" w:type="dxa"/>
           </w:tcPr>
           <w:p>
             <w:pPr>
@@ -802,7 +848,7 @@
         </w:tc>
         <w:tc>
           <w:tcPr>
-            <w:tcW w:w="722" w:type="dxa"/>
+            <w:tcW w:w="731" w:type="dxa"/>
           </w:tcPr>
           <w:p>
             <w:pPr>
@@ -831,47 +877,6 @@
               <w:t>руб</w:t>
             </w:r>
             <w:proofErr w:type="spellEnd"/>
-          </w:p>
-          <w:p>
-            <w:pPr>
-              <w:pStyle w:val="a3"/>
-              <w:rPr>
-                <w:rFonts w:ascii="Arial" w:hAnsi="Arial" w:cs="Arial"/>
-                <w:sz w:val="10"/>
-                <w:szCs w:val="10"/>
-              </w:rPr>
-            </w:pPr>
-          </w:p>
-        </w:tc>
-        <w:tc>
-          <w:tcPr>
-            <w:tcW w:w="722" w:type="dxa"/>
-          </w:tcPr>
-          <w:p>
-            <w:pPr>
-              <w:pStyle w:val="a3"/>
-              <w:rPr>
-                <w:rFonts w:ascii="Arial" w:hAnsi="Arial" w:cs="Arial"/>
-                <w:sz w:val="10"/>
-                <w:szCs w:val="10"/>
-              </w:rPr>
-            </w:pPr>
-            <w:r>
-              <w:rPr>
-                <w:rFonts w:ascii="Arial" w:hAnsi="Arial" w:cs="Arial"/>
-                <w:sz w:val="10"/>
-                <w:szCs w:val="10"/>
-              </w:rPr>
-              <w:t>Примечание</w:t>
-            </w:r>
-            <w:r>
-              <w:rPr>
-                <w:rFonts w:ascii="Arial" w:hAnsi="Arial" w:cs="Arial"/>
-                <w:sz w:val="10"/>
-                <w:szCs w:val="10"/>
-              </w:rPr>
-              <w:tab/>
-            </w:r>
           </w:p>
           <w:p>
             <w:pPr>
@@ -886,9 +891,12 @@
         </w:tc>
       </w:tr>
       <w:tr>
-        <w:tc>
-          <w:tcPr>
-            <w:tcW w:w="279" w:type="dxa"/>
+        <w:trPr>
+          <w:trHeight w:val="360"/>
+        </w:trPr>
+        <w:tc>
+          <w:tcPr>
+            <w:tcW w:w="281" w:type="dxa"/>
           </w:tcPr>
           <w:p>
             <w:pPr>
@@ -908,7 +916,127 @@
                 <w:szCs w:val="10"/>
                 <w:lang w:val="en-US"/>
               </w:rPr>
-              <w:t>{#pO}{idx}</w:t>
+              <w:t>{#</w:t>
+            </w:r>
+            <w:proofErr w:type="gramStart"/>
+            <w:r>
+              <w:rPr>
+                <w:rFonts w:ascii="Arial" w:hAnsi="Arial" w:cs="Arial"/>
+                <w:sz w:val="10"/>
+                <w:szCs w:val="10"/>
+                <w:lang w:val="en-US"/>
+              </w:rPr>
+              <w:t>pO}{</w:t>
+            </w:r>
+            <w:proofErr w:type="gramEnd"/>
+            <w:r>
+              <w:rPr>
+                <w:rFonts w:ascii="Arial" w:hAnsi="Arial" w:cs="Arial"/>
+                <w:sz w:val="10"/>
+                <w:szCs w:val="10"/>
+                <w:lang w:val="en-US"/>
+              </w:rPr>
+              <w:t>idx}</w:t>
+            </w:r>
+          </w:p>
+        </w:tc>
+        <w:tc>
+          <w:tcPr>
+            <w:tcW w:w="592" w:type="dxa"/>
+          </w:tcPr>
+          <w:p>
+            <w:pPr>
+              <w:pStyle w:val="a3"/>
+              <w:jc w:val="center"/>
+              <w:rPr>
+                <w:rFonts w:ascii="Arial" w:hAnsi="Arial" w:cs="Arial"/>
+                <w:sz w:val="10"/>
+                <w:szCs w:val="10"/>
+                <w:lang w:val="en-US"/>
+              </w:rPr>
+            </w:pPr>
+            <w:r>
+              <w:rPr>
+                <w:rFonts w:ascii="Arial" w:hAnsi="Arial" w:cs="Arial"/>
+                <w:sz w:val="10"/>
+                <w:szCs w:val="10"/>
+                <w:lang w:val="en-US"/>
+              </w:rPr>
+              <w:t>{</w:t>
+            </w:r>
+            <w:proofErr w:type="spellStart"/>
+            <w:r>
+              <w:rPr>
+                <w:rFonts w:ascii="Arial" w:hAnsi="Arial" w:cs="Arial"/>
+                <w:sz w:val="10"/>
+                <w:szCs w:val="10"/>
+                <w:lang w:val="en-US"/>
+              </w:rPr>
+              <w:t>orderDate</w:t>
+            </w:r>
+            <w:proofErr w:type="spellEnd"/>
+            <w:r>
+              <w:rPr>
+                <w:rFonts w:ascii="Arial" w:hAnsi="Arial" w:cs="Arial"/>
+                <w:sz w:val="10"/>
+                <w:szCs w:val="10"/>
+                <w:lang w:val="en-US"/>
+              </w:rPr>
+              <w:t>}</w:t>
+            </w:r>
+          </w:p>
+        </w:tc>
+        <w:tc>
+          <w:tcPr>
+            <w:tcW w:w="398" w:type="dxa"/>
+          </w:tcPr>
+          <w:p>
+            <w:pPr>
+              <w:pStyle w:val="a3"/>
+              <w:jc w:val="center"/>
+              <w:rPr>
+                <w:rFonts w:ascii="Arial" w:hAnsi="Arial" w:cs="Arial"/>
+                <w:sz w:val="10"/>
+                <w:szCs w:val="10"/>
+              </w:rPr>
+            </w:pPr>
+            <w:r>
+              <w:rPr>
+                <w:rFonts w:ascii="Arial" w:hAnsi="Arial" w:cs="Arial"/>
+                <w:sz w:val="10"/>
+                <w:szCs w:val="10"/>
+                <w:lang w:val="en-US"/>
+              </w:rPr>
+              <w:t>{</w:t>
+            </w:r>
+            <w:proofErr w:type="spellStart"/>
+            <w:r>
+              <w:rPr>
+                <w:rFonts w:ascii="Arial" w:hAnsi="Arial" w:cs="Arial"/>
+                <w:sz w:val="10"/>
+                <w:szCs w:val="10"/>
+                <w:lang w:val="en-US"/>
+              </w:rPr>
+              <w:t>order</w:t>
+            </w:r>
+            <w:r>
+              <w:rPr>
+                <w:rFonts w:ascii="Arial" w:hAnsi="Arial" w:cs="Arial"/>
+                <w:sz w:val="10"/>
+                <w:szCs w:val="10"/>
+                <w:lang w:val="en-US"/>
+              </w:rPr>
+              <w:t>Time</w:t>
+            </w:r>
+            <w:proofErr w:type="spellEnd"/>
+            <w:r>
+              <w:rPr>
+                <w:rFonts w:ascii="Arial" w:hAnsi="Arial" w:cs="Arial"/>
+                <w:sz w:val="10"/>
+                <w:szCs w:val="10"/>
+                <w:lang w:val="en-US"/>
+              </w:rPr>
+              <w:t>}</w:t>
             </w:r>
           </w:p>
         </w:tc>
@@ -944,7 +1072,7 @@
                 <w:szCs w:val="10"/>
                 <w:lang w:val="en-US"/>
               </w:rPr>
-              <w:t>orderDate</w:t>
+              <w:t>truckNum</w:t>
             </w:r>
             <w:proofErr w:type="spellEnd"/>
             <w:r>
@@ -960,7 +1088,7 @@
         </w:tc>
         <w:tc>
           <w:tcPr>
-            <w:tcW w:w="425" w:type="dxa"/>
+            <w:tcW w:w="504" w:type="dxa"/>
           </w:tcPr>
           <w:p>
             <w:pPr>
@@ -970,6 +1098,7 @@
                 <w:rFonts w:ascii="Arial" w:hAnsi="Arial" w:cs="Arial"/>
                 <w:sz w:val="10"/>
                 <w:szCs w:val="10"/>
+                <w:lang w:val="en-US"/>
               </w:rPr>
             </w:pPr>
             <w:r>
@@ -989,16 +1118,7 @@
                 <w:szCs w:val="10"/>
                 <w:lang w:val="en-US"/>
               </w:rPr>
-              <w:t>order</w:t>
-            </w:r>
-            <w:r>
-              <w:rPr>
-                <w:rFonts w:ascii="Arial" w:hAnsi="Arial" w:cs="Arial"/>
-                <w:sz w:val="10"/>
-                <w:szCs w:val="10"/>
-                <w:lang w:val="en-US"/>
-              </w:rPr>
-              <w:t>Time</w:t>
+              <w:t>truckType</w:t>
             </w:r>
             <w:proofErr w:type="spellEnd"/>
             <w:r>
@@ -1014,7 +1134,52 @@
         </w:tc>
         <w:tc>
           <w:tcPr>
-            <w:tcW w:w="665" w:type="dxa"/>
+            <w:tcW w:w="1141" w:type="dxa"/>
+          </w:tcPr>
+          <w:p>
+            <w:pPr>
+              <w:pStyle w:val="a3"/>
+              <w:rPr>
+                <w:rFonts w:ascii="Arial" w:hAnsi="Arial" w:cs="Arial"/>
+                <w:sz w:val="10"/>
+                <w:szCs w:val="10"/>
+                <w:lang w:val="en-US"/>
+              </w:rPr>
+            </w:pPr>
+            <w:r>
+              <w:rPr>
+                <w:rFonts w:ascii="Arial" w:hAnsi="Arial" w:cs="Arial"/>
+                <w:sz w:val="10"/>
+                <w:szCs w:val="10"/>
+                <w:lang w:val="en-US"/>
+              </w:rPr>
+              <w:t>{</w:t>
+            </w:r>
+            <w:proofErr w:type="spellStart"/>
+            <w:r>
+              <w:rPr>
+                <w:rFonts w:ascii="Arial" w:hAnsi="Arial" w:cs="Arial"/>
+                <w:sz w:val="10"/>
+                <w:szCs w:val="10"/>
+                <w:lang w:val="en-US"/>
+              </w:rPr>
+              <w:t>driverName</w:t>
+            </w:r>
+            <w:proofErr w:type="spellEnd"/>
+            <w:r>
+              <w:rPr>
+                <w:rFonts w:ascii="Arial" w:hAnsi="Arial" w:cs="Arial"/>
+                <w:sz w:val="10"/>
+                <w:szCs w:val="10"/>
+                <w:lang w:val="en-US"/>
+              </w:rPr>
+              <w:t>}</w:t>
+            </w:r>
+          </w:p>
+        </w:tc>
+        <w:tc>
+          <w:tcPr>
+            <w:tcW w:w="586" w:type="dxa"/>
           </w:tcPr>
           <w:p>
             <w:pPr>
@@ -1036,6 +1201,50 @@
               </w:rPr>
               <w:t>{</w:t>
             </w:r>
+            <w:r>
+              <w:rPr>
+                <w:rFonts w:ascii="Arial" w:hAnsi="Arial" w:cs="Arial"/>
+                <w:sz w:val="10"/>
+                <w:szCs w:val="10"/>
+                <w:lang w:val="en-US"/>
+              </w:rPr>
+              <w:t>num</w:t>
+            </w:r>
+            <w:r>
+              <w:rPr>
+                <w:rFonts w:ascii="Arial" w:hAnsi="Arial" w:cs="Arial"/>
+                <w:sz w:val="10"/>
+                <w:szCs w:val="10"/>
+                <w:lang w:val="en-US"/>
+              </w:rPr>
+              <w:t>}</w:t>
+            </w:r>
+          </w:p>
+        </w:tc>
+        <w:tc>
+          <w:tcPr>
+            <w:tcW w:w="586" w:type="dxa"/>
+          </w:tcPr>
+          <w:p>
+            <w:pPr>
+              <w:pStyle w:val="a3"/>
+              <w:jc w:val="center"/>
+              <w:rPr>
+                <w:rFonts w:ascii="Arial" w:hAnsi="Arial" w:cs="Arial"/>
+                <w:sz w:val="10"/>
+                <w:szCs w:val="10"/>
+                <w:lang w:val="en-US"/>
+              </w:rPr>
+            </w:pPr>
+            <w:r>
+              <w:rPr>
+                <w:rFonts w:ascii="Arial" w:hAnsi="Arial" w:cs="Arial"/>
+                <w:sz w:val="10"/>
+                <w:szCs w:val="10"/>
+                <w:lang w:val="en-US"/>
+              </w:rPr>
+              <w:t>{</w:t>
+            </w:r>
             <w:proofErr w:type="spellStart"/>
             <w:r>
               <w:rPr>
@@ -1044,7 +1253,7 @@
                 <w:szCs w:val="10"/>
                 <w:lang w:val="en-US"/>
               </w:rPr>
-              <w:t>truckNum</w:t>
+              <w:t>auctionNum</w:t>
             </w:r>
             <w:proofErr w:type="spellEnd"/>
             <w:r>
@@ -1060,12 +1269,11 @@
         </w:tc>
         <w:tc>
           <w:tcPr>
-            <w:tcW w:w="588" w:type="dxa"/>
-          </w:tcPr>
-          <w:p>
-            <w:pPr>
-              <w:pStyle w:val="a3"/>
-              <w:jc w:val="center"/>
+            <w:tcW w:w="868" w:type="dxa"/>
+          </w:tcPr>
+          <w:p>
+            <w:pPr>
+              <w:pStyle w:val="a3"/>
               <w:rPr>
                 <w:rFonts w:ascii="Arial" w:hAnsi="Arial" w:cs="Arial"/>
                 <w:sz w:val="10"/>
@@ -1090,7 +1298,7 @@
                 <w:szCs w:val="10"/>
                 <w:lang w:val="en-US"/>
               </w:rPr>
-              <w:t>truckType</w:t>
+              <w:t>ttnNums</w:t>
             </w:r>
             <w:proofErr w:type="spellEnd"/>
             <w:r>
@@ -1106,12 +1314,11 @@
         </w:tc>
         <w:tc>
           <w:tcPr>
-            <w:tcW w:w="594" w:type="dxa"/>
-          </w:tcPr>
-          <w:p>
-            <w:pPr>
-              <w:pStyle w:val="a3"/>
-              <w:jc w:val="center"/>
+            <w:tcW w:w="993" w:type="dxa"/>
+          </w:tcPr>
+          <w:p>
+            <w:pPr>
+              <w:pStyle w:val="a3"/>
               <w:rPr>
                 <w:rFonts w:ascii="Arial" w:hAnsi="Arial" w:cs="Arial"/>
                 <w:sz w:val="10"/>
@@ -1135,7 +1342,7 @@
                 <w:szCs w:val="10"/>
                 <w:lang w:val="en-US"/>
               </w:rPr>
-              <w:t>num</w:t>
+              <w:t>shippers</w:t>
             </w:r>
             <w:r>
               <w:rPr>
@@ -1150,12 +1357,11 @@
         </w:tc>
         <w:tc>
           <w:tcPr>
-            <w:tcW w:w="737" w:type="dxa"/>
-          </w:tcPr>
-          <w:p>
-            <w:pPr>
-              <w:pStyle w:val="a3"/>
-              <w:jc w:val="center"/>
+            <w:tcW w:w="1417" w:type="dxa"/>
+          </w:tcPr>
+          <w:p>
+            <w:pPr>
+              <w:pStyle w:val="a3"/>
               <w:rPr>
                 <w:rFonts w:ascii="Arial" w:hAnsi="Arial" w:cs="Arial"/>
                 <w:sz w:val="10"/>
@@ -1180,7 +1386,7 @@
                 <w:szCs w:val="10"/>
                 <w:lang w:val="en-US"/>
               </w:rPr>
-              <w:t>auctionNum</w:t>
+              <w:t>loadPlaces</w:t>
             </w:r>
             <w:proofErr w:type="spellEnd"/>
             <w:r>
@@ -1196,7 +1402,7 @@
         </w:tc>
         <w:tc>
           <w:tcPr>
-            <w:tcW w:w="496" w:type="dxa"/>
+            <w:tcW w:w="992" w:type="dxa"/>
           </w:tcPr>
           <w:p>
             <w:pPr>
@@ -1217,6 +1423,49 @@
               </w:rPr>
               <w:t>{</w:t>
             </w:r>
+            <w:r>
+              <w:rPr>
+                <w:rFonts w:ascii="Arial" w:hAnsi="Arial" w:cs="Arial"/>
+                <w:sz w:val="10"/>
+                <w:szCs w:val="10"/>
+                <w:lang w:val="en-US"/>
+              </w:rPr>
+              <w:t>consignee</w:t>
+            </w:r>
+            <w:r>
+              <w:rPr>
+                <w:rFonts w:ascii="Arial" w:hAnsi="Arial" w:cs="Arial"/>
+                <w:sz w:val="10"/>
+                <w:szCs w:val="10"/>
+                <w:lang w:val="en-US"/>
+              </w:rPr>
+              <w:t>}</w:t>
+            </w:r>
+          </w:p>
+        </w:tc>
+        <w:tc>
+          <w:tcPr>
+            <w:tcW w:w="1464" w:type="dxa"/>
+          </w:tcPr>
+          <w:p>
+            <w:pPr>
+              <w:pStyle w:val="a3"/>
+              <w:rPr>
+                <w:rFonts w:ascii="Arial" w:hAnsi="Arial" w:cs="Arial"/>
+                <w:sz w:val="10"/>
+                <w:szCs w:val="10"/>
+                <w:lang w:val="en-US"/>
+              </w:rPr>
+            </w:pPr>
+            <w:r>
+              <w:rPr>
+                <w:rFonts w:ascii="Arial" w:hAnsi="Arial" w:cs="Arial"/>
+                <w:sz w:val="10"/>
+                <w:szCs w:val="10"/>
+                <w:lang w:val="en-US"/>
+              </w:rPr>
+              <w:t>{</w:t>
+            </w:r>
             <w:proofErr w:type="spellStart"/>
             <w:r>
               <w:rPr>
@@ -1225,7 +1474,7 @@
                 <w:szCs w:val="10"/>
                 <w:lang w:val="en-US"/>
               </w:rPr>
-              <w:t>ttnNums</w:t>
+              <w:t>unloadPlaces</w:t>
             </w:r>
             <w:proofErr w:type="spellEnd"/>
             <w:r>
@@ -1241,183 +1490,7 @@
         </w:tc>
         <w:tc>
           <w:tcPr>
-            <w:tcW w:w="889" w:type="dxa"/>
-          </w:tcPr>
-          <w:p>
-            <w:pPr>
-              <w:pStyle w:val="a3"/>
-              <w:rPr>
-                <w:rFonts w:ascii="Arial" w:hAnsi="Arial" w:cs="Arial"/>
-                <w:sz w:val="10"/>
-                <w:szCs w:val="10"/>
-                <w:lang w:val="en-US"/>
-              </w:rPr>
-            </w:pPr>
-            <w:r>
-              <w:rPr>
-                <w:rFonts w:ascii="Arial" w:hAnsi="Arial" w:cs="Arial"/>
-                <w:sz w:val="10"/>
-                <w:szCs w:val="10"/>
-                <w:lang w:val="en-US"/>
-              </w:rPr>
-              <w:t>{</w:t>
-            </w:r>
-            <w:r>
-              <w:rPr>
-                <w:rFonts w:ascii="Arial" w:hAnsi="Arial" w:cs="Arial"/>
-                <w:sz w:val="10"/>
-                <w:szCs w:val="10"/>
-                <w:lang w:val="en-US"/>
-              </w:rPr>
-              <w:t>shippers</w:t>
-            </w:r>
-            <w:r>
-              <w:rPr>
-                <w:rFonts w:ascii="Arial" w:hAnsi="Arial" w:cs="Arial"/>
-                <w:sz w:val="10"/>
-                <w:szCs w:val="10"/>
-                <w:lang w:val="en-US"/>
-              </w:rPr>
-              <w:t>}</w:t>
-            </w:r>
-          </w:p>
-        </w:tc>
-        <w:tc>
-          <w:tcPr>
-            <w:tcW w:w="1201" w:type="dxa"/>
-          </w:tcPr>
-          <w:p>
-            <w:pPr>
-              <w:pStyle w:val="a3"/>
-              <w:rPr>
-                <w:rFonts w:ascii="Arial" w:hAnsi="Arial" w:cs="Arial"/>
-                <w:sz w:val="10"/>
-                <w:szCs w:val="10"/>
-                <w:lang w:val="en-US"/>
-              </w:rPr>
-            </w:pPr>
-            <w:r>
-              <w:rPr>
-                <w:rFonts w:ascii="Arial" w:hAnsi="Arial" w:cs="Arial"/>
-                <w:sz w:val="10"/>
-                <w:szCs w:val="10"/>
-                <w:lang w:val="en-US"/>
-              </w:rPr>
-              <w:t>{</w:t>
-            </w:r>
-            <w:proofErr w:type="spellStart"/>
-            <w:r>
-              <w:rPr>
-                <w:rFonts w:ascii="Arial" w:hAnsi="Arial" w:cs="Arial"/>
-                <w:sz w:val="10"/>
-                <w:szCs w:val="10"/>
-                <w:lang w:val="en-US"/>
-              </w:rPr>
-              <w:t>loadPlaces</w:t>
-            </w:r>
-            <w:proofErr w:type="spellEnd"/>
-            <w:r>
-              <w:rPr>
-                <w:rFonts w:ascii="Arial" w:hAnsi="Arial" w:cs="Arial"/>
-                <w:sz w:val="10"/>
-                <w:szCs w:val="10"/>
-                <w:lang w:val="en-US"/>
-              </w:rPr>
-              <w:t>}</w:t>
-            </w:r>
-          </w:p>
-        </w:tc>
-        <w:tc>
-          <w:tcPr>
-            <w:tcW w:w="1168" w:type="dxa"/>
-          </w:tcPr>
-          <w:p>
-            <w:pPr>
-              <w:pStyle w:val="a3"/>
-              <w:rPr>
-                <w:rFonts w:ascii="Arial" w:hAnsi="Arial" w:cs="Arial"/>
-                <w:sz w:val="10"/>
-                <w:szCs w:val="10"/>
-                <w:lang w:val="en-US"/>
-              </w:rPr>
-            </w:pPr>
-            <w:r>
-              <w:rPr>
-                <w:rFonts w:ascii="Arial" w:hAnsi="Arial" w:cs="Arial"/>
-                <w:sz w:val="10"/>
-                <w:szCs w:val="10"/>
-                <w:lang w:val="en-US"/>
-              </w:rPr>
-              <w:t>{</w:t>
-            </w:r>
-            <w:r>
-              <w:rPr>
-                <w:rFonts w:ascii="Arial" w:hAnsi="Arial" w:cs="Arial"/>
-                <w:sz w:val="10"/>
-                <w:szCs w:val="10"/>
-                <w:lang w:val="en-US"/>
-              </w:rPr>
-              <w:t>consignee</w:t>
-            </w:r>
-            <w:r>
-              <w:rPr>
-                <w:rFonts w:ascii="Arial" w:hAnsi="Arial" w:cs="Arial"/>
-                <w:sz w:val="10"/>
-                <w:szCs w:val="10"/>
-                <w:lang w:val="en-US"/>
-              </w:rPr>
-              <w:t>}</w:t>
-            </w:r>
-          </w:p>
-        </w:tc>
-        <w:tc>
-          <w:tcPr>
-            <w:tcW w:w="2167" w:type="dxa"/>
-          </w:tcPr>
-          <w:p>
-            <w:pPr>
-              <w:pStyle w:val="a3"/>
-              <w:rPr>
-                <w:rFonts w:ascii="Arial" w:hAnsi="Arial" w:cs="Arial"/>
-                <w:sz w:val="10"/>
-                <w:szCs w:val="10"/>
-                <w:lang w:val="en-US"/>
-              </w:rPr>
-            </w:pPr>
-            <w:r>
-              <w:rPr>
-                <w:rFonts w:ascii="Arial" w:hAnsi="Arial" w:cs="Arial"/>
-                <w:sz w:val="10"/>
-                <w:szCs w:val="10"/>
-                <w:lang w:val="en-US"/>
-              </w:rPr>
-              <w:t>{</w:t>
-            </w:r>
-            <w:proofErr w:type="spellStart"/>
-            <w:r>
-              <w:rPr>
-                <w:rFonts w:ascii="Arial" w:hAnsi="Arial" w:cs="Arial"/>
-                <w:sz w:val="10"/>
-                <w:szCs w:val="10"/>
-                <w:lang w:val="en-US"/>
-              </w:rPr>
-              <w:t>unloadPlaces</w:t>
-            </w:r>
-            <w:proofErr w:type="spellEnd"/>
-            <w:r>
-              <w:rPr>
-                <w:rFonts w:ascii="Arial" w:hAnsi="Arial" w:cs="Arial"/>
-                <w:sz w:val="10"/>
-                <w:szCs w:val="10"/>
-                <w:lang w:val="en-US"/>
-              </w:rPr>
-              <w:t>}</w:t>
-            </w:r>
-          </w:p>
-        </w:tc>
-        <w:tc>
-          <w:tcPr>
-            <w:tcW w:w="722" w:type="dxa"/>
+            <w:tcW w:w="731" w:type="dxa"/>
           </w:tcPr>
           <w:p>
             <w:pPr>
@@ -1437,13 +1510,33 @@
                 <w:szCs w:val="10"/>
                 <w:lang w:val="en-US"/>
               </w:rPr>
-              <w:t>{#base}{price}{/base}</w:t>
-            </w:r>
-          </w:p>
-        </w:tc>
-        <w:tc>
-          <w:tcPr>
-            <w:tcW w:w="722" w:type="dxa"/>
+              <w:t>{#</w:t>
+            </w:r>
+            <w:proofErr w:type="gramStart"/>
+            <w:r>
+              <w:rPr>
+                <w:rFonts w:ascii="Arial" w:hAnsi="Arial" w:cs="Arial"/>
+                <w:sz w:val="10"/>
+                <w:szCs w:val="10"/>
+                <w:lang w:val="en-US"/>
+              </w:rPr>
+              <w:t>base}{</w:t>
+            </w:r>
+            <w:proofErr w:type="gramEnd"/>
+            <w:r>
+              <w:rPr>
+                <w:rFonts w:ascii="Arial" w:hAnsi="Arial" w:cs="Arial"/>
+                <w:sz w:val="10"/>
+                <w:szCs w:val="10"/>
+                <w:lang w:val="en-US"/>
+              </w:rPr>
+              <w:t>price}{/base}</w:t>
+            </w:r>
+          </w:p>
+        </w:tc>
+        <w:tc>
+          <w:tcPr>
+            <w:tcW w:w="731" w:type="dxa"/>
           </w:tcPr>
           <w:p>
             <w:pPr>
@@ -1462,13 +1555,33 @@
                 <w:szCs w:val="10"/>
                 <w:lang w:val="en-US"/>
               </w:rPr>
-              <w:t>{#loadingD}{price}{/loadingD}</w:t>
-            </w:r>
-          </w:p>
-        </w:tc>
-        <w:tc>
-          <w:tcPr>
-            <w:tcW w:w="722" w:type="dxa"/>
+              <w:t>{#</w:t>
+            </w:r>
+            <w:proofErr w:type="gramStart"/>
+            <w:r>
+              <w:rPr>
+                <w:rFonts w:ascii="Arial" w:hAnsi="Arial" w:cs="Arial"/>
+                <w:sz w:val="10"/>
+                <w:szCs w:val="10"/>
+                <w:lang w:val="en-US"/>
+              </w:rPr>
+              <w:t>loadingD}{</w:t>
+            </w:r>
+            <w:proofErr w:type="gramEnd"/>
+            <w:r>
+              <w:rPr>
+                <w:rFonts w:ascii="Arial" w:hAnsi="Arial" w:cs="Arial"/>
+                <w:sz w:val="10"/>
+                <w:szCs w:val="10"/>
+                <w:lang w:val="en-US"/>
+              </w:rPr>
+              <w:t>price}{/loadingD}</w:t>
+            </w:r>
+          </w:p>
+        </w:tc>
+        <w:tc>
+          <w:tcPr>
+            <w:tcW w:w="731" w:type="dxa"/>
           </w:tcPr>
           <w:p>
             <w:pPr>
@@ -1487,13 +1600,33 @@
                 <w:szCs w:val="10"/>
                 <w:lang w:val="en-US"/>
               </w:rPr>
-              <w:t>{#unloadingD}{price}{/unloadingD}</w:t>
-            </w:r>
-          </w:p>
-        </w:tc>
-        <w:tc>
-          <w:tcPr>
-            <w:tcW w:w="722" w:type="dxa"/>
+              <w:t>{#</w:t>
+            </w:r>
+            <w:proofErr w:type="gramStart"/>
+            <w:r>
+              <w:rPr>
+                <w:rFonts w:ascii="Arial" w:hAnsi="Arial" w:cs="Arial"/>
+                <w:sz w:val="10"/>
+                <w:szCs w:val="10"/>
+                <w:lang w:val="en-US"/>
+              </w:rPr>
+              <w:t>unloadingD}{</w:t>
+            </w:r>
+            <w:proofErr w:type="gramEnd"/>
+            <w:r>
+              <w:rPr>
+                <w:rFonts w:ascii="Arial" w:hAnsi="Arial" w:cs="Arial"/>
+                <w:sz w:val="10"/>
+                <w:szCs w:val="10"/>
+                <w:lang w:val="en-US"/>
+              </w:rPr>
+              <w:t>price}{/unloadingD}</w:t>
+            </w:r>
+          </w:p>
+        </w:tc>
+        <w:tc>
+          <w:tcPr>
+            <w:tcW w:w="731" w:type="dxa"/>
           </w:tcPr>
           <w:p>
             <w:pPr>
@@ -1515,6 +1648,7 @@
               </w:rPr>
               <w:t>{#</w:t>
             </w:r>
+            <w:proofErr w:type="gramStart"/>
             <w:r>
               <w:rPr>
                 <w:rFonts w:ascii="Arial" w:hAnsi="Arial" w:cs="Arial"/>
@@ -1531,13 +1665,23 @@
                 <w:szCs w:val="10"/>
                 <w:lang w:val="en-US"/>
               </w:rPr>
-              <w:t>}{price}{/returnP}</w:t>
-            </w:r>
-          </w:p>
-        </w:tc>
-        <w:tc>
-          <w:tcPr>
-            <w:tcW w:w="722" w:type="dxa"/>
+              <w:t>}{</w:t>
+            </w:r>
+            <w:proofErr w:type="gramEnd"/>
+            <w:r>
+              <w:rPr>
+                <w:rFonts w:ascii="Arial" w:hAnsi="Arial" w:cs="Arial"/>
+                <w:sz w:val="10"/>
+                <w:szCs w:val="10"/>
+                <w:lang w:val="en-US"/>
+              </w:rPr>
+              <w:t>price}{/returnP}</w:t>
+            </w:r>
+          </w:p>
+        </w:tc>
+        <w:tc>
+          <w:tcPr>
+            <w:tcW w:w="731" w:type="dxa"/>
           </w:tcPr>
           <w:p>
             <w:pPr>
@@ -1557,13 +1701,33 @@
                 <w:szCs w:val="10"/>
                 <w:lang w:val="en-US"/>
               </w:rPr>
-              <w:t>{#additP}{price}{/additP}</w:t>
-            </w:r>
-          </w:p>
-        </w:tc>
-        <w:tc>
-          <w:tcPr>
-            <w:tcW w:w="722" w:type="dxa"/>
+              <w:t>{#</w:t>
+            </w:r>
+            <w:proofErr w:type="gramStart"/>
+            <w:r>
+              <w:rPr>
+                <w:rFonts w:ascii="Arial" w:hAnsi="Arial" w:cs="Arial"/>
+                <w:sz w:val="10"/>
+                <w:szCs w:val="10"/>
+                <w:lang w:val="en-US"/>
+              </w:rPr>
+              <w:t>additP}{</w:t>
+            </w:r>
+            <w:proofErr w:type="gramEnd"/>
+            <w:r>
+              <w:rPr>
+                <w:rFonts w:ascii="Arial" w:hAnsi="Arial" w:cs="Arial"/>
+                <w:sz w:val="10"/>
+                <w:szCs w:val="10"/>
+                <w:lang w:val="en-US"/>
+              </w:rPr>
+              <w:t>price}{/additP}</w:t>
+            </w:r>
+          </w:p>
+        </w:tc>
+        <w:tc>
+          <w:tcPr>
+            <w:tcW w:w="729" w:type="dxa"/>
           </w:tcPr>
           <w:p>
             <w:pPr>
@@ -1582,13 +1746,33 @@
                 <w:szCs w:val="10"/>
                 <w:lang w:val="en-US"/>
               </w:rPr>
-              <w:t>{#otherP}{price}{/otherP}</w:t>
-            </w:r>
-          </w:p>
-        </w:tc>
-        <w:tc>
-          <w:tcPr>
-            <w:tcW w:w="722" w:type="dxa"/>
+              <w:t>{#</w:t>
+            </w:r>
+            <w:proofErr w:type="gramStart"/>
+            <w:r>
+              <w:rPr>
+                <w:rFonts w:ascii="Arial" w:hAnsi="Arial" w:cs="Arial"/>
+                <w:sz w:val="10"/>
+                <w:szCs w:val="10"/>
+                <w:lang w:val="en-US"/>
+              </w:rPr>
+              <w:t>otherP}{</w:t>
+            </w:r>
+            <w:proofErr w:type="gramEnd"/>
+            <w:r>
+              <w:rPr>
+                <w:rFonts w:ascii="Arial" w:hAnsi="Arial" w:cs="Arial"/>
+                <w:sz w:val="10"/>
+                <w:szCs w:val="10"/>
+                <w:lang w:val="en-US"/>
+              </w:rPr>
+              <w:t>price}{/otherP}</w:t>
+            </w:r>
+          </w:p>
+        </w:tc>
+        <w:tc>
+          <w:tcPr>
+            <w:tcW w:w="731" w:type="dxa"/>
           </w:tcPr>
           <w:p>
             <w:pPr>
@@ -1608,52 +1792,27 @@
                 <w:szCs w:val="10"/>
                 <w:lang w:val="en-US"/>
               </w:rPr>
-              <w:t>{#total}{price}{/total}</w:t>
-            </w:r>
-          </w:p>
-        </w:tc>
-        <w:tc>
-          <w:tcPr>
-            <w:tcW w:w="722" w:type="dxa"/>
-          </w:tcPr>
-          <w:p>
-            <w:pPr>
-              <w:pStyle w:val="a3"/>
-              <w:rPr>
-                <w:rFonts w:ascii="Arial" w:hAnsi="Arial" w:cs="Arial"/>
-                <w:sz w:val="10"/>
-                <w:szCs w:val="10"/>
-                <w:lang w:val="en-US"/>
-              </w:rPr>
-            </w:pPr>
-            <w:r>
-              <w:rPr>
-                <w:rFonts w:ascii="Arial" w:hAnsi="Arial" w:cs="Arial"/>
-                <w:sz w:val="10"/>
-                <w:szCs w:val="10"/>
-                <w:lang w:val="en-US"/>
-              </w:rPr>
-              <w:t>{/</w:t>
-            </w:r>
-            <w:proofErr w:type="spellStart"/>
-            <w:r>
-              <w:rPr>
-                <w:rFonts w:ascii="Arial" w:hAnsi="Arial" w:cs="Arial"/>
-                <w:sz w:val="10"/>
-                <w:szCs w:val="10"/>
-                <w:lang w:val="en-US"/>
-              </w:rPr>
-              <w:t>pO</w:t>
-            </w:r>
-            <w:proofErr w:type="spellEnd"/>
-            <w:r>
-              <w:rPr>
-                <w:rFonts w:ascii="Arial" w:hAnsi="Arial" w:cs="Arial"/>
-                <w:sz w:val="10"/>
-                <w:szCs w:val="10"/>
-                <w:lang w:val="en-US"/>
-              </w:rPr>
-              <w:t>}</w:t>
+              <w:t>{#</w:t>
+            </w:r>
+            <w:proofErr w:type="gramStart"/>
+            <w:r>
+              <w:rPr>
+                <w:rFonts w:ascii="Arial" w:hAnsi="Arial" w:cs="Arial"/>
+                <w:sz w:val="10"/>
+                <w:szCs w:val="10"/>
+                <w:lang w:val="en-US"/>
+              </w:rPr>
+              <w:t>total}{</w:t>
+            </w:r>
+            <w:proofErr w:type="gramEnd"/>
+            <w:r>
+              <w:rPr>
+                <w:rFonts w:ascii="Arial" w:hAnsi="Arial" w:cs="Arial"/>
+                <w:sz w:val="10"/>
+                <w:szCs w:val="10"/>
+                <w:lang w:val="en-US"/>
+              </w:rPr>
+              <w:t>price}{/total}{/pO}</w:t>
             </w:r>
           </w:p>
         </w:tc>
@@ -1742,7 +1901,29 @@
                 <w:sz w:val="20"/>
                 <w:szCs w:val="20"/>
               </w:rPr>
-              <w:t>{#total}{price}{/total}</w:t>
+              <w:t>{#</w:t>
+            </w:r>
+            <w:proofErr w:type="gramStart"/>
+            <w:r>
+              <w:rPr>
+                <w:rFonts w:ascii="Arial" w:hAnsi="Arial" w:cs="Arial"/>
+                <w:b/>
+                <w:bCs/>
+                <w:sz w:val="20"/>
+                <w:szCs w:val="20"/>
+              </w:rPr>
+              <w:t>total}{</w:t>
+            </w:r>
+            <w:proofErr w:type="gramEnd"/>
+            <w:r>
+              <w:rPr>
+                <w:rFonts w:ascii="Arial" w:hAnsi="Arial" w:cs="Arial"/>
+                <w:b/>
+                <w:bCs/>
+                <w:sz w:val="20"/>
+                <w:szCs w:val="20"/>
+              </w:rPr>
+              <w:t>price}{/total}</w:t>
             </w:r>
             <w:r>
               <w:rPr>
@@ -1811,8 +1992,20 @@
                 <w:sz w:val="20"/>
                 <w:szCs w:val="20"/>
               </w:rPr>
-              <w:t>{#total}{</w:t>
-            </w:r>
+              <w:t>{#</w:t>
+            </w:r>
+            <w:proofErr w:type="gramStart"/>
+            <w:r>
+              <w:rPr>
+                <w:rFonts w:ascii="Arial" w:hAnsi="Arial" w:cs="Arial"/>
+                <w:b/>
+                <w:bCs/>
+                <w:sz w:val="20"/>
+                <w:szCs w:val="20"/>
+              </w:rPr>
+              <w:t>total}{</w:t>
+            </w:r>
+            <w:proofErr w:type="gramEnd"/>
             <w:r>
               <w:rPr>
                 <w:rFonts w:ascii="Arial" w:hAnsi="Arial" w:cs="Arial"/>

--- a/templates/paymentInvoice_strana_OK_reestr.docx
+++ b/templates/paymentInvoice_strana_OK_reestr.docx
@@ -69,7 +69,7 @@
           <w:sz w:val="20"/>
           <w:szCs w:val="20"/>
         </w:rPr>
-        <w:t xml:space="preserve"> к </w:t>
+        <w:t xml:space="preserve"> к Договору </w:t>
       </w:r>
       <w:r>
         <w:rPr>
@@ -78,35 +78,7 @@
           <w:szCs w:val="20"/>
           <w:highlight w:val="yellow"/>
         </w:rPr>
-        <w:t xml:space="preserve">Договору № 18/258-28 от 29 </w:t>
-      </w:r>
-      <w:proofErr w:type="gramStart"/>
-      <w:r>
-        <w:rPr>
-          <w:rFonts w:ascii="Arial" w:hAnsi="Arial" w:cs="Arial"/>
-          <w:sz w:val="20"/>
-          <w:szCs w:val="20"/>
-          <w:highlight w:val="yellow"/>
-        </w:rPr>
-        <w:t>октября  2018</w:t>
-      </w:r>
-      <w:proofErr w:type="gramEnd"/>
-      <w:r>
-        <w:rPr>
-          <w:rFonts w:ascii="Arial" w:hAnsi="Arial" w:cs="Arial"/>
-          <w:sz w:val="20"/>
-          <w:szCs w:val="20"/>
-          <w:highlight w:val="yellow"/>
-        </w:rPr>
-        <w:t>г</w:t>
-      </w:r>
-      <w:r>
-        <w:rPr>
-          <w:rFonts w:ascii="Arial" w:hAnsi="Arial" w:cs="Arial"/>
-          <w:sz w:val="20"/>
-          <w:szCs w:val="20"/>
-        </w:rPr>
-        <w:t>.</w:t>
+        <w:t>№ 18/258-28 от 29.10.2018.</w:t>
       </w:r>
     </w:p>
     <w:p>
@@ -127,7 +99,7 @@
           <w:sz w:val="20"/>
           <w:szCs w:val="20"/>
         </w:rPr>
-        <w:t xml:space="preserve">РЕЕСТР ПЕРЕВОЗОК ООО </w:t>
+        <w:t xml:space="preserve">РЕЕСТР ПЕРЕВОЗОК </w:t>
       </w:r>
       <w:r>
         <w:rPr>
@@ -138,7 +110,7 @@
           <w:szCs w:val="20"/>
           <w:highlight w:val="yellow"/>
         </w:rPr>
-        <w:t>"АТП -16 Логистика"</w:t>
+        <w:t>ООО "АТП -16 Логистика"</w:t>
       </w:r>
       <w:r>
         <w:rPr>
@@ -148,7 +120,17 @@
           <w:sz w:val="20"/>
           <w:szCs w:val="20"/>
         </w:rPr>
-        <w:t xml:space="preserve"> за период с </w:t>
+        <w:t xml:space="preserve"> за период </w:t>
+      </w:r>
+      <w:r>
+        <w:rPr>
+          <w:rFonts w:ascii="Arial" w:hAnsi="Arial" w:cs="Arial"/>
+          <w:b/>
+          <w:bCs/>
+          <w:sz w:val="20"/>
+          <w:szCs w:val="20"/>
+        </w:rPr>
+        <w:t xml:space="preserve">с </w:t>
       </w:r>
       <w:r>
         <w:rPr>
@@ -262,23 +244,28 @@
       <w:tr>
         <w:trPr>
           <w:trHeight w:val="591"/>
+          <w:tblHeader/>
         </w:trPr>
         <w:tc>
           <w:tcPr>
-            <w:tcW w:w="281" w:type="dxa"/>
-          </w:tcPr>
-          <w:p>
-            <w:pPr>
-              <w:pStyle w:val="a3"/>
-              <w:rPr>
-                <w:rFonts w:ascii="Arial" w:hAnsi="Arial" w:cs="Arial"/>
-                <w:sz w:val="10"/>
-                <w:szCs w:val="10"/>
-              </w:rPr>
-            </w:pPr>
-            <w:r>
-              <w:rPr>
-                <w:rFonts w:ascii="Arial" w:hAnsi="Arial" w:cs="Arial"/>
+            <w:tcW w:w="283" w:type="dxa"/>
+          </w:tcPr>
+          <w:p>
+            <w:pPr>
+              <w:pStyle w:val="a3"/>
+              <w:rPr>
+                <w:rFonts w:ascii="Arial" w:hAnsi="Arial" w:cs="Arial"/>
+                <w:b/>
+                <w:bCs/>
+                <w:sz w:val="10"/>
+                <w:szCs w:val="10"/>
+              </w:rPr>
+            </w:pPr>
+            <w:r>
+              <w:rPr>
+                <w:rFonts w:ascii="Arial" w:hAnsi="Arial" w:cs="Arial"/>
+                <w:b/>
+                <w:bCs/>
                 <w:sz w:val="10"/>
                 <w:szCs w:val="10"/>
               </w:rPr>
@@ -288,20 +275,24 @@
         </w:tc>
         <w:tc>
           <w:tcPr>
-            <w:tcW w:w="592" w:type="dxa"/>
-          </w:tcPr>
-          <w:p>
-            <w:pPr>
-              <w:pStyle w:val="a3"/>
-              <w:rPr>
-                <w:rFonts w:ascii="Arial" w:hAnsi="Arial" w:cs="Arial"/>
-                <w:sz w:val="10"/>
-                <w:szCs w:val="10"/>
-              </w:rPr>
-            </w:pPr>
-            <w:r>
-              <w:rPr>
-                <w:rFonts w:ascii="Arial" w:hAnsi="Arial" w:cs="Arial"/>
+            <w:tcW w:w="594" w:type="dxa"/>
+          </w:tcPr>
+          <w:p>
+            <w:pPr>
+              <w:pStyle w:val="a3"/>
+              <w:rPr>
+                <w:rFonts w:ascii="Arial" w:hAnsi="Arial" w:cs="Arial"/>
+                <w:b/>
+                <w:bCs/>
+                <w:sz w:val="10"/>
+                <w:szCs w:val="10"/>
+              </w:rPr>
+            </w:pPr>
+            <w:r>
+              <w:rPr>
+                <w:rFonts w:ascii="Arial" w:hAnsi="Arial" w:cs="Arial"/>
+                <w:b/>
+                <w:bCs/>
                 <w:sz w:val="10"/>
                 <w:szCs w:val="10"/>
               </w:rPr>
@@ -311,20 +302,24 @@
         </w:tc>
         <w:tc>
           <w:tcPr>
-            <w:tcW w:w="398" w:type="dxa"/>
-          </w:tcPr>
-          <w:p>
-            <w:pPr>
-              <w:pStyle w:val="a3"/>
-              <w:rPr>
-                <w:rFonts w:ascii="Arial" w:hAnsi="Arial" w:cs="Arial"/>
-                <w:sz w:val="10"/>
-                <w:szCs w:val="10"/>
-              </w:rPr>
-            </w:pPr>
-            <w:r>
-              <w:rPr>
-                <w:rFonts w:ascii="Arial" w:hAnsi="Arial" w:cs="Arial"/>
+            <w:tcW w:w="399" w:type="dxa"/>
+          </w:tcPr>
+          <w:p>
+            <w:pPr>
+              <w:pStyle w:val="a3"/>
+              <w:rPr>
+                <w:rFonts w:ascii="Arial" w:hAnsi="Arial" w:cs="Arial"/>
+                <w:b/>
+                <w:bCs/>
+                <w:sz w:val="10"/>
+                <w:szCs w:val="10"/>
+              </w:rPr>
+            </w:pPr>
+            <w:r>
+              <w:rPr>
+                <w:rFonts w:ascii="Arial" w:hAnsi="Arial" w:cs="Arial"/>
+                <w:b/>
+                <w:bCs/>
                 <w:sz w:val="10"/>
                 <w:szCs w:val="10"/>
               </w:rPr>
@@ -334,20 +329,24 @@
         </w:tc>
         <w:tc>
           <w:tcPr>
-            <w:tcW w:w="709" w:type="dxa"/>
-          </w:tcPr>
-          <w:p>
-            <w:pPr>
-              <w:pStyle w:val="a3"/>
-              <w:rPr>
-                <w:rFonts w:ascii="Arial" w:hAnsi="Arial" w:cs="Arial"/>
-                <w:sz w:val="10"/>
-                <w:szCs w:val="10"/>
-              </w:rPr>
-            </w:pPr>
-            <w:r>
-              <w:rPr>
-                <w:rFonts w:ascii="Arial" w:hAnsi="Arial" w:cs="Arial"/>
+            <w:tcW w:w="711" w:type="dxa"/>
+          </w:tcPr>
+          <w:p>
+            <w:pPr>
+              <w:pStyle w:val="a3"/>
+              <w:rPr>
+                <w:rFonts w:ascii="Arial" w:hAnsi="Arial" w:cs="Arial"/>
+                <w:b/>
+                <w:bCs/>
+                <w:sz w:val="10"/>
+                <w:szCs w:val="10"/>
+              </w:rPr>
+            </w:pPr>
+            <w:r>
+              <w:rPr>
+                <w:rFonts w:ascii="Arial" w:hAnsi="Arial" w:cs="Arial"/>
+                <w:b/>
+                <w:bCs/>
                 <w:sz w:val="10"/>
                 <w:szCs w:val="10"/>
               </w:rPr>
@@ -357,20 +356,24 @@
         </w:tc>
         <w:tc>
           <w:tcPr>
-            <w:tcW w:w="504" w:type="dxa"/>
-          </w:tcPr>
-          <w:p>
-            <w:pPr>
-              <w:pStyle w:val="a3"/>
-              <w:rPr>
-                <w:rFonts w:ascii="Arial" w:hAnsi="Arial" w:cs="Arial"/>
-                <w:sz w:val="10"/>
-                <w:szCs w:val="10"/>
-              </w:rPr>
-            </w:pPr>
-            <w:r>
-              <w:rPr>
-                <w:rFonts w:ascii="Arial" w:hAnsi="Arial" w:cs="Arial"/>
+            <w:tcW w:w="506" w:type="dxa"/>
+          </w:tcPr>
+          <w:p>
+            <w:pPr>
+              <w:pStyle w:val="a3"/>
+              <w:rPr>
+                <w:rFonts w:ascii="Arial" w:hAnsi="Arial" w:cs="Arial"/>
+                <w:b/>
+                <w:bCs/>
+                <w:sz w:val="10"/>
+                <w:szCs w:val="10"/>
+              </w:rPr>
+            </w:pPr>
+            <w:r>
+              <w:rPr>
+                <w:rFonts w:ascii="Arial" w:hAnsi="Arial" w:cs="Arial"/>
+                <w:b/>
+                <w:bCs/>
                 <w:sz w:val="10"/>
                 <w:szCs w:val="10"/>
               </w:rPr>
@@ -380,20 +383,24 @@
         </w:tc>
         <w:tc>
           <w:tcPr>
-            <w:tcW w:w="1141" w:type="dxa"/>
-          </w:tcPr>
-          <w:p>
-            <w:pPr>
-              <w:pStyle w:val="a3"/>
-              <w:rPr>
-                <w:rFonts w:ascii="Arial" w:hAnsi="Arial" w:cs="Arial"/>
-                <w:sz w:val="10"/>
-                <w:szCs w:val="10"/>
-              </w:rPr>
-            </w:pPr>
-            <w:r>
-              <w:rPr>
-                <w:rFonts w:ascii="Arial" w:hAnsi="Arial" w:cs="Arial"/>
+            <w:tcW w:w="1145" w:type="dxa"/>
+          </w:tcPr>
+          <w:p>
+            <w:pPr>
+              <w:pStyle w:val="a3"/>
+              <w:rPr>
+                <w:rFonts w:ascii="Arial" w:hAnsi="Arial" w:cs="Arial"/>
+                <w:b/>
+                <w:bCs/>
+                <w:sz w:val="10"/>
+                <w:szCs w:val="10"/>
+              </w:rPr>
+            </w:pPr>
+            <w:r>
+              <w:rPr>
+                <w:rFonts w:ascii="Arial" w:hAnsi="Arial" w:cs="Arial"/>
+                <w:b/>
+                <w:bCs/>
                 <w:sz w:val="10"/>
                 <w:szCs w:val="10"/>
               </w:rPr>
@@ -403,20 +410,24 @@
         </w:tc>
         <w:tc>
           <w:tcPr>
-            <w:tcW w:w="586" w:type="dxa"/>
-          </w:tcPr>
-          <w:p>
-            <w:pPr>
-              <w:pStyle w:val="a3"/>
-              <w:rPr>
-                <w:rFonts w:ascii="Arial" w:hAnsi="Arial" w:cs="Arial"/>
-                <w:sz w:val="10"/>
-                <w:szCs w:val="10"/>
-              </w:rPr>
-            </w:pPr>
-            <w:r>
-              <w:rPr>
-                <w:rFonts w:ascii="Arial" w:hAnsi="Arial" w:cs="Arial"/>
+            <w:tcW w:w="588" w:type="dxa"/>
+          </w:tcPr>
+          <w:p>
+            <w:pPr>
+              <w:pStyle w:val="a3"/>
+              <w:rPr>
+                <w:rFonts w:ascii="Arial" w:hAnsi="Arial" w:cs="Arial"/>
+                <w:b/>
+                <w:bCs/>
+                <w:sz w:val="10"/>
+                <w:szCs w:val="10"/>
+              </w:rPr>
+            </w:pPr>
+            <w:r>
+              <w:rPr>
+                <w:rFonts w:ascii="Arial" w:hAnsi="Arial" w:cs="Arial"/>
+                <w:b/>
+                <w:bCs/>
                 <w:sz w:val="10"/>
                 <w:szCs w:val="10"/>
               </w:rPr>
@@ -426,20 +437,24 @@
         </w:tc>
         <w:tc>
           <w:tcPr>
-            <w:tcW w:w="586" w:type="dxa"/>
-          </w:tcPr>
-          <w:p>
-            <w:pPr>
-              <w:pStyle w:val="a3"/>
-              <w:rPr>
-                <w:rFonts w:ascii="Arial" w:hAnsi="Arial" w:cs="Arial"/>
-                <w:sz w:val="10"/>
-                <w:szCs w:val="10"/>
-              </w:rPr>
-            </w:pPr>
-            <w:r>
-              <w:rPr>
-                <w:rFonts w:ascii="Arial" w:hAnsi="Arial" w:cs="Arial"/>
+            <w:tcW w:w="588" w:type="dxa"/>
+          </w:tcPr>
+          <w:p>
+            <w:pPr>
+              <w:pStyle w:val="a3"/>
+              <w:rPr>
+                <w:rFonts w:ascii="Arial" w:hAnsi="Arial" w:cs="Arial"/>
+                <w:b/>
+                <w:bCs/>
+                <w:sz w:val="10"/>
+                <w:szCs w:val="10"/>
+              </w:rPr>
+            </w:pPr>
+            <w:r>
+              <w:rPr>
+                <w:rFonts w:ascii="Arial" w:hAnsi="Arial" w:cs="Arial"/>
+                <w:b/>
+                <w:bCs/>
                 <w:sz w:val="10"/>
                 <w:szCs w:val="10"/>
               </w:rPr>
@@ -449,20 +464,24 @@
         </w:tc>
         <w:tc>
           <w:tcPr>
-            <w:tcW w:w="868" w:type="dxa"/>
-          </w:tcPr>
-          <w:p>
-            <w:pPr>
-              <w:pStyle w:val="a3"/>
-              <w:rPr>
-                <w:rFonts w:ascii="Arial" w:hAnsi="Arial" w:cs="Arial"/>
-                <w:sz w:val="10"/>
-                <w:szCs w:val="10"/>
-              </w:rPr>
-            </w:pPr>
-            <w:r>
-              <w:rPr>
-                <w:rFonts w:ascii="Arial" w:hAnsi="Arial" w:cs="Arial"/>
+            <w:tcW w:w="871" w:type="dxa"/>
+          </w:tcPr>
+          <w:p>
+            <w:pPr>
+              <w:pStyle w:val="a3"/>
+              <w:rPr>
+                <w:rFonts w:ascii="Arial" w:hAnsi="Arial" w:cs="Arial"/>
+                <w:b/>
+                <w:bCs/>
+                <w:sz w:val="10"/>
+                <w:szCs w:val="10"/>
+              </w:rPr>
+            </w:pPr>
+            <w:r>
+              <w:rPr>
+                <w:rFonts w:ascii="Arial" w:hAnsi="Arial" w:cs="Arial"/>
+                <w:b/>
+                <w:bCs/>
                 <w:sz w:val="10"/>
                 <w:szCs w:val="10"/>
               </w:rPr>
@@ -472,20 +491,24 @@
         </w:tc>
         <w:tc>
           <w:tcPr>
-            <w:tcW w:w="993" w:type="dxa"/>
-          </w:tcPr>
-          <w:p>
-            <w:pPr>
-              <w:pStyle w:val="a3"/>
-              <w:rPr>
-                <w:rFonts w:ascii="Arial" w:hAnsi="Arial" w:cs="Arial"/>
-                <w:sz w:val="10"/>
-                <w:szCs w:val="10"/>
-              </w:rPr>
-            </w:pPr>
-            <w:r>
-              <w:rPr>
-                <w:rFonts w:ascii="Arial" w:hAnsi="Arial" w:cs="Arial"/>
+            <w:tcW w:w="996" w:type="dxa"/>
+          </w:tcPr>
+          <w:p>
+            <w:pPr>
+              <w:pStyle w:val="a3"/>
+              <w:rPr>
+                <w:rFonts w:ascii="Arial" w:hAnsi="Arial" w:cs="Arial"/>
+                <w:b/>
+                <w:bCs/>
+                <w:sz w:val="10"/>
+                <w:szCs w:val="10"/>
+              </w:rPr>
+            </w:pPr>
+            <w:r>
+              <w:rPr>
+                <w:rFonts w:ascii="Arial" w:hAnsi="Arial" w:cs="Arial"/>
+                <w:b/>
+                <w:bCs/>
                 <w:sz w:val="10"/>
                 <w:szCs w:val="10"/>
               </w:rPr>
@@ -495,20 +518,24 @@
         </w:tc>
         <w:tc>
           <w:tcPr>
-            <w:tcW w:w="1417" w:type="dxa"/>
-          </w:tcPr>
-          <w:p>
-            <w:pPr>
-              <w:pStyle w:val="a3"/>
-              <w:rPr>
-                <w:rFonts w:ascii="Arial" w:hAnsi="Arial" w:cs="Arial"/>
-                <w:sz w:val="10"/>
-                <w:szCs w:val="10"/>
-              </w:rPr>
-            </w:pPr>
-            <w:r>
-              <w:rPr>
-                <w:rFonts w:ascii="Arial" w:hAnsi="Arial" w:cs="Arial"/>
+            <w:tcW w:w="1421" w:type="dxa"/>
+          </w:tcPr>
+          <w:p>
+            <w:pPr>
+              <w:pStyle w:val="a3"/>
+              <w:rPr>
+                <w:rFonts w:ascii="Arial" w:hAnsi="Arial" w:cs="Arial"/>
+                <w:b/>
+                <w:bCs/>
+                <w:sz w:val="10"/>
+                <w:szCs w:val="10"/>
+              </w:rPr>
+            </w:pPr>
+            <w:r>
+              <w:rPr>
+                <w:rFonts w:ascii="Arial" w:hAnsi="Arial" w:cs="Arial"/>
+                <w:b/>
+                <w:bCs/>
                 <w:sz w:val="10"/>
                 <w:szCs w:val="10"/>
               </w:rPr>
@@ -517,6 +544,8 @@
             <w:r>
               <w:rPr>
                 <w:rFonts w:ascii="Arial" w:hAnsi="Arial" w:cs="Arial"/>
+                <w:b/>
+                <w:bCs/>
                 <w:sz w:val="10"/>
                 <w:szCs w:val="10"/>
               </w:rPr>
@@ -528,28 +557,34 @@
               <w:pStyle w:val="a3"/>
               <w:rPr>
                 <w:rFonts w:ascii="Arial" w:hAnsi="Arial" w:cs="Arial"/>
-                <w:sz w:val="10"/>
-                <w:szCs w:val="10"/>
-              </w:rPr>
-            </w:pPr>
-          </w:p>
-        </w:tc>
-        <w:tc>
-          <w:tcPr>
-            <w:tcW w:w="992" w:type="dxa"/>
-          </w:tcPr>
-          <w:p>
-            <w:pPr>
-              <w:pStyle w:val="a3"/>
-              <w:rPr>
-                <w:rFonts w:ascii="Arial" w:hAnsi="Arial" w:cs="Arial"/>
-                <w:sz w:val="10"/>
-                <w:szCs w:val="10"/>
-              </w:rPr>
-            </w:pPr>
-            <w:r>
-              <w:rPr>
-                <w:rFonts w:ascii="Arial" w:hAnsi="Arial" w:cs="Arial"/>
+                <w:b/>
+                <w:bCs/>
+                <w:sz w:val="10"/>
+                <w:szCs w:val="10"/>
+              </w:rPr>
+            </w:pPr>
+          </w:p>
+        </w:tc>
+        <w:tc>
+          <w:tcPr>
+            <w:tcW w:w="995" w:type="dxa"/>
+          </w:tcPr>
+          <w:p>
+            <w:pPr>
+              <w:pStyle w:val="a3"/>
+              <w:rPr>
+                <w:rFonts w:ascii="Arial" w:hAnsi="Arial" w:cs="Arial"/>
+                <w:b/>
+                <w:bCs/>
+                <w:sz w:val="10"/>
+                <w:szCs w:val="10"/>
+              </w:rPr>
+            </w:pPr>
+            <w:r>
+              <w:rPr>
+                <w:rFonts w:ascii="Arial" w:hAnsi="Arial" w:cs="Arial"/>
+                <w:b/>
+                <w:bCs/>
                 <w:sz w:val="10"/>
                 <w:szCs w:val="10"/>
               </w:rPr>
@@ -558,6 +593,8 @@
             <w:r>
               <w:rPr>
                 <w:rFonts w:ascii="Arial" w:hAnsi="Arial" w:cs="Arial"/>
+                <w:b/>
+                <w:bCs/>
                 <w:sz w:val="10"/>
                 <w:szCs w:val="10"/>
               </w:rPr>
@@ -569,28 +606,34 @@
               <w:pStyle w:val="a3"/>
               <w:rPr>
                 <w:rFonts w:ascii="Arial" w:hAnsi="Arial" w:cs="Arial"/>
-                <w:sz w:val="10"/>
-                <w:szCs w:val="10"/>
-              </w:rPr>
-            </w:pPr>
-          </w:p>
-        </w:tc>
-        <w:tc>
-          <w:tcPr>
-            <w:tcW w:w="1464" w:type="dxa"/>
-          </w:tcPr>
-          <w:p>
-            <w:pPr>
-              <w:pStyle w:val="a3"/>
-              <w:rPr>
-                <w:rFonts w:ascii="Arial" w:hAnsi="Arial" w:cs="Arial"/>
-                <w:sz w:val="10"/>
-                <w:szCs w:val="10"/>
-              </w:rPr>
-            </w:pPr>
-            <w:r>
-              <w:rPr>
-                <w:rFonts w:ascii="Arial" w:hAnsi="Arial" w:cs="Arial"/>
+                <w:b/>
+                <w:bCs/>
+                <w:sz w:val="10"/>
+                <w:szCs w:val="10"/>
+              </w:rPr>
+            </w:pPr>
+          </w:p>
+        </w:tc>
+        <w:tc>
+          <w:tcPr>
+            <w:tcW w:w="1468" w:type="dxa"/>
+          </w:tcPr>
+          <w:p>
+            <w:pPr>
+              <w:pStyle w:val="a3"/>
+              <w:rPr>
+                <w:rFonts w:ascii="Arial" w:hAnsi="Arial" w:cs="Arial"/>
+                <w:b/>
+                <w:bCs/>
+                <w:sz w:val="10"/>
+                <w:szCs w:val="10"/>
+              </w:rPr>
+            </w:pPr>
+            <w:r>
+              <w:rPr>
+                <w:rFonts w:ascii="Arial" w:hAnsi="Arial" w:cs="Arial"/>
+                <w:b/>
+                <w:bCs/>
                 <w:sz w:val="10"/>
                 <w:szCs w:val="10"/>
               </w:rPr>
@@ -602,6 +645,239 @@
               <w:pStyle w:val="a3"/>
               <w:rPr>
                 <w:rFonts w:ascii="Arial" w:hAnsi="Arial" w:cs="Arial"/>
+                <w:b/>
+                <w:bCs/>
+                <w:sz w:val="10"/>
+                <w:szCs w:val="10"/>
+              </w:rPr>
+            </w:pPr>
+          </w:p>
+        </w:tc>
+        <w:tc>
+          <w:tcPr>
+            <w:tcW w:w="733" w:type="dxa"/>
+          </w:tcPr>
+          <w:p>
+            <w:pPr>
+              <w:pStyle w:val="a3"/>
+              <w:rPr>
+                <w:rFonts w:ascii="Arial" w:hAnsi="Arial" w:cs="Arial"/>
+                <w:b/>
+                <w:bCs/>
+                <w:sz w:val="10"/>
+                <w:szCs w:val="10"/>
+              </w:rPr>
+            </w:pPr>
+            <w:r>
+              <w:rPr>
+                <w:rFonts w:ascii="Arial" w:hAnsi="Arial" w:cs="Arial"/>
+                <w:b/>
+                <w:bCs/>
+                <w:sz w:val="10"/>
+                <w:szCs w:val="10"/>
+              </w:rPr>
+              <w:t xml:space="preserve">Ставка, </w:t>
+            </w:r>
+            <w:proofErr w:type="spellStart"/>
+            <w:r>
+              <w:rPr>
+                <w:rFonts w:ascii="Arial" w:hAnsi="Arial" w:cs="Arial"/>
+                <w:b/>
+                <w:bCs/>
+                <w:sz w:val="10"/>
+                <w:szCs w:val="10"/>
+              </w:rPr>
+              <w:t>руб</w:t>
+            </w:r>
+            <w:proofErr w:type="spellEnd"/>
+          </w:p>
+        </w:tc>
+        <w:tc>
+          <w:tcPr>
+            <w:tcW w:w="733" w:type="dxa"/>
+          </w:tcPr>
+          <w:p>
+            <w:pPr>
+              <w:pStyle w:val="a3"/>
+              <w:rPr>
+                <w:rFonts w:ascii="Arial" w:hAnsi="Arial" w:cs="Arial"/>
+                <w:b/>
+                <w:bCs/>
+                <w:sz w:val="10"/>
+                <w:szCs w:val="10"/>
+              </w:rPr>
+            </w:pPr>
+            <w:r>
+              <w:rPr>
+                <w:rFonts w:ascii="Arial" w:hAnsi="Arial" w:cs="Arial"/>
+                <w:b/>
+                <w:bCs/>
+                <w:sz w:val="10"/>
+                <w:szCs w:val="10"/>
+              </w:rPr>
+              <w:t xml:space="preserve">Сумма сверх нормативного простоя на погрузке, </w:t>
+            </w:r>
+            <w:proofErr w:type="spellStart"/>
+            <w:r>
+              <w:rPr>
+                <w:rFonts w:ascii="Arial" w:hAnsi="Arial" w:cs="Arial"/>
+                <w:b/>
+                <w:bCs/>
+                <w:sz w:val="10"/>
+                <w:szCs w:val="10"/>
+              </w:rPr>
+              <w:t>руб</w:t>
+            </w:r>
+            <w:proofErr w:type="spellEnd"/>
+          </w:p>
+          <w:p>
+            <w:pPr>
+              <w:pStyle w:val="a3"/>
+              <w:rPr>
+                <w:rFonts w:ascii="Arial" w:hAnsi="Arial" w:cs="Arial"/>
+                <w:b/>
+                <w:bCs/>
+                <w:sz w:val="10"/>
+                <w:szCs w:val="10"/>
+              </w:rPr>
+            </w:pPr>
+          </w:p>
+        </w:tc>
+        <w:tc>
+          <w:tcPr>
+            <w:tcW w:w="733" w:type="dxa"/>
+          </w:tcPr>
+          <w:p>
+            <w:pPr>
+              <w:pStyle w:val="a3"/>
+              <w:rPr>
+                <w:rFonts w:ascii="Arial" w:hAnsi="Arial" w:cs="Arial"/>
+                <w:b/>
+                <w:bCs/>
+                <w:sz w:val="10"/>
+                <w:szCs w:val="10"/>
+              </w:rPr>
+            </w:pPr>
+            <w:r>
+              <w:rPr>
+                <w:rFonts w:ascii="Arial" w:hAnsi="Arial" w:cs="Arial"/>
+                <w:b/>
+                <w:bCs/>
+                <w:sz w:val="10"/>
+                <w:szCs w:val="10"/>
+              </w:rPr>
+              <w:t xml:space="preserve">Сумма сверх нормативного простоя на разгрузке, </w:t>
+            </w:r>
+            <w:proofErr w:type="spellStart"/>
+            <w:r>
+              <w:rPr>
+                <w:rFonts w:ascii="Arial" w:hAnsi="Arial" w:cs="Arial"/>
+                <w:b/>
+                <w:bCs/>
+                <w:sz w:val="10"/>
+                <w:szCs w:val="10"/>
+              </w:rPr>
+              <w:t>руб</w:t>
+            </w:r>
+            <w:proofErr w:type="spellEnd"/>
+          </w:p>
+        </w:tc>
+        <w:tc>
+          <w:tcPr>
+            <w:tcW w:w="733" w:type="dxa"/>
+          </w:tcPr>
+          <w:p>
+            <w:pPr>
+              <w:pStyle w:val="a3"/>
+              <w:rPr>
+                <w:rFonts w:ascii="Arial" w:hAnsi="Arial" w:cs="Arial"/>
+                <w:b/>
+                <w:bCs/>
+                <w:sz w:val="10"/>
+                <w:szCs w:val="10"/>
+              </w:rPr>
+            </w:pPr>
+            <w:r>
+              <w:rPr>
+                <w:rFonts w:ascii="Arial" w:hAnsi="Arial" w:cs="Arial"/>
+                <w:b/>
+                <w:bCs/>
+                <w:sz w:val="10"/>
+                <w:szCs w:val="10"/>
+              </w:rPr>
+              <w:t xml:space="preserve">Возврат продукции, </w:t>
+            </w:r>
+            <w:proofErr w:type="spellStart"/>
+            <w:r>
+              <w:rPr>
+                <w:rFonts w:ascii="Arial" w:hAnsi="Arial" w:cs="Arial"/>
+                <w:b/>
+                <w:bCs/>
+                <w:sz w:val="10"/>
+                <w:szCs w:val="10"/>
+              </w:rPr>
+              <w:t>руб</w:t>
+            </w:r>
+            <w:proofErr w:type="spellEnd"/>
+          </w:p>
+          <w:p>
+            <w:pPr>
+              <w:pStyle w:val="a3"/>
+              <w:rPr>
+                <w:rFonts w:ascii="Arial" w:hAnsi="Arial" w:cs="Arial"/>
+                <w:b/>
+                <w:bCs/>
+                <w:sz w:val="10"/>
+                <w:szCs w:val="10"/>
+              </w:rPr>
+            </w:pPr>
+          </w:p>
+        </w:tc>
+        <w:tc>
+          <w:tcPr>
+            <w:tcW w:w="733" w:type="dxa"/>
+          </w:tcPr>
+          <w:p>
+            <w:pPr>
+              <w:pStyle w:val="a3"/>
+              <w:rPr>
+                <w:rFonts w:ascii="Arial" w:hAnsi="Arial" w:cs="Arial"/>
+                <w:b/>
+                <w:bCs/>
+                <w:sz w:val="10"/>
+                <w:szCs w:val="10"/>
+              </w:rPr>
+            </w:pPr>
+            <w:r>
+              <w:rPr>
+                <w:rFonts w:ascii="Arial" w:hAnsi="Arial" w:cs="Arial"/>
+                <w:b/>
+                <w:bCs/>
+                <w:sz w:val="10"/>
+                <w:szCs w:val="10"/>
+              </w:rPr>
+              <w:t xml:space="preserve">Дополнительное место погрузки/разгрузки, </w:t>
+            </w:r>
+            <w:proofErr w:type="spellStart"/>
+            <w:r>
+              <w:rPr>
+                <w:rFonts w:ascii="Arial" w:hAnsi="Arial" w:cs="Arial"/>
+                <w:b/>
+                <w:bCs/>
+                <w:sz w:val="10"/>
+                <w:szCs w:val="10"/>
+              </w:rPr>
+              <w:t>руб</w:t>
+            </w:r>
+            <w:proofErr w:type="spellEnd"/>
+          </w:p>
+          <w:p>
+            <w:pPr>
+              <w:pStyle w:val="a3"/>
+              <w:rPr>
+                <w:rFonts w:ascii="Arial" w:hAnsi="Arial" w:cs="Arial"/>
+                <w:b/>
+                <w:bCs/>
                 <w:sz w:val="10"/>
                 <w:szCs w:val="10"/>
               </w:rPr>
@@ -617,22 +893,67 @@
               <w:pStyle w:val="a3"/>
               <w:rPr>
                 <w:rFonts w:ascii="Arial" w:hAnsi="Arial" w:cs="Arial"/>
-                <w:sz w:val="10"/>
-                <w:szCs w:val="10"/>
-              </w:rPr>
-            </w:pPr>
-            <w:r>
-              <w:rPr>
-                <w:rFonts w:ascii="Arial" w:hAnsi="Arial" w:cs="Arial"/>
-                <w:sz w:val="10"/>
-                <w:szCs w:val="10"/>
-              </w:rPr>
-              <w:t xml:space="preserve">Ставка, </w:t>
+                <w:b/>
+                <w:bCs/>
+                <w:sz w:val="10"/>
+                <w:szCs w:val="10"/>
+              </w:rPr>
+            </w:pPr>
+            <w:r>
+              <w:rPr>
+                <w:rFonts w:ascii="Arial" w:hAnsi="Arial" w:cs="Arial"/>
+                <w:b/>
+                <w:bCs/>
+                <w:sz w:val="10"/>
+                <w:szCs w:val="10"/>
+              </w:rPr>
+              <w:t>Прочее</w:t>
+            </w:r>
+          </w:p>
+          <w:p>
+            <w:pPr>
+              <w:pStyle w:val="a3"/>
+              <w:rPr>
+                <w:rFonts w:ascii="Arial" w:hAnsi="Arial" w:cs="Arial"/>
+                <w:b/>
+                <w:bCs/>
+                <w:sz w:val="10"/>
+                <w:szCs w:val="10"/>
+              </w:rPr>
+            </w:pPr>
+          </w:p>
+        </w:tc>
+        <w:tc>
+          <w:tcPr>
+            <w:tcW w:w="733" w:type="dxa"/>
+          </w:tcPr>
+          <w:p>
+            <w:pPr>
+              <w:pStyle w:val="a3"/>
+              <w:rPr>
+                <w:rFonts w:ascii="Arial" w:hAnsi="Arial" w:cs="Arial"/>
+                <w:b/>
+                <w:bCs/>
+                <w:sz w:val="10"/>
+                <w:szCs w:val="10"/>
+              </w:rPr>
+            </w:pPr>
+            <w:r>
+              <w:rPr>
+                <w:rFonts w:ascii="Arial" w:hAnsi="Arial" w:cs="Arial"/>
+                <w:b/>
+                <w:bCs/>
+                <w:sz w:val="10"/>
+                <w:szCs w:val="10"/>
+              </w:rPr>
+              <w:t xml:space="preserve">Итого стоимость с НДС, </w:t>
             </w:r>
             <w:proofErr w:type="spellStart"/>
             <w:r>
               <w:rPr>
                 <w:rFonts w:ascii="Arial" w:hAnsi="Arial" w:cs="Arial"/>
+                <w:b/>
+                <w:bCs/>
                 <w:sz w:val="10"/>
                 <w:szCs w:val="10"/>
               </w:rPr>
@@ -640,249 +961,13 @@
             </w:r>
             <w:proofErr w:type="spellEnd"/>
           </w:p>
-        </w:tc>
-        <w:tc>
-          <w:tcPr>
-            <w:tcW w:w="731" w:type="dxa"/>
-          </w:tcPr>
-          <w:p>
-            <w:pPr>
-              <w:pStyle w:val="a3"/>
-              <w:rPr>
-                <w:rFonts w:ascii="Arial" w:hAnsi="Arial" w:cs="Arial"/>
-                <w:sz w:val="10"/>
-                <w:szCs w:val="10"/>
-              </w:rPr>
-            </w:pPr>
-            <w:r>
-              <w:rPr>
-                <w:rFonts w:ascii="Arial" w:hAnsi="Arial" w:cs="Arial"/>
-                <w:sz w:val="10"/>
-                <w:szCs w:val="10"/>
-              </w:rPr>
-              <w:t xml:space="preserve">Сумма сверх нормативного простоя на погрузке, </w:t>
-            </w:r>
-            <w:proofErr w:type="spellStart"/>
-            <w:r>
-              <w:rPr>
-                <w:rFonts w:ascii="Arial" w:hAnsi="Arial" w:cs="Arial"/>
-                <w:sz w:val="10"/>
-                <w:szCs w:val="10"/>
-              </w:rPr>
-              <w:t>руб</w:t>
-            </w:r>
-            <w:proofErr w:type="spellEnd"/>
-          </w:p>
-          <w:p>
-            <w:pPr>
-              <w:pStyle w:val="a3"/>
-              <w:rPr>
-                <w:rFonts w:ascii="Arial" w:hAnsi="Arial" w:cs="Arial"/>
-                <w:sz w:val="10"/>
-                <w:szCs w:val="10"/>
-              </w:rPr>
-            </w:pPr>
-          </w:p>
-        </w:tc>
-        <w:tc>
-          <w:tcPr>
-            <w:tcW w:w="731" w:type="dxa"/>
-          </w:tcPr>
-          <w:p>
-            <w:pPr>
-              <w:pStyle w:val="a3"/>
-              <w:rPr>
-                <w:rFonts w:ascii="Arial" w:hAnsi="Arial" w:cs="Arial"/>
-                <w:sz w:val="10"/>
-                <w:szCs w:val="10"/>
-              </w:rPr>
-            </w:pPr>
-            <w:r>
-              <w:rPr>
-                <w:rFonts w:ascii="Arial" w:hAnsi="Arial" w:cs="Arial"/>
-                <w:sz w:val="10"/>
-                <w:szCs w:val="10"/>
-              </w:rPr>
-              <w:t xml:space="preserve">Сумма сверх нормативного простоя на разгрузке, </w:t>
-            </w:r>
-            <w:proofErr w:type="spellStart"/>
-            <w:r>
-              <w:rPr>
-                <w:rFonts w:ascii="Arial" w:hAnsi="Arial" w:cs="Arial"/>
-                <w:sz w:val="10"/>
-                <w:szCs w:val="10"/>
-              </w:rPr>
-              <w:t>руб</w:t>
-            </w:r>
-            <w:proofErr w:type="spellEnd"/>
-          </w:p>
-          <w:p>
-            <w:pPr>
-              <w:pStyle w:val="a3"/>
-              <w:rPr>
-                <w:rFonts w:ascii="Arial" w:hAnsi="Arial" w:cs="Arial"/>
-                <w:sz w:val="10"/>
-                <w:szCs w:val="10"/>
-              </w:rPr>
-            </w:pPr>
-          </w:p>
-        </w:tc>
-        <w:tc>
-          <w:tcPr>
-            <w:tcW w:w="731" w:type="dxa"/>
-          </w:tcPr>
-          <w:p>
-            <w:pPr>
-              <w:pStyle w:val="a3"/>
-              <w:rPr>
-                <w:rFonts w:ascii="Arial" w:hAnsi="Arial" w:cs="Arial"/>
-                <w:sz w:val="10"/>
-                <w:szCs w:val="10"/>
-              </w:rPr>
-            </w:pPr>
-            <w:r>
-              <w:rPr>
-                <w:rFonts w:ascii="Arial" w:hAnsi="Arial" w:cs="Arial"/>
-                <w:sz w:val="10"/>
-                <w:szCs w:val="10"/>
-              </w:rPr>
-              <w:t xml:space="preserve">Возврат продукции, </w:t>
-            </w:r>
-            <w:proofErr w:type="spellStart"/>
-            <w:r>
-              <w:rPr>
-                <w:rFonts w:ascii="Arial" w:hAnsi="Arial" w:cs="Arial"/>
-                <w:sz w:val="10"/>
-                <w:szCs w:val="10"/>
-              </w:rPr>
-              <w:t>руб</w:t>
-            </w:r>
-            <w:proofErr w:type="spellEnd"/>
-          </w:p>
-          <w:p>
-            <w:pPr>
-              <w:pStyle w:val="a3"/>
-              <w:rPr>
-                <w:rFonts w:ascii="Arial" w:hAnsi="Arial" w:cs="Arial"/>
-                <w:sz w:val="10"/>
-                <w:szCs w:val="10"/>
-              </w:rPr>
-            </w:pPr>
-          </w:p>
-        </w:tc>
-        <w:tc>
-          <w:tcPr>
-            <w:tcW w:w="731" w:type="dxa"/>
-          </w:tcPr>
-          <w:p>
-            <w:pPr>
-              <w:pStyle w:val="a3"/>
-              <w:rPr>
-                <w:rFonts w:ascii="Arial" w:hAnsi="Arial" w:cs="Arial"/>
-                <w:sz w:val="10"/>
-                <w:szCs w:val="10"/>
-              </w:rPr>
-            </w:pPr>
-            <w:r>
-              <w:rPr>
-                <w:rFonts w:ascii="Arial" w:hAnsi="Arial" w:cs="Arial"/>
-                <w:sz w:val="10"/>
-                <w:szCs w:val="10"/>
-              </w:rPr>
-              <w:t xml:space="preserve">Дополнительное место погрузки/разгрузки, </w:t>
-            </w:r>
-            <w:proofErr w:type="spellStart"/>
-            <w:r>
-              <w:rPr>
-                <w:rFonts w:ascii="Arial" w:hAnsi="Arial" w:cs="Arial"/>
-                <w:sz w:val="10"/>
-                <w:szCs w:val="10"/>
-              </w:rPr>
-              <w:t>руб</w:t>
-            </w:r>
-            <w:proofErr w:type="spellEnd"/>
-          </w:p>
-          <w:p>
-            <w:pPr>
-              <w:pStyle w:val="a3"/>
-              <w:rPr>
-                <w:rFonts w:ascii="Arial" w:hAnsi="Arial" w:cs="Arial"/>
-                <w:sz w:val="10"/>
-                <w:szCs w:val="10"/>
-              </w:rPr>
-            </w:pPr>
-          </w:p>
-        </w:tc>
-        <w:tc>
-          <w:tcPr>
-            <w:tcW w:w="729" w:type="dxa"/>
-          </w:tcPr>
-          <w:p>
-            <w:pPr>
-              <w:pStyle w:val="a3"/>
-              <w:rPr>
-                <w:rFonts w:ascii="Arial" w:hAnsi="Arial" w:cs="Arial"/>
-                <w:sz w:val="10"/>
-                <w:szCs w:val="10"/>
-              </w:rPr>
-            </w:pPr>
-            <w:r>
-              <w:rPr>
-                <w:rFonts w:ascii="Arial" w:hAnsi="Arial" w:cs="Arial"/>
-                <w:sz w:val="10"/>
-                <w:szCs w:val="10"/>
-              </w:rPr>
-              <w:t>Прочее</w:t>
-            </w:r>
-          </w:p>
-          <w:p>
-            <w:pPr>
-              <w:pStyle w:val="a3"/>
-              <w:rPr>
-                <w:rFonts w:ascii="Arial" w:hAnsi="Arial" w:cs="Arial"/>
-                <w:sz w:val="10"/>
-                <w:szCs w:val="10"/>
-              </w:rPr>
-            </w:pPr>
-          </w:p>
-        </w:tc>
-        <w:tc>
-          <w:tcPr>
-            <w:tcW w:w="731" w:type="dxa"/>
-          </w:tcPr>
-          <w:p>
-            <w:pPr>
-              <w:pStyle w:val="a3"/>
-              <w:rPr>
-                <w:rFonts w:ascii="Arial" w:hAnsi="Arial" w:cs="Arial"/>
-                <w:sz w:val="10"/>
-                <w:szCs w:val="10"/>
-              </w:rPr>
-            </w:pPr>
-            <w:r>
-              <w:rPr>
-                <w:rFonts w:ascii="Arial" w:hAnsi="Arial" w:cs="Arial"/>
-                <w:sz w:val="10"/>
-                <w:szCs w:val="10"/>
-              </w:rPr>
-              <w:t xml:space="preserve">Итого стоимость с НДС, </w:t>
-            </w:r>
-            <w:proofErr w:type="spellStart"/>
-            <w:r>
-              <w:rPr>
-                <w:rFonts w:ascii="Arial" w:hAnsi="Arial" w:cs="Arial"/>
-                <w:sz w:val="10"/>
-                <w:szCs w:val="10"/>
-              </w:rPr>
-              <w:t>руб</w:t>
-            </w:r>
-            <w:proofErr w:type="spellEnd"/>
-          </w:p>
-          <w:p>
-            <w:pPr>
-              <w:pStyle w:val="a3"/>
-              <w:rPr>
-                <w:rFonts w:ascii="Arial" w:hAnsi="Arial" w:cs="Arial"/>
+          <w:p>
+            <w:pPr>
+              <w:pStyle w:val="a3"/>
+              <w:rPr>
+                <w:rFonts w:ascii="Arial" w:hAnsi="Arial" w:cs="Arial"/>
+                <w:b/>
+                <w:bCs/>
                 <w:sz w:val="10"/>
                 <w:szCs w:val="10"/>
               </w:rPr>
@@ -896,7 +981,7 @@
         </w:trPr>
         <w:tc>
           <w:tcPr>
-            <w:tcW w:w="281" w:type="dxa"/>
+            <w:tcW w:w="283" w:type="dxa"/>
           </w:tcPr>
           <w:p>
             <w:pPr>
@@ -942,7 +1027,7 @@
         </w:tc>
         <w:tc>
           <w:tcPr>
-            <w:tcW w:w="592" w:type="dxa"/>
+            <w:tcW w:w="594" w:type="dxa"/>
           </w:tcPr>
           <w:p>
             <w:pPr>
@@ -988,7 +1073,7 @@
         </w:tc>
         <w:tc>
           <w:tcPr>
-            <w:tcW w:w="398" w:type="dxa"/>
+            <w:tcW w:w="399" w:type="dxa"/>
           </w:tcPr>
           <w:p>
             <w:pPr>
@@ -998,6 +1083,7 @@
                 <w:rFonts w:ascii="Arial" w:hAnsi="Arial" w:cs="Arial"/>
                 <w:sz w:val="10"/>
                 <w:szCs w:val="10"/>
+                <w:lang w:val="en-US"/>
               </w:rPr>
             </w:pPr>
             <w:r>
@@ -1042,7 +1128,7 @@
         </w:tc>
         <w:tc>
           <w:tcPr>
-            <w:tcW w:w="709" w:type="dxa"/>
+            <w:tcW w:w="711" w:type="dxa"/>
           </w:tcPr>
           <w:p>
             <w:pPr>
@@ -1088,7 +1174,7 @@
         </w:tc>
         <w:tc>
           <w:tcPr>
-            <w:tcW w:w="504" w:type="dxa"/>
+            <w:tcW w:w="506" w:type="dxa"/>
           </w:tcPr>
           <w:p>
             <w:pPr>
@@ -1134,7 +1220,7 @@
         </w:tc>
         <w:tc>
           <w:tcPr>
-            <w:tcW w:w="1141" w:type="dxa"/>
+            <w:tcW w:w="1145" w:type="dxa"/>
           </w:tcPr>
           <w:p>
             <w:pPr>
@@ -1179,7 +1265,7 @@
         </w:tc>
         <w:tc>
           <w:tcPr>
-            <w:tcW w:w="586" w:type="dxa"/>
+            <w:tcW w:w="588" w:type="dxa"/>
           </w:tcPr>
           <w:p>
             <w:pPr>
@@ -1223,7 +1309,7 @@
         </w:tc>
         <w:tc>
           <w:tcPr>
-            <w:tcW w:w="586" w:type="dxa"/>
+            <w:tcW w:w="588" w:type="dxa"/>
           </w:tcPr>
           <w:p>
             <w:pPr>
@@ -1269,7 +1355,7 @@
         </w:tc>
         <w:tc>
           <w:tcPr>
-            <w:tcW w:w="868" w:type="dxa"/>
+            <w:tcW w:w="871" w:type="dxa"/>
           </w:tcPr>
           <w:p>
             <w:pPr>
@@ -1314,7 +1400,7 @@
         </w:tc>
         <w:tc>
           <w:tcPr>
-            <w:tcW w:w="993" w:type="dxa"/>
+            <w:tcW w:w="996" w:type="dxa"/>
           </w:tcPr>
           <w:p>
             <w:pPr>
@@ -1357,16 +1443,15 @@
         </w:tc>
         <w:tc>
           <w:tcPr>
-            <w:tcW w:w="1417" w:type="dxa"/>
-          </w:tcPr>
-          <w:p>
-            <w:pPr>
-              <w:pStyle w:val="a3"/>
-              <w:rPr>
-                <w:rFonts w:ascii="Arial" w:hAnsi="Arial" w:cs="Arial"/>
-                <w:sz w:val="10"/>
-                <w:szCs w:val="10"/>
-                <w:lang w:val="en-US"/>
+            <w:tcW w:w="1421" w:type="dxa"/>
+          </w:tcPr>
+          <w:p>
+            <w:pPr>
+              <w:pStyle w:val="a3"/>
+              <w:rPr>
+                <w:rFonts w:ascii="Arial" w:hAnsi="Arial" w:cs="Arial"/>
+                <w:sz w:val="10"/>
+                <w:szCs w:val="10"/>
               </w:rPr>
             </w:pPr>
             <w:r>
@@ -1402,7 +1487,7 @@
         </w:tc>
         <w:tc>
           <w:tcPr>
-            <w:tcW w:w="992" w:type="dxa"/>
+            <w:tcW w:w="995" w:type="dxa"/>
           </w:tcPr>
           <w:p>
             <w:pPr>
@@ -1445,16 +1530,15 @@
         </w:tc>
         <w:tc>
           <w:tcPr>
-            <w:tcW w:w="1464" w:type="dxa"/>
-          </w:tcPr>
-          <w:p>
-            <w:pPr>
-              <w:pStyle w:val="a3"/>
-              <w:rPr>
-                <w:rFonts w:ascii="Arial" w:hAnsi="Arial" w:cs="Arial"/>
-                <w:sz w:val="10"/>
-                <w:szCs w:val="10"/>
-                <w:lang w:val="en-US"/>
+            <w:tcW w:w="1468" w:type="dxa"/>
+          </w:tcPr>
+          <w:p>
+            <w:pPr>
+              <w:pStyle w:val="a3"/>
+              <w:rPr>
+                <w:rFonts w:ascii="Arial" w:hAnsi="Arial" w:cs="Arial"/>
+                <w:sz w:val="10"/>
+                <w:szCs w:val="10"/>
               </w:rPr>
             </w:pPr>
             <w:r>
@@ -1490,6 +1574,245 @@
         </w:tc>
         <w:tc>
           <w:tcPr>
+            <w:tcW w:w="733" w:type="dxa"/>
+          </w:tcPr>
+          <w:p>
+            <w:pPr>
+              <w:pStyle w:val="a3"/>
+              <w:jc w:val="right"/>
+              <w:rPr>
+                <w:rFonts w:ascii="Arial" w:hAnsi="Arial" w:cs="Arial"/>
+                <w:sz w:val="10"/>
+                <w:szCs w:val="10"/>
+                <w:lang w:val="en-US"/>
+              </w:rPr>
+            </w:pPr>
+            <w:r>
+              <w:rPr>
+                <w:rFonts w:ascii="Arial" w:hAnsi="Arial" w:cs="Arial"/>
+                <w:sz w:val="10"/>
+                <w:szCs w:val="10"/>
+                <w:lang w:val="en-US"/>
+              </w:rPr>
+              <w:t>{#</w:t>
+            </w:r>
+            <w:proofErr w:type="gramStart"/>
+            <w:r>
+              <w:rPr>
+                <w:rFonts w:ascii="Arial" w:hAnsi="Arial" w:cs="Arial"/>
+                <w:sz w:val="10"/>
+                <w:szCs w:val="10"/>
+                <w:lang w:val="en-US"/>
+              </w:rPr>
+              <w:t>base}{</w:t>
+            </w:r>
+            <w:proofErr w:type="gramEnd"/>
+            <w:r>
+              <w:rPr>
+                <w:rFonts w:ascii="Arial" w:hAnsi="Arial" w:cs="Arial"/>
+                <w:sz w:val="10"/>
+                <w:szCs w:val="10"/>
+                <w:lang w:val="en-US"/>
+              </w:rPr>
+              <w:t>price}{/base}</w:t>
+            </w:r>
+          </w:p>
+        </w:tc>
+        <w:tc>
+          <w:tcPr>
+            <w:tcW w:w="733" w:type="dxa"/>
+          </w:tcPr>
+          <w:p>
+            <w:pPr>
+              <w:pStyle w:val="a3"/>
+              <w:jc w:val="right"/>
+              <w:rPr>
+                <w:rFonts w:ascii="Arial" w:hAnsi="Arial" w:cs="Arial"/>
+                <w:sz w:val="10"/>
+                <w:szCs w:val="10"/>
+                <w:lang w:val="en-US"/>
+              </w:rPr>
+            </w:pPr>
+            <w:r>
+              <w:rPr>
+                <w:rFonts w:ascii="Arial" w:hAnsi="Arial" w:cs="Arial"/>
+                <w:sz w:val="10"/>
+                <w:szCs w:val="10"/>
+                <w:lang w:val="en-US"/>
+              </w:rPr>
+              <w:t>{#</w:t>
+            </w:r>
+            <w:proofErr w:type="gramStart"/>
+            <w:r>
+              <w:rPr>
+                <w:rFonts w:ascii="Arial" w:hAnsi="Arial" w:cs="Arial"/>
+                <w:sz w:val="10"/>
+                <w:szCs w:val="10"/>
+                <w:lang w:val="en-US"/>
+              </w:rPr>
+              <w:t>loadingD}{</w:t>
+            </w:r>
+            <w:proofErr w:type="gramEnd"/>
+            <w:r>
+              <w:rPr>
+                <w:rFonts w:ascii="Arial" w:hAnsi="Arial" w:cs="Arial"/>
+                <w:sz w:val="10"/>
+                <w:szCs w:val="10"/>
+                <w:lang w:val="en-US"/>
+              </w:rPr>
+              <w:t>price}{/loadingD}</w:t>
+            </w:r>
+          </w:p>
+        </w:tc>
+        <w:tc>
+          <w:tcPr>
+            <w:tcW w:w="733" w:type="dxa"/>
+          </w:tcPr>
+          <w:p>
+            <w:pPr>
+              <w:pStyle w:val="a3"/>
+              <w:jc w:val="right"/>
+              <w:rPr>
+                <w:rFonts w:ascii="Arial" w:hAnsi="Arial" w:cs="Arial"/>
+                <w:sz w:val="10"/>
+                <w:szCs w:val="10"/>
+                <w:lang w:val="en-US"/>
+              </w:rPr>
+            </w:pPr>
+            <w:r>
+              <w:rPr>
+                <w:rFonts w:ascii="Arial" w:hAnsi="Arial" w:cs="Arial"/>
+                <w:sz w:val="10"/>
+                <w:szCs w:val="10"/>
+                <w:lang w:val="en-US"/>
+              </w:rPr>
+              <w:t>{#</w:t>
+            </w:r>
+            <w:proofErr w:type="gramStart"/>
+            <w:r>
+              <w:rPr>
+                <w:rFonts w:ascii="Arial" w:hAnsi="Arial" w:cs="Arial"/>
+                <w:sz w:val="10"/>
+                <w:szCs w:val="10"/>
+                <w:lang w:val="en-US"/>
+              </w:rPr>
+              <w:t>unloadingD}{</w:t>
+            </w:r>
+            <w:proofErr w:type="gramEnd"/>
+            <w:r>
+              <w:rPr>
+                <w:rFonts w:ascii="Arial" w:hAnsi="Arial" w:cs="Arial"/>
+                <w:sz w:val="10"/>
+                <w:szCs w:val="10"/>
+                <w:lang w:val="en-US"/>
+              </w:rPr>
+              <w:t>price}{/unloadingD}</w:t>
+            </w:r>
+          </w:p>
+        </w:tc>
+        <w:tc>
+          <w:tcPr>
+            <w:tcW w:w="733" w:type="dxa"/>
+          </w:tcPr>
+          <w:p>
+            <w:pPr>
+              <w:pStyle w:val="a3"/>
+              <w:jc w:val="right"/>
+              <w:rPr>
+                <w:rFonts w:ascii="Arial" w:hAnsi="Arial" w:cs="Arial"/>
+                <w:sz w:val="10"/>
+                <w:szCs w:val="10"/>
+                <w:lang w:val="en-US"/>
+              </w:rPr>
+            </w:pPr>
+            <w:r>
+              <w:rPr>
+                <w:rFonts w:ascii="Arial" w:hAnsi="Arial" w:cs="Arial"/>
+                <w:sz w:val="10"/>
+                <w:szCs w:val="10"/>
+                <w:lang w:val="en-US"/>
+              </w:rPr>
+              <w:t>{#</w:t>
+            </w:r>
+            <w:proofErr w:type="gramStart"/>
+            <w:r>
+              <w:rPr>
+                <w:rFonts w:ascii="Arial" w:hAnsi="Arial" w:cs="Arial"/>
+                <w:sz w:val="10"/>
+                <w:szCs w:val="10"/>
+                <w:lang w:val="en-US"/>
+              </w:rPr>
+              <w:t>returnP</w:t>
+            </w:r>
+            <w:r>
+              <w:rPr>
+                <w:rFonts w:ascii="Arial" w:hAnsi="Arial" w:cs="Arial"/>
+                <w:sz w:val="10"/>
+                <w:szCs w:val="10"/>
+                <w:lang w:val="en-US"/>
+              </w:rPr>
+              <w:t>}{</w:t>
+            </w:r>
+            <w:proofErr w:type="gramEnd"/>
+            <w:r>
+              <w:rPr>
+                <w:rFonts w:ascii="Arial" w:hAnsi="Arial" w:cs="Arial"/>
+                <w:sz w:val="10"/>
+                <w:szCs w:val="10"/>
+                <w:lang w:val="en-US"/>
+              </w:rPr>
+              <w:t>price}{/returnP}</w:t>
+            </w:r>
+          </w:p>
+        </w:tc>
+        <w:tc>
+          <w:tcPr>
+            <w:tcW w:w="733" w:type="dxa"/>
+          </w:tcPr>
+          <w:p>
+            <w:pPr>
+              <w:pStyle w:val="a3"/>
+              <w:jc w:val="right"/>
+              <w:rPr>
+                <w:rFonts w:ascii="Arial" w:hAnsi="Arial" w:cs="Arial"/>
+                <w:sz w:val="10"/>
+                <w:szCs w:val="10"/>
+                <w:lang w:val="en-US"/>
+              </w:rPr>
+            </w:pPr>
+            <w:r>
+              <w:rPr>
+                <w:rFonts w:ascii="Arial" w:hAnsi="Arial" w:cs="Arial"/>
+                <w:sz w:val="10"/>
+                <w:szCs w:val="10"/>
+                <w:lang w:val="en-US"/>
+              </w:rPr>
+              <w:t>{#</w:t>
+            </w:r>
+            <w:proofErr w:type="gramStart"/>
+            <w:r>
+              <w:rPr>
+                <w:rFonts w:ascii="Arial" w:hAnsi="Arial" w:cs="Arial"/>
+                <w:sz w:val="10"/>
+                <w:szCs w:val="10"/>
+                <w:lang w:val="en-US"/>
+              </w:rPr>
+              <w:t>additP}{</w:t>
+            </w:r>
+            <w:proofErr w:type="gramEnd"/>
+            <w:r>
+              <w:rPr>
+                <w:rFonts w:ascii="Arial" w:hAnsi="Arial" w:cs="Arial"/>
+                <w:sz w:val="10"/>
+                <w:szCs w:val="10"/>
+                <w:lang w:val="en-US"/>
+              </w:rPr>
+              <w:t>price}{/additP}</w:t>
+            </w:r>
+          </w:p>
+        </w:tc>
+        <w:tc>
+          <w:tcPr>
             <w:tcW w:w="731" w:type="dxa"/>
           </w:tcPr>
           <w:p>
@@ -1520,7 +1843,7 @@
                 <w:szCs w:val="10"/>
                 <w:lang w:val="en-US"/>
               </w:rPr>
-              <w:t>base}{</w:t>
+              <w:t>otherP}{</w:t>
             </w:r>
             <w:proofErr w:type="gramEnd"/>
             <w:r>
@@ -1530,249 +1853,13 @@
                 <w:szCs w:val="10"/>
                 <w:lang w:val="en-US"/>
               </w:rPr>
-              <w:t>price}{/base}</w:t>
-            </w:r>
-          </w:p>
-        </w:tc>
-        <w:tc>
-          <w:tcPr>
-            <w:tcW w:w="731" w:type="dxa"/>
-          </w:tcPr>
-          <w:p>
-            <w:pPr>
-              <w:pStyle w:val="a3"/>
-              <w:jc w:val="right"/>
-              <w:rPr>
-                <w:rFonts w:ascii="Arial" w:hAnsi="Arial" w:cs="Arial"/>
-                <w:sz w:val="10"/>
-                <w:szCs w:val="10"/>
-              </w:rPr>
-            </w:pPr>
-            <w:r>
-              <w:rPr>
-                <w:rFonts w:ascii="Arial" w:hAnsi="Arial" w:cs="Arial"/>
-                <w:sz w:val="10"/>
-                <w:szCs w:val="10"/>
-                <w:lang w:val="en-US"/>
-              </w:rPr>
-              <w:t>{#</w:t>
-            </w:r>
-            <w:proofErr w:type="gramStart"/>
-            <w:r>
-              <w:rPr>
-                <w:rFonts w:ascii="Arial" w:hAnsi="Arial" w:cs="Arial"/>
-                <w:sz w:val="10"/>
-                <w:szCs w:val="10"/>
-                <w:lang w:val="en-US"/>
-              </w:rPr>
-              <w:t>loadingD}{</w:t>
-            </w:r>
-            <w:proofErr w:type="gramEnd"/>
-            <w:r>
-              <w:rPr>
-                <w:rFonts w:ascii="Arial" w:hAnsi="Arial" w:cs="Arial"/>
-                <w:sz w:val="10"/>
-                <w:szCs w:val="10"/>
-                <w:lang w:val="en-US"/>
-              </w:rPr>
-              <w:t>price}{/loadingD}</w:t>
-            </w:r>
-          </w:p>
-        </w:tc>
-        <w:tc>
-          <w:tcPr>
-            <w:tcW w:w="731" w:type="dxa"/>
-          </w:tcPr>
-          <w:p>
-            <w:pPr>
-              <w:pStyle w:val="a3"/>
-              <w:jc w:val="right"/>
-              <w:rPr>
-                <w:rFonts w:ascii="Arial" w:hAnsi="Arial" w:cs="Arial"/>
-                <w:sz w:val="10"/>
-                <w:szCs w:val="10"/>
-              </w:rPr>
-            </w:pPr>
-            <w:r>
-              <w:rPr>
-                <w:rFonts w:ascii="Arial" w:hAnsi="Arial" w:cs="Arial"/>
-                <w:sz w:val="10"/>
-                <w:szCs w:val="10"/>
-                <w:lang w:val="en-US"/>
-              </w:rPr>
-              <w:t>{#</w:t>
-            </w:r>
-            <w:proofErr w:type="gramStart"/>
-            <w:r>
-              <w:rPr>
-                <w:rFonts w:ascii="Arial" w:hAnsi="Arial" w:cs="Arial"/>
-                <w:sz w:val="10"/>
-                <w:szCs w:val="10"/>
-                <w:lang w:val="en-US"/>
-              </w:rPr>
-              <w:t>unloadingD}{</w:t>
-            </w:r>
-            <w:proofErr w:type="gramEnd"/>
-            <w:r>
-              <w:rPr>
-                <w:rFonts w:ascii="Arial" w:hAnsi="Arial" w:cs="Arial"/>
-                <w:sz w:val="10"/>
-                <w:szCs w:val="10"/>
-                <w:lang w:val="en-US"/>
-              </w:rPr>
-              <w:t>price}{/unloadingD}</w:t>
-            </w:r>
-          </w:p>
-        </w:tc>
-        <w:tc>
-          <w:tcPr>
-            <w:tcW w:w="731" w:type="dxa"/>
-          </w:tcPr>
-          <w:p>
-            <w:pPr>
-              <w:pStyle w:val="a3"/>
-              <w:jc w:val="right"/>
-              <w:rPr>
-                <w:rFonts w:ascii="Arial" w:hAnsi="Arial" w:cs="Arial"/>
-                <w:sz w:val="10"/>
-                <w:szCs w:val="10"/>
-                <w:lang w:val="en-US"/>
-              </w:rPr>
-            </w:pPr>
-            <w:r>
-              <w:rPr>
-                <w:rFonts w:ascii="Arial" w:hAnsi="Arial" w:cs="Arial"/>
-                <w:sz w:val="10"/>
-                <w:szCs w:val="10"/>
-                <w:lang w:val="en-US"/>
-              </w:rPr>
-              <w:t>{#</w:t>
-            </w:r>
-            <w:proofErr w:type="gramStart"/>
-            <w:r>
-              <w:rPr>
-                <w:rFonts w:ascii="Arial" w:hAnsi="Arial" w:cs="Arial"/>
-                <w:sz w:val="10"/>
-                <w:szCs w:val="10"/>
-                <w:lang w:val="en-US"/>
-              </w:rPr>
-              <w:t>returnP</w:t>
-            </w:r>
-            <w:r>
-              <w:rPr>
-                <w:rFonts w:ascii="Arial" w:hAnsi="Arial" w:cs="Arial"/>
-                <w:sz w:val="10"/>
-                <w:szCs w:val="10"/>
-                <w:lang w:val="en-US"/>
-              </w:rPr>
-              <w:t>}{</w:t>
-            </w:r>
-            <w:proofErr w:type="gramEnd"/>
-            <w:r>
-              <w:rPr>
-                <w:rFonts w:ascii="Arial" w:hAnsi="Arial" w:cs="Arial"/>
-                <w:sz w:val="10"/>
-                <w:szCs w:val="10"/>
-                <w:lang w:val="en-US"/>
-              </w:rPr>
-              <w:t>price}{/returnP}</w:t>
-            </w:r>
-          </w:p>
-        </w:tc>
-        <w:tc>
-          <w:tcPr>
-            <w:tcW w:w="731" w:type="dxa"/>
-          </w:tcPr>
-          <w:p>
-            <w:pPr>
-              <w:pStyle w:val="a3"/>
-              <w:jc w:val="right"/>
-              <w:rPr>
-                <w:rFonts w:ascii="Arial" w:hAnsi="Arial" w:cs="Arial"/>
-                <w:sz w:val="10"/>
-                <w:szCs w:val="10"/>
-                <w:lang w:val="en-US"/>
-              </w:rPr>
-            </w:pPr>
-            <w:r>
-              <w:rPr>
-                <w:rFonts w:ascii="Arial" w:hAnsi="Arial" w:cs="Arial"/>
-                <w:sz w:val="10"/>
-                <w:szCs w:val="10"/>
-                <w:lang w:val="en-US"/>
-              </w:rPr>
-              <w:t>{#</w:t>
-            </w:r>
-            <w:proofErr w:type="gramStart"/>
-            <w:r>
-              <w:rPr>
-                <w:rFonts w:ascii="Arial" w:hAnsi="Arial" w:cs="Arial"/>
-                <w:sz w:val="10"/>
-                <w:szCs w:val="10"/>
-                <w:lang w:val="en-US"/>
-              </w:rPr>
-              <w:t>additP}{</w:t>
-            </w:r>
-            <w:proofErr w:type="gramEnd"/>
-            <w:r>
-              <w:rPr>
-                <w:rFonts w:ascii="Arial" w:hAnsi="Arial" w:cs="Arial"/>
-                <w:sz w:val="10"/>
-                <w:szCs w:val="10"/>
-                <w:lang w:val="en-US"/>
-              </w:rPr>
-              <w:t>price}{/additP}</w:t>
-            </w:r>
-          </w:p>
-        </w:tc>
-        <w:tc>
-          <w:tcPr>
-            <w:tcW w:w="729" w:type="dxa"/>
-          </w:tcPr>
-          <w:p>
-            <w:pPr>
-              <w:pStyle w:val="a3"/>
-              <w:jc w:val="right"/>
-              <w:rPr>
-                <w:rFonts w:ascii="Arial" w:hAnsi="Arial" w:cs="Arial"/>
-                <w:sz w:val="10"/>
-                <w:szCs w:val="10"/>
-              </w:rPr>
-            </w:pPr>
-            <w:r>
-              <w:rPr>
-                <w:rFonts w:ascii="Arial" w:hAnsi="Arial" w:cs="Arial"/>
-                <w:sz w:val="10"/>
-                <w:szCs w:val="10"/>
-                <w:lang w:val="en-US"/>
-              </w:rPr>
-              <w:t>{#</w:t>
-            </w:r>
-            <w:proofErr w:type="gramStart"/>
-            <w:r>
-              <w:rPr>
-                <w:rFonts w:ascii="Arial" w:hAnsi="Arial" w:cs="Arial"/>
-                <w:sz w:val="10"/>
-                <w:szCs w:val="10"/>
-                <w:lang w:val="en-US"/>
-              </w:rPr>
-              <w:t>otherP}{</w:t>
-            </w:r>
-            <w:proofErr w:type="gramEnd"/>
-            <w:r>
-              <w:rPr>
-                <w:rFonts w:ascii="Arial" w:hAnsi="Arial" w:cs="Arial"/>
-                <w:sz w:val="10"/>
-                <w:szCs w:val="10"/>
-                <w:lang w:val="en-US"/>
-              </w:rPr>
               <w:t>price}{/otherP}</w:t>
             </w:r>
           </w:p>
         </w:tc>
         <w:tc>
           <w:tcPr>
-            <w:tcW w:w="731" w:type="dxa"/>
+            <w:tcW w:w="733" w:type="dxa"/>
           </w:tcPr>
           <w:p>
             <w:pPr>
@@ -1880,7 +1967,7 @@
         </w:tc>
         <w:tc>
           <w:tcPr>
-            <w:tcW w:w="1678" w:type="dxa"/>
+            <w:tcW w:w="1794" w:type="dxa"/>
           </w:tcPr>
           <w:p>
             <w:pPr>
@@ -1971,7 +2058,7 @@
         </w:tc>
         <w:tc>
           <w:tcPr>
-            <w:tcW w:w="1678" w:type="dxa"/>
+            <w:tcW w:w="1794" w:type="dxa"/>
           </w:tcPr>
           <w:p>
             <w:pPr>
@@ -2127,7 +2214,6 @@
           <w:rFonts w:ascii="Arial" w:hAnsi="Arial" w:cs="Arial"/>
           <w:sz w:val="20"/>
           <w:szCs w:val="20"/>
-          <w:highlight w:val="yellow"/>
         </w:rPr>
         <w:t>Исполнитель</w:t>
       </w:r>
@@ -2136,9 +2222,16 @@
           <w:rFonts w:ascii="Arial" w:hAnsi="Arial" w:cs="Arial"/>
           <w:sz w:val="20"/>
           <w:szCs w:val="20"/>
+        </w:rPr>
+        <w:tab/>
+      </w:r>
+      <w:r>
+        <w:rPr>
+          <w:rFonts w:ascii="Arial" w:hAnsi="Arial" w:cs="Arial"/>
+          <w:sz w:val="20"/>
+          <w:szCs w:val="20"/>
           <w:highlight w:val="yellow"/>
         </w:rPr>
-        <w:tab/>
         <w:t>____________________Иванов В.А.</w:t>
       </w:r>
     </w:p>
@@ -2153,14 +2246,305 @@
         </w:rPr>
       </w:pPr>
     </w:p>
+    <w:p/>
+    <w:p/>
+    <w:p/>
+    <w:p>
+      <w:pPr>
+        <w:rPr>
+          <w:rFonts w:ascii="Arial" w:hAnsi="Arial" w:cs="Arial"/>
+          <w:color w:val="FF0000"/>
+          <w:sz w:val="20"/>
+          <w:szCs w:val="20"/>
+        </w:rPr>
+      </w:pPr>
+    </w:p>
+    <w:p>
+      <w:pPr>
+        <w:jc w:val="right"/>
+      </w:pPr>
+    </w:p>
     <w:sectPr>
+      <w:footerReference w:type="even" r:id="rId6"/>
+      <w:footerReference w:type="default" r:id="rId7"/>
       <w:pgSz w:w="16838" w:h="11906" w:orient="landscape"/>
       <w:pgMar w:top="567" w:right="567" w:bottom="567" w:left="567" w:header="709" w:footer="709" w:gutter="0"/>
+      <w:pgNumType w:fmt="numberInDash" w:start="1"/>
       <w:cols w:space="708"/>
       <w:docGrid w:linePitch="360"/>
     </w:sectPr>
   </w:body>
 </w:document>
+</file>
+
+<file path=word/endnotes.xml><?xml version="1.0" encoding="utf-8"?>
+<w:endnotes xmlns:wpc="http://schemas.microsoft.com/office/word/2010/wordprocessingCanvas" xmlns:cx="http://schemas.microsoft.com/office/drawing/2014/chartex" xmlns:cx1="http://schemas.microsoft.com/office/drawing/2015/9/8/chartex" xmlns:cx2="http://schemas.microsoft.com/office/drawing/2015/10/21/chartex" xmlns:cx3="http://schemas.microsoft.com/office/drawing/2016/5/9/chartex" xmlns:cx4="http://schemas.microsoft.com/office/drawing/2016/5/10/chartex" xmlns:cx5="http://schemas.microsoft.com/office/drawing/2016/5/11/chartex" xmlns:cx6="http://schemas.microsoft.com/office/drawing/2016/5/12/chartex" xmlns:cx7="http://schemas.microsoft.com/office/drawing/2016/5/13/chartex" xmlns:cx8="http://schemas.microsoft.com/office/drawing/2016/5/14/chartex" xmlns:mc="http://schemas.openxmlformats.org/markup-compatibility/2006" xmlns:aink="http://schemas.microsoft.com/office/drawing/2016/ink" xmlns:am3d="http://schemas.microsoft.com/office/drawing/2017/model3d" xmlns:o="urn:schemas-microsoft-com:office:office" xmlns:r="http://schemas.openxmlformats.org/officeDocument/2006/relationships" xmlns:m="http://schemas.openxmlformats.org/officeDocument/2006/math" xmlns:v="urn:schemas-microsoft-com:vml" xmlns:wp14="http://schemas.microsoft.com/office/word/2010/wordprocessingDrawing" xmlns:wp="http://schemas.openxmlformats.org/drawingml/2006/wordprocessingDrawing" xmlns:w10="urn:schemas-microsoft-com:office:word" xmlns:w="http://schemas.openxmlformats.org/wordprocessingml/2006/main" xmlns:w14="http://schemas.microsoft.com/office/word/2010/wordml" xmlns:w15="http://schemas.microsoft.com/office/word/2012/wordml" xmlns:w16cex="http://schemas.microsoft.com/office/word/2018/wordml/cex" xmlns:w16cid="http://schemas.microsoft.com/office/word/2016/wordml/cid" xmlns:w16="http://schemas.microsoft.com/office/word/2018/wordml" xmlns:w16sdtdh="http://schemas.microsoft.com/office/word/2020/wordml/sdtdatahash" xmlns:w16se="http://schemas.microsoft.com/office/word/2015/wordml/symex" xmlns:wpg="http://schemas.microsoft.com/office/word/2010/wordprocessingGroup" xmlns:wpi="http://schemas.microsoft.com/office/word/2010/wordprocessingInk" xmlns:wne="http://schemas.microsoft.com/office/word/2006/wordml" xmlns:wps="http://schemas.microsoft.com/office/word/2010/wordprocessingShape" mc:Ignorable="w14 w15 w16se w16cid w16 w16cex w16sdtdh wp14">
+  <w:endnote w:type="separator" w:id="-1">
+    <w:p>
+      <w:pPr>
+        <w:spacing w:after="0" w:line="240" w:lineRule="auto"/>
+      </w:pPr>
+      <w:r>
+        <w:separator/>
+      </w:r>
+    </w:p>
+  </w:endnote>
+  <w:endnote w:type="continuationSeparator" w:id="0">
+    <w:p>
+      <w:pPr>
+        <w:spacing w:after="0" w:line="240" w:lineRule="auto"/>
+      </w:pPr>
+      <w:r>
+        <w:continuationSeparator/>
+      </w:r>
+    </w:p>
+  </w:endnote>
+</w:endnotes>
+</file>
+
+<file path=word/footer1.xml><?xml version="1.0" encoding="utf-8"?>
+<w:ftr xmlns:wpc="http://schemas.microsoft.com/office/word/2010/wordprocessingCanvas" xmlns:cx="http://schemas.microsoft.com/office/drawing/2014/chartex" xmlns:cx1="http://schemas.microsoft.com/office/drawing/2015/9/8/chartex" xmlns:cx2="http://schemas.microsoft.com/office/drawing/2015/10/21/chartex" xmlns:cx3="http://schemas.microsoft.com/office/drawing/2016/5/9/chartex" xmlns:cx4="http://schemas.microsoft.com/office/drawing/2016/5/10/chartex" xmlns:cx5="http://schemas.microsoft.com/office/drawing/2016/5/11/chartex" xmlns:cx6="http://schemas.microsoft.com/office/drawing/2016/5/12/chartex" xmlns:cx7="http://schemas.microsoft.com/office/drawing/2016/5/13/chartex" xmlns:cx8="http://schemas.microsoft.com/office/drawing/2016/5/14/chartex" xmlns:mc="http://schemas.openxmlformats.org/markup-compatibility/2006" xmlns:aink="http://schemas.microsoft.com/office/drawing/2016/ink" xmlns:am3d="http://schemas.microsoft.com/office/drawing/2017/model3d" xmlns:o="urn:schemas-microsoft-com:office:office" xmlns:r="http://schemas.openxmlformats.org/officeDocument/2006/relationships" xmlns:m="http://schemas.openxmlformats.org/officeDocument/2006/math" xmlns:v="urn:schemas-microsoft-com:vml" xmlns:wp14="http://schemas.microsoft.com/office/word/2010/wordprocessingDrawing" xmlns:wp="http://schemas.openxmlformats.org/drawingml/2006/wordprocessingDrawing" xmlns:w10="urn:schemas-microsoft-com:office:word" xmlns:w="http://schemas.openxmlformats.org/wordprocessingml/2006/main" xmlns:w14="http://schemas.microsoft.com/office/word/2010/wordml" xmlns:w15="http://schemas.microsoft.com/office/word/2012/wordml" xmlns:w16cex="http://schemas.microsoft.com/office/word/2018/wordml/cex" xmlns:w16cid="http://schemas.microsoft.com/office/word/2016/wordml/cid" xmlns:w16="http://schemas.microsoft.com/office/word/2018/wordml" xmlns:w16sdtdh="http://schemas.microsoft.com/office/word/2020/wordml/sdtdatahash" xmlns:w16se="http://schemas.microsoft.com/office/word/2015/wordml/symex" xmlns:wpg="http://schemas.microsoft.com/office/word/2010/wordprocessingGroup" xmlns:wpi="http://schemas.microsoft.com/office/word/2010/wordprocessingInk" xmlns:wne="http://schemas.microsoft.com/office/word/2006/wordml" xmlns:wps="http://schemas.microsoft.com/office/word/2010/wordprocessingShape" mc:Ignorable="w14 w15 w16se w16cid w16 w16cex w16sdtdh wp14">
+  <w:sdt>
+    <w:sdtPr>
+      <w:rPr>
+        <w:rStyle w:val="a8"/>
+      </w:rPr>
+      <w:id w:val="-1109505288"/>
+      <w:docPartObj>
+        <w:docPartGallery w:val="Page Numbers (Bottom of Page)"/>
+        <w:docPartUnique/>
+      </w:docPartObj>
+    </w:sdtPr>
+    <w:sdtEndPr>
+      <w:rPr>
+        <w:rStyle w:val="a8"/>
+      </w:rPr>
+    </w:sdtEndPr>
+    <w:sdtContent>
+      <w:p>
+        <w:pPr>
+          <w:pStyle w:val="a6"/>
+          <w:framePr w:wrap="none" w:vAnchor="text" w:hAnchor="margin" w:xAlign="right" w:y="1"/>
+          <w:rPr>
+            <w:rStyle w:val="a8"/>
+          </w:rPr>
+        </w:pPr>
+        <w:r>
+          <w:rPr>
+            <w:rStyle w:val="a8"/>
+          </w:rPr>
+          <w:fldChar w:fldCharType="begin"/>
+        </w:r>
+        <w:r>
+          <w:rPr>
+            <w:rStyle w:val="a8"/>
+          </w:rPr>
+          <w:instrText xml:space="preserve"> PAGE </w:instrText>
+        </w:r>
+        <w:r>
+          <w:rPr>
+            <w:rStyle w:val="a8"/>
+          </w:rPr>
+          <w:fldChar w:fldCharType="separate"/>
+        </w:r>
+        <w:r>
+          <w:rPr>
+            <w:rStyle w:val="a8"/>
+            <w:noProof/>
+          </w:rPr>
+          <w:t>1</w:t>
+        </w:r>
+        <w:r>
+          <w:rPr>
+            <w:rStyle w:val="a8"/>
+          </w:rPr>
+          <w:fldChar w:fldCharType="end"/>
+        </w:r>
+      </w:p>
+    </w:sdtContent>
+  </w:sdt>
+  <w:sdt>
+    <w:sdtPr>
+      <w:rPr>
+        <w:rStyle w:val="a8"/>
+      </w:rPr>
+      <w:id w:val="-279490844"/>
+      <w:docPartObj>
+        <w:docPartGallery w:val="Page Numbers (Bottom of Page)"/>
+        <w:docPartUnique/>
+      </w:docPartObj>
+    </w:sdtPr>
+    <w:sdtEndPr>
+      <w:rPr>
+        <w:rStyle w:val="a8"/>
+      </w:rPr>
+    </w:sdtEndPr>
+    <w:sdtContent>
+      <w:p>
+        <w:pPr>
+          <w:pStyle w:val="a6"/>
+          <w:framePr w:wrap="none" w:vAnchor="text" w:hAnchor="margin" w:xAlign="center" w:y="1"/>
+          <w:ind w:right="360"/>
+          <w:rPr>
+            <w:rStyle w:val="a8"/>
+          </w:rPr>
+        </w:pPr>
+        <w:r>
+          <w:rPr>
+            <w:rStyle w:val="a8"/>
+          </w:rPr>
+          <w:fldChar w:fldCharType="begin"/>
+        </w:r>
+        <w:r>
+          <w:rPr>
+            <w:rStyle w:val="a8"/>
+          </w:rPr>
+          <w:instrText xml:space="preserve"> PAGE </w:instrText>
+        </w:r>
+        <w:r>
+          <w:rPr>
+            <w:rStyle w:val="a8"/>
+          </w:rPr>
+          <w:fldChar w:fldCharType="separate"/>
+        </w:r>
+        <w:r>
+          <w:rPr>
+            <w:rStyle w:val="a8"/>
+            <w:noProof/>
+          </w:rPr>
+          <w:t>1</w:t>
+        </w:r>
+        <w:r>
+          <w:rPr>
+            <w:rStyle w:val="a8"/>
+          </w:rPr>
+          <w:fldChar w:fldCharType="end"/>
+        </w:r>
+      </w:p>
+    </w:sdtContent>
+  </w:sdt>
+  <w:p>
+    <w:pPr>
+      <w:pStyle w:val="a6"/>
+    </w:pPr>
+  </w:p>
+</w:ftr>
+</file>
+
+<file path=word/footer2.xml><?xml version="1.0" encoding="utf-8"?>
+<w:ftr xmlns:wpc="http://schemas.microsoft.com/office/word/2010/wordprocessingCanvas" xmlns:cx="http://schemas.microsoft.com/office/drawing/2014/chartex" xmlns:cx1="http://schemas.microsoft.com/office/drawing/2015/9/8/chartex" xmlns:cx2="http://schemas.microsoft.com/office/drawing/2015/10/21/chartex" xmlns:cx3="http://schemas.microsoft.com/office/drawing/2016/5/9/chartex" xmlns:cx4="http://schemas.microsoft.com/office/drawing/2016/5/10/chartex" xmlns:cx5="http://schemas.microsoft.com/office/drawing/2016/5/11/chartex" xmlns:cx6="http://schemas.microsoft.com/office/drawing/2016/5/12/chartex" xmlns:cx7="http://schemas.microsoft.com/office/drawing/2016/5/13/chartex" xmlns:cx8="http://schemas.microsoft.com/office/drawing/2016/5/14/chartex" xmlns:mc="http://schemas.openxmlformats.org/markup-compatibility/2006" xmlns:aink="http://schemas.microsoft.com/office/drawing/2016/ink" xmlns:am3d="http://schemas.microsoft.com/office/drawing/2017/model3d" xmlns:o="urn:schemas-microsoft-com:office:office" xmlns:r="http://schemas.openxmlformats.org/officeDocument/2006/relationships" xmlns:m="http://schemas.openxmlformats.org/officeDocument/2006/math" xmlns:v="urn:schemas-microsoft-com:vml" xmlns:wp14="http://schemas.microsoft.com/office/word/2010/wordprocessingDrawing" xmlns:wp="http://schemas.openxmlformats.org/drawingml/2006/wordprocessingDrawing" xmlns:w10="urn:schemas-microsoft-com:office:word" xmlns:w="http://schemas.openxmlformats.org/wordprocessingml/2006/main" xmlns:w14="http://schemas.microsoft.com/office/word/2010/wordml" xmlns:w15="http://schemas.microsoft.com/office/word/2012/wordml" xmlns:w16cex="http://schemas.microsoft.com/office/word/2018/wordml/cex" xmlns:w16cid="http://schemas.microsoft.com/office/word/2016/wordml/cid" xmlns:w16="http://schemas.microsoft.com/office/word/2018/wordml" xmlns:w16sdtdh="http://schemas.microsoft.com/office/word/2020/wordml/sdtdatahash" xmlns:w16se="http://schemas.microsoft.com/office/word/2015/wordml/symex" xmlns:wpg="http://schemas.microsoft.com/office/word/2010/wordprocessingGroup" xmlns:wpi="http://schemas.microsoft.com/office/word/2010/wordprocessingInk" xmlns:wne="http://schemas.microsoft.com/office/word/2006/wordml" xmlns:wps="http://schemas.microsoft.com/office/word/2010/wordprocessingShape" mc:Ignorable="w14 w15 w16se w16cid w16 w16cex w16sdtdh wp14">
+  <w:sdt>
+    <w:sdtPr>
+      <w:rPr>
+        <w:rStyle w:val="a8"/>
+        <w:rFonts w:ascii="Arial" w:hAnsi="Arial" w:cs="Arial"/>
+        <w:sz w:val="16"/>
+        <w:szCs w:val="16"/>
+      </w:rPr>
+      <w:id w:val="-1848327893"/>
+      <w:docPartObj>
+        <w:docPartGallery w:val="Page Numbers (Bottom of Page)"/>
+        <w:docPartUnique/>
+      </w:docPartObj>
+    </w:sdtPr>
+    <w:sdtEndPr>
+      <w:rPr>
+        <w:rStyle w:val="a8"/>
+      </w:rPr>
+    </w:sdtEndPr>
+    <w:sdtContent>
+      <w:p>
+        <w:pPr>
+          <w:pStyle w:val="a6"/>
+          <w:framePr w:wrap="none" w:vAnchor="text" w:hAnchor="margin" w:xAlign="right" w:y="1"/>
+          <w:rPr>
+            <w:rStyle w:val="a8"/>
+            <w:rFonts w:ascii="Arial" w:hAnsi="Arial" w:cs="Arial"/>
+            <w:sz w:val="16"/>
+            <w:szCs w:val="16"/>
+          </w:rPr>
+        </w:pPr>
+        <w:r>
+          <w:rPr>
+            <w:rStyle w:val="a8"/>
+            <w:rFonts w:ascii="Arial" w:hAnsi="Arial" w:cs="Arial"/>
+            <w:sz w:val="16"/>
+            <w:szCs w:val="16"/>
+          </w:rPr>
+          <w:fldChar w:fldCharType="begin"/>
+        </w:r>
+        <w:r>
+          <w:rPr>
+            <w:rStyle w:val="a8"/>
+            <w:rFonts w:ascii="Arial" w:hAnsi="Arial" w:cs="Arial"/>
+            <w:sz w:val="16"/>
+            <w:szCs w:val="16"/>
+          </w:rPr>
+          <w:instrText xml:space="preserve"> PAGE </w:instrText>
+        </w:r>
+        <w:r>
+          <w:rPr>
+            <w:rStyle w:val="a8"/>
+            <w:rFonts w:ascii="Arial" w:hAnsi="Arial" w:cs="Arial"/>
+            <w:sz w:val="16"/>
+            <w:szCs w:val="16"/>
+          </w:rPr>
+          <w:fldChar w:fldCharType="separate"/>
+        </w:r>
+        <w:r>
+          <w:rPr>
+            <w:rStyle w:val="a8"/>
+            <w:rFonts w:ascii="Arial" w:hAnsi="Arial" w:cs="Arial"/>
+            <w:noProof/>
+            <w:sz w:val="16"/>
+            <w:szCs w:val="16"/>
+          </w:rPr>
+          <w:t>1</w:t>
+        </w:r>
+        <w:r>
+          <w:rPr>
+            <w:rStyle w:val="a8"/>
+            <w:rFonts w:ascii="Arial" w:hAnsi="Arial" w:cs="Arial"/>
+            <w:sz w:val="16"/>
+            <w:szCs w:val="16"/>
+          </w:rPr>
+          <w:fldChar w:fldCharType="end"/>
+        </w:r>
+      </w:p>
+    </w:sdtContent>
+  </w:sdt>
+  <w:p>
+    <w:pPr>
+      <w:pStyle w:val="a6"/>
+      <w:ind w:right="360"/>
+    </w:pPr>
+  </w:p>
+</w:ftr>
+</file>
+
+<file path=word/footnotes.xml><?xml version="1.0" encoding="utf-8"?>
+<w:footnotes xmlns:wpc="http://schemas.microsoft.com/office/word/2010/wordprocessingCanvas" xmlns:cx="http://schemas.microsoft.com/office/drawing/2014/chartex" xmlns:cx1="http://schemas.microsoft.com/office/drawing/2015/9/8/chartex" xmlns:cx2="http://schemas.microsoft.com/office/drawing/2015/10/21/chartex" xmlns:cx3="http://schemas.microsoft.com/office/drawing/2016/5/9/chartex" xmlns:cx4="http://schemas.microsoft.com/office/drawing/2016/5/10/chartex" xmlns:cx5="http://schemas.microsoft.com/office/drawing/2016/5/11/chartex" xmlns:cx6="http://schemas.microsoft.com/office/drawing/2016/5/12/chartex" xmlns:cx7="http://schemas.microsoft.com/office/drawing/2016/5/13/chartex" xmlns:cx8="http://schemas.microsoft.com/office/drawing/2016/5/14/chartex" xmlns:mc="http://schemas.openxmlformats.org/markup-compatibility/2006" xmlns:aink="http://schemas.microsoft.com/office/drawing/2016/ink" xmlns:am3d="http://schemas.microsoft.com/office/drawing/2017/model3d" xmlns:o="urn:schemas-microsoft-com:office:office" xmlns:r="http://schemas.openxmlformats.org/officeDocument/2006/relationships" xmlns:m="http://schemas.openxmlformats.org/officeDocument/2006/math" xmlns:v="urn:schemas-microsoft-com:vml" xmlns:wp14="http://schemas.microsoft.com/office/word/2010/wordprocessingDrawing" xmlns:wp="http://schemas.openxmlformats.org/drawingml/2006/wordprocessingDrawing" xmlns:w10="urn:schemas-microsoft-com:office:word" xmlns:w="http://schemas.openxmlformats.org/wordprocessingml/2006/main" xmlns:w14="http://schemas.microsoft.com/office/word/2010/wordml" xmlns:w15="http://schemas.microsoft.com/office/word/2012/wordml" xmlns:w16cex="http://schemas.microsoft.com/office/word/2018/wordml/cex" xmlns:w16cid="http://schemas.microsoft.com/office/word/2016/wordml/cid" xmlns:w16="http://schemas.microsoft.com/office/word/2018/wordml" xmlns:w16sdtdh="http://schemas.microsoft.com/office/word/2020/wordml/sdtdatahash" xmlns:w16se="http://schemas.microsoft.com/office/word/2015/wordml/symex" xmlns:wpg="http://schemas.microsoft.com/office/word/2010/wordprocessingGroup" xmlns:wpi="http://schemas.microsoft.com/office/word/2010/wordprocessingInk" xmlns:wne="http://schemas.microsoft.com/office/word/2006/wordml" xmlns:wps="http://schemas.microsoft.com/office/word/2010/wordprocessingShape" mc:Ignorable="w14 w15 w16se w16cid w16 w16cex w16sdtdh wp14">
+  <w:footnote w:type="separator" w:id="-1">
+    <w:p>
+      <w:pPr>
+        <w:spacing w:after="0" w:line="240" w:lineRule="auto"/>
+      </w:pPr>
+      <w:r>
+        <w:separator/>
+      </w:r>
+    </w:p>
+  </w:footnote>
+  <w:footnote w:type="continuationSeparator" w:id="0">
+    <w:p>
+      <w:pPr>
+        <w:spacing w:after="0" w:line="240" w:lineRule="auto"/>
+      </w:pPr>
+      <w:r>
+        <w:continuationSeparator/>
+      </w:r>
+    </w:p>
+  </w:footnote>
+</w:footnotes>
 </file>
 
 <file path=word/styles.xml><?xml version="1.0" encoding="utf-8"?>
@@ -2619,6 +3003,66 @@
       </w:tblBorders>
     </w:tblPr>
   </w:style>
+  <w:style w:type="character" w:styleId="a5">
+    <w:name w:val="line number"/>
+    <w:basedOn w:val="a0"/>
+    <w:uiPriority w:val="99"/>
+    <w:semiHidden/>
+    <w:unhideWhenUsed/>
+    <w:rsid w:val="00A00147"/>
+  </w:style>
+  <w:style w:type="paragraph" w:styleId="a6">
+    <w:name w:val="footer"/>
+    <w:basedOn w:val="a"/>
+    <w:link w:val="a7"/>
+    <w:uiPriority w:val="99"/>
+    <w:unhideWhenUsed/>
+    <w:rsid w:val="005D415C"/>
+    <w:pPr>
+      <w:tabs>
+        <w:tab w:val="center" w:pos="4677"/>
+        <w:tab w:val="right" w:pos="9355"/>
+      </w:tabs>
+      <w:spacing w:after="0" w:line="240" w:lineRule="auto"/>
+    </w:pPr>
+  </w:style>
+  <w:style w:type="character" w:customStyle="1" w:styleId="a7">
+    <w:name w:val="Нижний колонтитул Знак"/>
+    <w:basedOn w:val="a0"/>
+    <w:link w:val="a6"/>
+    <w:uiPriority w:val="99"/>
+    <w:rsid w:val="005D415C"/>
+  </w:style>
+  <w:style w:type="character" w:styleId="a8">
+    <w:name w:val="page number"/>
+    <w:basedOn w:val="a0"/>
+    <w:uiPriority w:val="99"/>
+    <w:semiHidden/>
+    <w:unhideWhenUsed/>
+    <w:rsid w:val="005D415C"/>
+  </w:style>
+  <w:style w:type="paragraph" w:styleId="a9">
+    <w:name w:val="header"/>
+    <w:basedOn w:val="a"/>
+    <w:link w:val="aa"/>
+    <w:uiPriority w:val="99"/>
+    <w:unhideWhenUsed/>
+    <w:rsid w:val="005D415C"/>
+    <w:pPr>
+      <w:tabs>
+        <w:tab w:val="center" w:pos="4677"/>
+        <w:tab w:val="right" w:pos="9355"/>
+      </w:tabs>
+      <w:spacing w:after="0" w:line="240" w:lineRule="auto"/>
+    </w:pPr>
+  </w:style>
+  <w:style w:type="character" w:customStyle="1" w:styleId="aa">
+    <w:name w:val="Верхний колонтитул Знак"/>
+    <w:basedOn w:val="a0"/>
+    <w:link w:val="a9"/>
+    <w:uiPriority w:val="99"/>
+    <w:rsid w:val="005D415C"/>
+  </w:style>
 </w:styles>
 </file>
 

--- a/templates/paymentInvoice_strana_OK_reestr.docx
+++ b/templates/paymentInvoice_strana_OK_reestr.docx
@@ -24,27 +24,8 @@
           <w:sz w:val="20"/>
           <w:szCs w:val="20"/>
         </w:rPr>
-        <w:t>{</w:t>
+        <w:t>{docNumber} {</w:t>
       </w:r>
-      <w:proofErr w:type="spellStart"/>
-      <w:r>
-        <w:rPr>
-          <w:rFonts w:ascii="Arial" w:hAnsi="Arial" w:cs="Arial"/>
-          <w:sz w:val="20"/>
-          <w:szCs w:val="20"/>
-        </w:rPr>
-        <w:t>docNumber</w:t>
-      </w:r>
-      <w:proofErr w:type="spellEnd"/>
-      <w:r>
-        <w:rPr>
-          <w:rFonts w:ascii="Arial" w:hAnsi="Arial" w:cs="Arial"/>
-          <w:sz w:val="20"/>
-          <w:szCs w:val="20"/>
-        </w:rPr>
-        <w:t>} {</w:t>
-      </w:r>
-      <w:proofErr w:type="spellStart"/>
       <w:r>
         <w:rPr>
           <w:rFonts w:ascii="Arial" w:hAnsi="Arial" w:cs="Arial"/>
@@ -54,7 +35,6 @@
         </w:rPr>
         <w:t>sendDate</w:t>
       </w:r>
-      <w:proofErr w:type="spellEnd"/>
       <w:r>
         <w:rPr>
           <w:rFonts w:ascii="Arial" w:hAnsi="Arial" w:cs="Arial"/>
@@ -76,9 +56,40 @@
           <w:rFonts w:ascii="Arial" w:hAnsi="Arial" w:cs="Arial"/>
           <w:sz w:val="20"/>
           <w:szCs w:val="20"/>
-          <w:highlight w:val="yellow"/>
-        </w:rPr>
-        <w:t>№ 18/258-28 от 29.10.2018.</w:t>
+        </w:rPr>
+        <w:t xml:space="preserve">№ </w:t>
+      </w:r>
+      <w:r>
+        <w:rPr>
+          <w:rFonts w:ascii="Arial" w:hAnsi="Arial" w:cs="Arial"/>
+          <w:sz w:val="20"/>
+          <w:szCs w:val="20"/>
+        </w:rPr>
+        <w:t xml:space="preserve">20/79-28 </w:t>
+      </w:r>
+      <w:r>
+        <w:rPr>
+          <w:rFonts w:ascii="Arial" w:hAnsi="Arial" w:cs="Arial"/>
+          <w:sz w:val="20"/>
+          <w:szCs w:val="20"/>
+        </w:rPr>
+        <w:t xml:space="preserve">от </w:t>
+      </w:r>
+      <w:r>
+        <w:rPr>
+          <w:rFonts w:ascii="Arial" w:hAnsi="Arial" w:cs="Arial"/>
+          <w:sz w:val="20"/>
+          <w:szCs w:val="20"/>
+        </w:rPr>
+        <w:t>30.10.2020</w:t>
+      </w:r>
+      <w:r>
+        <w:rPr>
+          <w:rFonts w:ascii="Arial" w:hAnsi="Arial" w:cs="Arial"/>
+          <w:sz w:val="20"/>
+          <w:szCs w:val="20"/>
+        </w:rPr>
+        <w:t>.</w:t>
       </w:r>
     </w:p>
     <w:p>
@@ -108,9 +119,28 @@
           <w:bCs/>
           <w:sz w:val="20"/>
           <w:szCs w:val="20"/>
-          <w:highlight w:val="yellow"/>
-        </w:rPr>
-        <w:t>ООО "АТП -16 Логистика"</w:t>
+        </w:rPr>
+        <w:t>ООО "</w:t>
+      </w:r>
+      <w:r>
+        <w:rPr>
+          <w:rFonts w:ascii="Arial" w:hAnsi="Arial" w:cs="Arial"/>
+          <w:b/>
+          <w:bCs/>
+          <w:sz w:val="20"/>
+          <w:szCs w:val="20"/>
+        </w:rPr>
+        <w:t>Страна Логистики</w:t>
+      </w:r>
+      <w:r>
+        <w:rPr>
+          <w:rFonts w:ascii="Arial" w:hAnsi="Arial" w:cs="Arial"/>
+          <w:b/>
+          <w:bCs/>
+          <w:sz w:val="20"/>
+          <w:szCs w:val="20"/>
+        </w:rPr>
+        <w:t>"</w:t>
       </w:r>
       <w:r>
         <w:rPr>
@@ -140,29 +170,7 @@
           <w:sz w:val="20"/>
           <w:szCs w:val="20"/>
         </w:rPr>
-        <w:t>{</w:t>
-      </w:r>
-      <w:proofErr w:type="spellStart"/>
-      <w:r>
-        <w:rPr>
-          <w:rFonts w:ascii="Arial" w:hAnsi="Arial" w:cs="Arial"/>
-          <w:b/>
-          <w:bCs/>
-          <w:sz w:val="20"/>
-          <w:szCs w:val="20"/>
-        </w:rPr>
-        <w:t>startPeriodDate</w:t>
-      </w:r>
-      <w:proofErr w:type="spellEnd"/>
-      <w:r>
-        <w:rPr>
-          <w:rFonts w:ascii="Arial" w:hAnsi="Arial" w:cs="Arial"/>
-          <w:b/>
-          <w:bCs/>
-          <w:sz w:val="20"/>
-          <w:szCs w:val="20"/>
-        </w:rPr>
-        <w:t>}</w:t>
+        <w:t>{startPeriodDate}</w:t>
       </w:r>
       <w:r>
         <w:rPr>
@@ -184,7 +192,6 @@
         </w:rPr>
         <w:t>{</w:t>
       </w:r>
-      <w:proofErr w:type="spellStart"/>
       <w:r>
         <w:rPr>
           <w:rFonts w:ascii="Arial" w:hAnsi="Arial" w:cs="Arial"/>
@@ -196,7 +203,6 @@
         </w:rPr>
         <w:t>endPeriodDate</w:t>
       </w:r>
-      <w:proofErr w:type="spellEnd"/>
       <w:r>
         <w:rPr>
           <w:rFonts w:ascii="Arial" w:hAnsi="Arial" w:cs="Arial"/>
@@ -676,20 +682,8 @@
                 <w:sz w:val="10"/>
                 <w:szCs w:val="10"/>
               </w:rPr>
-              <w:t xml:space="preserve">Ставка, </w:t>
-            </w:r>
-            <w:proofErr w:type="spellStart"/>
-            <w:r>
-              <w:rPr>
-                <w:rFonts w:ascii="Arial" w:hAnsi="Arial" w:cs="Arial"/>
-                <w:b/>
-                <w:bCs/>
-                <w:sz w:val="10"/>
-                <w:szCs w:val="10"/>
-              </w:rPr>
-              <w:t>руб</w:t>
-            </w:r>
-            <w:proofErr w:type="spellEnd"/>
+              <w:t>Ставка, руб</w:t>
+            </w:r>
           </w:p>
         </w:tc>
         <w:tc>
@@ -715,20 +709,8 @@
                 <w:sz w:val="10"/>
                 <w:szCs w:val="10"/>
               </w:rPr>
-              <w:t xml:space="preserve">Сумма сверх нормативного простоя на погрузке, </w:t>
-            </w:r>
-            <w:proofErr w:type="spellStart"/>
-            <w:r>
-              <w:rPr>
-                <w:rFonts w:ascii="Arial" w:hAnsi="Arial" w:cs="Arial"/>
-                <w:b/>
-                <w:bCs/>
-                <w:sz w:val="10"/>
-                <w:szCs w:val="10"/>
-              </w:rPr>
-              <w:t>руб</w:t>
-            </w:r>
-            <w:proofErr w:type="spellEnd"/>
+              <w:t>Сумма сверх нормативного простоя на погрузке, руб</w:t>
+            </w:r>
           </w:p>
           <w:p>
             <w:pPr>
@@ -766,20 +748,8 @@
                 <w:sz w:val="10"/>
                 <w:szCs w:val="10"/>
               </w:rPr>
-              <w:t xml:space="preserve">Сумма сверх нормативного простоя на разгрузке, </w:t>
-            </w:r>
-            <w:proofErr w:type="spellStart"/>
-            <w:r>
-              <w:rPr>
-                <w:rFonts w:ascii="Arial" w:hAnsi="Arial" w:cs="Arial"/>
-                <w:b/>
-                <w:bCs/>
-                <w:sz w:val="10"/>
-                <w:szCs w:val="10"/>
-              </w:rPr>
-              <w:t>руб</w:t>
-            </w:r>
-            <w:proofErr w:type="spellEnd"/>
+              <w:t>Сумма сверх нормативного простоя на разгрузке, руб</w:t>
+            </w:r>
           </w:p>
         </w:tc>
         <w:tc>
@@ -805,20 +775,8 @@
                 <w:sz w:val="10"/>
                 <w:szCs w:val="10"/>
               </w:rPr>
-              <w:t xml:space="preserve">Возврат продукции, </w:t>
-            </w:r>
-            <w:proofErr w:type="spellStart"/>
-            <w:r>
-              <w:rPr>
-                <w:rFonts w:ascii="Arial" w:hAnsi="Arial" w:cs="Arial"/>
-                <w:b/>
-                <w:bCs/>
-                <w:sz w:val="10"/>
-                <w:szCs w:val="10"/>
-              </w:rPr>
-              <w:t>руб</w:t>
-            </w:r>
-            <w:proofErr w:type="spellEnd"/>
+              <w:t>Возврат продукции, руб</w:t>
+            </w:r>
           </w:p>
           <w:p>
             <w:pPr>
@@ -856,20 +814,8 @@
                 <w:sz w:val="10"/>
                 <w:szCs w:val="10"/>
               </w:rPr>
-              <w:t xml:space="preserve">Дополнительное место погрузки/разгрузки, </w:t>
-            </w:r>
-            <w:proofErr w:type="spellStart"/>
-            <w:r>
-              <w:rPr>
-                <w:rFonts w:ascii="Arial" w:hAnsi="Arial" w:cs="Arial"/>
-                <w:b/>
-                <w:bCs/>
-                <w:sz w:val="10"/>
-                <w:szCs w:val="10"/>
-              </w:rPr>
-              <w:t>руб</w:t>
-            </w:r>
-            <w:proofErr w:type="spellEnd"/>
+              <w:t>Дополнительное место погрузки/разгрузки, руб</w:t>
+            </w:r>
           </w:p>
           <w:p>
             <w:pPr>
@@ -946,20 +892,8 @@
                 <w:sz w:val="10"/>
                 <w:szCs w:val="10"/>
               </w:rPr>
-              <w:t xml:space="preserve">Итого стоимость с НДС, </w:t>
-            </w:r>
-            <w:proofErr w:type="spellStart"/>
-            <w:r>
-              <w:rPr>
-                <w:rFonts w:ascii="Arial" w:hAnsi="Arial" w:cs="Arial"/>
-                <w:b/>
-                <w:bCs/>
-                <w:sz w:val="10"/>
-                <w:szCs w:val="10"/>
-              </w:rPr>
-              <w:t>руб</w:t>
-            </w:r>
-            <w:proofErr w:type="spellEnd"/>
+              <w:t>Итого стоимость с НДС, руб</w:t>
+            </w:r>
           </w:p>
           <w:p>
             <w:pPr>
@@ -1001,574 +935,595 @@
                 <w:szCs w:val="10"/>
                 <w:lang w:val="en-US"/>
               </w:rPr>
+              <w:t>{#pO}{idx}</w:t>
+            </w:r>
+          </w:p>
+        </w:tc>
+        <w:tc>
+          <w:tcPr>
+            <w:tcW w:w="594" w:type="dxa"/>
+          </w:tcPr>
+          <w:p>
+            <w:pPr>
+              <w:pStyle w:val="a3"/>
+              <w:jc w:val="center"/>
+              <w:rPr>
+                <w:rFonts w:ascii="Arial" w:hAnsi="Arial" w:cs="Arial"/>
+                <w:sz w:val="10"/>
+                <w:szCs w:val="10"/>
+                <w:lang w:val="en-US"/>
+              </w:rPr>
+            </w:pPr>
+            <w:r>
+              <w:rPr>
+                <w:rFonts w:ascii="Arial" w:hAnsi="Arial" w:cs="Arial"/>
+                <w:sz w:val="10"/>
+                <w:szCs w:val="10"/>
+                <w:lang w:val="en-US"/>
+              </w:rPr>
+              <w:t>{</w:t>
+            </w:r>
+            <w:r>
+              <w:rPr>
+                <w:rFonts w:ascii="Arial" w:hAnsi="Arial" w:cs="Arial"/>
+                <w:sz w:val="10"/>
+                <w:szCs w:val="10"/>
+                <w:lang w:val="en-US"/>
+              </w:rPr>
+              <w:t>orderDate</w:t>
+            </w:r>
+            <w:r>
+              <w:rPr>
+                <w:rFonts w:ascii="Arial" w:hAnsi="Arial" w:cs="Arial"/>
+                <w:sz w:val="10"/>
+                <w:szCs w:val="10"/>
+                <w:lang w:val="en-US"/>
+              </w:rPr>
+              <w:t>}</w:t>
+            </w:r>
+          </w:p>
+        </w:tc>
+        <w:tc>
+          <w:tcPr>
+            <w:tcW w:w="399" w:type="dxa"/>
+          </w:tcPr>
+          <w:p>
+            <w:pPr>
+              <w:pStyle w:val="a3"/>
+              <w:jc w:val="center"/>
+              <w:rPr>
+                <w:rFonts w:ascii="Arial" w:hAnsi="Arial" w:cs="Arial"/>
+                <w:sz w:val="10"/>
+                <w:szCs w:val="10"/>
+                <w:lang w:val="en-US"/>
+              </w:rPr>
+            </w:pPr>
+            <w:r>
+              <w:rPr>
+                <w:rFonts w:ascii="Arial" w:hAnsi="Arial" w:cs="Arial"/>
+                <w:sz w:val="10"/>
+                <w:szCs w:val="10"/>
+                <w:lang w:val="en-US"/>
+              </w:rPr>
+              <w:t>{</w:t>
+            </w:r>
+            <w:r>
+              <w:rPr>
+                <w:rFonts w:ascii="Arial" w:hAnsi="Arial" w:cs="Arial"/>
+                <w:sz w:val="10"/>
+                <w:szCs w:val="10"/>
+                <w:lang w:val="en-US"/>
+              </w:rPr>
+              <w:t>order</w:t>
+            </w:r>
+            <w:r>
+              <w:rPr>
+                <w:rFonts w:ascii="Arial" w:hAnsi="Arial" w:cs="Arial"/>
+                <w:sz w:val="10"/>
+                <w:szCs w:val="10"/>
+                <w:lang w:val="en-US"/>
+              </w:rPr>
+              <w:t>Time}</w:t>
+            </w:r>
+          </w:p>
+        </w:tc>
+        <w:tc>
+          <w:tcPr>
+            <w:tcW w:w="711" w:type="dxa"/>
+          </w:tcPr>
+          <w:p>
+            <w:pPr>
+              <w:pStyle w:val="a3"/>
+              <w:jc w:val="center"/>
+              <w:rPr>
+                <w:rFonts w:ascii="Arial" w:hAnsi="Arial" w:cs="Arial"/>
+                <w:sz w:val="10"/>
+                <w:szCs w:val="10"/>
+                <w:lang w:val="en-US"/>
+              </w:rPr>
+            </w:pPr>
+            <w:r>
+              <w:rPr>
+                <w:rFonts w:ascii="Arial" w:hAnsi="Arial" w:cs="Arial"/>
+                <w:sz w:val="10"/>
+                <w:szCs w:val="10"/>
+                <w:lang w:val="en-US"/>
+              </w:rPr>
+              <w:t>{truckNum}</w:t>
+            </w:r>
+          </w:p>
+        </w:tc>
+        <w:tc>
+          <w:tcPr>
+            <w:tcW w:w="506" w:type="dxa"/>
+          </w:tcPr>
+          <w:p>
+            <w:pPr>
+              <w:pStyle w:val="a3"/>
+              <w:jc w:val="center"/>
+              <w:rPr>
+                <w:rFonts w:ascii="Arial" w:hAnsi="Arial" w:cs="Arial"/>
+                <w:sz w:val="10"/>
+                <w:szCs w:val="10"/>
+                <w:lang w:val="en-US"/>
+              </w:rPr>
+            </w:pPr>
+            <w:r>
+              <w:rPr>
+                <w:rFonts w:ascii="Arial" w:hAnsi="Arial" w:cs="Arial"/>
+                <w:sz w:val="10"/>
+                <w:szCs w:val="10"/>
+                <w:lang w:val="en-US"/>
+              </w:rPr>
+              <w:t>{</w:t>
+            </w:r>
+            <w:r>
+              <w:rPr>
+                <w:rFonts w:ascii="Arial" w:hAnsi="Arial" w:cs="Arial"/>
+                <w:sz w:val="10"/>
+                <w:szCs w:val="10"/>
+                <w:lang w:val="en-US"/>
+              </w:rPr>
+              <w:t>truckType</w:t>
+            </w:r>
+            <w:r>
+              <w:rPr>
+                <w:rFonts w:ascii="Arial" w:hAnsi="Arial" w:cs="Arial"/>
+                <w:sz w:val="10"/>
+                <w:szCs w:val="10"/>
+                <w:lang w:val="en-US"/>
+              </w:rPr>
+              <w:t>}</w:t>
+            </w:r>
+          </w:p>
+        </w:tc>
+        <w:tc>
+          <w:tcPr>
+            <w:tcW w:w="1145" w:type="dxa"/>
+          </w:tcPr>
+          <w:p>
+            <w:pPr>
+              <w:pStyle w:val="a3"/>
+              <w:rPr>
+                <w:rFonts w:ascii="Arial" w:hAnsi="Arial" w:cs="Arial"/>
+                <w:sz w:val="10"/>
+                <w:szCs w:val="10"/>
+                <w:lang w:val="en-US"/>
+              </w:rPr>
+            </w:pPr>
+            <w:r>
+              <w:rPr>
+                <w:rFonts w:ascii="Arial" w:hAnsi="Arial" w:cs="Arial"/>
+                <w:sz w:val="10"/>
+                <w:szCs w:val="10"/>
+                <w:lang w:val="en-US"/>
+              </w:rPr>
+              <w:t>{driverName}</w:t>
+            </w:r>
+          </w:p>
+        </w:tc>
+        <w:tc>
+          <w:tcPr>
+            <w:tcW w:w="588" w:type="dxa"/>
+          </w:tcPr>
+          <w:p>
+            <w:pPr>
+              <w:pStyle w:val="a3"/>
+              <w:jc w:val="center"/>
+              <w:rPr>
+                <w:rFonts w:ascii="Arial" w:hAnsi="Arial" w:cs="Arial"/>
+                <w:sz w:val="10"/>
+                <w:szCs w:val="10"/>
+                <w:lang w:val="en-US"/>
+              </w:rPr>
+            </w:pPr>
+            <w:r>
+              <w:rPr>
+                <w:rFonts w:ascii="Arial" w:hAnsi="Arial" w:cs="Arial"/>
+                <w:sz w:val="10"/>
+                <w:szCs w:val="10"/>
+                <w:lang w:val="en-US"/>
+              </w:rPr>
+              <w:t>{</w:t>
+            </w:r>
+            <w:r>
+              <w:rPr>
+                <w:rFonts w:ascii="Arial" w:hAnsi="Arial" w:cs="Arial"/>
+                <w:sz w:val="10"/>
+                <w:szCs w:val="10"/>
+                <w:lang w:val="en-US"/>
+              </w:rPr>
+              <w:t>num</w:t>
+            </w:r>
+            <w:r>
+              <w:rPr>
+                <w:rFonts w:ascii="Arial" w:hAnsi="Arial" w:cs="Arial"/>
+                <w:sz w:val="10"/>
+                <w:szCs w:val="10"/>
+                <w:lang w:val="en-US"/>
+              </w:rPr>
+              <w:t>}</w:t>
+            </w:r>
+          </w:p>
+        </w:tc>
+        <w:tc>
+          <w:tcPr>
+            <w:tcW w:w="588" w:type="dxa"/>
+          </w:tcPr>
+          <w:p>
+            <w:pPr>
+              <w:pStyle w:val="a3"/>
+              <w:jc w:val="center"/>
+              <w:rPr>
+                <w:rFonts w:ascii="Arial" w:hAnsi="Arial" w:cs="Arial"/>
+                <w:sz w:val="10"/>
+                <w:szCs w:val="10"/>
+                <w:lang w:val="en-US"/>
+              </w:rPr>
+            </w:pPr>
+            <w:r>
+              <w:rPr>
+                <w:rFonts w:ascii="Arial" w:hAnsi="Arial" w:cs="Arial"/>
+                <w:sz w:val="10"/>
+                <w:szCs w:val="10"/>
+                <w:lang w:val="en-US"/>
+              </w:rPr>
+              <w:t>{auctionNum}</w:t>
+            </w:r>
+          </w:p>
+        </w:tc>
+        <w:tc>
+          <w:tcPr>
+            <w:tcW w:w="871" w:type="dxa"/>
+          </w:tcPr>
+          <w:p>
+            <w:pPr>
+              <w:pStyle w:val="a3"/>
+              <w:rPr>
+                <w:rFonts w:ascii="Arial" w:hAnsi="Arial" w:cs="Arial"/>
+                <w:sz w:val="10"/>
+                <w:szCs w:val="10"/>
+                <w:lang w:val="en-US"/>
+              </w:rPr>
+            </w:pPr>
+            <w:r>
+              <w:rPr>
+                <w:rFonts w:ascii="Arial" w:hAnsi="Arial" w:cs="Arial"/>
+                <w:sz w:val="10"/>
+                <w:szCs w:val="10"/>
+                <w:lang w:val="en-US"/>
+              </w:rPr>
+              <w:t>{</w:t>
+            </w:r>
+            <w:r>
+              <w:rPr>
+                <w:rFonts w:ascii="Arial" w:hAnsi="Arial" w:cs="Arial"/>
+                <w:sz w:val="10"/>
+                <w:szCs w:val="10"/>
+                <w:lang w:val="en-US"/>
+              </w:rPr>
+              <w:t>ttnNums</w:t>
+            </w:r>
+            <w:r>
+              <w:rPr>
+                <w:rFonts w:ascii="Arial" w:hAnsi="Arial" w:cs="Arial"/>
+                <w:sz w:val="10"/>
+                <w:szCs w:val="10"/>
+                <w:lang w:val="en-US"/>
+              </w:rPr>
+              <w:t>}</w:t>
+            </w:r>
+          </w:p>
+        </w:tc>
+        <w:tc>
+          <w:tcPr>
+            <w:tcW w:w="996" w:type="dxa"/>
+          </w:tcPr>
+          <w:p>
+            <w:pPr>
+              <w:pStyle w:val="a3"/>
+              <w:rPr>
+                <w:rFonts w:ascii="Arial" w:hAnsi="Arial" w:cs="Arial"/>
+                <w:sz w:val="10"/>
+                <w:szCs w:val="10"/>
+                <w:lang w:val="en-US"/>
+              </w:rPr>
+            </w:pPr>
+            <w:r>
+              <w:rPr>
+                <w:rFonts w:ascii="Arial" w:hAnsi="Arial" w:cs="Arial"/>
+                <w:sz w:val="10"/>
+                <w:szCs w:val="10"/>
+                <w:lang w:val="en-US"/>
+              </w:rPr>
+              <w:t>{</w:t>
+            </w:r>
+            <w:r>
+              <w:rPr>
+                <w:rFonts w:ascii="Arial" w:hAnsi="Arial" w:cs="Arial"/>
+                <w:sz w:val="10"/>
+                <w:szCs w:val="10"/>
+                <w:lang w:val="en-US"/>
+              </w:rPr>
+              <w:t>shippers</w:t>
+            </w:r>
+            <w:r>
+              <w:rPr>
+                <w:rFonts w:ascii="Arial" w:hAnsi="Arial" w:cs="Arial"/>
+                <w:sz w:val="10"/>
+                <w:szCs w:val="10"/>
+                <w:lang w:val="en-US"/>
+              </w:rPr>
+              <w:t>}</w:t>
+            </w:r>
+          </w:p>
+        </w:tc>
+        <w:tc>
+          <w:tcPr>
+            <w:tcW w:w="1421" w:type="dxa"/>
+          </w:tcPr>
+          <w:p>
+            <w:pPr>
+              <w:pStyle w:val="a3"/>
+              <w:rPr>
+                <w:rFonts w:ascii="Arial" w:hAnsi="Arial" w:cs="Arial"/>
+                <w:sz w:val="10"/>
+                <w:szCs w:val="10"/>
+              </w:rPr>
+            </w:pPr>
+            <w:r>
+              <w:rPr>
+                <w:rFonts w:ascii="Arial" w:hAnsi="Arial" w:cs="Arial"/>
+                <w:sz w:val="10"/>
+                <w:szCs w:val="10"/>
+                <w:lang w:val="en-US"/>
+              </w:rPr>
+              <w:t>{</w:t>
+            </w:r>
+            <w:r>
+              <w:rPr>
+                <w:rFonts w:ascii="Arial" w:hAnsi="Arial" w:cs="Arial"/>
+                <w:sz w:val="10"/>
+                <w:szCs w:val="10"/>
+                <w:lang w:val="en-US"/>
+              </w:rPr>
+              <w:t>loadPlaces</w:t>
+            </w:r>
+            <w:r>
+              <w:rPr>
+                <w:rFonts w:ascii="Arial" w:hAnsi="Arial" w:cs="Arial"/>
+                <w:sz w:val="10"/>
+                <w:szCs w:val="10"/>
+                <w:lang w:val="en-US"/>
+              </w:rPr>
+              <w:t>}</w:t>
+            </w:r>
+          </w:p>
+        </w:tc>
+        <w:tc>
+          <w:tcPr>
+            <w:tcW w:w="995" w:type="dxa"/>
+          </w:tcPr>
+          <w:p>
+            <w:pPr>
+              <w:pStyle w:val="a3"/>
+              <w:rPr>
+                <w:rFonts w:ascii="Arial" w:hAnsi="Arial" w:cs="Arial"/>
+                <w:sz w:val="10"/>
+                <w:szCs w:val="10"/>
+                <w:lang w:val="en-US"/>
+              </w:rPr>
+            </w:pPr>
+            <w:r>
+              <w:rPr>
+                <w:rFonts w:ascii="Arial" w:hAnsi="Arial" w:cs="Arial"/>
+                <w:sz w:val="10"/>
+                <w:szCs w:val="10"/>
+                <w:lang w:val="en-US"/>
+              </w:rPr>
+              <w:t>{</w:t>
+            </w:r>
+            <w:r>
+              <w:rPr>
+                <w:rFonts w:ascii="Arial" w:hAnsi="Arial" w:cs="Arial"/>
+                <w:sz w:val="10"/>
+                <w:szCs w:val="10"/>
+                <w:lang w:val="en-US"/>
+              </w:rPr>
+              <w:t>consignee</w:t>
+            </w:r>
+            <w:r>
+              <w:rPr>
+                <w:rFonts w:ascii="Arial" w:hAnsi="Arial" w:cs="Arial"/>
+                <w:sz w:val="10"/>
+                <w:szCs w:val="10"/>
+                <w:lang w:val="en-US"/>
+              </w:rPr>
+              <w:t>}</w:t>
+            </w:r>
+          </w:p>
+        </w:tc>
+        <w:tc>
+          <w:tcPr>
+            <w:tcW w:w="1468" w:type="dxa"/>
+          </w:tcPr>
+          <w:p>
+            <w:pPr>
+              <w:pStyle w:val="a3"/>
+              <w:rPr>
+                <w:rFonts w:ascii="Arial" w:hAnsi="Arial" w:cs="Arial"/>
+                <w:sz w:val="10"/>
+                <w:szCs w:val="10"/>
+              </w:rPr>
+            </w:pPr>
+            <w:r>
+              <w:rPr>
+                <w:rFonts w:ascii="Arial" w:hAnsi="Arial" w:cs="Arial"/>
+                <w:sz w:val="10"/>
+                <w:szCs w:val="10"/>
+                <w:lang w:val="en-US"/>
+              </w:rPr>
+              <w:t>{</w:t>
+            </w:r>
+            <w:r>
+              <w:rPr>
+                <w:rFonts w:ascii="Arial" w:hAnsi="Arial" w:cs="Arial"/>
+                <w:sz w:val="10"/>
+                <w:szCs w:val="10"/>
+                <w:lang w:val="en-US"/>
+              </w:rPr>
+              <w:t>unloadPlaces</w:t>
+            </w:r>
+            <w:r>
+              <w:rPr>
+                <w:rFonts w:ascii="Arial" w:hAnsi="Arial" w:cs="Arial"/>
+                <w:sz w:val="10"/>
+                <w:szCs w:val="10"/>
+                <w:lang w:val="en-US"/>
+              </w:rPr>
+              <w:t>}</w:t>
+            </w:r>
+          </w:p>
+        </w:tc>
+        <w:tc>
+          <w:tcPr>
+            <w:tcW w:w="733" w:type="dxa"/>
+          </w:tcPr>
+          <w:p>
+            <w:pPr>
+              <w:pStyle w:val="a3"/>
+              <w:jc w:val="right"/>
+              <w:rPr>
+                <w:rFonts w:ascii="Arial" w:hAnsi="Arial" w:cs="Arial"/>
+                <w:sz w:val="10"/>
+                <w:szCs w:val="10"/>
+                <w:lang w:val="en-US"/>
+              </w:rPr>
+            </w:pPr>
+            <w:r>
+              <w:rPr>
+                <w:rFonts w:ascii="Arial" w:hAnsi="Arial" w:cs="Arial"/>
+                <w:sz w:val="10"/>
+                <w:szCs w:val="10"/>
+                <w:lang w:val="en-US"/>
+              </w:rPr>
+              <w:t>{#base}{price}{/base}</w:t>
+            </w:r>
+          </w:p>
+        </w:tc>
+        <w:tc>
+          <w:tcPr>
+            <w:tcW w:w="733" w:type="dxa"/>
+          </w:tcPr>
+          <w:p>
+            <w:pPr>
+              <w:pStyle w:val="a3"/>
+              <w:jc w:val="right"/>
+              <w:rPr>
+                <w:rFonts w:ascii="Arial" w:hAnsi="Arial" w:cs="Arial"/>
+                <w:sz w:val="10"/>
+                <w:szCs w:val="10"/>
+                <w:lang w:val="en-US"/>
+              </w:rPr>
+            </w:pPr>
+            <w:r>
+              <w:rPr>
+                <w:rFonts w:ascii="Arial" w:hAnsi="Arial" w:cs="Arial"/>
+                <w:sz w:val="10"/>
+                <w:szCs w:val="10"/>
+                <w:lang w:val="en-US"/>
+              </w:rPr>
+              <w:t>{#loadingD}{price}{/loadingD}</w:t>
+            </w:r>
+          </w:p>
+        </w:tc>
+        <w:tc>
+          <w:tcPr>
+            <w:tcW w:w="733" w:type="dxa"/>
+          </w:tcPr>
+          <w:p>
+            <w:pPr>
+              <w:pStyle w:val="a3"/>
+              <w:jc w:val="right"/>
+              <w:rPr>
+                <w:rFonts w:ascii="Arial" w:hAnsi="Arial" w:cs="Arial"/>
+                <w:sz w:val="10"/>
+                <w:szCs w:val="10"/>
+                <w:lang w:val="en-US"/>
+              </w:rPr>
+            </w:pPr>
+            <w:r>
+              <w:rPr>
+                <w:rFonts w:ascii="Arial" w:hAnsi="Arial" w:cs="Arial"/>
+                <w:sz w:val="10"/>
+                <w:szCs w:val="10"/>
+                <w:lang w:val="en-US"/>
+              </w:rPr>
+              <w:t>{#unloadingD}{price}{/unloadingD}</w:t>
+            </w:r>
+          </w:p>
+        </w:tc>
+        <w:tc>
+          <w:tcPr>
+            <w:tcW w:w="733" w:type="dxa"/>
+          </w:tcPr>
+          <w:p>
+            <w:pPr>
+              <w:pStyle w:val="a3"/>
+              <w:jc w:val="right"/>
+              <w:rPr>
+                <w:rFonts w:ascii="Arial" w:hAnsi="Arial" w:cs="Arial"/>
+                <w:sz w:val="10"/>
+                <w:szCs w:val="10"/>
+                <w:lang w:val="en-US"/>
+              </w:rPr>
+            </w:pPr>
+            <w:r>
+              <w:rPr>
+                <w:rFonts w:ascii="Arial" w:hAnsi="Arial" w:cs="Arial"/>
+                <w:sz w:val="10"/>
+                <w:szCs w:val="10"/>
+                <w:lang w:val="en-US"/>
+              </w:rPr>
               <w:t>{#</w:t>
             </w:r>
-            <w:proofErr w:type="gramStart"/>
-            <w:r>
-              <w:rPr>
-                <w:rFonts w:ascii="Arial" w:hAnsi="Arial" w:cs="Arial"/>
-                <w:sz w:val="10"/>
-                <w:szCs w:val="10"/>
-                <w:lang w:val="en-US"/>
-              </w:rPr>
-              <w:t>pO}{</w:t>
-            </w:r>
-            <w:proofErr w:type="gramEnd"/>
-            <w:r>
-              <w:rPr>
-                <w:rFonts w:ascii="Arial" w:hAnsi="Arial" w:cs="Arial"/>
-                <w:sz w:val="10"/>
-                <w:szCs w:val="10"/>
-                <w:lang w:val="en-US"/>
-              </w:rPr>
-              <w:t>idx}</w:t>
-            </w:r>
-          </w:p>
-        </w:tc>
-        <w:tc>
-          <w:tcPr>
-            <w:tcW w:w="594" w:type="dxa"/>
-          </w:tcPr>
-          <w:p>
-            <w:pPr>
-              <w:pStyle w:val="a3"/>
-              <w:jc w:val="center"/>
-              <w:rPr>
-                <w:rFonts w:ascii="Arial" w:hAnsi="Arial" w:cs="Arial"/>
-                <w:sz w:val="10"/>
-                <w:szCs w:val="10"/>
-                <w:lang w:val="en-US"/>
-              </w:rPr>
-            </w:pPr>
-            <w:r>
-              <w:rPr>
-                <w:rFonts w:ascii="Arial" w:hAnsi="Arial" w:cs="Arial"/>
-                <w:sz w:val="10"/>
-                <w:szCs w:val="10"/>
-                <w:lang w:val="en-US"/>
-              </w:rPr>
-              <w:t>{</w:t>
-            </w:r>
-            <w:proofErr w:type="spellStart"/>
-            <w:r>
-              <w:rPr>
-                <w:rFonts w:ascii="Arial" w:hAnsi="Arial" w:cs="Arial"/>
-                <w:sz w:val="10"/>
-                <w:szCs w:val="10"/>
-                <w:lang w:val="en-US"/>
-              </w:rPr>
-              <w:t>orderDate</w:t>
-            </w:r>
-            <w:proofErr w:type="spellEnd"/>
-            <w:r>
-              <w:rPr>
-                <w:rFonts w:ascii="Arial" w:hAnsi="Arial" w:cs="Arial"/>
-                <w:sz w:val="10"/>
-                <w:szCs w:val="10"/>
-                <w:lang w:val="en-US"/>
-              </w:rPr>
-              <w:t>}</w:t>
-            </w:r>
-          </w:p>
-        </w:tc>
-        <w:tc>
-          <w:tcPr>
-            <w:tcW w:w="399" w:type="dxa"/>
-          </w:tcPr>
-          <w:p>
-            <w:pPr>
-              <w:pStyle w:val="a3"/>
-              <w:jc w:val="center"/>
-              <w:rPr>
-                <w:rFonts w:ascii="Arial" w:hAnsi="Arial" w:cs="Arial"/>
-                <w:sz w:val="10"/>
-                <w:szCs w:val="10"/>
-                <w:lang w:val="en-US"/>
-              </w:rPr>
-            </w:pPr>
-            <w:r>
-              <w:rPr>
-                <w:rFonts w:ascii="Arial" w:hAnsi="Arial" w:cs="Arial"/>
-                <w:sz w:val="10"/>
-                <w:szCs w:val="10"/>
-                <w:lang w:val="en-US"/>
-              </w:rPr>
-              <w:t>{</w:t>
-            </w:r>
-            <w:proofErr w:type="spellStart"/>
-            <w:r>
-              <w:rPr>
-                <w:rFonts w:ascii="Arial" w:hAnsi="Arial" w:cs="Arial"/>
-                <w:sz w:val="10"/>
-                <w:szCs w:val="10"/>
-                <w:lang w:val="en-US"/>
-              </w:rPr>
-              <w:t>order</w:t>
-            </w:r>
-            <w:r>
-              <w:rPr>
-                <w:rFonts w:ascii="Arial" w:hAnsi="Arial" w:cs="Arial"/>
-                <w:sz w:val="10"/>
-                <w:szCs w:val="10"/>
-                <w:lang w:val="en-US"/>
-              </w:rPr>
-              <w:t>Time</w:t>
-            </w:r>
-            <w:proofErr w:type="spellEnd"/>
-            <w:r>
-              <w:rPr>
-                <w:rFonts w:ascii="Arial" w:hAnsi="Arial" w:cs="Arial"/>
-                <w:sz w:val="10"/>
-                <w:szCs w:val="10"/>
-                <w:lang w:val="en-US"/>
-              </w:rPr>
-              <w:t>}</w:t>
-            </w:r>
-          </w:p>
-        </w:tc>
-        <w:tc>
-          <w:tcPr>
-            <w:tcW w:w="711" w:type="dxa"/>
-          </w:tcPr>
-          <w:p>
-            <w:pPr>
-              <w:pStyle w:val="a3"/>
-              <w:jc w:val="center"/>
-              <w:rPr>
-                <w:rFonts w:ascii="Arial" w:hAnsi="Arial" w:cs="Arial"/>
-                <w:sz w:val="10"/>
-                <w:szCs w:val="10"/>
-                <w:lang w:val="en-US"/>
-              </w:rPr>
-            </w:pPr>
-            <w:r>
-              <w:rPr>
-                <w:rFonts w:ascii="Arial" w:hAnsi="Arial" w:cs="Arial"/>
-                <w:sz w:val="10"/>
-                <w:szCs w:val="10"/>
-                <w:lang w:val="en-US"/>
-              </w:rPr>
-              <w:t>{</w:t>
-            </w:r>
-            <w:proofErr w:type="spellStart"/>
-            <w:r>
-              <w:rPr>
-                <w:rFonts w:ascii="Arial" w:hAnsi="Arial" w:cs="Arial"/>
-                <w:sz w:val="10"/>
-                <w:szCs w:val="10"/>
-                <w:lang w:val="en-US"/>
-              </w:rPr>
-              <w:t>truckNum</w:t>
-            </w:r>
-            <w:proofErr w:type="spellEnd"/>
-            <w:r>
-              <w:rPr>
-                <w:rFonts w:ascii="Arial" w:hAnsi="Arial" w:cs="Arial"/>
-                <w:sz w:val="10"/>
-                <w:szCs w:val="10"/>
-                <w:lang w:val="en-US"/>
-              </w:rPr>
-              <w:t>}</w:t>
-            </w:r>
-          </w:p>
-        </w:tc>
-        <w:tc>
-          <w:tcPr>
-            <w:tcW w:w="506" w:type="dxa"/>
-          </w:tcPr>
-          <w:p>
-            <w:pPr>
-              <w:pStyle w:val="a3"/>
-              <w:jc w:val="center"/>
-              <w:rPr>
-                <w:rFonts w:ascii="Arial" w:hAnsi="Arial" w:cs="Arial"/>
-                <w:sz w:val="10"/>
-                <w:szCs w:val="10"/>
-                <w:lang w:val="en-US"/>
-              </w:rPr>
-            </w:pPr>
-            <w:r>
-              <w:rPr>
-                <w:rFonts w:ascii="Arial" w:hAnsi="Arial" w:cs="Arial"/>
-                <w:sz w:val="10"/>
-                <w:szCs w:val="10"/>
-                <w:lang w:val="en-US"/>
-              </w:rPr>
-              <w:t>{</w:t>
-            </w:r>
-            <w:proofErr w:type="spellStart"/>
-            <w:r>
-              <w:rPr>
-                <w:rFonts w:ascii="Arial" w:hAnsi="Arial" w:cs="Arial"/>
-                <w:sz w:val="10"/>
-                <w:szCs w:val="10"/>
-                <w:lang w:val="en-US"/>
-              </w:rPr>
-              <w:t>truckType</w:t>
-            </w:r>
-            <w:proofErr w:type="spellEnd"/>
-            <w:r>
-              <w:rPr>
-                <w:rFonts w:ascii="Arial" w:hAnsi="Arial" w:cs="Arial"/>
-                <w:sz w:val="10"/>
-                <w:szCs w:val="10"/>
-                <w:lang w:val="en-US"/>
-              </w:rPr>
-              <w:t>}</w:t>
-            </w:r>
-          </w:p>
-        </w:tc>
-        <w:tc>
-          <w:tcPr>
-            <w:tcW w:w="1145" w:type="dxa"/>
-          </w:tcPr>
-          <w:p>
-            <w:pPr>
-              <w:pStyle w:val="a3"/>
-              <w:rPr>
-                <w:rFonts w:ascii="Arial" w:hAnsi="Arial" w:cs="Arial"/>
-                <w:sz w:val="10"/>
-                <w:szCs w:val="10"/>
-                <w:lang w:val="en-US"/>
-              </w:rPr>
-            </w:pPr>
-            <w:r>
-              <w:rPr>
-                <w:rFonts w:ascii="Arial" w:hAnsi="Arial" w:cs="Arial"/>
-                <w:sz w:val="10"/>
-                <w:szCs w:val="10"/>
-                <w:lang w:val="en-US"/>
-              </w:rPr>
-              <w:t>{</w:t>
-            </w:r>
-            <w:proofErr w:type="spellStart"/>
-            <w:r>
-              <w:rPr>
-                <w:rFonts w:ascii="Arial" w:hAnsi="Arial" w:cs="Arial"/>
-                <w:sz w:val="10"/>
-                <w:szCs w:val="10"/>
-                <w:lang w:val="en-US"/>
-              </w:rPr>
-              <w:t>driverName</w:t>
-            </w:r>
-            <w:proofErr w:type="spellEnd"/>
-            <w:r>
-              <w:rPr>
-                <w:rFonts w:ascii="Arial" w:hAnsi="Arial" w:cs="Arial"/>
-                <w:sz w:val="10"/>
-                <w:szCs w:val="10"/>
-                <w:lang w:val="en-US"/>
-              </w:rPr>
-              <w:t>}</w:t>
-            </w:r>
-          </w:p>
-        </w:tc>
-        <w:tc>
-          <w:tcPr>
-            <w:tcW w:w="588" w:type="dxa"/>
-          </w:tcPr>
-          <w:p>
-            <w:pPr>
-              <w:pStyle w:val="a3"/>
-              <w:jc w:val="center"/>
-              <w:rPr>
-                <w:rFonts w:ascii="Arial" w:hAnsi="Arial" w:cs="Arial"/>
-                <w:sz w:val="10"/>
-                <w:szCs w:val="10"/>
-                <w:lang w:val="en-US"/>
-              </w:rPr>
-            </w:pPr>
-            <w:r>
-              <w:rPr>
-                <w:rFonts w:ascii="Arial" w:hAnsi="Arial" w:cs="Arial"/>
-                <w:sz w:val="10"/>
-                <w:szCs w:val="10"/>
-                <w:lang w:val="en-US"/>
-              </w:rPr>
-              <w:t>{</w:t>
-            </w:r>
-            <w:r>
-              <w:rPr>
-                <w:rFonts w:ascii="Arial" w:hAnsi="Arial" w:cs="Arial"/>
-                <w:sz w:val="10"/>
-                <w:szCs w:val="10"/>
-                <w:lang w:val="en-US"/>
-              </w:rPr>
-              <w:t>num</w:t>
-            </w:r>
-            <w:r>
-              <w:rPr>
-                <w:rFonts w:ascii="Arial" w:hAnsi="Arial" w:cs="Arial"/>
-                <w:sz w:val="10"/>
-                <w:szCs w:val="10"/>
-                <w:lang w:val="en-US"/>
-              </w:rPr>
-              <w:t>}</w:t>
-            </w:r>
-          </w:p>
-        </w:tc>
-        <w:tc>
-          <w:tcPr>
-            <w:tcW w:w="588" w:type="dxa"/>
-          </w:tcPr>
-          <w:p>
-            <w:pPr>
-              <w:pStyle w:val="a3"/>
-              <w:jc w:val="center"/>
-              <w:rPr>
-                <w:rFonts w:ascii="Arial" w:hAnsi="Arial" w:cs="Arial"/>
-                <w:sz w:val="10"/>
-                <w:szCs w:val="10"/>
-                <w:lang w:val="en-US"/>
-              </w:rPr>
-            </w:pPr>
-            <w:r>
-              <w:rPr>
-                <w:rFonts w:ascii="Arial" w:hAnsi="Arial" w:cs="Arial"/>
-                <w:sz w:val="10"/>
-                <w:szCs w:val="10"/>
-                <w:lang w:val="en-US"/>
-              </w:rPr>
-              <w:t>{</w:t>
-            </w:r>
-            <w:proofErr w:type="spellStart"/>
-            <w:r>
-              <w:rPr>
-                <w:rFonts w:ascii="Arial" w:hAnsi="Arial" w:cs="Arial"/>
-                <w:sz w:val="10"/>
-                <w:szCs w:val="10"/>
-                <w:lang w:val="en-US"/>
-              </w:rPr>
-              <w:t>auctionNum</w:t>
-            </w:r>
-            <w:proofErr w:type="spellEnd"/>
-            <w:r>
-              <w:rPr>
-                <w:rFonts w:ascii="Arial" w:hAnsi="Arial" w:cs="Arial"/>
-                <w:sz w:val="10"/>
-                <w:szCs w:val="10"/>
-                <w:lang w:val="en-US"/>
-              </w:rPr>
-              <w:t>}</w:t>
-            </w:r>
-          </w:p>
-        </w:tc>
-        <w:tc>
-          <w:tcPr>
-            <w:tcW w:w="871" w:type="dxa"/>
-          </w:tcPr>
-          <w:p>
-            <w:pPr>
-              <w:pStyle w:val="a3"/>
-              <w:rPr>
-                <w:rFonts w:ascii="Arial" w:hAnsi="Arial" w:cs="Arial"/>
-                <w:sz w:val="10"/>
-                <w:szCs w:val="10"/>
-                <w:lang w:val="en-US"/>
-              </w:rPr>
-            </w:pPr>
-            <w:r>
-              <w:rPr>
-                <w:rFonts w:ascii="Arial" w:hAnsi="Arial" w:cs="Arial"/>
-                <w:sz w:val="10"/>
-                <w:szCs w:val="10"/>
-                <w:lang w:val="en-US"/>
-              </w:rPr>
-              <w:t>{</w:t>
-            </w:r>
-            <w:proofErr w:type="spellStart"/>
-            <w:r>
-              <w:rPr>
-                <w:rFonts w:ascii="Arial" w:hAnsi="Arial" w:cs="Arial"/>
-                <w:sz w:val="10"/>
-                <w:szCs w:val="10"/>
-                <w:lang w:val="en-US"/>
-              </w:rPr>
-              <w:t>ttnNums</w:t>
-            </w:r>
-            <w:proofErr w:type="spellEnd"/>
-            <w:r>
-              <w:rPr>
-                <w:rFonts w:ascii="Arial" w:hAnsi="Arial" w:cs="Arial"/>
-                <w:sz w:val="10"/>
-                <w:szCs w:val="10"/>
-                <w:lang w:val="en-US"/>
-              </w:rPr>
-              <w:t>}</w:t>
-            </w:r>
-          </w:p>
-        </w:tc>
-        <w:tc>
-          <w:tcPr>
-            <w:tcW w:w="996" w:type="dxa"/>
-          </w:tcPr>
-          <w:p>
-            <w:pPr>
-              <w:pStyle w:val="a3"/>
-              <w:rPr>
-                <w:rFonts w:ascii="Arial" w:hAnsi="Arial" w:cs="Arial"/>
-                <w:sz w:val="10"/>
-                <w:szCs w:val="10"/>
-                <w:lang w:val="en-US"/>
-              </w:rPr>
-            </w:pPr>
-            <w:r>
-              <w:rPr>
-                <w:rFonts w:ascii="Arial" w:hAnsi="Arial" w:cs="Arial"/>
-                <w:sz w:val="10"/>
-                <w:szCs w:val="10"/>
-                <w:lang w:val="en-US"/>
-              </w:rPr>
-              <w:t>{</w:t>
-            </w:r>
-            <w:r>
-              <w:rPr>
-                <w:rFonts w:ascii="Arial" w:hAnsi="Arial" w:cs="Arial"/>
-                <w:sz w:val="10"/>
-                <w:szCs w:val="10"/>
-                <w:lang w:val="en-US"/>
-              </w:rPr>
-              <w:t>shippers</w:t>
-            </w:r>
-            <w:r>
-              <w:rPr>
-                <w:rFonts w:ascii="Arial" w:hAnsi="Arial" w:cs="Arial"/>
-                <w:sz w:val="10"/>
-                <w:szCs w:val="10"/>
-                <w:lang w:val="en-US"/>
-              </w:rPr>
-              <w:t>}</w:t>
-            </w:r>
-          </w:p>
-        </w:tc>
-        <w:tc>
-          <w:tcPr>
-            <w:tcW w:w="1421" w:type="dxa"/>
-          </w:tcPr>
-          <w:p>
-            <w:pPr>
-              <w:pStyle w:val="a3"/>
-              <w:rPr>
-                <w:rFonts w:ascii="Arial" w:hAnsi="Arial" w:cs="Arial"/>
-                <w:sz w:val="10"/>
-                <w:szCs w:val="10"/>
-              </w:rPr>
-            </w:pPr>
-            <w:r>
-              <w:rPr>
-                <w:rFonts w:ascii="Arial" w:hAnsi="Arial" w:cs="Arial"/>
-                <w:sz w:val="10"/>
-                <w:szCs w:val="10"/>
-                <w:lang w:val="en-US"/>
-              </w:rPr>
-              <w:t>{</w:t>
-            </w:r>
-            <w:proofErr w:type="spellStart"/>
-            <w:r>
-              <w:rPr>
-                <w:rFonts w:ascii="Arial" w:hAnsi="Arial" w:cs="Arial"/>
-                <w:sz w:val="10"/>
-                <w:szCs w:val="10"/>
-                <w:lang w:val="en-US"/>
-              </w:rPr>
-              <w:t>loadPlaces</w:t>
-            </w:r>
-            <w:proofErr w:type="spellEnd"/>
-            <w:r>
-              <w:rPr>
-                <w:rFonts w:ascii="Arial" w:hAnsi="Arial" w:cs="Arial"/>
-                <w:sz w:val="10"/>
-                <w:szCs w:val="10"/>
-                <w:lang w:val="en-US"/>
-              </w:rPr>
-              <w:t>}</w:t>
-            </w:r>
-          </w:p>
-        </w:tc>
-        <w:tc>
-          <w:tcPr>
-            <w:tcW w:w="995" w:type="dxa"/>
-          </w:tcPr>
-          <w:p>
-            <w:pPr>
-              <w:pStyle w:val="a3"/>
-              <w:rPr>
-                <w:rFonts w:ascii="Arial" w:hAnsi="Arial" w:cs="Arial"/>
-                <w:sz w:val="10"/>
-                <w:szCs w:val="10"/>
-                <w:lang w:val="en-US"/>
-              </w:rPr>
-            </w:pPr>
-            <w:r>
-              <w:rPr>
-                <w:rFonts w:ascii="Arial" w:hAnsi="Arial" w:cs="Arial"/>
-                <w:sz w:val="10"/>
-                <w:szCs w:val="10"/>
-                <w:lang w:val="en-US"/>
-              </w:rPr>
-              <w:t>{</w:t>
-            </w:r>
-            <w:r>
-              <w:rPr>
-                <w:rFonts w:ascii="Arial" w:hAnsi="Arial" w:cs="Arial"/>
-                <w:sz w:val="10"/>
-                <w:szCs w:val="10"/>
-                <w:lang w:val="en-US"/>
-              </w:rPr>
-              <w:t>consignee</w:t>
-            </w:r>
-            <w:r>
-              <w:rPr>
-                <w:rFonts w:ascii="Arial" w:hAnsi="Arial" w:cs="Arial"/>
-                <w:sz w:val="10"/>
-                <w:szCs w:val="10"/>
-                <w:lang w:val="en-US"/>
-              </w:rPr>
-              <w:t>}</w:t>
-            </w:r>
-          </w:p>
-        </w:tc>
-        <w:tc>
-          <w:tcPr>
-            <w:tcW w:w="1468" w:type="dxa"/>
-          </w:tcPr>
-          <w:p>
-            <w:pPr>
-              <w:pStyle w:val="a3"/>
-              <w:rPr>
-                <w:rFonts w:ascii="Arial" w:hAnsi="Arial" w:cs="Arial"/>
-                <w:sz w:val="10"/>
-                <w:szCs w:val="10"/>
-              </w:rPr>
-            </w:pPr>
-            <w:r>
-              <w:rPr>
-                <w:rFonts w:ascii="Arial" w:hAnsi="Arial" w:cs="Arial"/>
-                <w:sz w:val="10"/>
-                <w:szCs w:val="10"/>
-                <w:lang w:val="en-US"/>
-              </w:rPr>
-              <w:t>{</w:t>
-            </w:r>
-            <w:proofErr w:type="spellStart"/>
-            <w:r>
-              <w:rPr>
-                <w:rFonts w:ascii="Arial" w:hAnsi="Arial" w:cs="Arial"/>
-                <w:sz w:val="10"/>
-                <w:szCs w:val="10"/>
-                <w:lang w:val="en-US"/>
-              </w:rPr>
-              <w:t>unloadPlaces</w:t>
-            </w:r>
-            <w:proofErr w:type="spellEnd"/>
-            <w:r>
-              <w:rPr>
-                <w:rFonts w:ascii="Arial" w:hAnsi="Arial" w:cs="Arial"/>
-                <w:sz w:val="10"/>
-                <w:szCs w:val="10"/>
-                <w:lang w:val="en-US"/>
-              </w:rPr>
-              <w:t>}</w:t>
+            <w:r>
+              <w:rPr>
+                <w:rFonts w:ascii="Arial" w:hAnsi="Arial" w:cs="Arial"/>
+                <w:sz w:val="10"/>
+                <w:szCs w:val="10"/>
+                <w:lang w:val="en-US"/>
+              </w:rPr>
+              <w:t>returnP</w:t>
+            </w:r>
+            <w:r>
+              <w:rPr>
+                <w:rFonts w:ascii="Arial" w:hAnsi="Arial" w:cs="Arial"/>
+                <w:sz w:val="10"/>
+                <w:szCs w:val="10"/>
+                <w:lang w:val="en-US"/>
+              </w:rPr>
+              <w:t>}{price}{/returnP}</w:t>
             </w:r>
           </w:p>
         </w:tc>
@@ -1594,27 +1549,33 @@
                 <w:szCs w:val="10"/>
                 <w:lang w:val="en-US"/>
               </w:rPr>
-              <w:t>{#</w:t>
-            </w:r>
-            <w:proofErr w:type="gramStart"/>
-            <w:r>
-              <w:rPr>
-                <w:rFonts w:ascii="Arial" w:hAnsi="Arial" w:cs="Arial"/>
-                <w:sz w:val="10"/>
-                <w:szCs w:val="10"/>
-                <w:lang w:val="en-US"/>
-              </w:rPr>
-              <w:t>base}{</w:t>
-            </w:r>
-            <w:proofErr w:type="gramEnd"/>
-            <w:r>
-              <w:rPr>
-                <w:rFonts w:ascii="Arial" w:hAnsi="Arial" w:cs="Arial"/>
-                <w:sz w:val="10"/>
-                <w:szCs w:val="10"/>
-                <w:lang w:val="en-US"/>
-              </w:rPr>
-              <w:t>price}{/base}</w:t>
+              <w:t>{#additP}{price}{/additP}</w:t>
+            </w:r>
+          </w:p>
+        </w:tc>
+        <w:tc>
+          <w:tcPr>
+            <w:tcW w:w="731" w:type="dxa"/>
+          </w:tcPr>
+          <w:p>
+            <w:pPr>
+              <w:pStyle w:val="a3"/>
+              <w:jc w:val="right"/>
+              <w:rPr>
+                <w:rFonts w:ascii="Arial" w:hAnsi="Arial" w:cs="Arial"/>
+                <w:sz w:val="10"/>
+                <w:szCs w:val="10"/>
+                <w:lang w:val="en-US"/>
+              </w:rPr>
+            </w:pPr>
+            <w:r>
+              <w:rPr>
+                <w:rFonts w:ascii="Arial" w:hAnsi="Arial" w:cs="Arial"/>
+                <w:sz w:val="10"/>
+                <w:szCs w:val="10"/>
+                <w:lang w:val="en-US"/>
+              </w:rPr>
+              <w:t>{#otherP}{price}{/otherP}</w:t>
             </w:r>
           </w:p>
         </w:tc>
@@ -1640,266 +1601,7 @@
                 <w:szCs w:val="10"/>
                 <w:lang w:val="en-US"/>
               </w:rPr>
-              <w:t>{#</w:t>
-            </w:r>
-            <w:proofErr w:type="gramStart"/>
-            <w:r>
-              <w:rPr>
-                <w:rFonts w:ascii="Arial" w:hAnsi="Arial" w:cs="Arial"/>
-                <w:sz w:val="10"/>
-                <w:szCs w:val="10"/>
-                <w:lang w:val="en-US"/>
-              </w:rPr>
-              <w:t>loadingD}{</w:t>
-            </w:r>
-            <w:proofErr w:type="gramEnd"/>
-            <w:r>
-              <w:rPr>
-                <w:rFonts w:ascii="Arial" w:hAnsi="Arial" w:cs="Arial"/>
-                <w:sz w:val="10"/>
-                <w:szCs w:val="10"/>
-                <w:lang w:val="en-US"/>
-              </w:rPr>
-              <w:t>price}{/loadingD}</w:t>
-            </w:r>
-          </w:p>
-        </w:tc>
-        <w:tc>
-          <w:tcPr>
-            <w:tcW w:w="733" w:type="dxa"/>
-          </w:tcPr>
-          <w:p>
-            <w:pPr>
-              <w:pStyle w:val="a3"/>
-              <w:jc w:val="right"/>
-              <w:rPr>
-                <w:rFonts w:ascii="Arial" w:hAnsi="Arial" w:cs="Arial"/>
-                <w:sz w:val="10"/>
-                <w:szCs w:val="10"/>
-                <w:lang w:val="en-US"/>
-              </w:rPr>
-            </w:pPr>
-            <w:r>
-              <w:rPr>
-                <w:rFonts w:ascii="Arial" w:hAnsi="Arial" w:cs="Arial"/>
-                <w:sz w:val="10"/>
-                <w:szCs w:val="10"/>
-                <w:lang w:val="en-US"/>
-              </w:rPr>
-              <w:t>{#</w:t>
-            </w:r>
-            <w:proofErr w:type="gramStart"/>
-            <w:r>
-              <w:rPr>
-                <w:rFonts w:ascii="Arial" w:hAnsi="Arial" w:cs="Arial"/>
-                <w:sz w:val="10"/>
-                <w:szCs w:val="10"/>
-                <w:lang w:val="en-US"/>
-              </w:rPr>
-              <w:t>unloadingD}{</w:t>
-            </w:r>
-            <w:proofErr w:type="gramEnd"/>
-            <w:r>
-              <w:rPr>
-                <w:rFonts w:ascii="Arial" w:hAnsi="Arial" w:cs="Arial"/>
-                <w:sz w:val="10"/>
-                <w:szCs w:val="10"/>
-                <w:lang w:val="en-US"/>
-              </w:rPr>
-              <w:t>price}{/unloadingD}</w:t>
-            </w:r>
-          </w:p>
-        </w:tc>
-        <w:tc>
-          <w:tcPr>
-            <w:tcW w:w="733" w:type="dxa"/>
-          </w:tcPr>
-          <w:p>
-            <w:pPr>
-              <w:pStyle w:val="a3"/>
-              <w:jc w:val="right"/>
-              <w:rPr>
-                <w:rFonts w:ascii="Arial" w:hAnsi="Arial" w:cs="Arial"/>
-                <w:sz w:val="10"/>
-                <w:szCs w:val="10"/>
-                <w:lang w:val="en-US"/>
-              </w:rPr>
-            </w:pPr>
-            <w:r>
-              <w:rPr>
-                <w:rFonts w:ascii="Arial" w:hAnsi="Arial" w:cs="Arial"/>
-                <w:sz w:val="10"/>
-                <w:szCs w:val="10"/>
-                <w:lang w:val="en-US"/>
-              </w:rPr>
-              <w:t>{#</w:t>
-            </w:r>
-            <w:proofErr w:type="gramStart"/>
-            <w:r>
-              <w:rPr>
-                <w:rFonts w:ascii="Arial" w:hAnsi="Arial" w:cs="Arial"/>
-                <w:sz w:val="10"/>
-                <w:szCs w:val="10"/>
-                <w:lang w:val="en-US"/>
-              </w:rPr>
-              <w:t>returnP</w:t>
-            </w:r>
-            <w:r>
-              <w:rPr>
-                <w:rFonts w:ascii="Arial" w:hAnsi="Arial" w:cs="Arial"/>
-                <w:sz w:val="10"/>
-                <w:szCs w:val="10"/>
-                <w:lang w:val="en-US"/>
-              </w:rPr>
-              <w:t>}{</w:t>
-            </w:r>
-            <w:proofErr w:type="gramEnd"/>
-            <w:r>
-              <w:rPr>
-                <w:rFonts w:ascii="Arial" w:hAnsi="Arial" w:cs="Arial"/>
-                <w:sz w:val="10"/>
-                <w:szCs w:val="10"/>
-                <w:lang w:val="en-US"/>
-              </w:rPr>
-              <w:t>price}{/returnP}</w:t>
-            </w:r>
-          </w:p>
-        </w:tc>
-        <w:tc>
-          <w:tcPr>
-            <w:tcW w:w="733" w:type="dxa"/>
-          </w:tcPr>
-          <w:p>
-            <w:pPr>
-              <w:pStyle w:val="a3"/>
-              <w:jc w:val="right"/>
-              <w:rPr>
-                <w:rFonts w:ascii="Arial" w:hAnsi="Arial" w:cs="Arial"/>
-                <w:sz w:val="10"/>
-                <w:szCs w:val="10"/>
-                <w:lang w:val="en-US"/>
-              </w:rPr>
-            </w:pPr>
-            <w:r>
-              <w:rPr>
-                <w:rFonts w:ascii="Arial" w:hAnsi="Arial" w:cs="Arial"/>
-                <w:sz w:val="10"/>
-                <w:szCs w:val="10"/>
-                <w:lang w:val="en-US"/>
-              </w:rPr>
-              <w:t>{#</w:t>
-            </w:r>
-            <w:proofErr w:type="gramStart"/>
-            <w:r>
-              <w:rPr>
-                <w:rFonts w:ascii="Arial" w:hAnsi="Arial" w:cs="Arial"/>
-                <w:sz w:val="10"/>
-                <w:szCs w:val="10"/>
-                <w:lang w:val="en-US"/>
-              </w:rPr>
-              <w:t>additP}{</w:t>
-            </w:r>
-            <w:proofErr w:type="gramEnd"/>
-            <w:r>
-              <w:rPr>
-                <w:rFonts w:ascii="Arial" w:hAnsi="Arial" w:cs="Arial"/>
-                <w:sz w:val="10"/>
-                <w:szCs w:val="10"/>
-                <w:lang w:val="en-US"/>
-              </w:rPr>
-              <w:t>price}{/additP}</w:t>
-            </w:r>
-          </w:p>
-        </w:tc>
-        <w:tc>
-          <w:tcPr>
-            <w:tcW w:w="731" w:type="dxa"/>
-          </w:tcPr>
-          <w:p>
-            <w:pPr>
-              <w:pStyle w:val="a3"/>
-              <w:jc w:val="right"/>
-              <w:rPr>
-                <w:rFonts w:ascii="Arial" w:hAnsi="Arial" w:cs="Arial"/>
-                <w:sz w:val="10"/>
-                <w:szCs w:val="10"/>
-                <w:lang w:val="en-US"/>
-              </w:rPr>
-            </w:pPr>
-            <w:r>
-              <w:rPr>
-                <w:rFonts w:ascii="Arial" w:hAnsi="Arial" w:cs="Arial"/>
-                <w:sz w:val="10"/>
-                <w:szCs w:val="10"/>
-                <w:lang w:val="en-US"/>
-              </w:rPr>
-              <w:t>{#</w:t>
-            </w:r>
-            <w:proofErr w:type="gramStart"/>
-            <w:r>
-              <w:rPr>
-                <w:rFonts w:ascii="Arial" w:hAnsi="Arial" w:cs="Arial"/>
-                <w:sz w:val="10"/>
-                <w:szCs w:val="10"/>
-                <w:lang w:val="en-US"/>
-              </w:rPr>
-              <w:t>otherP}{</w:t>
-            </w:r>
-            <w:proofErr w:type="gramEnd"/>
-            <w:r>
-              <w:rPr>
-                <w:rFonts w:ascii="Arial" w:hAnsi="Arial" w:cs="Arial"/>
-                <w:sz w:val="10"/>
-                <w:szCs w:val="10"/>
-                <w:lang w:val="en-US"/>
-              </w:rPr>
-              <w:t>price}{/otherP}</w:t>
-            </w:r>
-          </w:p>
-        </w:tc>
-        <w:tc>
-          <w:tcPr>
-            <w:tcW w:w="733" w:type="dxa"/>
-          </w:tcPr>
-          <w:p>
-            <w:pPr>
-              <w:pStyle w:val="a3"/>
-              <w:jc w:val="right"/>
-              <w:rPr>
-                <w:rFonts w:ascii="Arial" w:hAnsi="Arial" w:cs="Arial"/>
-                <w:sz w:val="10"/>
-                <w:szCs w:val="10"/>
-                <w:lang w:val="en-US"/>
-              </w:rPr>
-            </w:pPr>
-            <w:r>
-              <w:rPr>
-                <w:rFonts w:ascii="Arial" w:hAnsi="Arial" w:cs="Arial"/>
-                <w:sz w:val="10"/>
-                <w:szCs w:val="10"/>
-                <w:lang w:val="en-US"/>
-              </w:rPr>
-              <w:t>{#</w:t>
-            </w:r>
-            <w:proofErr w:type="gramStart"/>
-            <w:r>
-              <w:rPr>
-                <w:rFonts w:ascii="Arial" w:hAnsi="Arial" w:cs="Arial"/>
-                <w:sz w:val="10"/>
-                <w:szCs w:val="10"/>
-                <w:lang w:val="en-US"/>
-              </w:rPr>
-              <w:t>total}{</w:t>
-            </w:r>
-            <w:proofErr w:type="gramEnd"/>
-            <w:r>
-              <w:rPr>
-                <w:rFonts w:ascii="Arial" w:hAnsi="Arial" w:cs="Arial"/>
-                <w:sz w:val="10"/>
-                <w:szCs w:val="10"/>
-                <w:lang w:val="en-US"/>
-              </w:rPr>
-              <w:t>price}{/total}{/pO}</w:t>
+              <w:t>{#total}{price}{/total}{/pO}</w:t>
             </w:r>
           </w:p>
         </w:tc>
@@ -1988,29 +1690,7 @@
                 <w:sz w:val="20"/>
                 <w:szCs w:val="20"/>
               </w:rPr>
-              <w:t>{#</w:t>
-            </w:r>
-            <w:proofErr w:type="gramStart"/>
-            <w:r>
-              <w:rPr>
-                <w:rFonts w:ascii="Arial" w:hAnsi="Arial" w:cs="Arial"/>
-                <w:b/>
-                <w:bCs/>
-                <w:sz w:val="20"/>
-                <w:szCs w:val="20"/>
-              </w:rPr>
-              <w:t>total}{</w:t>
-            </w:r>
-            <w:proofErr w:type="gramEnd"/>
-            <w:r>
-              <w:rPr>
-                <w:rFonts w:ascii="Arial" w:hAnsi="Arial" w:cs="Arial"/>
-                <w:b/>
-                <w:bCs/>
-                <w:sz w:val="20"/>
-                <w:szCs w:val="20"/>
-              </w:rPr>
-              <w:t>price}{/total}</w:t>
+              <w:t>{#total}{price}{/total}</w:t>
             </w:r>
             <w:r>
               <w:rPr>
@@ -2079,9 +1759,8 @@
                 <w:sz w:val="20"/>
                 <w:szCs w:val="20"/>
               </w:rPr>
-              <w:t>{#</w:t>
-            </w:r>
-            <w:proofErr w:type="gramStart"/>
+              <w:t>{#total}{</w:t>
+            </w:r>
             <w:r>
               <w:rPr>
                 <w:rFonts w:ascii="Arial" w:hAnsi="Arial" w:cs="Arial"/>
@@ -2089,10 +1768,10 @@
                 <w:bCs/>
                 <w:sz w:val="20"/>
                 <w:szCs w:val="20"/>
-              </w:rPr>
-              <w:t>total}{</w:t>
-            </w:r>
-            <w:proofErr w:type="gramEnd"/>
+                <w:lang w:val="en-US"/>
+              </w:rPr>
+              <w:t>vat</w:t>
+            </w:r>
             <w:r>
               <w:rPr>
                 <w:rFonts w:ascii="Arial" w:hAnsi="Arial" w:cs="Arial"/>
@@ -2100,41 +1779,8 @@
                 <w:bCs/>
                 <w:sz w:val="20"/>
                 <w:szCs w:val="20"/>
-                <w:lang w:val="en-US"/>
-              </w:rPr>
-              <w:t>vat</w:t>
-            </w:r>
-            <w:r>
-              <w:rPr>
-                <w:rFonts w:ascii="Arial" w:hAnsi="Arial" w:cs="Arial"/>
-                <w:b/>
-                <w:bCs/>
-                <w:sz w:val="20"/>
-                <w:szCs w:val="20"/>
-              </w:rPr>
-              <w:t>}{/</w:t>
-            </w:r>
-            <w:proofErr w:type="spellStart"/>
-            <w:r>
-              <w:rPr>
-                <w:rFonts w:ascii="Arial" w:hAnsi="Arial" w:cs="Arial"/>
-                <w:b/>
-                <w:bCs/>
-                <w:sz w:val="20"/>
-                <w:szCs w:val="20"/>
-              </w:rPr>
-              <w:t>total</w:t>
-            </w:r>
-            <w:proofErr w:type="spellEnd"/>
-            <w:r>
-              <w:rPr>
-                <w:rFonts w:ascii="Arial" w:hAnsi="Arial" w:cs="Arial"/>
-                <w:b/>
-                <w:bCs/>
-                <w:sz w:val="20"/>
-                <w:szCs w:val="20"/>
-              </w:rPr>
-              <w:t>}</w:t>
+              </w:rPr>
+              <w:t>}{/total}</w:t>
             </w:r>
             <w:r>
               <w:rPr>
@@ -2230,9 +1876,24 @@
           <w:rFonts w:ascii="Arial" w:hAnsi="Arial" w:cs="Arial"/>
           <w:sz w:val="20"/>
           <w:szCs w:val="20"/>
-          <w:highlight w:val="yellow"/>
-        </w:rPr>
-        <w:t>____________________Иванов В.А.</w:t>
+        </w:rPr>
+        <w:t>____________________</w:t>
+      </w:r>
+      <w:r>
+        <w:rPr>
+          <w:rFonts w:ascii="Arial" w:hAnsi="Arial" w:cs="Arial"/>
+          <w:sz w:val="20"/>
+          <w:szCs w:val="20"/>
+        </w:rPr>
+        <w:t xml:space="preserve"> </w:t>
+      </w:r>
+      <w:r>
+        <w:rPr>
+          <w:rFonts w:ascii="Arial" w:hAnsi="Arial" w:cs="Arial"/>
+          <w:sz w:val="20"/>
+          <w:szCs w:val="20"/>
+        </w:rPr>
+        <w:t>Уваров П. В.</w:t>
       </w:r>
     </w:p>
     <w:p>

--- a/templates/paymentInvoice_strana_OK_reestr.docx
+++ b/templates/paymentInvoice_strana_OK_reestr.docx
@@ -1,6 +1,6 @@
 
 <file path=word/document.xml><?xml version="1.0" encoding="utf-8"?>
-<w:document xmlns:wpc="http://schemas.microsoft.com/office/word/2010/wordprocessingCanvas" xmlns:cx="http://schemas.microsoft.com/office/drawing/2014/chartex" xmlns:cx1="http://schemas.microsoft.com/office/drawing/2015/9/8/chartex" xmlns:cx2="http://schemas.microsoft.com/office/drawing/2015/10/21/chartex" xmlns:cx3="http://schemas.microsoft.com/office/drawing/2016/5/9/chartex" xmlns:cx4="http://schemas.microsoft.com/office/drawing/2016/5/10/chartex" xmlns:cx5="http://schemas.microsoft.com/office/drawing/2016/5/11/chartex" xmlns:cx6="http://schemas.microsoft.com/office/drawing/2016/5/12/chartex" xmlns:cx7="http://schemas.microsoft.com/office/drawing/2016/5/13/chartex" xmlns:cx8="http://schemas.microsoft.com/office/drawing/2016/5/14/chartex" xmlns:mc="http://schemas.openxmlformats.org/markup-compatibility/2006" xmlns:aink="http://schemas.microsoft.com/office/drawing/2016/ink" xmlns:am3d="http://schemas.microsoft.com/office/drawing/2017/model3d" xmlns:o="urn:schemas-microsoft-com:office:office" xmlns:r="http://schemas.openxmlformats.org/officeDocument/2006/relationships" xmlns:m="http://schemas.openxmlformats.org/officeDocument/2006/math" xmlns:v="urn:schemas-microsoft-com:vml" xmlns:wp14="http://schemas.microsoft.com/office/word/2010/wordprocessingDrawing" xmlns:wp="http://schemas.openxmlformats.org/drawingml/2006/wordprocessingDrawing" xmlns:w10="urn:schemas-microsoft-com:office:word" xmlns:w="http://schemas.openxmlformats.org/wordprocessingml/2006/main" xmlns:w14="http://schemas.microsoft.com/office/word/2010/wordml" xmlns:w15="http://schemas.microsoft.com/office/word/2012/wordml" xmlns:w16cex="http://schemas.microsoft.com/office/word/2018/wordml/cex" xmlns:w16cid="http://schemas.microsoft.com/office/word/2016/wordml/cid" xmlns:w16="http://schemas.microsoft.com/office/word/2018/wordml" xmlns:w16sdtdh="http://schemas.microsoft.com/office/word/2020/wordml/sdtdatahash" xmlns:w16se="http://schemas.microsoft.com/office/word/2015/wordml/symex" xmlns:wpg="http://schemas.microsoft.com/office/word/2010/wordprocessingGroup" xmlns:wpi="http://schemas.microsoft.com/office/word/2010/wordprocessingInk" xmlns:wne="http://schemas.microsoft.com/office/word/2006/wordml" xmlns:wps="http://schemas.microsoft.com/office/word/2010/wordprocessingShape" mc:Ignorable="w14 w15 w16se w16cid w16 w16cex w16sdtdh wp14">
+<w:document xmlns:wpc="http://schemas.microsoft.com/office/word/2010/wordprocessingCanvas" xmlns:cx="http://schemas.microsoft.com/office/drawing/2014/chartex" xmlns:cx1="http://schemas.microsoft.com/office/drawing/2015/9/8/chartex" xmlns:cx2="http://schemas.microsoft.com/office/drawing/2015/10/21/chartex" xmlns:cx3="http://schemas.microsoft.com/office/drawing/2016/5/9/chartex" xmlns:cx4="http://schemas.microsoft.com/office/drawing/2016/5/10/chartex" xmlns:cx5="http://schemas.microsoft.com/office/drawing/2016/5/11/chartex" xmlns:cx6="http://schemas.microsoft.com/office/drawing/2016/5/12/chartex" xmlns:cx7="http://schemas.microsoft.com/office/drawing/2016/5/13/chartex" xmlns:cx8="http://schemas.microsoft.com/office/drawing/2016/5/14/chartex" xmlns:mc="http://schemas.openxmlformats.org/markup-compatibility/2006" xmlns:aink="http://schemas.microsoft.com/office/drawing/2016/ink" xmlns:am3d="http://schemas.microsoft.com/office/drawing/2017/model3d" xmlns:o="urn:schemas-microsoft-com:office:office" xmlns:oel="http://schemas.microsoft.com/office/2019/extlst" xmlns:r="http://schemas.openxmlformats.org/officeDocument/2006/relationships" xmlns:m="http://schemas.openxmlformats.org/officeDocument/2006/math" xmlns:v="urn:schemas-microsoft-com:vml" xmlns:wp14="http://schemas.microsoft.com/office/word/2010/wordprocessingDrawing" xmlns:wp="http://schemas.openxmlformats.org/drawingml/2006/wordprocessingDrawing" xmlns:w10="urn:schemas-microsoft-com:office:word" xmlns:w="http://schemas.openxmlformats.org/wordprocessingml/2006/main" xmlns:w14="http://schemas.microsoft.com/office/word/2010/wordml" xmlns:w15="http://schemas.microsoft.com/office/word/2012/wordml" xmlns:w16cex="http://schemas.microsoft.com/office/word/2018/wordml/cex" xmlns:w16cid="http://schemas.microsoft.com/office/word/2016/wordml/cid" xmlns:w16="http://schemas.microsoft.com/office/word/2018/wordml" xmlns:w16du="http://schemas.microsoft.com/office/word/2023/wordml/word16du" xmlns:w16sdtdh="http://schemas.microsoft.com/office/word/2020/wordml/sdtdatahash" xmlns:w16se="http://schemas.microsoft.com/office/word/2015/wordml/symex" xmlns:wpg="http://schemas.microsoft.com/office/word/2010/wordprocessingGroup" xmlns:wpi="http://schemas.microsoft.com/office/word/2010/wordprocessingInk" xmlns:wne="http://schemas.microsoft.com/office/word/2006/wordml" xmlns:wps="http://schemas.microsoft.com/office/word/2010/wordprocessingShape" mc:Ignorable="w14 w15 w16se w16cid w16 w16cex w16sdtdh wp14">
   <w:body>
     <w:p>
       <w:pPr>
@@ -24,8 +24,27 @@
           <w:sz w:val="20"/>
           <w:szCs w:val="20"/>
         </w:rPr>
-        <w:t>{docNumber} {</w:t>
-      </w:r>
+        <w:t>{</w:t>
+      </w:r>
+      <w:proofErr w:type="spellStart"/>
+      <w:r>
+        <w:rPr>
+          <w:rFonts w:ascii="Arial" w:hAnsi="Arial" w:cs="Arial"/>
+          <w:sz w:val="20"/>
+          <w:szCs w:val="20"/>
+        </w:rPr>
+        <w:t>docNumber</w:t>
+      </w:r>
+      <w:proofErr w:type="spellEnd"/>
+      <w:r>
+        <w:rPr>
+          <w:rFonts w:ascii="Arial" w:hAnsi="Arial" w:cs="Arial"/>
+          <w:sz w:val="20"/>
+          <w:szCs w:val="20"/>
+        </w:rPr>
+        <w:t>} {</w:t>
+      </w:r>
+      <w:proofErr w:type="spellStart"/>
       <w:r>
         <w:rPr>
           <w:rFonts w:ascii="Arial" w:hAnsi="Arial" w:cs="Arial"/>
@@ -35,6 +54,7 @@
         </w:rPr>
         <w:t>sendDate</w:t>
       </w:r>
+      <w:proofErr w:type="spellEnd"/>
       <w:r>
         <w:rPr>
           <w:rFonts w:ascii="Arial" w:hAnsi="Arial" w:cs="Arial"/>
@@ -170,8 +190,9 @@
           <w:sz w:val="20"/>
           <w:szCs w:val="20"/>
         </w:rPr>
-        <w:t>{startPeriodDate}</w:t>
-      </w:r>
+        <w:t>{</w:t>
+      </w:r>
+      <w:proofErr w:type="spellStart"/>
       <w:r>
         <w:rPr>
           <w:rFonts w:ascii="Arial" w:hAnsi="Arial" w:cs="Arial"/>
@@ -180,8 +201,9 @@
           <w:sz w:val="20"/>
           <w:szCs w:val="20"/>
         </w:rPr>
-        <w:t xml:space="preserve"> по </w:t>
-      </w:r>
+        <w:t>startPeriodDate</w:t>
+      </w:r>
+      <w:proofErr w:type="spellEnd"/>
       <w:r>
         <w:rPr>
           <w:rFonts w:ascii="Arial" w:hAnsi="Arial" w:cs="Arial"/>
@@ -190,7 +212,7 @@
           <w:sz w:val="20"/>
           <w:szCs w:val="20"/>
         </w:rPr>
-        <w:t>{</w:t>
+        <w:t>}</w:t>
       </w:r>
       <w:r>
         <w:rPr>
@@ -199,10 +221,32 @@
           <w:bCs/>
           <w:sz w:val="20"/>
           <w:szCs w:val="20"/>
+        </w:rPr>
+        <w:t xml:space="preserve"> по </w:t>
+      </w:r>
+      <w:r>
+        <w:rPr>
+          <w:rFonts w:ascii="Arial" w:hAnsi="Arial" w:cs="Arial"/>
+          <w:b/>
+          <w:bCs/>
+          <w:sz w:val="20"/>
+          <w:szCs w:val="20"/>
+        </w:rPr>
+        <w:t>{</w:t>
+      </w:r>
+      <w:proofErr w:type="spellStart"/>
+      <w:r>
+        <w:rPr>
+          <w:rFonts w:ascii="Arial" w:hAnsi="Arial" w:cs="Arial"/>
+          <w:b/>
+          <w:bCs/>
+          <w:sz w:val="20"/>
+          <w:szCs w:val="20"/>
           <w:lang w:val="en-US"/>
         </w:rPr>
         <w:t>endPeriodDate</w:t>
       </w:r>
+      <w:proofErr w:type="spellEnd"/>
       <w:r>
         <w:rPr>
           <w:rFonts w:ascii="Arial" w:hAnsi="Arial" w:cs="Arial"/>
@@ -226,26 +270,20 @@
         <w:tblLook w:val="04A0" w:firstRow="1" w:lastRow="0" w:firstColumn="1" w:lastColumn="0" w:noHBand="0" w:noVBand="1"/>
       </w:tblPr>
       <w:tblGrid>
-        <w:gridCol w:w="283"/>
-        <w:gridCol w:w="594"/>
-        <w:gridCol w:w="399"/>
-        <w:gridCol w:w="711"/>
-        <w:gridCol w:w="506"/>
-        <w:gridCol w:w="1145"/>
-        <w:gridCol w:w="588"/>
-        <w:gridCol w:w="588"/>
-        <w:gridCol w:w="871"/>
-        <w:gridCol w:w="996"/>
-        <w:gridCol w:w="1421"/>
-        <w:gridCol w:w="995"/>
-        <w:gridCol w:w="1468"/>
-        <w:gridCol w:w="733"/>
-        <w:gridCol w:w="733"/>
-        <w:gridCol w:w="733"/>
-        <w:gridCol w:w="733"/>
-        <w:gridCol w:w="733"/>
-        <w:gridCol w:w="731"/>
-        <w:gridCol w:w="733"/>
+        <w:gridCol w:w="271"/>
+        <w:gridCol w:w="813"/>
+        <w:gridCol w:w="921"/>
+        <w:gridCol w:w="543"/>
+        <w:gridCol w:w="954"/>
+        <w:gridCol w:w="843"/>
+        <w:gridCol w:w="895"/>
+        <w:gridCol w:w="992"/>
+        <w:gridCol w:w="1418"/>
+        <w:gridCol w:w="1701"/>
+        <w:gridCol w:w="1276"/>
+        <w:gridCol w:w="3342"/>
+        <w:gridCol w:w="862"/>
+        <w:gridCol w:w="863"/>
       </w:tblGrid>
       <w:tr>
         <w:trPr>
@@ -254,26 +292,27 @@
         </w:trPr>
         <w:tc>
           <w:tcPr>
-            <w:tcW w:w="283" w:type="dxa"/>
-          </w:tcPr>
-          <w:p>
-            <w:pPr>
-              <w:pStyle w:val="a3"/>
-              <w:rPr>
-                <w:rFonts w:ascii="Arial" w:hAnsi="Arial" w:cs="Arial"/>
-                <w:b/>
-                <w:bCs/>
-                <w:sz w:val="10"/>
-                <w:szCs w:val="10"/>
-              </w:rPr>
-            </w:pPr>
-            <w:r>
-              <w:rPr>
-                <w:rFonts w:ascii="Arial" w:hAnsi="Arial" w:cs="Arial"/>
-                <w:b/>
-                <w:bCs/>
-                <w:sz w:val="10"/>
-                <w:szCs w:val="10"/>
+            <w:tcW w:w="271" w:type="dxa"/>
+          </w:tcPr>
+          <w:p>
+            <w:pPr>
+              <w:pStyle w:val="a3"/>
+              <w:jc w:val="center"/>
+              <w:rPr>
+                <w:rFonts w:ascii="Arial" w:hAnsi="Arial" w:cs="Arial"/>
+                <w:b/>
+                <w:bCs/>
+                <w:sz w:val="14"/>
+                <w:szCs w:val="14"/>
+              </w:rPr>
+            </w:pPr>
+            <w:r>
+              <w:rPr>
+                <w:rFonts w:ascii="Arial" w:hAnsi="Arial" w:cs="Arial"/>
+                <w:b/>
+                <w:bCs/>
+                <w:sz w:val="14"/>
+                <w:szCs w:val="14"/>
               </w:rPr>
               <w:t>№</w:t>
             </w:r>
@@ -281,26 +320,27 @@
         </w:tc>
         <w:tc>
           <w:tcPr>
-            <w:tcW w:w="594" w:type="dxa"/>
-          </w:tcPr>
-          <w:p>
-            <w:pPr>
-              <w:pStyle w:val="a3"/>
-              <w:rPr>
-                <w:rFonts w:ascii="Arial" w:hAnsi="Arial" w:cs="Arial"/>
-                <w:b/>
-                <w:bCs/>
-                <w:sz w:val="10"/>
-                <w:szCs w:val="10"/>
-              </w:rPr>
-            </w:pPr>
-            <w:r>
-              <w:rPr>
-                <w:rFonts w:ascii="Arial" w:hAnsi="Arial" w:cs="Arial"/>
-                <w:b/>
-                <w:bCs/>
-                <w:sz w:val="10"/>
-                <w:szCs w:val="10"/>
+            <w:tcW w:w="813" w:type="dxa"/>
+          </w:tcPr>
+          <w:p>
+            <w:pPr>
+              <w:pStyle w:val="a3"/>
+              <w:jc w:val="center"/>
+              <w:rPr>
+                <w:rFonts w:ascii="Arial" w:hAnsi="Arial" w:cs="Arial"/>
+                <w:b/>
+                <w:bCs/>
+                <w:sz w:val="14"/>
+                <w:szCs w:val="14"/>
+              </w:rPr>
+            </w:pPr>
+            <w:r>
+              <w:rPr>
+                <w:rFonts w:ascii="Arial" w:hAnsi="Arial" w:cs="Arial"/>
+                <w:b/>
+                <w:bCs/>
+                <w:sz w:val="14"/>
+                <w:szCs w:val="14"/>
               </w:rPr>
               <w:t>Дата</w:t>
             </w:r>
@@ -308,53 +348,27 @@
         </w:tc>
         <w:tc>
           <w:tcPr>
-            <w:tcW w:w="399" w:type="dxa"/>
-          </w:tcPr>
-          <w:p>
-            <w:pPr>
-              <w:pStyle w:val="a3"/>
-              <w:rPr>
-                <w:rFonts w:ascii="Arial" w:hAnsi="Arial" w:cs="Arial"/>
-                <w:b/>
-                <w:bCs/>
-                <w:sz w:val="10"/>
-                <w:szCs w:val="10"/>
-              </w:rPr>
-            </w:pPr>
-            <w:r>
-              <w:rPr>
-                <w:rFonts w:ascii="Arial" w:hAnsi="Arial" w:cs="Arial"/>
-                <w:b/>
-                <w:bCs/>
-                <w:sz w:val="10"/>
-                <w:szCs w:val="10"/>
-              </w:rPr>
-              <w:t>Время</w:t>
-            </w:r>
-          </w:p>
-        </w:tc>
-        <w:tc>
-          <w:tcPr>
-            <w:tcW w:w="711" w:type="dxa"/>
-          </w:tcPr>
-          <w:p>
-            <w:pPr>
-              <w:pStyle w:val="a3"/>
-              <w:rPr>
-                <w:rFonts w:ascii="Arial" w:hAnsi="Arial" w:cs="Arial"/>
-                <w:b/>
-                <w:bCs/>
-                <w:sz w:val="10"/>
-                <w:szCs w:val="10"/>
-              </w:rPr>
-            </w:pPr>
-            <w:r>
-              <w:rPr>
-                <w:rFonts w:ascii="Arial" w:hAnsi="Arial" w:cs="Arial"/>
-                <w:b/>
-                <w:bCs/>
-                <w:sz w:val="10"/>
-                <w:szCs w:val="10"/>
+            <w:tcW w:w="921" w:type="dxa"/>
+          </w:tcPr>
+          <w:p>
+            <w:pPr>
+              <w:pStyle w:val="a3"/>
+              <w:jc w:val="center"/>
+              <w:rPr>
+                <w:rFonts w:ascii="Arial" w:hAnsi="Arial" w:cs="Arial"/>
+                <w:b/>
+                <w:bCs/>
+                <w:sz w:val="14"/>
+                <w:szCs w:val="14"/>
+              </w:rPr>
+            </w:pPr>
+            <w:r>
+              <w:rPr>
+                <w:rFonts w:ascii="Arial" w:hAnsi="Arial" w:cs="Arial"/>
+                <w:b/>
+                <w:bCs/>
+                <w:sz w:val="14"/>
+                <w:szCs w:val="14"/>
               </w:rPr>
               <w:t>Номер ТС</w:t>
             </w:r>
@@ -362,26 +376,27 @@
         </w:tc>
         <w:tc>
           <w:tcPr>
-            <w:tcW w:w="506" w:type="dxa"/>
-          </w:tcPr>
-          <w:p>
-            <w:pPr>
-              <w:pStyle w:val="a3"/>
-              <w:rPr>
-                <w:rFonts w:ascii="Arial" w:hAnsi="Arial" w:cs="Arial"/>
-                <w:b/>
-                <w:bCs/>
-                <w:sz w:val="10"/>
-                <w:szCs w:val="10"/>
-              </w:rPr>
-            </w:pPr>
-            <w:r>
-              <w:rPr>
-                <w:rFonts w:ascii="Arial" w:hAnsi="Arial" w:cs="Arial"/>
-                <w:b/>
-                <w:bCs/>
-                <w:sz w:val="10"/>
-                <w:szCs w:val="10"/>
+            <w:tcW w:w="543" w:type="dxa"/>
+          </w:tcPr>
+          <w:p>
+            <w:pPr>
+              <w:pStyle w:val="a3"/>
+              <w:jc w:val="center"/>
+              <w:rPr>
+                <w:rFonts w:ascii="Arial" w:hAnsi="Arial" w:cs="Arial"/>
+                <w:b/>
+                <w:bCs/>
+                <w:sz w:val="14"/>
+                <w:szCs w:val="14"/>
+              </w:rPr>
+            </w:pPr>
+            <w:r>
+              <w:rPr>
+                <w:rFonts w:ascii="Arial" w:hAnsi="Arial" w:cs="Arial"/>
+                <w:b/>
+                <w:bCs/>
+                <w:sz w:val="14"/>
+                <w:szCs w:val="14"/>
               </w:rPr>
               <w:t>Тип ТС</w:t>
             </w:r>
@@ -389,26 +404,27 @@
         </w:tc>
         <w:tc>
           <w:tcPr>
-            <w:tcW w:w="1145" w:type="dxa"/>
-          </w:tcPr>
-          <w:p>
-            <w:pPr>
-              <w:pStyle w:val="a3"/>
-              <w:rPr>
-                <w:rFonts w:ascii="Arial" w:hAnsi="Arial" w:cs="Arial"/>
-                <w:b/>
-                <w:bCs/>
-                <w:sz w:val="10"/>
-                <w:szCs w:val="10"/>
-              </w:rPr>
-            </w:pPr>
-            <w:r>
-              <w:rPr>
-                <w:rFonts w:ascii="Arial" w:hAnsi="Arial" w:cs="Arial"/>
-                <w:b/>
-                <w:bCs/>
-                <w:sz w:val="10"/>
-                <w:szCs w:val="10"/>
+            <w:tcW w:w="954" w:type="dxa"/>
+          </w:tcPr>
+          <w:p>
+            <w:pPr>
+              <w:pStyle w:val="a3"/>
+              <w:jc w:val="center"/>
+              <w:rPr>
+                <w:rFonts w:ascii="Arial" w:hAnsi="Arial" w:cs="Arial"/>
+                <w:b/>
+                <w:bCs/>
+                <w:sz w:val="14"/>
+                <w:szCs w:val="14"/>
+              </w:rPr>
+            </w:pPr>
+            <w:r>
+              <w:rPr>
+                <w:rFonts w:ascii="Arial" w:hAnsi="Arial" w:cs="Arial"/>
+                <w:b/>
+                <w:bCs/>
+                <w:sz w:val="14"/>
+                <w:szCs w:val="14"/>
               </w:rPr>
               <w:t>Водитель</w:t>
             </w:r>
@@ -416,26 +432,27 @@
         </w:tc>
         <w:tc>
           <w:tcPr>
-            <w:tcW w:w="588" w:type="dxa"/>
-          </w:tcPr>
-          <w:p>
-            <w:pPr>
-              <w:pStyle w:val="a3"/>
-              <w:rPr>
-                <w:rFonts w:ascii="Arial" w:hAnsi="Arial" w:cs="Arial"/>
-                <w:b/>
-                <w:bCs/>
-                <w:sz w:val="10"/>
-                <w:szCs w:val="10"/>
-              </w:rPr>
-            </w:pPr>
-            <w:r>
-              <w:rPr>
-                <w:rFonts w:ascii="Arial" w:hAnsi="Arial" w:cs="Arial"/>
-                <w:b/>
-                <w:bCs/>
-                <w:sz w:val="10"/>
-                <w:szCs w:val="10"/>
+            <w:tcW w:w="843" w:type="dxa"/>
+          </w:tcPr>
+          <w:p>
+            <w:pPr>
+              <w:pStyle w:val="a3"/>
+              <w:jc w:val="center"/>
+              <w:rPr>
+                <w:rFonts w:ascii="Arial" w:hAnsi="Arial" w:cs="Arial"/>
+                <w:b/>
+                <w:bCs/>
+                <w:sz w:val="14"/>
+                <w:szCs w:val="14"/>
+              </w:rPr>
+            </w:pPr>
+            <w:r>
+              <w:rPr>
+                <w:rFonts w:ascii="Arial" w:hAnsi="Arial" w:cs="Arial"/>
+                <w:b/>
+                <w:bCs/>
+                <w:sz w:val="14"/>
+                <w:szCs w:val="14"/>
               </w:rPr>
               <w:t>№ рейса</w:t>
             </w:r>
@@ -443,26 +460,27 @@
         </w:tc>
         <w:tc>
           <w:tcPr>
-            <w:tcW w:w="588" w:type="dxa"/>
-          </w:tcPr>
-          <w:p>
-            <w:pPr>
-              <w:pStyle w:val="a3"/>
-              <w:rPr>
-                <w:rFonts w:ascii="Arial" w:hAnsi="Arial" w:cs="Arial"/>
-                <w:b/>
-                <w:bCs/>
-                <w:sz w:val="10"/>
-                <w:szCs w:val="10"/>
-              </w:rPr>
-            </w:pPr>
-            <w:r>
-              <w:rPr>
-                <w:rFonts w:ascii="Arial" w:hAnsi="Arial" w:cs="Arial"/>
-                <w:b/>
-                <w:bCs/>
-                <w:sz w:val="10"/>
-                <w:szCs w:val="10"/>
+            <w:tcW w:w="895" w:type="dxa"/>
+          </w:tcPr>
+          <w:p>
+            <w:pPr>
+              <w:pStyle w:val="a3"/>
+              <w:jc w:val="center"/>
+              <w:rPr>
+                <w:rFonts w:ascii="Arial" w:hAnsi="Arial" w:cs="Arial"/>
+                <w:b/>
+                <w:bCs/>
+                <w:sz w:val="14"/>
+                <w:szCs w:val="14"/>
+              </w:rPr>
+            </w:pPr>
+            <w:r>
+              <w:rPr>
+                <w:rFonts w:ascii="Arial" w:hAnsi="Arial" w:cs="Arial"/>
+                <w:b/>
+                <w:bCs/>
+                <w:sz w:val="14"/>
+                <w:szCs w:val="14"/>
               </w:rPr>
               <w:t>№ аукциона</w:t>
             </w:r>
@@ -470,26 +488,27 @@
         </w:tc>
         <w:tc>
           <w:tcPr>
-            <w:tcW w:w="871" w:type="dxa"/>
-          </w:tcPr>
-          <w:p>
-            <w:pPr>
-              <w:pStyle w:val="a3"/>
-              <w:rPr>
-                <w:rFonts w:ascii="Arial" w:hAnsi="Arial" w:cs="Arial"/>
-                <w:b/>
-                <w:bCs/>
-                <w:sz w:val="10"/>
-                <w:szCs w:val="10"/>
-              </w:rPr>
-            </w:pPr>
-            <w:r>
-              <w:rPr>
-                <w:rFonts w:ascii="Arial" w:hAnsi="Arial" w:cs="Arial"/>
-                <w:b/>
-                <w:bCs/>
-                <w:sz w:val="10"/>
-                <w:szCs w:val="10"/>
+            <w:tcW w:w="992" w:type="dxa"/>
+          </w:tcPr>
+          <w:p>
+            <w:pPr>
+              <w:pStyle w:val="a3"/>
+              <w:jc w:val="center"/>
+              <w:rPr>
+                <w:rFonts w:ascii="Arial" w:hAnsi="Arial" w:cs="Arial"/>
+                <w:b/>
+                <w:bCs/>
+                <w:sz w:val="14"/>
+                <w:szCs w:val="14"/>
+              </w:rPr>
+            </w:pPr>
+            <w:r>
+              <w:rPr>
+                <w:rFonts w:ascii="Arial" w:hAnsi="Arial" w:cs="Arial"/>
+                <w:b/>
+                <w:bCs/>
+                <w:sz w:val="14"/>
+                <w:szCs w:val="14"/>
               </w:rPr>
               <w:t>№ ТН</w:t>
             </w:r>
@@ -497,26 +516,27 @@
         </w:tc>
         <w:tc>
           <w:tcPr>
-            <w:tcW w:w="996" w:type="dxa"/>
-          </w:tcPr>
-          <w:p>
-            <w:pPr>
-              <w:pStyle w:val="a3"/>
-              <w:rPr>
-                <w:rFonts w:ascii="Arial" w:hAnsi="Arial" w:cs="Arial"/>
-                <w:b/>
-                <w:bCs/>
-                <w:sz w:val="10"/>
-                <w:szCs w:val="10"/>
-              </w:rPr>
-            </w:pPr>
-            <w:r>
-              <w:rPr>
-                <w:rFonts w:ascii="Arial" w:hAnsi="Arial" w:cs="Arial"/>
-                <w:b/>
-                <w:bCs/>
-                <w:sz w:val="10"/>
-                <w:szCs w:val="10"/>
+            <w:tcW w:w="1418" w:type="dxa"/>
+          </w:tcPr>
+          <w:p>
+            <w:pPr>
+              <w:pStyle w:val="a3"/>
+              <w:jc w:val="center"/>
+              <w:rPr>
+                <w:rFonts w:ascii="Arial" w:hAnsi="Arial" w:cs="Arial"/>
+                <w:b/>
+                <w:bCs/>
+                <w:sz w:val="14"/>
+                <w:szCs w:val="14"/>
+              </w:rPr>
+            </w:pPr>
+            <w:r>
+              <w:rPr>
+                <w:rFonts w:ascii="Arial" w:hAnsi="Arial" w:cs="Arial"/>
+                <w:b/>
+                <w:bCs/>
+                <w:sz w:val="14"/>
+                <w:szCs w:val="14"/>
               </w:rPr>
               <w:t>Грузоотправитель</w:t>
             </w:r>
@@ -524,124 +544,109 @@
         </w:tc>
         <w:tc>
           <w:tcPr>
-            <w:tcW w:w="1421" w:type="dxa"/>
-          </w:tcPr>
-          <w:p>
-            <w:pPr>
-              <w:pStyle w:val="a3"/>
-              <w:rPr>
-                <w:rFonts w:ascii="Arial" w:hAnsi="Arial" w:cs="Arial"/>
-                <w:b/>
-                <w:bCs/>
-                <w:sz w:val="10"/>
-                <w:szCs w:val="10"/>
-              </w:rPr>
-            </w:pPr>
-            <w:r>
-              <w:rPr>
-                <w:rFonts w:ascii="Arial" w:hAnsi="Arial" w:cs="Arial"/>
-                <w:b/>
-                <w:bCs/>
-                <w:sz w:val="10"/>
-                <w:szCs w:val="10"/>
+            <w:tcW w:w="1701" w:type="dxa"/>
+          </w:tcPr>
+          <w:p>
+            <w:pPr>
+              <w:pStyle w:val="a3"/>
+              <w:jc w:val="center"/>
+              <w:rPr>
+                <w:rFonts w:ascii="Arial" w:hAnsi="Arial" w:cs="Arial"/>
+                <w:b/>
+                <w:bCs/>
+                <w:sz w:val="14"/>
+                <w:szCs w:val="14"/>
+              </w:rPr>
+            </w:pPr>
+            <w:r>
+              <w:rPr>
+                <w:rFonts w:ascii="Arial" w:hAnsi="Arial" w:cs="Arial"/>
+                <w:b/>
+                <w:bCs/>
+                <w:sz w:val="14"/>
+                <w:szCs w:val="14"/>
               </w:rPr>
               <w:t>Пункт погрузки</w:t>
             </w:r>
-            <w:r>
-              <w:rPr>
-                <w:rFonts w:ascii="Arial" w:hAnsi="Arial" w:cs="Arial"/>
-                <w:b/>
-                <w:bCs/>
-                <w:sz w:val="10"/>
-                <w:szCs w:val="10"/>
-              </w:rPr>
-              <w:tab/>
-            </w:r>
-          </w:p>
-          <w:p>
-            <w:pPr>
-              <w:pStyle w:val="a3"/>
-              <w:rPr>
-                <w:rFonts w:ascii="Arial" w:hAnsi="Arial" w:cs="Arial"/>
-                <w:b/>
-                <w:bCs/>
-                <w:sz w:val="10"/>
-                <w:szCs w:val="10"/>
-              </w:rPr>
-            </w:pPr>
-          </w:p>
-        </w:tc>
-        <w:tc>
-          <w:tcPr>
-            <w:tcW w:w="995" w:type="dxa"/>
-          </w:tcPr>
-          <w:p>
-            <w:pPr>
-              <w:pStyle w:val="a3"/>
-              <w:rPr>
-                <w:rFonts w:ascii="Arial" w:hAnsi="Arial" w:cs="Arial"/>
-                <w:b/>
-                <w:bCs/>
-                <w:sz w:val="10"/>
-                <w:szCs w:val="10"/>
-              </w:rPr>
-            </w:pPr>
-            <w:r>
-              <w:rPr>
-                <w:rFonts w:ascii="Arial" w:hAnsi="Arial" w:cs="Arial"/>
-                <w:b/>
-                <w:bCs/>
-                <w:sz w:val="10"/>
-                <w:szCs w:val="10"/>
+          </w:p>
+          <w:p>
+            <w:pPr>
+              <w:pStyle w:val="a3"/>
+              <w:jc w:val="center"/>
+              <w:rPr>
+                <w:rFonts w:ascii="Arial" w:hAnsi="Arial" w:cs="Arial"/>
+                <w:b/>
+                <w:bCs/>
+                <w:sz w:val="14"/>
+                <w:szCs w:val="14"/>
+              </w:rPr>
+            </w:pPr>
+          </w:p>
+        </w:tc>
+        <w:tc>
+          <w:tcPr>
+            <w:tcW w:w="1276" w:type="dxa"/>
+          </w:tcPr>
+          <w:p>
+            <w:pPr>
+              <w:pStyle w:val="a3"/>
+              <w:jc w:val="center"/>
+              <w:rPr>
+                <w:rFonts w:ascii="Arial" w:hAnsi="Arial" w:cs="Arial"/>
+                <w:b/>
+                <w:bCs/>
+                <w:sz w:val="14"/>
+                <w:szCs w:val="14"/>
+              </w:rPr>
+            </w:pPr>
+            <w:r>
+              <w:rPr>
+                <w:rFonts w:ascii="Arial" w:hAnsi="Arial" w:cs="Arial"/>
+                <w:b/>
+                <w:bCs/>
+                <w:sz w:val="14"/>
+                <w:szCs w:val="14"/>
               </w:rPr>
               <w:t>Грузополучатель</w:t>
             </w:r>
-            <w:r>
-              <w:rPr>
-                <w:rFonts w:ascii="Arial" w:hAnsi="Arial" w:cs="Arial"/>
-                <w:b/>
-                <w:bCs/>
-                <w:sz w:val="10"/>
-                <w:szCs w:val="10"/>
-              </w:rPr>
-              <w:tab/>
-            </w:r>
-          </w:p>
-          <w:p>
-            <w:pPr>
-              <w:pStyle w:val="a3"/>
-              <w:rPr>
-                <w:rFonts w:ascii="Arial" w:hAnsi="Arial" w:cs="Arial"/>
-                <w:b/>
-                <w:bCs/>
-                <w:sz w:val="10"/>
-                <w:szCs w:val="10"/>
-              </w:rPr>
-            </w:pPr>
-          </w:p>
-        </w:tc>
-        <w:tc>
-          <w:tcPr>
-            <w:tcW w:w="1468" w:type="dxa"/>
-          </w:tcPr>
-          <w:p>
-            <w:pPr>
-              <w:pStyle w:val="a3"/>
-              <w:rPr>
-                <w:rFonts w:ascii="Arial" w:hAnsi="Arial" w:cs="Arial"/>
-                <w:b/>
-                <w:bCs/>
-                <w:sz w:val="10"/>
-                <w:szCs w:val="10"/>
-              </w:rPr>
-            </w:pPr>
-            <w:r>
-              <w:rPr>
-                <w:rFonts w:ascii="Arial" w:hAnsi="Arial" w:cs="Arial"/>
-                <w:b/>
-                <w:bCs/>
-                <w:sz w:val="10"/>
-                <w:szCs w:val="10"/>
+          </w:p>
+          <w:p>
+            <w:pPr>
+              <w:pStyle w:val="a3"/>
+              <w:jc w:val="center"/>
+              <w:rPr>
+                <w:rFonts w:ascii="Arial" w:hAnsi="Arial" w:cs="Arial"/>
+                <w:b/>
+                <w:bCs/>
+                <w:sz w:val="14"/>
+                <w:szCs w:val="14"/>
+              </w:rPr>
+            </w:pPr>
+          </w:p>
+        </w:tc>
+        <w:tc>
+          <w:tcPr>
+            <w:tcW w:w="3342" w:type="dxa"/>
+          </w:tcPr>
+          <w:p>
+            <w:pPr>
+              <w:pStyle w:val="a3"/>
+              <w:jc w:val="center"/>
+              <w:rPr>
+                <w:rFonts w:ascii="Arial" w:hAnsi="Arial" w:cs="Arial"/>
+                <w:b/>
+                <w:bCs/>
+                <w:sz w:val="14"/>
+                <w:szCs w:val="14"/>
+              </w:rPr>
+            </w:pPr>
+            <w:r>
+              <w:rPr>
+                <w:rFonts w:ascii="Arial" w:hAnsi="Arial" w:cs="Arial"/>
+                <w:b/>
+                <w:bCs/>
+                <w:sz w:val="14"/>
+                <w:szCs w:val="14"/>
               </w:rPr>
               <w:t>Пункт разгрузки</w:t>
             </w:r>
@@ -649,261 +654,106 @@
           <w:p>
             <w:pPr>
               <w:pStyle w:val="a3"/>
-              <w:rPr>
-                <w:rFonts w:ascii="Arial" w:hAnsi="Arial" w:cs="Arial"/>
-                <w:b/>
-                <w:bCs/>
-                <w:sz w:val="10"/>
-                <w:szCs w:val="10"/>
-              </w:rPr>
-            </w:pPr>
-          </w:p>
-        </w:tc>
-        <w:tc>
-          <w:tcPr>
-            <w:tcW w:w="733" w:type="dxa"/>
-          </w:tcPr>
-          <w:p>
-            <w:pPr>
-              <w:pStyle w:val="a3"/>
-              <w:rPr>
-                <w:rFonts w:ascii="Arial" w:hAnsi="Arial" w:cs="Arial"/>
-                <w:b/>
-                <w:bCs/>
-                <w:sz w:val="10"/>
-                <w:szCs w:val="10"/>
-              </w:rPr>
-            </w:pPr>
-            <w:r>
-              <w:rPr>
-                <w:rFonts w:ascii="Arial" w:hAnsi="Arial" w:cs="Arial"/>
-                <w:b/>
-                <w:bCs/>
-                <w:sz w:val="10"/>
-                <w:szCs w:val="10"/>
-              </w:rPr>
-              <w:t>Ставка, руб</w:t>
-            </w:r>
-          </w:p>
-        </w:tc>
-        <w:tc>
-          <w:tcPr>
-            <w:tcW w:w="733" w:type="dxa"/>
-          </w:tcPr>
-          <w:p>
-            <w:pPr>
-              <w:pStyle w:val="a3"/>
-              <w:rPr>
-                <w:rFonts w:ascii="Arial" w:hAnsi="Arial" w:cs="Arial"/>
-                <w:b/>
-                <w:bCs/>
-                <w:sz w:val="10"/>
-                <w:szCs w:val="10"/>
-              </w:rPr>
-            </w:pPr>
-            <w:r>
-              <w:rPr>
-                <w:rFonts w:ascii="Arial" w:hAnsi="Arial" w:cs="Arial"/>
-                <w:b/>
-                <w:bCs/>
-                <w:sz w:val="10"/>
-                <w:szCs w:val="10"/>
-              </w:rPr>
-              <w:t>Сумма сверх нормативного простоя на погрузке, руб</w:t>
-            </w:r>
-          </w:p>
-          <w:p>
-            <w:pPr>
-              <w:pStyle w:val="a3"/>
-              <w:rPr>
-                <w:rFonts w:ascii="Arial" w:hAnsi="Arial" w:cs="Arial"/>
-                <w:b/>
-                <w:bCs/>
-                <w:sz w:val="10"/>
-                <w:szCs w:val="10"/>
-              </w:rPr>
-            </w:pPr>
-          </w:p>
-        </w:tc>
-        <w:tc>
-          <w:tcPr>
-            <w:tcW w:w="733" w:type="dxa"/>
-          </w:tcPr>
-          <w:p>
-            <w:pPr>
-              <w:pStyle w:val="a3"/>
-              <w:rPr>
-                <w:rFonts w:ascii="Arial" w:hAnsi="Arial" w:cs="Arial"/>
-                <w:b/>
-                <w:bCs/>
-                <w:sz w:val="10"/>
-                <w:szCs w:val="10"/>
-              </w:rPr>
-            </w:pPr>
-            <w:r>
-              <w:rPr>
-                <w:rFonts w:ascii="Arial" w:hAnsi="Arial" w:cs="Arial"/>
-                <w:b/>
-                <w:bCs/>
-                <w:sz w:val="10"/>
-                <w:szCs w:val="10"/>
-              </w:rPr>
-              <w:t>Сумма сверх нормативного простоя на разгрузке, руб</w:t>
-            </w:r>
-          </w:p>
-        </w:tc>
-        <w:tc>
-          <w:tcPr>
-            <w:tcW w:w="733" w:type="dxa"/>
-          </w:tcPr>
-          <w:p>
-            <w:pPr>
-              <w:pStyle w:val="a3"/>
-              <w:rPr>
-                <w:rFonts w:ascii="Arial" w:hAnsi="Arial" w:cs="Arial"/>
-                <w:b/>
-                <w:bCs/>
-                <w:sz w:val="10"/>
-                <w:szCs w:val="10"/>
-              </w:rPr>
-            </w:pPr>
-            <w:r>
-              <w:rPr>
-                <w:rFonts w:ascii="Arial" w:hAnsi="Arial" w:cs="Arial"/>
-                <w:b/>
-                <w:bCs/>
-                <w:sz w:val="10"/>
-                <w:szCs w:val="10"/>
-              </w:rPr>
-              <w:t>Возврат продукции, руб</w:t>
-            </w:r>
-          </w:p>
-          <w:p>
-            <w:pPr>
-              <w:pStyle w:val="a3"/>
-              <w:rPr>
-                <w:rFonts w:ascii="Arial" w:hAnsi="Arial" w:cs="Arial"/>
-                <w:b/>
-                <w:bCs/>
-                <w:sz w:val="10"/>
-                <w:szCs w:val="10"/>
-              </w:rPr>
-            </w:pPr>
-          </w:p>
-        </w:tc>
-        <w:tc>
-          <w:tcPr>
-            <w:tcW w:w="733" w:type="dxa"/>
-          </w:tcPr>
-          <w:p>
-            <w:pPr>
-              <w:pStyle w:val="a3"/>
-              <w:rPr>
-                <w:rFonts w:ascii="Arial" w:hAnsi="Arial" w:cs="Arial"/>
-                <w:b/>
-                <w:bCs/>
-                <w:sz w:val="10"/>
-                <w:szCs w:val="10"/>
-              </w:rPr>
-            </w:pPr>
-            <w:r>
-              <w:rPr>
-                <w:rFonts w:ascii="Arial" w:hAnsi="Arial" w:cs="Arial"/>
-                <w:b/>
-                <w:bCs/>
-                <w:sz w:val="10"/>
-                <w:szCs w:val="10"/>
-              </w:rPr>
-              <w:t>Дополнительное место погрузки/разгрузки, руб</w:t>
-            </w:r>
-          </w:p>
-          <w:p>
-            <w:pPr>
-              <w:pStyle w:val="a3"/>
-              <w:rPr>
-                <w:rFonts w:ascii="Arial" w:hAnsi="Arial" w:cs="Arial"/>
-                <w:b/>
-                <w:bCs/>
-                <w:sz w:val="10"/>
-                <w:szCs w:val="10"/>
-              </w:rPr>
-            </w:pPr>
-          </w:p>
-        </w:tc>
-        <w:tc>
-          <w:tcPr>
-            <w:tcW w:w="731" w:type="dxa"/>
-          </w:tcPr>
-          <w:p>
-            <w:pPr>
-              <w:pStyle w:val="a3"/>
-              <w:rPr>
-                <w:rFonts w:ascii="Arial" w:hAnsi="Arial" w:cs="Arial"/>
-                <w:b/>
-                <w:bCs/>
-                <w:sz w:val="10"/>
-                <w:szCs w:val="10"/>
-              </w:rPr>
-            </w:pPr>
-            <w:r>
-              <w:rPr>
-                <w:rFonts w:ascii="Arial" w:hAnsi="Arial" w:cs="Arial"/>
-                <w:b/>
-                <w:bCs/>
-                <w:sz w:val="10"/>
-                <w:szCs w:val="10"/>
-              </w:rPr>
-              <w:t>Прочее</w:t>
-            </w:r>
-          </w:p>
-          <w:p>
-            <w:pPr>
-              <w:pStyle w:val="a3"/>
-              <w:rPr>
-                <w:rFonts w:ascii="Arial" w:hAnsi="Arial" w:cs="Arial"/>
-                <w:b/>
-                <w:bCs/>
-                <w:sz w:val="10"/>
-                <w:szCs w:val="10"/>
-              </w:rPr>
-            </w:pPr>
-          </w:p>
-        </w:tc>
-        <w:tc>
-          <w:tcPr>
-            <w:tcW w:w="733" w:type="dxa"/>
-          </w:tcPr>
-          <w:p>
-            <w:pPr>
-              <w:pStyle w:val="a3"/>
-              <w:rPr>
-                <w:rFonts w:ascii="Arial" w:hAnsi="Arial" w:cs="Arial"/>
-                <w:b/>
-                <w:bCs/>
-                <w:sz w:val="10"/>
-                <w:szCs w:val="10"/>
-              </w:rPr>
-            </w:pPr>
-            <w:r>
-              <w:rPr>
-                <w:rFonts w:ascii="Arial" w:hAnsi="Arial" w:cs="Arial"/>
-                <w:b/>
-                <w:bCs/>
-                <w:sz w:val="10"/>
-                <w:szCs w:val="10"/>
-              </w:rPr>
-              <w:t>Итого стоимость с НДС, руб</w:t>
-            </w:r>
-          </w:p>
-          <w:p>
-            <w:pPr>
-              <w:pStyle w:val="a3"/>
-              <w:rPr>
-                <w:rFonts w:ascii="Arial" w:hAnsi="Arial" w:cs="Arial"/>
-                <w:b/>
-                <w:bCs/>
-                <w:sz w:val="10"/>
-                <w:szCs w:val="10"/>
+              <w:jc w:val="center"/>
+              <w:rPr>
+                <w:rFonts w:ascii="Arial" w:hAnsi="Arial" w:cs="Arial"/>
+                <w:b/>
+                <w:bCs/>
+                <w:sz w:val="14"/>
+                <w:szCs w:val="14"/>
+              </w:rPr>
+            </w:pPr>
+          </w:p>
+        </w:tc>
+        <w:tc>
+          <w:tcPr>
+            <w:tcW w:w="862" w:type="dxa"/>
+          </w:tcPr>
+          <w:p>
+            <w:pPr>
+              <w:pStyle w:val="a3"/>
+              <w:jc w:val="center"/>
+              <w:rPr>
+                <w:rFonts w:ascii="Arial" w:hAnsi="Arial" w:cs="Arial"/>
+                <w:b/>
+                <w:bCs/>
+                <w:sz w:val="14"/>
+                <w:szCs w:val="14"/>
+              </w:rPr>
+            </w:pPr>
+            <w:r>
+              <w:rPr>
+                <w:rFonts w:ascii="Arial" w:hAnsi="Arial" w:cs="Arial"/>
+                <w:b/>
+                <w:bCs/>
+                <w:sz w:val="14"/>
+                <w:szCs w:val="14"/>
+              </w:rPr>
+              <w:t xml:space="preserve">Ставка, </w:t>
+            </w:r>
+            <w:proofErr w:type="spellStart"/>
+            <w:r>
+              <w:rPr>
+                <w:rFonts w:ascii="Arial" w:hAnsi="Arial" w:cs="Arial"/>
+                <w:b/>
+                <w:bCs/>
+                <w:sz w:val="14"/>
+                <w:szCs w:val="14"/>
+              </w:rPr>
+              <w:t>руб</w:t>
+            </w:r>
+            <w:proofErr w:type="spellEnd"/>
+          </w:p>
+        </w:tc>
+        <w:tc>
+          <w:tcPr>
+            <w:tcW w:w="863" w:type="dxa"/>
+          </w:tcPr>
+          <w:p>
+            <w:pPr>
+              <w:pStyle w:val="a3"/>
+              <w:jc w:val="center"/>
+              <w:rPr>
+                <w:rFonts w:ascii="Arial" w:hAnsi="Arial" w:cs="Arial"/>
+                <w:b/>
+                <w:bCs/>
+                <w:sz w:val="14"/>
+                <w:szCs w:val="14"/>
+              </w:rPr>
+            </w:pPr>
+            <w:r>
+              <w:rPr>
+                <w:rFonts w:ascii="Arial" w:hAnsi="Arial" w:cs="Arial"/>
+                <w:b/>
+                <w:bCs/>
+                <w:sz w:val="14"/>
+                <w:szCs w:val="14"/>
+              </w:rPr>
+              <w:t xml:space="preserve">Итого стоимость с НДС, </w:t>
+            </w:r>
+            <w:proofErr w:type="spellStart"/>
+            <w:r>
+              <w:rPr>
+                <w:rFonts w:ascii="Arial" w:hAnsi="Arial" w:cs="Arial"/>
+                <w:b/>
+                <w:bCs/>
+                <w:sz w:val="14"/>
+                <w:szCs w:val="14"/>
+              </w:rPr>
+              <w:t>руб</w:t>
+            </w:r>
+            <w:proofErr w:type="spellEnd"/>
+          </w:p>
+          <w:p>
+            <w:pPr>
+              <w:pStyle w:val="a3"/>
+              <w:jc w:val="center"/>
+              <w:rPr>
+                <w:rFonts w:ascii="Arial" w:hAnsi="Arial" w:cs="Arial"/>
+                <w:b/>
+                <w:bCs/>
+                <w:sz w:val="14"/>
+                <w:szCs w:val="14"/>
               </w:rPr>
             </w:pPr>
           </w:p>
@@ -915,7 +765,7 @@
         </w:trPr>
         <w:tc>
           <w:tcPr>
-            <w:tcW w:w="283" w:type="dxa"/>
+            <w:tcW w:w="271" w:type="dxa"/>
           </w:tcPr>
           <w:p>
             <w:pPr>
@@ -923,25 +773,45 @@
               <w:jc w:val="right"/>
               <w:rPr>
                 <w:rFonts w:ascii="Arial" w:hAnsi="Arial" w:cs="Arial"/>
-                <w:sz w:val="10"/>
-                <w:szCs w:val="10"/>
-                <w:lang w:val="en-US"/>
-              </w:rPr>
-            </w:pPr>
-            <w:r>
-              <w:rPr>
-                <w:rFonts w:ascii="Arial" w:hAnsi="Arial" w:cs="Arial"/>
-                <w:sz w:val="10"/>
-                <w:szCs w:val="10"/>
-                <w:lang w:val="en-US"/>
-              </w:rPr>
-              <w:t>{#pO}{idx}</w:t>
-            </w:r>
-          </w:p>
-        </w:tc>
-        <w:tc>
-          <w:tcPr>
-            <w:tcW w:w="594" w:type="dxa"/>
+                <w:sz w:val="14"/>
+                <w:szCs w:val="14"/>
+                <w:lang w:val="en-US"/>
+              </w:rPr>
+            </w:pPr>
+            <w:r>
+              <w:rPr>
+                <w:rFonts w:ascii="Arial" w:hAnsi="Arial" w:cs="Arial"/>
+                <w:sz w:val="14"/>
+                <w:szCs w:val="14"/>
+                <w:lang w:val="en-US"/>
+              </w:rPr>
+              <w:t>{#</w:t>
+            </w:r>
+            <w:proofErr w:type="gramStart"/>
+            <w:r>
+              <w:rPr>
+                <w:rFonts w:ascii="Arial" w:hAnsi="Arial" w:cs="Arial"/>
+                <w:sz w:val="14"/>
+                <w:szCs w:val="14"/>
+                <w:lang w:val="en-US"/>
+              </w:rPr>
+              <w:t>pO}{</w:t>
+            </w:r>
+            <w:proofErr w:type="gramEnd"/>
+            <w:r>
+              <w:rPr>
+                <w:rFonts w:ascii="Arial" w:hAnsi="Arial" w:cs="Arial"/>
+                <w:sz w:val="14"/>
+                <w:szCs w:val="14"/>
+                <w:lang w:val="en-US"/>
+              </w:rPr>
+              <w:t>idx}</w:t>
+            </w:r>
+          </w:p>
+        </w:tc>
+        <w:tc>
+          <w:tcPr>
+            <w:tcW w:w="813" w:type="dxa"/>
           </w:tcPr>
           <w:p>
             <w:pPr>
@@ -949,34 +819,36 @@
               <w:jc w:val="center"/>
               <w:rPr>
                 <w:rFonts w:ascii="Arial" w:hAnsi="Arial" w:cs="Arial"/>
-                <w:sz w:val="10"/>
-                <w:szCs w:val="10"/>
-                <w:lang w:val="en-US"/>
-              </w:rPr>
-            </w:pPr>
-            <w:r>
-              <w:rPr>
-                <w:rFonts w:ascii="Arial" w:hAnsi="Arial" w:cs="Arial"/>
-                <w:sz w:val="10"/>
-                <w:szCs w:val="10"/>
+                <w:sz w:val="14"/>
+                <w:szCs w:val="14"/>
+                <w:lang w:val="en-US"/>
+              </w:rPr>
+            </w:pPr>
+            <w:r>
+              <w:rPr>
+                <w:rFonts w:ascii="Arial" w:hAnsi="Arial" w:cs="Arial"/>
+                <w:sz w:val="14"/>
+                <w:szCs w:val="14"/>
                 <w:lang w:val="en-US"/>
               </w:rPr>
               <w:t>{</w:t>
             </w:r>
-            <w:r>
-              <w:rPr>
-                <w:rFonts w:ascii="Arial" w:hAnsi="Arial" w:cs="Arial"/>
-                <w:sz w:val="10"/>
-                <w:szCs w:val="10"/>
+            <w:proofErr w:type="spellStart"/>
+            <w:r>
+              <w:rPr>
+                <w:rFonts w:ascii="Arial" w:hAnsi="Arial" w:cs="Arial"/>
+                <w:sz w:val="14"/>
+                <w:szCs w:val="14"/>
                 <w:lang w:val="en-US"/>
               </w:rPr>
               <w:t>orderDate</w:t>
             </w:r>
-            <w:r>
-              <w:rPr>
-                <w:rFonts w:ascii="Arial" w:hAnsi="Arial" w:cs="Arial"/>
-                <w:sz w:val="10"/>
-                <w:szCs w:val="10"/>
+            <w:proofErr w:type="spellEnd"/>
+            <w:r>
+              <w:rPr>
+                <w:rFonts w:ascii="Arial" w:hAnsi="Arial" w:cs="Arial"/>
+                <w:sz w:val="14"/>
+                <w:szCs w:val="14"/>
                 <w:lang w:val="en-US"/>
               </w:rPr>
               <w:t>}</w:t>
@@ -985,7 +857,7 @@
         </w:tc>
         <w:tc>
           <w:tcPr>
-            <w:tcW w:w="399" w:type="dxa"/>
+            <w:tcW w:w="921" w:type="dxa"/>
           </w:tcPr>
           <w:p>
             <w:pPr>
@@ -993,43 +865,45 @@
               <w:jc w:val="center"/>
               <w:rPr>
                 <w:rFonts w:ascii="Arial" w:hAnsi="Arial" w:cs="Arial"/>
-                <w:sz w:val="10"/>
-                <w:szCs w:val="10"/>
-                <w:lang w:val="en-US"/>
-              </w:rPr>
-            </w:pPr>
-            <w:r>
-              <w:rPr>
-                <w:rFonts w:ascii="Arial" w:hAnsi="Arial" w:cs="Arial"/>
-                <w:sz w:val="10"/>
-                <w:szCs w:val="10"/>
+                <w:sz w:val="14"/>
+                <w:szCs w:val="14"/>
+                <w:lang w:val="en-US"/>
+              </w:rPr>
+            </w:pPr>
+            <w:r>
+              <w:rPr>
+                <w:rFonts w:ascii="Arial" w:hAnsi="Arial" w:cs="Arial"/>
+                <w:sz w:val="14"/>
+                <w:szCs w:val="14"/>
                 <w:lang w:val="en-US"/>
               </w:rPr>
               <w:t>{</w:t>
             </w:r>
-            <w:r>
-              <w:rPr>
-                <w:rFonts w:ascii="Arial" w:hAnsi="Arial" w:cs="Arial"/>
-                <w:sz w:val="10"/>
-                <w:szCs w:val="10"/>
-                <w:lang w:val="en-US"/>
-              </w:rPr>
-              <w:t>order</w:t>
-            </w:r>
-            <w:r>
-              <w:rPr>
-                <w:rFonts w:ascii="Arial" w:hAnsi="Arial" w:cs="Arial"/>
-                <w:sz w:val="10"/>
-                <w:szCs w:val="10"/>
-                <w:lang w:val="en-US"/>
-              </w:rPr>
-              <w:t>Time}</w:t>
-            </w:r>
-          </w:p>
-        </w:tc>
-        <w:tc>
-          <w:tcPr>
-            <w:tcW w:w="711" w:type="dxa"/>
+            <w:proofErr w:type="spellStart"/>
+            <w:r>
+              <w:rPr>
+                <w:rFonts w:ascii="Arial" w:hAnsi="Arial" w:cs="Arial"/>
+                <w:sz w:val="14"/>
+                <w:szCs w:val="14"/>
+                <w:lang w:val="en-US"/>
+              </w:rPr>
+              <w:t>truckNum</w:t>
+            </w:r>
+            <w:proofErr w:type="spellEnd"/>
+            <w:r>
+              <w:rPr>
+                <w:rFonts w:ascii="Arial" w:hAnsi="Arial" w:cs="Arial"/>
+                <w:sz w:val="14"/>
+                <w:szCs w:val="14"/>
+                <w:lang w:val="en-US"/>
+              </w:rPr>
+              <w:t>}</w:t>
+            </w:r>
+          </w:p>
+        </w:tc>
+        <w:tc>
+          <w:tcPr>
+            <w:tcW w:w="543" w:type="dxa"/>
           </w:tcPr>
           <w:p>
             <w:pPr>
@@ -1037,25 +911,90 @@
               <w:jc w:val="center"/>
               <w:rPr>
                 <w:rFonts w:ascii="Arial" w:hAnsi="Arial" w:cs="Arial"/>
-                <w:sz w:val="10"/>
-                <w:szCs w:val="10"/>
-                <w:lang w:val="en-US"/>
-              </w:rPr>
-            </w:pPr>
-            <w:r>
-              <w:rPr>
-                <w:rFonts w:ascii="Arial" w:hAnsi="Arial" w:cs="Arial"/>
-                <w:sz w:val="10"/>
-                <w:szCs w:val="10"/>
-                <w:lang w:val="en-US"/>
-              </w:rPr>
-              <w:t>{truckNum}</w:t>
-            </w:r>
-          </w:p>
-        </w:tc>
-        <w:tc>
-          <w:tcPr>
-            <w:tcW w:w="506" w:type="dxa"/>
+                <w:sz w:val="14"/>
+                <w:szCs w:val="14"/>
+                <w:lang w:val="en-US"/>
+              </w:rPr>
+            </w:pPr>
+            <w:r>
+              <w:rPr>
+                <w:rFonts w:ascii="Arial" w:hAnsi="Arial" w:cs="Arial"/>
+                <w:sz w:val="14"/>
+                <w:szCs w:val="14"/>
+                <w:lang w:val="en-US"/>
+              </w:rPr>
+              <w:t>{</w:t>
+            </w:r>
+            <w:proofErr w:type="spellStart"/>
+            <w:r>
+              <w:rPr>
+                <w:rFonts w:ascii="Arial" w:hAnsi="Arial" w:cs="Arial"/>
+                <w:sz w:val="14"/>
+                <w:szCs w:val="14"/>
+                <w:lang w:val="en-US"/>
+              </w:rPr>
+              <w:t>truckType</w:t>
+            </w:r>
+            <w:proofErr w:type="spellEnd"/>
+            <w:r>
+              <w:rPr>
+                <w:rFonts w:ascii="Arial" w:hAnsi="Arial" w:cs="Arial"/>
+                <w:sz w:val="14"/>
+                <w:szCs w:val="14"/>
+                <w:lang w:val="en-US"/>
+              </w:rPr>
+              <w:t>}</w:t>
+            </w:r>
+          </w:p>
+        </w:tc>
+        <w:tc>
+          <w:tcPr>
+            <w:tcW w:w="954" w:type="dxa"/>
+          </w:tcPr>
+          <w:p>
+            <w:pPr>
+              <w:pStyle w:val="a3"/>
+              <w:rPr>
+                <w:rFonts w:ascii="Arial" w:hAnsi="Arial" w:cs="Arial"/>
+                <w:sz w:val="14"/>
+                <w:szCs w:val="14"/>
+                <w:lang w:val="en-US"/>
+              </w:rPr>
+            </w:pPr>
+            <w:r>
+              <w:rPr>
+                <w:rFonts w:ascii="Arial" w:hAnsi="Arial" w:cs="Arial"/>
+                <w:sz w:val="14"/>
+                <w:szCs w:val="14"/>
+                <w:lang w:val="en-US"/>
+              </w:rPr>
+              <w:t>{</w:t>
+            </w:r>
+            <w:proofErr w:type="spellStart"/>
+            <w:r>
+              <w:rPr>
+                <w:rFonts w:ascii="Arial" w:hAnsi="Arial" w:cs="Arial"/>
+                <w:sz w:val="14"/>
+                <w:szCs w:val="14"/>
+                <w:lang w:val="en-US"/>
+              </w:rPr>
+              <w:t>driverName</w:t>
+            </w:r>
+            <w:proofErr w:type="spellEnd"/>
+            <w:r>
+              <w:rPr>
+                <w:rFonts w:ascii="Arial" w:hAnsi="Arial" w:cs="Arial"/>
+                <w:sz w:val="14"/>
+                <w:szCs w:val="14"/>
+                <w:lang w:val="en-US"/>
+              </w:rPr>
+              <w:t>}</w:t>
+            </w:r>
+          </w:p>
+        </w:tc>
+        <w:tc>
+          <w:tcPr>
+            <w:tcW w:w="843" w:type="dxa"/>
           </w:tcPr>
           <w:p>
             <w:pPr>
@@ -1063,34 +1002,62 @@
               <w:jc w:val="center"/>
               <w:rPr>
                 <w:rFonts w:ascii="Arial" w:hAnsi="Arial" w:cs="Arial"/>
-                <w:sz w:val="10"/>
-                <w:szCs w:val="10"/>
-                <w:lang w:val="en-US"/>
-              </w:rPr>
-            </w:pPr>
-            <w:r>
-              <w:rPr>
-                <w:rFonts w:ascii="Arial" w:hAnsi="Arial" w:cs="Arial"/>
-                <w:sz w:val="10"/>
-                <w:szCs w:val="10"/>
+                <w:sz w:val="14"/>
+                <w:szCs w:val="14"/>
+                <w:lang w:val="en-US"/>
+              </w:rPr>
+            </w:pPr>
+            <w:r>
+              <w:rPr>
+                <w:rFonts w:ascii="Arial" w:hAnsi="Arial" w:cs="Arial"/>
+                <w:sz w:val="14"/>
+                <w:szCs w:val="14"/>
+                <w:lang w:val="en-US"/>
+              </w:rPr>
+              <w:t>{num}</w:t>
+            </w:r>
+          </w:p>
+        </w:tc>
+        <w:tc>
+          <w:tcPr>
+            <w:tcW w:w="895" w:type="dxa"/>
+          </w:tcPr>
+          <w:p>
+            <w:pPr>
+              <w:pStyle w:val="a3"/>
+              <w:jc w:val="center"/>
+              <w:rPr>
+                <w:rFonts w:ascii="Arial" w:hAnsi="Arial" w:cs="Arial"/>
+                <w:sz w:val="14"/>
+                <w:szCs w:val="14"/>
+                <w:lang w:val="en-US"/>
+              </w:rPr>
+            </w:pPr>
+            <w:r>
+              <w:rPr>
+                <w:rFonts w:ascii="Arial" w:hAnsi="Arial" w:cs="Arial"/>
+                <w:sz w:val="14"/>
+                <w:szCs w:val="14"/>
                 <w:lang w:val="en-US"/>
               </w:rPr>
               <w:t>{</w:t>
             </w:r>
-            <w:r>
-              <w:rPr>
-                <w:rFonts w:ascii="Arial" w:hAnsi="Arial" w:cs="Arial"/>
-                <w:sz w:val="10"/>
-                <w:szCs w:val="10"/>
-                <w:lang w:val="en-US"/>
-              </w:rPr>
-              <w:t>truckType</w:t>
-            </w:r>
-            <w:r>
-              <w:rPr>
-                <w:rFonts w:ascii="Arial" w:hAnsi="Arial" w:cs="Arial"/>
-                <w:sz w:val="10"/>
-                <w:szCs w:val="10"/>
+            <w:proofErr w:type="spellStart"/>
+            <w:r>
+              <w:rPr>
+                <w:rFonts w:ascii="Arial" w:hAnsi="Arial" w:cs="Arial"/>
+                <w:sz w:val="14"/>
+                <w:szCs w:val="14"/>
+                <w:lang w:val="en-US"/>
+              </w:rPr>
+              <w:t>auctionNum</w:t>
+            </w:r>
+            <w:proofErr w:type="spellEnd"/>
+            <w:r>
+              <w:rPr>
+                <w:rFonts w:ascii="Arial" w:hAnsi="Arial" w:cs="Arial"/>
+                <w:sz w:val="14"/>
+                <w:szCs w:val="14"/>
                 <w:lang w:val="en-US"/>
               </w:rPr>
               <w:t>}</w:t>
@@ -1099,67 +1066,43 @@
         </w:tc>
         <w:tc>
           <w:tcPr>
-            <w:tcW w:w="1145" w:type="dxa"/>
-          </w:tcPr>
-          <w:p>
-            <w:pPr>
-              <w:pStyle w:val="a3"/>
-              <w:rPr>
-                <w:rFonts w:ascii="Arial" w:hAnsi="Arial" w:cs="Arial"/>
-                <w:sz w:val="10"/>
-                <w:szCs w:val="10"/>
-                <w:lang w:val="en-US"/>
-              </w:rPr>
-            </w:pPr>
-            <w:r>
-              <w:rPr>
-                <w:rFonts w:ascii="Arial" w:hAnsi="Arial" w:cs="Arial"/>
-                <w:sz w:val="10"/>
-                <w:szCs w:val="10"/>
-                <w:lang w:val="en-US"/>
-              </w:rPr>
-              <w:t>{driverName}</w:t>
-            </w:r>
-          </w:p>
-        </w:tc>
-        <w:tc>
-          <w:tcPr>
-            <w:tcW w:w="588" w:type="dxa"/>
-          </w:tcPr>
-          <w:p>
-            <w:pPr>
-              <w:pStyle w:val="a3"/>
-              <w:jc w:val="center"/>
-              <w:rPr>
-                <w:rFonts w:ascii="Arial" w:hAnsi="Arial" w:cs="Arial"/>
-                <w:sz w:val="10"/>
-                <w:szCs w:val="10"/>
-                <w:lang w:val="en-US"/>
-              </w:rPr>
-            </w:pPr>
-            <w:r>
-              <w:rPr>
-                <w:rFonts w:ascii="Arial" w:hAnsi="Arial" w:cs="Arial"/>
-                <w:sz w:val="10"/>
-                <w:szCs w:val="10"/>
+            <w:tcW w:w="992" w:type="dxa"/>
+          </w:tcPr>
+          <w:p>
+            <w:pPr>
+              <w:pStyle w:val="a3"/>
+              <w:rPr>
+                <w:rFonts w:ascii="Arial" w:hAnsi="Arial" w:cs="Arial"/>
+                <w:sz w:val="14"/>
+                <w:szCs w:val="14"/>
+                <w:lang w:val="en-US"/>
+              </w:rPr>
+            </w:pPr>
+            <w:r>
+              <w:rPr>
+                <w:rFonts w:ascii="Arial" w:hAnsi="Arial" w:cs="Arial"/>
+                <w:sz w:val="14"/>
+                <w:szCs w:val="14"/>
                 <w:lang w:val="en-US"/>
               </w:rPr>
               <w:t>{</w:t>
             </w:r>
-            <w:r>
-              <w:rPr>
-                <w:rFonts w:ascii="Arial" w:hAnsi="Arial" w:cs="Arial"/>
-                <w:sz w:val="10"/>
-                <w:szCs w:val="10"/>
-                <w:lang w:val="en-US"/>
-              </w:rPr>
-              <w:t>num</w:t>
-            </w:r>
-            <w:r>
-              <w:rPr>
-                <w:rFonts w:ascii="Arial" w:hAnsi="Arial" w:cs="Arial"/>
-                <w:sz w:val="10"/>
-                <w:szCs w:val="10"/>
+            <w:proofErr w:type="spellStart"/>
+            <w:r>
+              <w:rPr>
+                <w:rFonts w:ascii="Arial" w:hAnsi="Arial" w:cs="Arial"/>
+                <w:sz w:val="14"/>
+                <w:szCs w:val="14"/>
+                <w:lang w:val="en-US"/>
+              </w:rPr>
+              <w:t>ttnNums</w:t>
+            </w:r>
+            <w:proofErr w:type="spellEnd"/>
+            <w:r>
+              <w:rPr>
+                <w:rFonts w:ascii="Arial" w:hAnsi="Arial" w:cs="Arial"/>
+                <w:sz w:val="14"/>
+                <w:szCs w:val="14"/>
                 <w:lang w:val="en-US"/>
               </w:rPr>
               <w:t>}</w:t>
@@ -1168,67 +1111,67 @@
         </w:tc>
         <w:tc>
           <w:tcPr>
-            <w:tcW w:w="588" w:type="dxa"/>
-          </w:tcPr>
-          <w:p>
-            <w:pPr>
-              <w:pStyle w:val="a3"/>
-              <w:jc w:val="center"/>
-              <w:rPr>
-                <w:rFonts w:ascii="Arial" w:hAnsi="Arial" w:cs="Arial"/>
-                <w:sz w:val="10"/>
-                <w:szCs w:val="10"/>
-                <w:lang w:val="en-US"/>
-              </w:rPr>
-            </w:pPr>
-            <w:r>
-              <w:rPr>
-                <w:rFonts w:ascii="Arial" w:hAnsi="Arial" w:cs="Arial"/>
-                <w:sz w:val="10"/>
-                <w:szCs w:val="10"/>
-                <w:lang w:val="en-US"/>
-              </w:rPr>
-              <w:t>{auctionNum}</w:t>
-            </w:r>
-          </w:p>
-        </w:tc>
-        <w:tc>
-          <w:tcPr>
-            <w:tcW w:w="871" w:type="dxa"/>
-          </w:tcPr>
-          <w:p>
-            <w:pPr>
-              <w:pStyle w:val="a3"/>
-              <w:rPr>
-                <w:rFonts w:ascii="Arial" w:hAnsi="Arial" w:cs="Arial"/>
-                <w:sz w:val="10"/>
-                <w:szCs w:val="10"/>
-                <w:lang w:val="en-US"/>
-              </w:rPr>
-            </w:pPr>
-            <w:r>
-              <w:rPr>
-                <w:rFonts w:ascii="Arial" w:hAnsi="Arial" w:cs="Arial"/>
-                <w:sz w:val="10"/>
-                <w:szCs w:val="10"/>
+            <w:tcW w:w="1418" w:type="dxa"/>
+          </w:tcPr>
+          <w:p>
+            <w:pPr>
+              <w:pStyle w:val="a3"/>
+              <w:rPr>
+                <w:rFonts w:ascii="Arial" w:hAnsi="Arial" w:cs="Arial"/>
+                <w:sz w:val="14"/>
+                <w:szCs w:val="14"/>
+                <w:lang w:val="en-US"/>
+              </w:rPr>
+            </w:pPr>
+            <w:r>
+              <w:rPr>
+                <w:rFonts w:ascii="Arial" w:hAnsi="Arial" w:cs="Arial"/>
+                <w:sz w:val="14"/>
+                <w:szCs w:val="14"/>
+                <w:lang w:val="en-US"/>
+              </w:rPr>
+              <w:t>{shippers}</w:t>
+            </w:r>
+          </w:p>
+        </w:tc>
+        <w:tc>
+          <w:tcPr>
+            <w:tcW w:w="1701" w:type="dxa"/>
+          </w:tcPr>
+          <w:p>
+            <w:pPr>
+              <w:pStyle w:val="a3"/>
+              <w:rPr>
+                <w:rFonts w:ascii="Arial" w:hAnsi="Arial" w:cs="Arial"/>
+                <w:sz w:val="14"/>
+                <w:szCs w:val="14"/>
+              </w:rPr>
+            </w:pPr>
+            <w:r>
+              <w:rPr>
+                <w:rFonts w:ascii="Arial" w:hAnsi="Arial" w:cs="Arial"/>
+                <w:sz w:val="14"/>
+                <w:szCs w:val="14"/>
                 <w:lang w:val="en-US"/>
               </w:rPr>
               <w:t>{</w:t>
             </w:r>
-            <w:r>
-              <w:rPr>
-                <w:rFonts w:ascii="Arial" w:hAnsi="Arial" w:cs="Arial"/>
-                <w:sz w:val="10"/>
-                <w:szCs w:val="10"/>
-                <w:lang w:val="en-US"/>
-              </w:rPr>
-              <w:t>ttnNums</w:t>
-            </w:r>
-            <w:r>
-              <w:rPr>
-                <w:rFonts w:ascii="Arial" w:hAnsi="Arial" w:cs="Arial"/>
-                <w:sz w:val="10"/>
-                <w:szCs w:val="10"/>
+            <w:proofErr w:type="spellStart"/>
+            <w:r>
+              <w:rPr>
+                <w:rFonts w:ascii="Arial" w:hAnsi="Arial" w:cs="Arial"/>
+                <w:sz w:val="14"/>
+                <w:szCs w:val="14"/>
+                <w:lang w:val="en-US"/>
+              </w:rPr>
+              <w:t>loadPlaces</w:t>
+            </w:r>
+            <w:proofErr w:type="spellEnd"/>
+            <w:r>
+              <w:rPr>
+                <w:rFonts w:ascii="Arial" w:hAnsi="Arial" w:cs="Arial"/>
+                <w:sz w:val="14"/>
+                <w:szCs w:val="14"/>
                 <w:lang w:val="en-US"/>
               </w:rPr>
               <w:t>}</w:t>
@@ -1237,41 +1180,67 @@
         </w:tc>
         <w:tc>
           <w:tcPr>
-            <w:tcW w:w="996" w:type="dxa"/>
-          </w:tcPr>
-          <w:p>
-            <w:pPr>
-              <w:pStyle w:val="a3"/>
-              <w:rPr>
-                <w:rFonts w:ascii="Arial" w:hAnsi="Arial" w:cs="Arial"/>
-                <w:sz w:val="10"/>
-                <w:szCs w:val="10"/>
-                <w:lang w:val="en-US"/>
-              </w:rPr>
-            </w:pPr>
-            <w:r>
-              <w:rPr>
-                <w:rFonts w:ascii="Arial" w:hAnsi="Arial" w:cs="Arial"/>
-                <w:sz w:val="10"/>
-                <w:szCs w:val="10"/>
+            <w:tcW w:w="1276" w:type="dxa"/>
+          </w:tcPr>
+          <w:p>
+            <w:pPr>
+              <w:pStyle w:val="a3"/>
+              <w:rPr>
+                <w:rFonts w:ascii="Arial" w:hAnsi="Arial" w:cs="Arial"/>
+                <w:sz w:val="14"/>
+                <w:szCs w:val="14"/>
+                <w:lang w:val="en-US"/>
+              </w:rPr>
+            </w:pPr>
+            <w:r>
+              <w:rPr>
+                <w:rFonts w:ascii="Arial" w:hAnsi="Arial" w:cs="Arial"/>
+                <w:sz w:val="14"/>
+                <w:szCs w:val="14"/>
+                <w:lang w:val="en-US"/>
+              </w:rPr>
+              <w:t>{consignee}</w:t>
+            </w:r>
+          </w:p>
+        </w:tc>
+        <w:tc>
+          <w:tcPr>
+            <w:tcW w:w="3342" w:type="dxa"/>
+          </w:tcPr>
+          <w:p>
+            <w:pPr>
+              <w:pStyle w:val="a3"/>
+              <w:rPr>
+                <w:rFonts w:ascii="Arial" w:hAnsi="Arial" w:cs="Arial"/>
+                <w:sz w:val="14"/>
+                <w:szCs w:val="14"/>
+              </w:rPr>
+            </w:pPr>
+            <w:r>
+              <w:rPr>
+                <w:rFonts w:ascii="Arial" w:hAnsi="Arial" w:cs="Arial"/>
+                <w:sz w:val="14"/>
+                <w:szCs w:val="14"/>
                 <w:lang w:val="en-US"/>
               </w:rPr>
               <w:t>{</w:t>
             </w:r>
-            <w:r>
-              <w:rPr>
-                <w:rFonts w:ascii="Arial" w:hAnsi="Arial" w:cs="Arial"/>
-                <w:sz w:val="10"/>
-                <w:szCs w:val="10"/>
-                <w:lang w:val="en-US"/>
-              </w:rPr>
-              <w:t>shippers</w:t>
-            </w:r>
-            <w:r>
-              <w:rPr>
-                <w:rFonts w:ascii="Arial" w:hAnsi="Arial" w:cs="Arial"/>
-                <w:sz w:val="10"/>
-                <w:szCs w:val="10"/>
+            <w:proofErr w:type="spellStart"/>
+            <w:r>
+              <w:rPr>
+                <w:rFonts w:ascii="Arial" w:hAnsi="Arial" w:cs="Arial"/>
+                <w:sz w:val="14"/>
+                <w:szCs w:val="14"/>
+                <w:lang w:val="en-US"/>
+              </w:rPr>
+              <w:t>unloadPlaces</w:t>
+            </w:r>
+            <w:proofErr w:type="spellEnd"/>
+            <w:r>
+              <w:rPr>
+                <w:rFonts w:ascii="Arial" w:hAnsi="Arial" w:cs="Arial"/>
+                <w:sz w:val="14"/>
+                <w:szCs w:val="14"/>
                 <w:lang w:val="en-US"/>
               </w:rPr>
               <w:t>}</w:t>
@@ -1280,134 +1249,7 @@
         </w:tc>
         <w:tc>
           <w:tcPr>
-            <w:tcW w:w="1421" w:type="dxa"/>
-          </w:tcPr>
-          <w:p>
-            <w:pPr>
-              <w:pStyle w:val="a3"/>
-              <w:rPr>
-                <w:rFonts w:ascii="Arial" w:hAnsi="Arial" w:cs="Arial"/>
-                <w:sz w:val="10"/>
-                <w:szCs w:val="10"/>
-              </w:rPr>
-            </w:pPr>
-            <w:r>
-              <w:rPr>
-                <w:rFonts w:ascii="Arial" w:hAnsi="Arial" w:cs="Arial"/>
-                <w:sz w:val="10"/>
-                <w:szCs w:val="10"/>
-                <w:lang w:val="en-US"/>
-              </w:rPr>
-              <w:t>{</w:t>
-            </w:r>
-            <w:r>
-              <w:rPr>
-                <w:rFonts w:ascii="Arial" w:hAnsi="Arial" w:cs="Arial"/>
-                <w:sz w:val="10"/>
-                <w:szCs w:val="10"/>
-                <w:lang w:val="en-US"/>
-              </w:rPr>
-              <w:t>loadPlaces</w:t>
-            </w:r>
-            <w:r>
-              <w:rPr>
-                <w:rFonts w:ascii="Arial" w:hAnsi="Arial" w:cs="Arial"/>
-                <w:sz w:val="10"/>
-                <w:szCs w:val="10"/>
-                <w:lang w:val="en-US"/>
-              </w:rPr>
-              <w:t>}</w:t>
-            </w:r>
-          </w:p>
-        </w:tc>
-        <w:tc>
-          <w:tcPr>
-            <w:tcW w:w="995" w:type="dxa"/>
-          </w:tcPr>
-          <w:p>
-            <w:pPr>
-              <w:pStyle w:val="a3"/>
-              <w:rPr>
-                <w:rFonts w:ascii="Arial" w:hAnsi="Arial" w:cs="Arial"/>
-                <w:sz w:val="10"/>
-                <w:szCs w:val="10"/>
-                <w:lang w:val="en-US"/>
-              </w:rPr>
-            </w:pPr>
-            <w:r>
-              <w:rPr>
-                <w:rFonts w:ascii="Arial" w:hAnsi="Arial" w:cs="Arial"/>
-                <w:sz w:val="10"/>
-                <w:szCs w:val="10"/>
-                <w:lang w:val="en-US"/>
-              </w:rPr>
-              <w:t>{</w:t>
-            </w:r>
-            <w:r>
-              <w:rPr>
-                <w:rFonts w:ascii="Arial" w:hAnsi="Arial" w:cs="Arial"/>
-                <w:sz w:val="10"/>
-                <w:szCs w:val="10"/>
-                <w:lang w:val="en-US"/>
-              </w:rPr>
-              <w:t>consignee</w:t>
-            </w:r>
-            <w:r>
-              <w:rPr>
-                <w:rFonts w:ascii="Arial" w:hAnsi="Arial" w:cs="Arial"/>
-                <w:sz w:val="10"/>
-                <w:szCs w:val="10"/>
-                <w:lang w:val="en-US"/>
-              </w:rPr>
-              <w:t>}</w:t>
-            </w:r>
-          </w:p>
-        </w:tc>
-        <w:tc>
-          <w:tcPr>
-            <w:tcW w:w="1468" w:type="dxa"/>
-          </w:tcPr>
-          <w:p>
-            <w:pPr>
-              <w:pStyle w:val="a3"/>
-              <w:rPr>
-                <w:rFonts w:ascii="Arial" w:hAnsi="Arial" w:cs="Arial"/>
-                <w:sz w:val="10"/>
-                <w:szCs w:val="10"/>
-              </w:rPr>
-            </w:pPr>
-            <w:r>
-              <w:rPr>
-                <w:rFonts w:ascii="Arial" w:hAnsi="Arial" w:cs="Arial"/>
-                <w:sz w:val="10"/>
-                <w:szCs w:val="10"/>
-                <w:lang w:val="en-US"/>
-              </w:rPr>
-              <w:t>{</w:t>
-            </w:r>
-            <w:r>
-              <w:rPr>
-                <w:rFonts w:ascii="Arial" w:hAnsi="Arial" w:cs="Arial"/>
-                <w:sz w:val="10"/>
-                <w:szCs w:val="10"/>
-                <w:lang w:val="en-US"/>
-              </w:rPr>
-              <w:t>unloadPlaces</w:t>
-            </w:r>
-            <w:r>
-              <w:rPr>
-                <w:rFonts w:ascii="Arial" w:hAnsi="Arial" w:cs="Arial"/>
-                <w:sz w:val="10"/>
-                <w:szCs w:val="10"/>
-                <w:lang w:val="en-US"/>
-              </w:rPr>
-              <w:t>}</w:t>
-            </w:r>
-          </w:p>
-        </w:tc>
-        <w:tc>
-          <w:tcPr>
-            <w:tcW w:w="733" w:type="dxa"/>
+            <w:tcW w:w="862" w:type="dxa"/>
           </w:tcPr>
           <w:p>
             <w:pPr>
@@ -1415,25 +1257,45 @@
               <w:jc w:val="right"/>
               <w:rPr>
                 <w:rFonts w:ascii="Arial" w:hAnsi="Arial" w:cs="Arial"/>
-                <w:sz w:val="10"/>
-                <w:szCs w:val="10"/>
-                <w:lang w:val="en-US"/>
-              </w:rPr>
-            </w:pPr>
-            <w:r>
-              <w:rPr>
-                <w:rFonts w:ascii="Arial" w:hAnsi="Arial" w:cs="Arial"/>
-                <w:sz w:val="10"/>
-                <w:szCs w:val="10"/>
-                <w:lang w:val="en-US"/>
-              </w:rPr>
-              <w:t>{#base}{price}{/base}</w:t>
-            </w:r>
-          </w:p>
-        </w:tc>
-        <w:tc>
-          <w:tcPr>
-            <w:tcW w:w="733" w:type="dxa"/>
+                <w:sz w:val="14"/>
+                <w:szCs w:val="14"/>
+                <w:lang w:val="en-US"/>
+              </w:rPr>
+            </w:pPr>
+            <w:r>
+              <w:rPr>
+                <w:rFonts w:ascii="Arial" w:hAnsi="Arial" w:cs="Arial"/>
+                <w:sz w:val="14"/>
+                <w:szCs w:val="14"/>
+                <w:lang w:val="en-US"/>
+              </w:rPr>
+              <w:t>{#</w:t>
+            </w:r>
+            <w:proofErr w:type="gramStart"/>
+            <w:r>
+              <w:rPr>
+                <w:rFonts w:ascii="Arial" w:hAnsi="Arial" w:cs="Arial"/>
+                <w:sz w:val="14"/>
+                <w:szCs w:val="14"/>
+                <w:lang w:val="en-US"/>
+              </w:rPr>
+              <w:t>base}{</w:t>
+            </w:r>
+            <w:proofErr w:type="gramEnd"/>
+            <w:r>
+              <w:rPr>
+                <w:rFonts w:ascii="Arial" w:hAnsi="Arial" w:cs="Arial"/>
+                <w:sz w:val="14"/>
+                <w:szCs w:val="14"/>
+                <w:lang w:val="en-US"/>
+              </w:rPr>
+              <w:t>price}{/base}</w:t>
+            </w:r>
+          </w:p>
+        </w:tc>
+        <w:tc>
+          <w:tcPr>
+            <w:tcW w:w="863" w:type="dxa"/>
           </w:tcPr>
           <w:p>
             <w:pPr>
@@ -1441,167 +1303,39 @@
               <w:jc w:val="right"/>
               <w:rPr>
                 <w:rFonts w:ascii="Arial" w:hAnsi="Arial" w:cs="Arial"/>
-                <w:sz w:val="10"/>
-                <w:szCs w:val="10"/>
-                <w:lang w:val="en-US"/>
-              </w:rPr>
-            </w:pPr>
-            <w:r>
-              <w:rPr>
-                <w:rFonts w:ascii="Arial" w:hAnsi="Arial" w:cs="Arial"/>
-                <w:sz w:val="10"/>
-                <w:szCs w:val="10"/>
-                <w:lang w:val="en-US"/>
-              </w:rPr>
-              <w:t>{#loadingD}{price}{/loadingD}</w:t>
-            </w:r>
-          </w:p>
-        </w:tc>
-        <w:tc>
-          <w:tcPr>
-            <w:tcW w:w="733" w:type="dxa"/>
-          </w:tcPr>
-          <w:p>
-            <w:pPr>
-              <w:pStyle w:val="a3"/>
-              <w:jc w:val="right"/>
-              <w:rPr>
-                <w:rFonts w:ascii="Arial" w:hAnsi="Arial" w:cs="Arial"/>
-                <w:sz w:val="10"/>
-                <w:szCs w:val="10"/>
-                <w:lang w:val="en-US"/>
-              </w:rPr>
-            </w:pPr>
-            <w:r>
-              <w:rPr>
-                <w:rFonts w:ascii="Arial" w:hAnsi="Arial" w:cs="Arial"/>
-                <w:sz w:val="10"/>
-                <w:szCs w:val="10"/>
-                <w:lang w:val="en-US"/>
-              </w:rPr>
-              <w:t>{#unloadingD}{price}{/unloadingD}</w:t>
-            </w:r>
-          </w:p>
-        </w:tc>
-        <w:tc>
-          <w:tcPr>
-            <w:tcW w:w="733" w:type="dxa"/>
-          </w:tcPr>
-          <w:p>
-            <w:pPr>
-              <w:pStyle w:val="a3"/>
-              <w:jc w:val="right"/>
-              <w:rPr>
-                <w:rFonts w:ascii="Arial" w:hAnsi="Arial" w:cs="Arial"/>
-                <w:sz w:val="10"/>
-                <w:szCs w:val="10"/>
-                <w:lang w:val="en-US"/>
-              </w:rPr>
-            </w:pPr>
-            <w:r>
-              <w:rPr>
-                <w:rFonts w:ascii="Arial" w:hAnsi="Arial" w:cs="Arial"/>
-                <w:sz w:val="10"/>
-                <w:szCs w:val="10"/>
+                <w:sz w:val="14"/>
+                <w:szCs w:val="14"/>
+                <w:lang w:val="en-US"/>
+              </w:rPr>
+            </w:pPr>
+            <w:r>
+              <w:rPr>
+                <w:rFonts w:ascii="Arial" w:hAnsi="Arial" w:cs="Arial"/>
+                <w:sz w:val="14"/>
+                <w:szCs w:val="14"/>
                 <w:lang w:val="en-US"/>
               </w:rPr>
               <w:t>{#</w:t>
             </w:r>
-            <w:r>
-              <w:rPr>
-                <w:rFonts w:ascii="Arial" w:hAnsi="Arial" w:cs="Arial"/>
-                <w:sz w:val="10"/>
-                <w:szCs w:val="10"/>
-                <w:lang w:val="en-US"/>
-              </w:rPr>
-              <w:t>returnP</w:t>
-            </w:r>
-            <w:r>
-              <w:rPr>
-                <w:rFonts w:ascii="Arial" w:hAnsi="Arial" w:cs="Arial"/>
-                <w:sz w:val="10"/>
-                <w:szCs w:val="10"/>
-                <w:lang w:val="en-US"/>
-              </w:rPr>
-              <w:t>}{price}{/returnP}</w:t>
-            </w:r>
-          </w:p>
-        </w:tc>
-        <w:tc>
-          <w:tcPr>
-            <w:tcW w:w="733" w:type="dxa"/>
-          </w:tcPr>
-          <w:p>
-            <w:pPr>
-              <w:pStyle w:val="a3"/>
-              <w:jc w:val="right"/>
-              <w:rPr>
-                <w:rFonts w:ascii="Arial" w:hAnsi="Arial" w:cs="Arial"/>
-                <w:sz w:val="10"/>
-                <w:szCs w:val="10"/>
-                <w:lang w:val="en-US"/>
-              </w:rPr>
-            </w:pPr>
-            <w:r>
-              <w:rPr>
-                <w:rFonts w:ascii="Arial" w:hAnsi="Arial" w:cs="Arial"/>
-                <w:sz w:val="10"/>
-                <w:szCs w:val="10"/>
-                <w:lang w:val="en-US"/>
-              </w:rPr>
-              <w:t>{#additP}{price}{/additP}</w:t>
-            </w:r>
-          </w:p>
-        </w:tc>
-        <w:tc>
-          <w:tcPr>
-            <w:tcW w:w="731" w:type="dxa"/>
-          </w:tcPr>
-          <w:p>
-            <w:pPr>
-              <w:pStyle w:val="a3"/>
-              <w:jc w:val="right"/>
-              <w:rPr>
-                <w:rFonts w:ascii="Arial" w:hAnsi="Arial" w:cs="Arial"/>
-                <w:sz w:val="10"/>
-                <w:szCs w:val="10"/>
-                <w:lang w:val="en-US"/>
-              </w:rPr>
-            </w:pPr>
-            <w:r>
-              <w:rPr>
-                <w:rFonts w:ascii="Arial" w:hAnsi="Arial" w:cs="Arial"/>
-                <w:sz w:val="10"/>
-                <w:szCs w:val="10"/>
-                <w:lang w:val="en-US"/>
-              </w:rPr>
-              <w:t>{#otherP}{price}{/otherP}</w:t>
-            </w:r>
-          </w:p>
-        </w:tc>
-        <w:tc>
-          <w:tcPr>
-            <w:tcW w:w="733" w:type="dxa"/>
-          </w:tcPr>
-          <w:p>
-            <w:pPr>
-              <w:pStyle w:val="a3"/>
-              <w:jc w:val="right"/>
-              <w:rPr>
-                <w:rFonts w:ascii="Arial" w:hAnsi="Arial" w:cs="Arial"/>
-                <w:sz w:val="10"/>
-                <w:szCs w:val="10"/>
-                <w:lang w:val="en-US"/>
-              </w:rPr>
-            </w:pPr>
-            <w:r>
-              <w:rPr>
-                <w:rFonts w:ascii="Arial" w:hAnsi="Arial" w:cs="Arial"/>
-                <w:sz w:val="10"/>
-                <w:szCs w:val="10"/>
-                <w:lang w:val="en-US"/>
-              </w:rPr>
-              <w:t>{#total}{price}{/total}{/pO}</w:t>
+            <w:proofErr w:type="gramStart"/>
+            <w:r>
+              <w:rPr>
+                <w:rFonts w:ascii="Arial" w:hAnsi="Arial" w:cs="Arial"/>
+                <w:sz w:val="14"/>
+                <w:szCs w:val="14"/>
+                <w:lang w:val="en-US"/>
+              </w:rPr>
+              <w:t>total}{</w:t>
+            </w:r>
+            <w:proofErr w:type="gramEnd"/>
+            <w:r>
+              <w:rPr>
+                <w:rFonts w:ascii="Arial" w:hAnsi="Arial" w:cs="Arial"/>
+                <w:sz w:val="14"/>
+                <w:szCs w:val="14"/>
+                <w:lang w:val="en-US"/>
+              </w:rPr>
+              <w:t>price}{/total}{/pO}</w:t>
             </w:r>
           </w:p>
         </w:tc>
@@ -1780,7 +1514,29 @@
                 <w:sz w:val="20"/>
                 <w:szCs w:val="20"/>
               </w:rPr>
-              <w:t>}{/total}</w:t>
+              <w:t>}{/</w:t>
+            </w:r>
+            <w:proofErr w:type="spellStart"/>
+            <w:r>
+              <w:rPr>
+                <w:rFonts w:ascii="Arial" w:hAnsi="Arial" w:cs="Arial"/>
+                <w:b/>
+                <w:bCs/>
+                <w:sz w:val="20"/>
+                <w:szCs w:val="20"/>
+              </w:rPr>
+              <w:t>total</w:t>
+            </w:r>
+            <w:proofErr w:type="spellEnd"/>
+            <w:r>
+              <w:rPr>
+                <w:rFonts w:ascii="Arial" w:hAnsi="Arial" w:cs="Arial"/>
+                <w:b/>
+                <w:bCs/>
+                <w:sz w:val="20"/>
+                <w:szCs w:val="20"/>
+              </w:rPr>
+              <w:t>}</w:t>
             </w:r>
             <w:r>
               <w:rPr>
@@ -1939,7 +1695,7 @@
 </file>
 
 <file path=word/endnotes.xml><?xml version="1.0" encoding="utf-8"?>
-<w:endnotes xmlns:wpc="http://schemas.microsoft.com/office/word/2010/wordprocessingCanvas" xmlns:cx="http://schemas.microsoft.com/office/drawing/2014/chartex" xmlns:cx1="http://schemas.microsoft.com/office/drawing/2015/9/8/chartex" xmlns:cx2="http://schemas.microsoft.com/office/drawing/2015/10/21/chartex" xmlns:cx3="http://schemas.microsoft.com/office/drawing/2016/5/9/chartex" xmlns:cx4="http://schemas.microsoft.com/office/drawing/2016/5/10/chartex" xmlns:cx5="http://schemas.microsoft.com/office/drawing/2016/5/11/chartex" xmlns:cx6="http://schemas.microsoft.com/office/drawing/2016/5/12/chartex" xmlns:cx7="http://schemas.microsoft.com/office/drawing/2016/5/13/chartex" xmlns:cx8="http://schemas.microsoft.com/office/drawing/2016/5/14/chartex" xmlns:mc="http://schemas.openxmlformats.org/markup-compatibility/2006" xmlns:aink="http://schemas.microsoft.com/office/drawing/2016/ink" xmlns:am3d="http://schemas.microsoft.com/office/drawing/2017/model3d" xmlns:o="urn:schemas-microsoft-com:office:office" xmlns:r="http://schemas.openxmlformats.org/officeDocument/2006/relationships" xmlns:m="http://schemas.openxmlformats.org/officeDocument/2006/math" xmlns:v="urn:schemas-microsoft-com:vml" xmlns:wp14="http://schemas.microsoft.com/office/word/2010/wordprocessingDrawing" xmlns:wp="http://schemas.openxmlformats.org/drawingml/2006/wordprocessingDrawing" xmlns:w10="urn:schemas-microsoft-com:office:word" xmlns:w="http://schemas.openxmlformats.org/wordprocessingml/2006/main" xmlns:w14="http://schemas.microsoft.com/office/word/2010/wordml" xmlns:w15="http://schemas.microsoft.com/office/word/2012/wordml" xmlns:w16cex="http://schemas.microsoft.com/office/word/2018/wordml/cex" xmlns:w16cid="http://schemas.microsoft.com/office/word/2016/wordml/cid" xmlns:w16="http://schemas.microsoft.com/office/word/2018/wordml" xmlns:w16sdtdh="http://schemas.microsoft.com/office/word/2020/wordml/sdtdatahash" xmlns:w16se="http://schemas.microsoft.com/office/word/2015/wordml/symex" xmlns:wpg="http://schemas.microsoft.com/office/word/2010/wordprocessingGroup" xmlns:wpi="http://schemas.microsoft.com/office/word/2010/wordprocessingInk" xmlns:wne="http://schemas.microsoft.com/office/word/2006/wordml" xmlns:wps="http://schemas.microsoft.com/office/word/2010/wordprocessingShape" mc:Ignorable="w14 w15 w16se w16cid w16 w16cex w16sdtdh wp14">
+<w:endnotes xmlns:wpc="http://schemas.microsoft.com/office/word/2010/wordprocessingCanvas" xmlns:cx="http://schemas.microsoft.com/office/drawing/2014/chartex" xmlns:cx1="http://schemas.microsoft.com/office/drawing/2015/9/8/chartex" xmlns:cx2="http://schemas.microsoft.com/office/drawing/2015/10/21/chartex" xmlns:cx3="http://schemas.microsoft.com/office/drawing/2016/5/9/chartex" xmlns:cx4="http://schemas.microsoft.com/office/drawing/2016/5/10/chartex" xmlns:cx5="http://schemas.microsoft.com/office/drawing/2016/5/11/chartex" xmlns:cx6="http://schemas.microsoft.com/office/drawing/2016/5/12/chartex" xmlns:cx7="http://schemas.microsoft.com/office/drawing/2016/5/13/chartex" xmlns:cx8="http://schemas.microsoft.com/office/drawing/2016/5/14/chartex" xmlns:mc="http://schemas.openxmlformats.org/markup-compatibility/2006" xmlns:aink="http://schemas.microsoft.com/office/drawing/2016/ink" xmlns:am3d="http://schemas.microsoft.com/office/drawing/2017/model3d" xmlns:o="urn:schemas-microsoft-com:office:office" xmlns:oel="http://schemas.microsoft.com/office/2019/extlst" xmlns:r="http://schemas.openxmlformats.org/officeDocument/2006/relationships" xmlns:m="http://schemas.openxmlformats.org/officeDocument/2006/math" xmlns:v="urn:schemas-microsoft-com:vml" xmlns:wp14="http://schemas.microsoft.com/office/word/2010/wordprocessingDrawing" xmlns:wp="http://schemas.openxmlformats.org/drawingml/2006/wordprocessingDrawing" xmlns:w10="urn:schemas-microsoft-com:office:word" xmlns:w="http://schemas.openxmlformats.org/wordprocessingml/2006/main" xmlns:w14="http://schemas.microsoft.com/office/word/2010/wordml" xmlns:w15="http://schemas.microsoft.com/office/word/2012/wordml" xmlns:w16cex="http://schemas.microsoft.com/office/word/2018/wordml/cex" xmlns:w16cid="http://schemas.microsoft.com/office/word/2016/wordml/cid" xmlns:w16="http://schemas.microsoft.com/office/word/2018/wordml" xmlns:w16du="http://schemas.microsoft.com/office/word/2023/wordml/word16du" xmlns:w16sdtdh="http://schemas.microsoft.com/office/word/2020/wordml/sdtdatahash" xmlns:w16se="http://schemas.microsoft.com/office/word/2015/wordml/symex" xmlns:wpg="http://schemas.microsoft.com/office/word/2010/wordprocessingGroup" xmlns:wpi="http://schemas.microsoft.com/office/word/2010/wordprocessingInk" xmlns:wne="http://schemas.microsoft.com/office/word/2006/wordml" xmlns:wps="http://schemas.microsoft.com/office/word/2010/wordprocessingShape" mc:Ignorable="w14 w15 w16se w16cid w16 w16cex w16sdtdh wp14">
   <w:endnote w:type="separator" w:id="-1">
     <w:p>
       <w:pPr>
@@ -1964,7 +1720,7 @@
 </file>
 
 <file path=word/footer1.xml><?xml version="1.0" encoding="utf-8"?>
-<w:ftr xmlns:wpc="http://schemas.microsoft.com/office/word/2010/wordprocessingCanvas" xmlns:cx="http://schemas.microsoft.com/office/drawing/2014/chartex" xmlns:cx1="http://schemas.microsoft.com/office/drawing/2015/9/8/chartex" xmlns:cx2="http://schemas.microsoft.com/office/drawing/2015/10/21/chartex" xmlns:cx3="http://schemas.microsoft.com/office/drawing/2016/5/9/chartex" xmlns:cx4="http://schemas.microsoft.com/office/drawing/2016/5/10/chartex" xmlns:cx5="http://schemas.microsoft.com/office/drawing/2016/5/11/chartex" xmlns:cx6="http://schemas.microsoft.com/office/drawing/2016/5/12/chartex" xmlns:cx7="http://schemas.microsoft.com/office/drawing/2016/5/13/chartex" xmlns:cx8="http://schemas.microsoft.com/office/drawing/2016/5/14/chartex" xmlns:mc="http://schemas.openxmlformats.org/markup-compatibility/2006" xmlns:aink="http://schemas.microsoft.com/office/drawing/2016/ink" xmlns:am3d="http://schemas.microsoft.com/office/drawing/2017/model3d" xmlns:o="urn:schemas-microsoft-com:office:office" xmlns:r="http://schemas.openxmlformats.org/officeDocument/2006/relationships" xmlns:m="http://schemas.openxmlformats.org/officeDocument/2006/math" xmlns:v="urn:schemas-microsoft-com:vml" xmlns:wp14="http://schemas.microsoft.com/office/word/2010/wordprocessingDrawing" xmlns:wp="http://schemas.openxmlformats.org/drawingml/2006/wordprocessingDrawing" xmlns:w10="urn:schemas-microsoft-com:office:word" xmlns:w="http://schemas.openxmlformats.org/wordprocessingml/2006/main" xmlns:w14="http://schemas.microsoft.com/office/word/2010/wordml" xmlns:w15="http://schemas.microsoft.com/office/word/2012/wordml" xmlns:w16cex="http://schemas.microsoft.com/office/word/2018/wordml/cex" xmlns:w16cid="http://schemas.microsoft.com/office/word/2016/wordml/cid" xmlns:w16="http://schemas.microsoft.com/office/word/2018/wordml" xmlns:w16sdtdh="http://schemas.microsoft.com/office/word/2020/wordml/sdtdatahash" xmlns:w16se="http://schemas.microsoft.com/office/word/2015/wordml/symex" xmlns:wpg="http://schemas.microsoft.com/office/word/2010/wordprocessingGroup" xmlns:wpi="http://schemas.microsoft.com/office/word/2010/wordprocessingInk" xmlns:wne="http://schemas.microsoft.com/office/word/2006/wordml" xmlns:wps="http://schemas.microsoft.com/office/word/2010/wordprocessingShape" mc:Ignorable="w14 w15 w16se w16cid w16 w16cex w16sdtdh wp14">
+<w:ftr xmlns:wpc="http://schemas.microsoft.com/office/word/2010/wordprocessingCanvas" xmlns:cx="http://schemas.microsoft.com/office/drawing/2014/chartex" xmlns:cx1="http://schemas.microsoft.com/office/drawing/2015/9/8/chartex" xmlns:cx2="http://schemas.microsoft.com/office/drawing/2015/10/21/chartex" xmlns:cx3="http://schemas.microsoft.com/office/drawing/2016/5/9/chartex" xmlns:cx4="http://schemas.microsoft.com/office/drawing/2016/5/10/chartex" xmlns:cx5="http://schemas.microsoft.com/office/drawing/2016/5/11/chartex" xmlns:cx6="http://schemas.microsoft.com/office/drawing/2016/5/12/chartex" xmlns:cx7="http://schemas.microsoft.com/office/drawing/2016/5/13/chartex" xmlns:cx8="http://schemas.microsoft.com/office/drawing/2016/5/14/chartex" xmlns:mc="http://schemas.openxmlformats.org/markup-compatibility/2006" xmlns:aink="http://schemas.microsoft.com/office/drawing/2016/ink" xmlns:am3d="http://schemas.microsoft.com/office/drawing/2017/model3d" xmlns:o="urn:schemas-microsoft-com:office:office" xmlns:oel="http://schemas.microsoft.com/office/2019/extlst" xmlns:r="http://schemas.openxmlformats.org/officeDocument/2006/relationships" xmlns:m="http://schemas.openxmlformats.org/officeDocument/2006/math" xmlns:v="urn:schemas-microsoft-com:vml" xmlns:wp14="http://schemas.microsoft.com/office/word/2010/wordprocessingDrawing" xmlns:wp="http://schemas.openxmlformats.org/drawingml/2006/wordprocessingDrawing" xmlns:w10="urn:schemas-microsoft-com:office:word" xmlns:w="http://schemas.openxmlformats.org/wordprocessingml/2006/main" xmlns:w14="http://schemas.microsoft.com/office/word/2010/wordml" xmlns:w15="http://schemas.microsoft.com/office/word/2012/wordml" xmlns:w16cex="http://schemas.microsoft.com/office/word/2018/wordml/cex" xmlns:w16cid="http://schemas.microsoft.com/office/word/2016/wordml/cid" xmlns:w16="http://schemas.microsoft.com/office/word/2018/wordml" xmlns:w16du="http://schemas.microsoft.com/office/word/2023/wordml/word16du" xmlns:w16sdtdh="http://schemas.microsoft.com/office/word/2020/wordml/sdtdatahash" xmlns:w16se="http://schemas.microsoft.com/office/word/2015/wordml/symex" xmlns:wpg="http://schemas.microsoft.com/office/word/2010/wordprocessingGroup" xmlns:wpi="http://schemas.microsoft.com/office/word/2010/wordprocessingInk" xmlns:wne="http://schemas.microsoft.com/office/word/2006/wordml" xmlns:wps="http://schemas.microsoft.com/office/word/2010/wordprocessingShape" mc:Ignorable="w14 w15 w16se w16cid w16 w16cex w16sdtdh wp14">
   <w:sdt>
     <w:sdtPr>
       <w:rPr>
@@ -1976,11 +1732,6 @@
         <w:docPartUnique/>
       </w:docPartObj>
     </w:sdtPr>
-    <w:sdtEndPr>
-      <w:rPr>
-        <w:rStyle w:val="a8"/>
-      </w:rPr>
-    </w:sdtEndPr>
     <w:sdtContent>
       <w:p>
         <w:pPr>
@@ -2035,11 +1786,6 @@
         <w:docPartUnique/>
       </w:docPartObj>
     </w:sdtPr>
-    <w:sdtEndPr>
-      <w:rPr>
-        <w:rStyle w:val="a8"/>
-      </w:rPr>
-    </w:sdtEndPr>
     <w:sdtContent>
       <w:p>
         <w:pPr>
@@ -2093,7 +1839,7 @@
 </file>
 
 <file path=word/footer2.xml><?xml version="1.0" encoding="utf-8"?>
-<w:ftr xmlns:wpc="http://schemas.microsoft.com/office/word/2010/wordprocessingCanvas" xmlns:cx="http://schemas.microsoft.com/office/drawing/2014/chartex" xmlns:cx1="http://schemas.microsoft.com/office/drawing/2015/9/8/chartex" xmlns:cx2="http://schemas.microsoft.com/office/drawing/2015/10/21/chartex" xmlns:cx3="http://schemas.microsoft.com/office/drawing/2016/5/9/chartex" xmlns:cx4="http://schemas.microsoft.com/office/drawing/2016/5/10/chartex" xmlns:cx5="http://schemas.microsoft.com/office/drawing/2016/5/11/chartex" xmlns:cx6="http://schemas.microsoft.com/office/drawing/2016/5/12/chartex" xmlns:cx7="http://schemas.microsoft.com/office/drawing/2016/5/13/chartex" xmlns:cx8="http://schemas.microsoft.com/office/drawing/2016/5/14/chartex" xmlns:mc="http://schemas.openxmlformats.org/markup-compatibility/2006" xmlns:aink="http://schemas.microsoft.com/office/drawing/2016/ink" xmlns:am3d="http://schemas.microsoft.com/office/drawing/2017/model3d" xmlns:o="urn:schemas-microsoft-com:office:office" xmlns:r="http://schemas.openxmlformats.org/officeDocument/2006/relationships" xmlns:m="http://schemas.openxmlformats.org/officeDocument/2006/math" xmlns:v="urn:schemas-microsoft-com:vml" xmlns:wp14="http://schemas.microsoft.com/office/word/2010/wordprocessingDrawing" xmlns:wp="http://schemas.openxmlformats.org/drawingml/2006/wordprocessingDrawing" xmlns:w10="urn:schemas-microsoft-com:office:word" xmlns:w="http://schemas.openxmlformats.org/wordprocessingml/2006/main" xmlns:w14="http://schemas.microsoft.com/office/word/2010/wordml" xmlns:w15="http://schemas.microsoft.com/office/word/2012/wordml" xmlns:w16cex="http://schemas.microsoft.com/office/word/2018/wordml/cex" xmlns:w16cid="http://schemas.microsoft.com/office/word/2016/wordml/cid" xmlns:w16="http://schemas.microsoft.com/office/word/2018/wordml" xmlns:w16sdtdh="http://schemas.microsoft.com/office/word/2020/wordml/sdtdatahash" xmlns:w16se="http://schemas.microsoft.com/office/word/2015/wordml/symex" xmlns:wpg="http://schemas.microsoft.com/office/word/2010/wordprocessingGroup" xmlns:wpi="http://schemas.microsoft.com/office/word/2010/wordprocessingInk" xmlns:wne="http://schemas.microsoft.com/office/word/2006/wordml" xmlns:wps="http://schemas.microsoft.com/office/word/2010/wordprocessingShape" mc:Ignorable="w14 w15 w16se w16cid w16 w16cex w16sdtdh wp14">
+<w:ftr xmlns:wpc="http://schemas.microsoft.com/office/word/2010/wordprocessingCanvas" xmlns:cx="http://schemas.microsoft.com/office/drawing/2014/chartex" xmlns:cx1="http://schemas.microsoft.com/office/drawing/2015/9/8/chartex" xmlns:cx2="http://schemas.microsoft.com/office/drawing/2015/10/21/chartex" xmlns:cx3="http://schemas.microsoft.com/office/drawing/2016/5/9/chartex" xmlns:cx4="http://schemas.microsoft.com/office/drawing/2016/5/10/chartex" xmlns:cx5="http://schemas.microsoft.com/office/drawing/2016/5/11/chartex" xmlns:cx6="http://schemas.microsoft.com/office/drawing/2016/5/12/chartex" xmlns:cx7="http://schemas.microsoft.com/office/drawing/2016/5/13/chartex" xmlns:cx8="http://schemas.microsoft.com/office/drawing/2016/5/14/chartex" xmlns:mc="http://schemas.openxmlformats.org/markup-compatibility/2006" xmlns:aink="http://schemas.microsoft.com/office/drawing/2016/ink" xmlns:am3d="http://schemas.microsoft.com/office/drawing/2017/model3d" xmlns:o="urn:schemas-microsoft-com:office:office" xmlns:oel="http://schemas.microsoft.com/office/2019/extlst" xmlns:r="http://schemas.openxmlformats.org/officeDocument/2006/relationships" xmlns:m="http://schemas.openxmlformats.org/officeDocument/2006/math" xmlns:v="urn:schemas-microsoft-com:vml" xmlns:wp14="http://schemas.microsoft.com/office/word/2010/wordprocessingDrawing" xmlns:wp="http://schemas.openxmlformats.org/drawingml/2006/wordprocessingDrawing" xmlns:w10="urn:schemas-microsoft-com:office:word" xmlns:w="http://schemas.openxmlformats.org/wordprocessingml/2006/main" xmlns:w14="http://schemas.microsoft.com/office/word/2010/wordml" xmlns:w15="http://schemas.microsoft.com/office/word/2012/wordml" xmlns:w16cex="http://schemas.microsoft.com/office/word/2018/wordml/cex" xmlns:w16cid="http://schemas.microsoft.com/office/word/2016/wordml/cid" xmlns:w16="http://schemas.microsoft.com/office/word/2018/wordml" xmlns:w16du="http://schemas.microsoft.com/office/word/2023/wordml/word16du" xmlns:w16sdtdh="http://schemas.microsoft.com/office/word/2020/wordml/sdtdatahash" xmlns:w16se="http://schemas.microsoft.com/office/word/2015/wordml/symex" xmlns:wpg="http://schemas.microsoft.com/office/word/2010/wordprocessingGroup" xmlns:wpi="http://schemas.microsoft.com/office/word/2010/wordprocessingInk" xmlns:wne="http://schemas.microsoft.com/office/word/2006/wordml" xmlns:wps="http://schemas.microsoft.com/office/word/2010/wordprocessingShape" mc:Ignorable="w14 w15 w16se w16cid w16 w16cex w16sdtdh wp14">
   <w:sdt>
     <w:sdtPr>
       <w:rPr>
@@ -2108,11 +1854,6 @@
         <w:docPartUnique/>
       </w:docPartObj>
     </w:sdtPr>
-    <w:sdtEndPr>
-      <w:rPr>
-        <w:rStyle w:val="a8"/>
-      </w:rPr>
-    </w:sdtEndPr>
     <w:sdtContent>
       <w:p>
         <w:pPr>
@@ -2184,7 +1925,7 @@
 </file>
 
 <file path=word/footnotes.xml><?xml version="1.0" encoding="utf-8"?>
-<w:footnotes xmlns:wpc="http://schemas.microsoft.com/office/word/2010/wordprocessingCanvas" xmlns:cx="http://schemas.microsoft.com/office/drawing/2014/chartex" xmlns:cx1="http://schemas.microsoft.com/office/drawing/2015/9/8/chartex" xmlns:cx2="http://schemas.microsoft.com/office/drawing/2015/10/21/chartex" xmlns:cx3="http://schemas.microsoft.com/office/drawing/2016/5/9/chartex" xmlns:cx4="http://schemas.microsoft.com/office/drawing/2016/5/10/chartex" xmlns:cx5="http://schemas.microsoft.com/office/drawing/2016/5/11/chartex" xmlns:cx6="http://schemas.microsoft.com/office/drawing/2016/5/12/chartex" xmlns:cx7="http://schemas.microsoft.com/office/drawing/2016/5/13/chartex" xmlns:cx8="http://schemas.microsoft.com/office/drawing/2016/5/14/chartex" xmlns:mc="http://schemas.openxmlformats.org/markup-compatibility/2006" xmlns:aink="http://schemas.microsoft.com/office/drawing/2016/ink" xmlns:am3d="http://schemas.microsoft.com/office/drawing/2017/model3d" xmlns:o="urn:schemas-microsoft-com:office:office" xmlns:r="http://schemas.openxmlformats.org/officeDocument/2006/relationships" xmlns:m="http://schemas.openxmlformats.org/officeDocument/2006/math" xmlns:v="urn:schemas-microsoft-com:vml" xmlns:wp14="http://schemas.microsoft.com/office/word/2010/wordprocessingDrawing" xmlns:wp="http://schemas.openxmlformats.org/drawingml/2006/wordprocessingDrawing" xmlns:w10="urn:schemas-microsoft-com:office:word" xmlns:w="http://schemas.openxmlformats.org/wordprocessingml/2006/main" xmlns:w14="http://schemas.microsoft.com/office/word/2010/wordml" xmlns:w15="http://schemas.microsoft.com/office/word/2012/wordml" xmlns:w16cex="http://schemas.microsoft.com/office/word/2018/wordml/cex" xmlns:w16cid="http://schemas.microsoft.com/office/word/2016/wordml/cid" xmlns:w16="http://schemas.microsoft.com/office/word/2018/wordml" xmlns:w16sdtdh="http://schemas.microsoft.com/office/word/2020/wordml/sdtdatahash" xmlns:w16se="http://schemas.microsoft.com/office/word/2015/wordml/symex" xmlns:wpg="http://schemas.microsoft.com/office/word/2010/wordprocessingGroup" xmlns:wpi="http://schemas.microsoft.com/office/word/2010/wordprocessingInk" xmlns:wne="http://schemas.microsoft.com/office/word/2006/wordml" xmlns:wps="http://schemas.microsoft.com/office/word/2010/wordprocessingShape" mc:Ignorable="w14 w15 w16se w16cid w16 w16cex w16sdtdh wp14">
+<w:footnotes xmlns:wpc="http://schemas.microsoft.com/office/word/2010/wordprocessingCanvas" xmlns:cx="http://schemas.microsoft.com/office/drawing/2014/chartex" xmlns:cx1="http://schemas.microsoft.com/office/drawing/2015/9/8/chartex" xmlns:cx2="http://schemas.microsoft.com/office/drawing/2015/10/21/chartex" xmlns:cx3="http://schemas.microsoft.com/office/drawing/2016/5/9/chartex" xmlns:cx4="http://schemas.microsoft.com/office/drawing/2016/5/10/chartex" xmlns:cx5="http://schemas.microsoft.com/office/drawing/2016/5/11/chartex" xmlns:cx6="http://schemas.microsoft.com/office/drawing/2016/5/12/chartex" xmlns:cx7="http://schemas.microsoft.com/office/drawing/2016/5/13/chartex" xmlns:cx8="http://schemas.microsoft.com/office/drawing/2016/5/14/chartex" xmlns:mc="http://schemas.openxmlformats.org/markup-compatibility/2006" xmlns:aink="http://schemas.microsoft.com/office/drawing/2016/ink" xmlns:am3d="http://schemas.microsoft.com/office/drawing/2017/model3d" xmlns:o="urn:schemas-microsoft-com:office:office" xmlns:oel="http://schemas.microsoft.com/office/2019/extlst" xmlns:r="http://schemas.openxmlformats.org/officeDocument/2006/relationships" xmlns:m="http://schemas.openxmlformats.org/officeDocument/2006/math" xmlns:v="urn:schemas-microsoft-com:vml" xmlns:wp14="http://schemas.microsoft.com/office/word/2010/wordprocessingDrawing" xmlns:wp="http://schemas.openxmlformats.org/drawingml/2006/wordprocessingDrawing" xmlns:w10="urn:schemas-microsoft-com:office:word" xmlns:w="http://schemas.openxmlformats.org/wordprocessingml/2006/main" xmlns:w14="http://schemas.microsoft.com/office/word/2010/wordml" xmlns:w15="http://schemas.microsoft.com/office/word/2012/wordml" xmlns:w16cex="http://schemas.microsoft.com/office/word/2018/wordml/cex" xmlns:w16cid="http://schemas.microsoft.com/office/word/2016/wordml/cid" xmlns:w16="http://schemas.microsoft.com/office/word/2018/wordml" xmlns:w16du="http://schemas.microsoft.com/office/word/2023/wordml/word16du" xmlns:w16sdtdh="http://schemas.microsoft.com/office/word/2020/wordml/sdtdatahash" xmlns:w16se="http://schemas.microsoft.com/office/word/2015/wordml/symex" xmlns:wpg="http://schemas.microsoft.com/office/word/2010/wordprocessingGroup" xmlns:wpi="http://schemas.microsoft.com/office/word/2010/wordprocessingInk" xmlns:wne="http://schemas.microsoft.com/office/word/2006/wordml" xmlns:wps="http://schemas.microsoft.com/office/word/2010/wordprocessingShape" mc:Ignorable="w14 w15 w16se w16cid w16 w16cex w16sdtdh wp14">
   <w:footnote w:type="separator" w:id="-1">
     <w:p>
       <w:pPr>

--- a/templates/paymentInvoice_strana_OK_reestr.docx
+++ b/templates/paymentInvoice_strana_OK_reestr.docx
@@ -1,6 +1,6 @@
 
 <file path=word/document.xml><?xml version="1.0" encoding="utf-8"?>
-<w:document xmlns:wpc="http://schemas.microsoft.com/office/word/2010/wordprocessingCanvas" xmlns:cx="http://schemas.microsoft.com/office/drawing/2014/chartex" xmlns:cx1="http://schemas.microsoft.com/office/drawing/2015/9/8/chartex" xmlns:cx2="http://schemas.microsoft.com/office/drawing/2015/10/21/chartex" xmlns:cx3="http://schemas.microsoft.com/office/drawing/2016/5/9/chartex" xmlns:cx4="http://schemas.microsoft.com/office/drawing/2016/5/10/chartex" xmlns:cx5="http://schemas.microsoft.com/office/drawing/2016/5/11/chartex" xmlns:cx6="http://schemas.microsoft.com/office/drawing/2016/5/12/chartex" xmlns:cx7="http://schemas.microsoft.com/office/drawing/2016/5/13/chartex" xmlns:cx8="http://schemas.microsoft.com/office/drawing/2016/5/14/chartex" xmlns:mc="http://schemas.openxmlformats.org/markup-compatibility/2006" xmlns:aink="http://schemas.microsoft.com/office/drawing/2016/ink" xmlns:am3d="http://schemas.microsoft.com/office/drawing/2017/model3d" xmlns:o="urn:schemas-microsoft-com:office:office" xmlns:oel="http://schemas.microsoft.com/office/2019/extlst" xmlns:r="http://schemas.openxmlformats.org/officeDocument/2006/relationships" xmlns:m="http://schemas.openxmlformats.org/officeDocument/2006/math" xmlns:v="urn:schemas-microsoft-com:vml" xmlns:wp14="http://schemas.microsoft.com/office/word/2010/wordprocessingDrawing" xmlns:wp="http://schemas.openxmlformats.org/drawingml/2006/wordprocessingDrawing" xmlns:w10="urn:schemas-microsoft-com:office:word" xmlns:w="http://schemas.openxmlformats.org/wordprocessingml/2006/main" xmlns:w14="http://schemas.microsoft.com/office/word/2010/wordml" xmlns:w15="http://schemas.microsoft.com/office/word/2012/wordml" xmlns:w16cex="http://schemas.microsoft.com/office/word/2018/wordml/cex" xmlns:w16cid="http://schemas.microsoft.com/office/word/2016/wordml/cid" xmlns:w16="http://schemas.microsoft.com/office/word/2018/wordml" xmlns:w16du="http://schemas.microsoft.com/office/word/2023/wordml/word16du" xmlns:w16sdtdh="http://schemas.microsoft.com/office/word/2020/wordml/sdtdatahash" xmlns:w16se="http://schemas.microsoft.com/office/word/2015/wordml/symex" xmlns:wpg="http://schemas.microsoft.com/office/word/2010/wordprocessingGroup" xmlns:wpi="http://schemas.microsoft.com/office/word/2010/wordprocessingInk" xmlns:wne="http://schemas.microsoft.com/office/word/2006/wordml" xmlns:wps="http://schemas.microsoft.com/office/word/2010/wordprocessingShape" mc:Ignorable="w14 w15 w16se w16cid w16 w16cex w16sdtdh wp14">
+<w:document xmlns:wpc="http://schemas.microsoft.com/office/word/2010/wordprocessingCanvas" xmlns:cx="http://schemas.microsoft.com/office/drawing/2014/chartex" xmlns:cx1="http://schemas.microsoft.com/office/drawing/2015/9/8/chartex" xmlns:cx2="http://schemas.microsoft.com/office/drawing/2015/10/21/chartex" xmlns:cx3="http://schemas.microsoft.com/office/drawing/2016/5/9/chartex" xmlns:cx4="http://schemas.microsoft.com/office/drawing/2016/5/10/chartex" xmlns:cx5="http://schemas.microsoft.com/office/drawing/2016/5/11/chartex" xmlns:cx6="http://schemas.microsoft.com/office/drawing/2016/5/12/chartex" xmlns:cx7="http://schemas.microsoft.com/office/drawing/2016/5/13/chartex" xmlns:cx8="http://schemas.microsoft.com/office/drawing/2016/5/14/chartex" xmlns:mc="http://schemas.openxmlformats.org/markup-compatibility/2006" xmlns:aink="http://schemas.microsoft.com/office/drawing/2016/ink" xmlns:am3d="http://schemas.microsoft.com/office/drawing/2017/model3d" xmlns:o="urn:schemas-microsoft-com:office:office" xmlns:r="http://schemas.openxmlformats.org/officeDocument/2006/relationships" xmlns:m="http://schemas.openxmlformats.org/officeDocument/2006/math" xmlns:v="urn:schemas-microsoft-com:vml" xmlns:wp14="http://schemas.microsoft.com/office/word/2010/wordprocessingDrawing" xmlns:wp="http://schemas.openxmlformats.org/drawingml/2006/wordprocessingDrawing" xmlns:w10="urn:schemas-microsoft-com:office:word" xmlns:w="http://schemas.openxmlformats.org/wordprocessingml/2006/main" xmlns:w14="http://schemas.microsoft.com/office/word/2010/wordml" xmlns:w15="http://schemas.microsoft.com/office/word/2012/wordml" xmlns:w16cex="http://schemas.microsoft.com/office/word/2018/wordml/cex" xmlns:w16cid="http://schemas.microsoft.com/office/word/2016/wordml/cid" xmlns:w16="http://schemas.microsoft.com/office/word/2018/wordml" xmlns:w16sdtdh="http://schemas.microsoft.com/office/word/2020/wordml/sdtdatahash" xmlns:w16se="http://schemas.microsoft.com/office/word/2015/wordml/symex" xmlns:wpg="http://schemas.microsoft.com/office/word/2010/wordprocessingGroup" xmlns:wpi="http://schemas.microsoft.com/office/word/2010/wordprocessingInk" xmlns:wne="http://schemas.microsoft.com/office/word/2006/wordml" xmlns:wps="http://schemas.microsoft.com/office/word/2010/wordprocessingShape" mc:Ignorable="w14 w15 w16se w16cid w16 w16cex w16sdtdh wp14">
   <w:body>
     <w:p>
       <w:pPr>
@@ -24,27 +24,8 @@
           <w:sz w:val="20"/>
           <w:szCs w:val="20"/>
         </w:rPr>
-        <w:t>{</w:t>
+        <w:t>{docNumber} {</w:t>
       </w:r>
-      <w:proofErr w:type="spellStart"/>
-      <w:r>
-        <w:rPr>
-          <w:rFonts w:ascii="Arial" w:hAnsi="Arial" w:cs="Arial"/>
-          <w:sz w:val="20"/>
-          <w:szCs w:val="20"/>
-        </w:rPr>
-        <w:t>docNumber</w:t>
-      </w:r>
-      <w:proofErr w:type="spellEnd"/>
-      <w:r>
-        <w:rPr>
-          <w:rFonts w:ascii="Arial" w:hAnsi="Arial" w:cs="Arial"/>
-          <w:sz w:val="20"/>
-          <w:szCs w:val="20"/>
-        </w:rPr>
-        <w:t>} {</w:t>
-      </w:r>
-      <w:proofErr w:type="spellStart"/>
       <w:r>
         <w:rPr>
           <w:rFonts w:ascii="Arial" w:hAnsi="Arial" w:cs="Arial"/>
@@ -54,7 +35,6 @@
         </w:rPr>
         <w:t>sendDate</w:t>
       </w:r>
-      <w:proofErr w:type="spellEnd"/>
       <w:r>
         <w:rPr>
           <w:rFonts w:ascii="Arial" w:hAnsi="Arial" w:cs="Arial"/>
@@ -190,29 +170,7 @@
           <w:sz w:val="20"/>
           <w:szCs w:val="20"/>
         </w:rPr>
-        <w:t>{</w:t>
-      </w:r>
-      <w:proofErr w:type="spellStart"/>
-      <w:r>
-        <w:rPr>
-          <w:rFonts w:ascii="Arial" w:hAnsi="Arial" w:cs="Arial"/>
-          <w:b/>
-          <w:bCs/>
-          <w:sz w:val="20"/>
-          <w:szCs w:val="20"/>
-        </w:rPr>
-        <w:t>startPeriodDate</w:t>
-      </w:r>
-      <w:proofErr w:type="spellEnd"/>
-      <w:r>
-        <w:rPr>
-          <w:rFonts w:ascii="Arial" w:hAnsi="Arial" w:cs="Arial"/>
-          <w:b/>
-          <w:bCs/>
-          <w:sz w:val="20"/>
-          <w:szCs w:val="20"/>
-        </w:rPr>
-        <w:t>}</w:t>
+        <w:t>{startPeriodDate}</w:t>
       </w:r>
       <w:r>
         <w:rPr>
@@ -234,7 +192,6 @@
         </w:rPr>
         <w:t>{</w:t>
       </w:r>
-      <w:proofErr w:type="spellStart"/>
       <w:r>
         <w:rPr>
           <w:rFonts w:ascii="Arial" w:hAnsi="Arial" w:cs="Arial"/>
@@ -246,7 +203,6 @@
         </w:rPr>
         <w:t>endPeriodDate</w:t>
       </w:r>
-      <w:proofErr w:type="spellEnd"/>
       <w:r>
         <w:rPr>
           <w:rFonts w:ascii="Arial" w:hAnsi="Arial" w:cs="Arial"/>
@@ -270,20 +226,26 @@
         <w:tblLook w:val="04A0" w:firstRow="1" w:lastRow="0" w:firstColumn="1" w:lastColumn="0" w:noHBand="0" w:noVBand="1"/>
       </w:tblPr>
       <w:tblGrid>
-        <w:gridCol w:w="271"/>
-        <w:gridCol w:w="813"/>
-        <w:gridCol w:w="921"/>
-        <w:gridCol w:w="543"/>
-        <w:gridCol w:w="954"/>
-        <w:gridCol w:w="843"/>
-        <w:gridCol w:w="895"/>
-        <w:gridCol w:w="992"/>
-        <w:gridCol w:w="1418"/>
-        <w:gridCol w:w="1701"/>
-        <w:gridCol w:w="1276"/>
-        <w:gridCol w:w="3342"/>
-        <w:gridCol w:w="862"/>
-        <w:gridCol w:w="863"/>
+        <w:gridCol w:w="283"/>
+        <w:gridCol w:w="594"/>
+        <w:gridCol w:w="399"/>
+        <w:gridCol w:w="711"/>
+        <w:gridCol w:w="506"/>
+        <w:gridCol w:w="1145"/>
+        <w:gridCol w:w="588"/>
+        <w:gridCol w:w="588"/>
+        <w:gridCol w:w="871"/>
+        <w:gridCol w:w="996"/>
+        <w:gridCol w:w="1421"/>
+        <w:gridCol w:w="995"/>
+        <w:gridCol w:w="1468"/>
+        <w:gridCol w:w="733"/>
+        <w:gridCol w:w="733"/>
+        <w:gridCol w:w="733"/>
+        <w:gridCol w:w="733"/>
+        <w:gridCol w:w="733"/>
+        <w:gridCol w:w="731"/>
+        <w:gridCol w:w="733"/>
       </w:tblGrid>
       <w:tr>
         <w:trPr>
@@ -292,27 +254,26 @@
         </w:trPr>
         <w:tc>
           <w:tcPr>
-            <w:tcW w:w="271" w:type="dxa"/>
-          </w:tcPr>
-          <w:p>
-            <w:pPr>
-              <w:pStyle w:val="a3"/>
-              <w:jc w:val="center"/>
-              <w:rPr>
-                <w:rFonts w:ascii="Arial" w:hAnsi="Arial" w:cs="Arial"/>
-                <w:b/>
-                <w:bCs/>
-                <w:sz w:val="14"/>
-                <w:szCs w:val="14"/>
-              </w:rPr>
-            </w:pPr>
-            <w:r>
-              <w:rPr>
-                <w:rFonts w:ascii="Arial" w:hAnsi="Arial" w:cs="Arial"/>
-                <w:b/>
-                <w:bCs/>
-                <w:sz w:val="14"/>
-                <w:szCs w:val="14"/>
+            <w:tcW w:w="283" w:type="dxa"/>
+          </w:tcPr>
+          <w:p>
+            <w:pPr>
+              <w:pStyle w:val="a3"/>
+              <w:rPr>
+                <w:rFonts w:ascii="Arial" w:hAnsi="Arial" w:cs="Arial"/>
+                <w:b/>
+                <w:bCs/>
+                <w:sz w:val="10"/>
+                <w:szCs w:val="10"/>
+              </w:rPr>
+            </w:pPr>
+            <w:r>
+              <w:rPr>
+                <w:rFonts w:ascii="Arial" w:hAnsi="Arial" w:cs="Arial"/>
+                <w:b/>
+                <w:bCs/>
+                <w:sz w:val="10"/>
+                <w:szCs w:val="10"/>
               </w:rPr>
               <w:t>№</w:t>
             </w:r>
@@ -320,27 +281,26 @@
         </w:tc>
         <w:tc>
           <w:tcPr>
-            <w:tcW w:w="813" w:type="dxa"/>
-          </w:tcPr>
-          <w:p>
-            <w:pPr>
-              <w:pStyle w:val="a3"/>
-              <w:jc w:val="center"/>
-              <w:rPr>
-                <w:rFonts w:ascii="Arial" w:hAnsi="Arial" w:cs="Arial"/>
-                <w:b/>
-                <w:bCs/>
-                <w:sz w:val="14"/>
-                <w:szCs w:val="14"/>
-              </w:rPr>
-            </w:pPr>
-            <w:r>
-              <w:rPr>
-                <w:rFonts w:ascii="Arial" w:hAnsi="Arial" w:cs="Arial"/>
-                <w:b/>
-                <w:bCs/>
-                <w:sz w:val="14"/>
-                <w:szCs w:val="14"/>
+            <w:tcW w:w="594" w:type="dxa"/>
+          </w:tcPr>
+          <w:p>
+            <w:pPr>
+              <w:pStyle w:val="a3"/>
+              <w:rPr>
+                <w:rFonts w:ascii="Arial" w:hAnsi="Arial" w:cs="Arial"/>
+                <w:b/>
+                <w:bCs/>
+                <w:sz w:val="10"/>
+                <w:szCs w:val="10"/>
+              </w:rPr>
+            </w:pPr>
+            <w:r>
+              <w:rPr>
+                <w:rFonts w:ascii="Arial" w:hAnsi="Arial" w:cs="Arial"/>
+                <w:b/>
+                <w:bCs/>
+                <w:sz w:val="10"/>
+                <w:szCs w:val="10"/>
               </w:rPr>
               <w:t>Дата</w:t>
             </w:r>
@@ -348,27 +308,53 @@
         </w:tc>
         <w:tc>
           <w:tcPr>
-            <w:tcW w:w="921" w:type="dxa"/>
-          </w:tcPr>
-          <w:p>
-            <w:pPr>
-              <w:pStyle w:val="a3"/>
-              <w:jc w:val="center"/>
-              <w:rPr>
-                <w:rFonts w:ascii="Arial" w:hAnsi="Arial" w:cs="Arial"/>
-                <w:b/>
-                <w:bCs/>
-                <w:sz w:val="14"/>
-                <w:szCs w:val="14"/>
-              </w:rPr>
-            </w:pPr>
-            <w:r>
-              <w:rPr>
-                <w:rFonts w:ascii="Arial" w:hAnsi="Arial" w:cs="Arial"/>
-                <w:b/>
-                <w:bCs/>
-                <w:sz w:val="14"/>
-                <w:szCs w:val="14"/>
+            <w:tcW w:w="399" w:type="dxa"/>
+          </w:tcPr>
+          <w:p>
+            <w:pPr>
+              <w:pStyle w:val="a3"/>
+              <w:rPr>
+                <w:rFonts w:ascii="Arial" w:hAnsi="Arial" w:cs="Arial"/>
+                <w:b/>
+                <w:bCs/>
+                <w:sz w:val="10"/>
+                <w:szCs w:val="10"/>
+              </w:rPr>
+            </w:pPr>
+            <w:r>
+              <w:rPr>
+                <w:rFonts w:ascii="Arial" w:hAnsi="Arial" w:cs="Arial"/>
+                <w:b/>
+                <w:bCs/>
+                <w:sz w:val="10"/>
+                <w:szCs w:val="10"/>
+              </w:rPr>
+              <w:t>Время</w:t>
+            </w:r>
+          </w:p>
+        </w:tc>
+        <w:tc>
+          <w:tcPr>
+            <w:tcW w:w="711" w:type="dxa"/>
+          </w:tcPr>
+          <w:p>
+            <w:pPr>
+              <w:pStyle w:val="a3"/>
+              <w:rPr>
+                <w:rFonts w:ascii="Arial" w:hAnsi="Arial" w:cs="Arial"/>
+                <w:b/>
+                <w:bCs/>
+                <w:sz w:val="10"/>
+                <w:szCs w:val="10"/>
+              </w:rPr>
+            </w:pPr>
+            <w:r>
+              <w:rPr>
+                <w:rFonts w:ascii="Arial" w:hAnsi="Arial" w:cs="Arial"/>
+                <w:b/>
+                <w:bCs/>
+                <w:sz w:val="10"/>
+                <w:szCs w:val="10"/>
               </w:rPr>
               <w:t>Номер ТС</w:t>
             </w:r>
@@ -376,27 +362,26 @@
         </w:tc>
         <w:tc>
           <w:tcPr>
-            <w:tcW w:w="543" w:type="dxa"/>
-          </w:tcPr>
-          <w:p>
-            <w:pPr>
-              <w:pStyle w:val="a3"/>
-              <w:jc w:val="center"/>
-              <w:rPr>
-                <w:rFonts w:ascii="Arial" w:hAnsi="Arial" w:cs="Arial"/>
-                <w:b/>
-                <w:bCs/>
-                <w:sz w:val="14"/>
-                <w:szCs w:val="14"/>
-              </w:rPr>
-            </w:pPr>
-            <w:r>
-              <w:rPr>
-                <w:rFonts w:ascii="Arial" w:hAnsi="Arial" w:cs="Arial"/>
-                <w:b/>
-                <w:bCs/>
-                <w:sz w:val="14"/>
-                <w:szCs w:val="14"/>
+            <w:tcW w:w="506" w:type="dxa"/>
+          </w:tcPr>
+          <w:p>
+            <w:pPr>
+              <w:pStyle w:val="a3"/>
+              <w:rPr>
+                <w:rFonts w:ascii="Arial" w:hAnsi="Arial" w:cs="Arial"/>
+                <w:b/>
+                <w:bCs/>
+                <w:sz w:val="10"/>
+                <w:szCs w:val="10"/>
+              </w:rPr>
+            </w:pPr>
+            <w:r>
+              <w:rPr>
+                <w:rFonts w:ascii="Arial" w:hAnsi="Arial" w:cs="Arial"/>
+                <w:b/>
+                <w:bCs/>
+                <w:sz w:val="10"/>
+                <w:szCs w:val="10"/>
               </w:rPr>
               <w:t>Тип ТС</w:t>
             </w:r>
@@ -404,27 +389,26 @@
         </w:tc>
         <w:tc>
           <w:tcPr>
-            <w:tcW w:w="954" w:type="dxa"/>
-          </w:tcPr>
-          <w:p>
-            <w:pPr>
-              <w:pStyle w:val="a3"/>
-              <w:jc w:val="center"/>
-              <w:rPr>
-                <w:rFonts w:ascii="Arial" w:hAnsi="Arial" w:cs="Arial"/>
-                <w:b/>
-                <w:bCs/>
-                <w:sz w:val="14"/>
-                <w:szCs w:val="14"/>
-              </w:rPr>
-            </w:pPr>
-            <w:r>
-              <w:rPr>
-                <w:rFonts w:ascii="Arial" w:hAnsi="Arial" w:cs="Arial"/>
-                <w:b/>
-                <w:bCs/>
-                <w:sz w:val="14"/>
-                <w:szCs w:val="14"/>
+            <w:tcW w:w="1145" w:type="dxa"/>
+          </w:tcPr>
+          <w:p>
+            <w:pPr>
+              <w:pStyle w:val="a3"/>
+              <w:rPr>
+                <w:rFonts w:ascii="Arial" w:hAnsi="Arial" w:cs="Arial"/>
+                <w:b/>
+                <w:bCs/>
+                <w:sz w:val="10"/>
+                <w:szCs w:val="10"/>
+              </w:rPr>
+            </w:pPr>
+            <w:r>
+              <w:rPr>
+                <w:rFonts w:ascii="Arial" w:hAnsi="Arial" w:cs="Arial"/>
+                <w:b/>
+                <w:bCs/>
+                <w:sz w:val="10"/>
+                <w:szCs w:val="10"/>
               </w:rPr>
               <w:t>Водитель</w:t>
             </w:r>
@@ -432,27 +416,26 @@
         </w:tc>
         <w:tc>
           <w:tcPr>
-            <w:tcW w:w="843" w:type="dxa"/>
-          </w:tcPr>
-          <w:p>
-            <w:pPr>
-              <w:pStyle w:val="a3"/>
-              <w:jc w:val="center"/>
-              <w:rPr>
-                <w:rFonts w:ascii="Arial" w:hAnsi="Arial" w:cs="Arial"/>
-                <w:b/>
-                <w:bCs/>
-                <w:sz w:val="14"/>
-                <w:szCs w:val="14"/>
-              </w:rPr>
-            </w:pPr>
-            <w:r>
-              <w:rPr>
-                <w:rFonts w:ascii="Arial" w:hAnsi="Arial" w:cs="Arial"/>
-                <w:b/>
-                <w:bCs/>
-                <w:sz w:val="14"/>
-                <w:szCs w:val="14"/>
+            <w:tcW w:w="588" w:type="dxa"/>
+          </w:tcPr>
+          <w:p>
+            <w:pPr>
+              <w:pStyle w:val="a3"/>
+              <w:rPr>
+                <w:rFonts w:ascii="Arial" w:hAnsi="Arial" w:cs="Arial"/>
+                <w:b/>
+                <w:bCs/>
+                <w:sz w:val="10"/>
+                <w:szCs w:val="10"/>
+              </w:rPr>
+            </w:pPr>
+            <w:r>
+              <w:rPr>
+                <w:rFonts w:ascii="Arial" w:hAnsi="Arial" w:cs="Arial"/>
+                <w:b/>
+                <w:bCs/>
+                <w:sz w:val="10"/>
+                <w:szCs w:val="10"/>
               </w:rPr>
               <w:t>№ рейса</w:t>
             </w:r>
@@ -460,27 +443,26 @@
         </w:tc>
         <w:tc>
           <w:tcPr>
-            <w:tcW w:w="895" w:type="dxa"/>
-          </w:tcPr>
-          <w:p>
-            <w:pPr>
-              <w:pStyle w:val="a3"/>
-              <w:jc w:val="center"/>
-              <w:rPr>
-                <w:rFonts w:ascii="Arial" w:hAnsi="Arial" w:cs="Arial"/>
-                <w:b/>
-                <w:bCs/>
-                <w:sz w:val="14"/>
-                <w:szCs w:val="14"/>
-              </w:rPr>
-            </w:pPr>
-            <w:r>
-              <w:rPr>
-                <w:rFonts w:ascii="Arial" w:hAnsi="Arial" w:cs="Arial"/>
-                <w:b/>
-                <w:bCs/>
-                <w:sz w:val="14"/>
-                <w:szCs w:val="14"/>
+            <w:tcW w:w="588" w:type="dxa"/>
+          </w:tcPr>
+          <w:p>
+            <w:pPr>
+              <w:pStyle w:val="a3"/>
+              <w:rPr>
+                <w:rFonts w:ascii="Arial" w:hAnsi="Arial" w:cs="Arial"/>
+                <w:b/>
+                <w:bCs/>
+                <w:sz w:val="10"/>
+                <w:szCs w:val="10"/>
+              </w:rPr>
+            </w:pPr>
+            <w:r>
+              <w:rPr>
+                <w:rFonts w:ascii="Arial" w:hAnsi="Arial" w:cs="Arial"/>
+                <w:b/>
+                <w:bCs/>
+                <w:sz w:val="10"/>
+                <w:szCs w:val="10"/>
               </w:rPr>
               <w:t>№ аукциона</w:t>
             </w:r>
@@ -488,27 +470,26 @@
         </w:tc>
         <w:tc>
           <w:tcPr>
-            <w:tcW w:w="992" w:type="dxa"/>
-          </w:tcPr>
-          <w:p>
-            <w:pPr>
-              <w:pStyle w:val="a3"/>
-              <w:jc w:val="center"/>
-              <w:rPr>
-                <w:rFonts w:ascii="Arial" w:hAnsi="Arial" w:cs="Arial"/>
-                <w:b/>
-                <w:bCs/>
-                <w:sz w:val="14"/>
-                <w:szCs w:val="14"/>
-              </w:rPr>
-            </w:pPr>
-            <w:r>
-              <w:rPr>
-                <w:rFonts w:ascii="Arial" w:hAnsi="Arial" w:cs="Arial"/>
-                <w:b/>
-                <w:bCs/>
-                <w:sz w:val="14"/>
-                <w:szCs w:val="14"/>
+            <w:tcW w:w="871" w:type="dxa"/>
+          </w:tcPr>
+          <w:p>
+            <w:pPr>
+              <w:pStyle w:val="a3"/>
+              <w:rPr>
+                <w:rFonts w:ascii="Arial" w:hAnsi="Arial" w:cs="Arial"/>
+                <w:b/>
+                <w:bCs/>
+                <w:sz w:val="10"/>
+                <w:szCs w:val="10"/>
+              </w:rPr>
+            </w:pPr>
+            <w:r>
+              <w:rPr>
+                <w:rFonts w:ascii="Arial" w:hAnsi="Arial" w:cs="Arial"/>
+                <w:b/>
+                <w:bCs/>
+                <w:sz w:val="10"/>
+                <w:szCs w:val="10"/>
               </w:rPr>
               <w:t>№ ТН</w:t>
             </w:r>
@@ -516,27 +497,26 @@
         </w:tc>
         <w:tc>
           <w:tcPr>
-            <w:tcW w:w="1418" w:type="dxa"/>
-          </w:tcPr>
-          <w:p>
-            <w:pPr>
-              <w:pStyle w:val="a3"/>
-              <w:jc w:val="center"/>
-              <w:rPr>
-                <w:rFonts w:ascii="Arial" w:hAnsi="Arial" w:cs="Arial"/>
-                <w:b/>
-                <w:bCs/>
-                <w:sz w:val="14"/>
-                <w:szCs w:val="14"/>
-              </w:rPr>
-            </w:pPr>
-            <w:r>
-              <w:rPr>
-                <w:rFonts w:ascii="Arial" w:hAnsi="Arial" w:cs="Arial"/>
-                <w:b/>
-                <w:bCs/>
-                <w:sz w:val="14"/>
-                <w:szCs w:val="14"/>
+            <w:tcW w:w="996" w:type="dxa"/>
+          </w:tcPr>
+          <w:p>
+            <w:pPr>
+              <w:pStyle w:val="a3"/>
+              <w:rPr>
+                <w:rFonts w:ascii="Arial" w:hAnsi="Arial" w:cs="Arial"/>
+                <w:b/>
+                <w:bCs/>
+                <w:sz w:val="10"/>
+                <w:szCs w:val="10"/>
+              </w:rPr>
+            </w:pPr>
+            <w:r>
+              <w:rPr>
+                <w:rFonts w:ascii="Arial" w:hAnsi="Arial" w:cs="Arial"/>
+                <w:b/>
+                <w:bCs/>
+                <w:sz w:val="10"/>
+                <w:szCs w:val="10"/>
               </w:rPr>
               <w:t>Грузоотправитель</w:t>
             </w:r>
@@ -544,109 +524,124 @@
         </w:tc>
         <w:tc>
           <w:tcPr>
-            <w:tcW w:w="1701" w:type="dxa"/>
-          </w:tcPr>
-          <w:p>
-            <w:pPr>
-              <w:pStyle w:val="a3"/>
-              <w:jc w:val="center"/>
-              <w:rPr>
-                <w:rFonts w:ascii="Arial" w:hAnsi="Arial" w:cs="Arial"/>
-                <w:b/>
-                <w:bCs/>
-                <w:sz w:val="14"/>
-                <w:szCs w:val="14"/>
-              </w:rPr>
-            </w:pPr>
-            <w:r>
-              <w:rPr>
-                <w:rFonts w:ascii="Arial" w:hAnsi="Arial" w:cs="Arial"/>
-                <w:b/>
-                <w:bCs/>
-                <w:sz w:val="14"/>
-                <w:szCs w:val="14"/>
+            <w:tcW w:w="1421" w:type="dxa"/>
+          </w:tcPr>
+          <w:p>
+            <w:pPr>
+              <w:pStyle w:val="a3"/>
+              <w:rPr>
+                <w:rFonts w:ascii="Arial" w:hAnsi="Arial" w:cs="Arial"/>
+                <w:b/>
+                <w:bCs/>
+                <w:sz w:val="10"/>
+                <w:szCs w:val="10"/>
+              </w:rPr>
+            </w:pPr>
+            <w:r>
+              <w:rPr>
+                <w:rFonts w:ascii="Arial" w:hAnsi="Arial" w:cs="Arial"/>
+                <w:b/>
+                <w:bCs/>
+                <w:sz w:val="10"/>
+                <w:szCs w:val="10"/>
               </w:rPr>
               <w:t>Пункт погрузки</w:t>
             </w:r>
-          </w:p>
-          <w:p>
-            <w:pPr>
-              <w:pStyle w:val="a3"/>
-              <w:jc w:val="center"/>
-              <w:rPr>
-                <w:rFonts w:ascii="Arial" w:hAnsi="Arial" w:cs="Arial"/>
-                <w:b/>
-                <w:bCs/>
-                <w:sz w:val="14"/>
-                <w:szCs w:val="14"/>
-              </w:rPr>
-            </w:pPr>
-          </w:p>
-        </w:tc>
-        <w:tc>
-          <w:tcPr>
-            <w:tcW w:w="1276" w:type="dxa"/>
-          </w:tcPr>
-          <w:p>
-            <w:pPr>
-              <w:pStyle w:val="a3"/>
-              <w:jc w:val="center"/>
-              <w:rPr>
-                <w:rFonts w:ascii="Arial" w:hAnsi="Arial" w:cs="Arial"/>
-                <w:b/>
-                <w:bCs/>
-                <w:sz w:val="14"/>
-                <w:szCs w:val="14"/>
-              </w:rPr>
-            </w:pPr>
-            <w:r>
-              <w:rPr>
-                <w:rFonts w:ascii="Arial" w:hAnsi="Arial" w:cs="Arial"/>
-                <w:b/>
-                <w:bCs/>
-                <w:sz w:val="14"/>
-                <w:szCs w:val="14"/>
+            <w:r>
+              <w:rPr>
+                <w:rFonts w:ascii="Arial" w:hAnsi="Arial" w:cs="Arial"/>
+                <w:b/>
+                <w:bCs/>
+                <w:sz w:val="10"/>
+                <w:szCs w:val="10"/>
+              </w:rPr>
+              <w:tab/>
+            </w:r>
+          </w:p>
+          <w:p>
+            <w:pPr>
+              <w:pStyle w:val="a3"/>
+              <w:rPr>
+                <w:rFonts w:ascii="Arial" w:hAnsi="Arial" w:cs="Arial"/>
+                <w:b/>
+                <w:bCs/>
+                <w:sz w:val="10"/>
+                <w:szCs w:val="10"/>
+              </w:rPr>
+            </w:pPr>
+          </w:p>
+        </w:tc>
+        <w:tc>
+          <w:tcPr>
+            <w:tcW w:w="995" w:type="dxa"/>
+          </w:tcPr>
+          <w:p>
+            <w:pPr>
+              <w:pStyle w:val="a3"/>
+              <w:rPr>
+                <w:rFonts w:ascii="Arial" w:hAnsi="Arial" w:cs="Arial"/>
+                <w:b/>
+                <w:bCs/>
+                <w:sz w:val="10"/>
+                <w:szCs w:val="10"/>
+              </w:rPr>
+            </w:pPr>
+            <w:r>
+              <w:rPr>
+                <w:rFonts w:ascii="Arial" w:hAnsi="Arial" w:cs="Arial"/>
+                <w:b/>
+                <w:bCs/>
+                <w:sz w:val="10"/>
+                <w:szCs w:val="10"/>
               </w:rPr>
               <w:t>Грузополучатель</w:t>
             </w:r>
-          </w:p>
-          <w:p>
-            <w:pPr>
-              <w:pStyle w:val="a3"/>
-              <w:jc w:val="center"/>
-              <w:rPr>
-                <w:rFonts w:ascii="Arial" w:hAnsi="Arial" w:cs="Arial"/>
-                <w:b/>
-                <w:bCs/>
-                <w:sz w:val="14"/>
-                <w:szCs w:val="14"/>
-              </w:rPr>
-            </w:pPr>
-          </w:p>
-        </w:tc>
-        <w:tc>
-          <w:tcPr>
-            <w:tcW w:w="3342" w:type="dxa"/>
-          </w:tcPr>
-          <w:p>
-            <w:pPr>
-              <w:pStyle w:val="a3"/>
-              <w:jc w:val="center"/>
-              <w:rPr>
-                <w:rFonts w:ascii="Arial" w:hAnsi="Arial" w:cs="Arial"/>
-                <w:b/>
-                <w:bCs/>
-                <w:sz w:val="14"/>
-                <w:szCs w:val="14"/>
-              </w:rPr>
-            </w:pPr>
-            <w:r>
-              <w:rPr>
-                <w:rFonts w:ascii="Arial" w:hAnsi="Arial" w:cs="Arial"/>
-                <w:b/>
-                <w:bCs/>
-                <w:sz w:val="14"/>
-                <w:szCs w:val="14"/>
+            <w:r>
+              <w:rPr>
+                <w:rFonts w:ascii="Arial" w:hAnsi="Arial" w:cs="Arial"/>
+                <w:b/>
+                <w:bCs/>
+                <w:sz w:val="10"/>
+                <w:szCs w:val="10"/>
+              </w:rPr>
+              <w:tab/>
+            </w:r>
+          </w:p>
+          <w:p>
+            <w:pPr>
+              <w:pStyle w:val="a3"/>
+              <w:rPr>
+                <w:rFonts w:ascii="Arial" w:hAnsi="Arial" w:cs="Arial"/>
+                <w:b/>
+                <w:bCs/>
+                <w:sz w:val="10"/>
+                <w:szCs w:val="10"/>
+              </w:rPr>
+            </w:pPr>
+          </w:p>
+        </w:tc>
+        <w:tc>
+          <w:tcPr>
+            <w:tcW w:w="1468" w:type="dxa"/>
+          </w:tcPr>
+          <w:p>
+            <w:pPr>
+              <w:pStyle w:val="a3"/>
+              <w:rPr>
+                <w:rFonts w:ascii="Arial" w:hAnsi="Arial" w:cs="Arial"/>
+                <w:b/>
+                <w:bCs/>
+                <w:sz w:val="10"/>
+                <w:szCs w:val="10"/>
+              </w:rPr>
+            </w:pPr>
+            <w:r>
+              <w:rPr>
+                <w:rFonts w:ascii="Arial" w:hAnsi="Arial" w:cs="Arial"/>
+                <w:b/>
+                <w:bCs/>
+                <w:sz w:val="10"/>
+                <w:szCs w:val="10"/>
               </w:rPr>
               <w:t>Пункт разгрузки</w:t>
             </w:r>
@@ -654,106 +649,261 @@
           <w:p>
             <w:pPr>
               <w:pStyle w:val="a3"/>
-              <w:jc w:val="center"/>
-              <w:rPr>
-                <w:rFonts w:ascii="Arial" w:hAnsi="Arial" w:cs="Arial"/>
-                <w:b/>
-                <w:bCs/>
-                <w:sz w:val="14"/>
-                <w:szCs w:val="14"/>
-              </w:rPr>
-            </w:pPr>
-          </w:p>
-        </w:tc>
-        <w:tc>
-          <w:tcPr>
-            <w:tcW w:w="862" w:type="dxa"/>
-          </w:tcPr>
-          <w:p>
-            <w:pPr>
-              <w:pStyle w:val="a3"/>
-              <w:jc w:val="center"/>
-              <w:rPr>
-                <w:rFonts w:ascii="Arial" w:hAnsi="Arial" w:cs="Arial"/>
-                <w:b/>
-                <w:bCs/>
-                <w:sz w:val="14"/>
-                <w:szCs w:val="14"/>
-              </w:rPr>
-            </w:pPr>
-            <w:r>
-              <w:rPr>
-                <w:rFonts w:ascii="Arial" w:hAnsi="Arial" w:cs="Arial"/>
-                <w:b/>
-                <w:bCs/>
-                <w:sz w:val="14"/>
-                <w:szCs w:val="14"/>
-              </w:rPr>
-              <w:t xml:space="preserve">Ставка, </w:t>
-            </w:r>
-            <w:proofErr w:type="spellStart"/>
-            <w:r>
-              <w:rPr>
-                <w:rFonts w:ascii="Arial" w:hAnsi="Arial" w:cs="Arial"/>
-                <w:b/>
-                <w:bCs/>
-                <w:sz w:val="14"/>
-                <w:szCs w:val="14"/>
-              </w:rPr>
-              <w:t>руб</w:t>
-            </w:r>
-            <w:proofErr w:type="spellEnd"/>
-          </w:p>
-        </w:tc>
-        <w:tc>
-          <w:tcPr>
-            <w:tcW w:w="863" w:type="dxa"/>
-          </w:tcPr>
-          <w:p>
-            <w:pPr>
-              <w:pStyle w:val="a3"/>
-              <w:jc w:val="center"/>
-              <w:rPr>
-                <w:rFonts w:ascii="Arial" w:hAnsi="Arial" w:cs="Arial"/>
-                <w:b/>
-                <w:bCs/>
-                <w:sz w:val="14"/>
-                <w:szCs w:val="14"/>
-              </w:rPr>
-            </w:pPr>
-            <w:r>
-              <w:rPr>
-                <w:rFonts w:ascii="Arial" w:hAnsi="Arial" w:cs="Arial"/>
-                <w:b/>
-                <w:bCs/>
-                <w:sz w:val="14"/>
-                <w:szCs w:val="14"/>
-              </w:rPr>
-              <w:t xml:space="preserve">Итого стоимость с НДС, </w:t>
-            </w:r>
-            <w:proofErr w:type="spellStart"/>
-            <w:r>
-              <w:rPr>
-                <w:rFonts w:ascii="Arial" w:hAnsi="Arial" w:cs="Arial"/>
-                <w:b/>
-                <w:bCs/>
-                <w:sz w:val="14"/>
-                <w:szCs w:val="14"/>
-              </w:rPr>
-              <w:t>руб</w:t>
-            </w:r>
-            <w:proofErr w:type="spellEnd"/>
-          </w:p>
-          <w:p>
-            <w:pPr>
-              <w:pStyle w:val="a3"/>
-              <w:jc w:val="center"/>
-              <w:rPr>
-                <w:rFonts w:ascii="Arial" w:hAnsi="Arial" w:cs="Arial"/>
-                <w:b/>
-                <w:bCs/>
-                <w:sz w:val="14"/>
-                <w:szCs w:val="14"/>
+              <w:rPr>
+                <w:rFonts w:ascii="Arial" w:hAnsi="Arial" w:cs="Arial"/>
+                <w:b/>
+                <w:bCs/>
+                <w:sz w:val="10"/>
+                <w:szCs w:val="10"/>
+              </w:rPr>
+            </w:pPr>
+          </w:p>
+        </w:tc>
+        <w:tc>
+          <w:tcPr>
+            <w:tcW w:w="733" w:type="dxa"/>
+          </w:tcPr>
+          <w:p>
+            <w:pPr>
+              <w:pStyle w:val="a3"/>
+              <w:rPr>
+                <w:rFonts w:ascii="Arial" w:hAnsi="Arial" w:cs="Arial"/>
+                <w:b/>
+                <w:bCs/>
+                <w:sz w:val="10"/>
+                <w:szCs w:val="10"/>
+              </w:rPr>
+            </w:pPr>
+            <w:r>
+              <w:rPr>
+                <w:rFonts w:ascii="Arial" w:hAnsi="Arial" w:cs="Arial"/>
+                <w:b/>
+                <w:bCs/>
+                <w:sz w:val="10"/>
+                <w:szCs w:val="10"/>
+              </w:rPr>
+              <w:t>Ставка, руб</w:t>
+            </w:r>
+          </w:p>
+        </w:tc>
+        <w:tc>
+          <w:tcPr>
+            <w:tcW w:w="733" w:type="dxa"/>
+          </w:tcPr>
+          <w:p>
+            <w:pPr>
+              <w:pStyle w:val="a3"/>
+              <w:rPr>
+                <w:rFonts w:ascii="Arial" w:hAnsi="Arial" w:cs="Arial"/>
+                <w:b/>
+                <w:bCs/>
+                <w:sz w:val="10"/>
+                <w:szCs w:val="10"/>
+              </w:rPr>
+            </w:pPr>
+            <w:r>
+              <w:rPr>
+                <w:rFonts w:ascii="Arial" w:hAnsi="Arial" w:cs="Arial"/>
+                <w:b/>
+                <w:bCs/>
+                <w:sz w:val="10"/>
+                <w:szCs w:val="10"/>
+              </w:rPr>
+              <w:t>Сумма сверх нормативного простоя на погрузке, руб</w:t>
+            </w:r>
+          </w:p>
+          <w:p>
+            <w:pPr>
+              <w:pStyle w:val="a3"/>
+              <w:rPr>
+                <w:rFonts w:ascii="Arial" w:hAnsi="Arial" w:cs="Arial"/>
+                <w:b/>
+                <w:bCs/>
+                <w:sz w:val="10"/>
+                <w:szCs w:val="10"/>
+              </w:rPr>
+            </w:pPr>
+          </w:p>
+        </w:tc>
+        <w:tc>
+          <w:tcPr>
+            <w:tcW w:w="733" w:type="dxa"/>
+          </w:tcPr>
+          <w:p>
+            <w:pPr>
+              <w:pStyle w:val="a3"/>
+              <w:rPr>
+                <w:rFonts w:ascii="Arial" w:hAnsi="Arial" w:cs="Arial"/>
+                <w:b/>
+                <w:bCs/>
+                <w:sz w:val="10"/>
+                <w:szCs w:val="10"/>
+              </w:rPr>
+            </w:pPr>
+            <w:r>
+              <w:rPr>
+                <w:rFonts w:ascii="Arial" w:hAnsi="Arial" w:cs="Arial"/>
+                <w:b/>
+                <w:bCs/>
+                <w:sz w:val="10"/>
+                <w:szCs w:val="10"/>
+              </w:rPr>
+              <w:t>Сумма сверх нормативного простоя на разгрузке, руб</w:t>
+            </w:r>
+          </w:p>
+        </w:tc>
+        <w:tc>
+          <w:tcPr>
+            <w:tcW w:w="733" w:type="dxa"/>
+          </w:tcPr>
+          <w:p>
+            <w:pPr>
+              <w:pStyle w:val="a3"/>
+              <w:rPr>
+                <w:rFonts w:ascii="Arial" w:hAnsi="Arial" w:cs="Arial"/>
+                <w:b/>
+                <w:bCs/>
+                <w:sz w:val="10"/>
+                <w:szCs w:val="10"/>
+              </w:rPr>
+            </w:pPr>
+            <w:r>
+              <w:rPr>
+                <w:rFonts w:ascii="Arial" w:hAnsi="Arial" w:cs="Arial"/>
+                <w:b/>
+                <w:bCs/>
+                <w:sz w:val="10"/>
+                <w:szCs w:val="10"/>
+              </w:rPr>
+              <w:t>Возврат продукции, руб</w:t>
+            </w:r>
+          </w:p>
+          <w:p>
+            <w:pPr>
+              <w:pStyle w:val="a3"/>
+              <w:rPr>
+                <w:rFonts w:ascii="Arial" w:hAnsi="Arial" w:cs="Arial"/>
+                <w:b/>
+                <w:bCs/>
+                <w:sz w:val="10"/>
+                <w:szCs w:val="10"/>
+              </w:rPr>
+            </w:pPr>
+          </w:p>
+        </w:tc>
+        <w:tc>
+          <w:tcPr>
+            <w:tcW w:w="733" w:type="dxa"/>
+          </w:tcPr>
+          <w:p>
+            <w:pPr>
+              <w:pStyle w:val="a3"/>
+              <w:rPr>
+                <w:rFonts w:ascii="Arial" w:hAnsi="Arial" w:cs="Arial"/>
+                <w:b/>
+                <w:bCs/>
+                <w:sz w:val="10"/>
+                <w:szCs w:val="10"/>
+              </w:rPr>
+            </w:pPr>
+            <w:r>
+              <w:rPr>
+                <w:rFonts w:ascii="Arial" w:hAnsi="Arial" w:cs="Arial"/>
+                <w:b/>
+                <w:bCs/>
+                <w:sz w:val="10"/>
+                <w:szCs w:val="10"/>
+              </w:rPr>
+              <w:t>Дополнительное место погрузки/разгрузки, руб</w:t>
+            </w:r>
+          </w:p>
+          <w:p>
+            <w:pPr>
+              <w:pStyle w:val="a3"/>
+              <w:rPr>
+                <w:rFonts w:ascii="Arial" w:hAnsi="Arial" w:cs="Arial"/>
+                <w:b/>
+                <w:bCs/>
+                <w:sz w:val="10"/>
+                <w:szCs w:val="10"/>
+              </w:rPr>
+            </w:pPr>
+          </w:p>
+        </w:tc>
+        <w:tc>
+          <w:tcPr>
+            <w:tcW w:w="731" w:type="dxa"/>
+          </w:tcPr>
+          <w:p>
+            <w:pPr>
+              <w:pStyle w:val="a3"/>
+              <w:rPr>
+                <w:rFonts w:ascii="Arial" w:hAnsi="Arial" w:cs="Arial"/>
+                <w:b/>
+                <w:bCs/>
+                <w:sz w:val="10"/>
+                <w:szCs w:val="10"/>
+              </w:rPr>
+            </w:pPr>
+            <w:r>
+              <w:rPr>
+                <w:rFonts w:ascii="Arial" w:hAnsi="Arial" w:cs="Arial"/>
+                <w:b/>
+                <w:bCs/>
+                <w:sz w:val="10"/>
+                <w:szCs w:val="10"/>
+              </w:rPr>
+              <w:t>Прочее</w:t>
+            </w:r>
+          </w:p>
+          <w:p>
+            <w:pPr>
+              <w:pStyle w:val="a3"/>
+              <w:rPr>
+                <w:rFonts w:ascii="Arial" w:hAnsi="Arial" w:cs="Arial"/>
+                <w:b/>
+                <w:bCs/>
+                <w:sz w:val="10"/>
+                <w:szCs w:val="10"/>
+              </w:rPr>
+            </w:pPr>
+          </w:p>
+        </w:tc>
+        <w:tc>
+          <w:tcPr>
+            <w:tcW w:w="733" w:type="dxa"/>
+          </w:tcPr>
+          <w:p>
+            <w:pPr>
+              <w:pStyle w:val="a3"/>
+              <w:rPr>
+                <w:rFonts w:ascii="Arial" w:hAnsi="Arial" w:cs="Arial"/>
+                <w:b/>
+                <w:bCs/>
+                <w:sz w:val="10"/>
+                <w:szCs w:val="10"/>
+              </w:rPr>
+            </w:pPr>
+            <w:r>
+              <w:rPr>
+                <w:rFonts w:ascii="Arial" w:hAnsi="Arial" w:cs="Arial"/>
+                <w:b/>
+                <w:bCs/>
+                <w:sz w:val="10"/>
+                <w:szCs w:val="10"/>
+              </w:rPr>
+              <w:t>Итого стоимость с НДС, руб</w:t>
+            </w:r>
+          </w:p>
+          <w:p>
+            <w:pPr>
+              <w:pStyle w:val="a3"/>
+              <w:rPr>
+                <w:rFonts w:ascii="Arial" w:hAnsi="Arial" w:cs="Arial"/>
+                <w:b/>
+                <w:bCs/>
+                <w:sz w:val="10"/>
+                <w:szCs w:val="10"/>
               </w:rPr>
             </w:pPr>
           </w:p>
@@ -765,7 +915,7 @@
         </w:trPr>
         <w:tc>
           <w:tcPr>
-            <w:tcW w:w="271" w:type="dxa"/>
+            <w:tcW w:w="283" w:type="dxa"/>
           </w:tcPr>
           <w:p>
             <w:pPr>
@@ -773,483 +923,613 @@
               <w:jc w:val="right"/>
               <w:rPr>
                 <w:rFonts w:ascii="Arial" w:hAnsi="Arial" w:cs="Arial"/>
-                <w:sz w:val="14"/>
-                <w:szCs w:val="14"/>
-                <w:lang w:val="en-US"/>
-              </w:rPr>
-            </w:pPr>
-            <w:r>
-              <w:rPr>
-                <w:rFonts w:ascii="Arial" w:hAnsi="Arial" w:cs="Arial"/>
-                <w:sz w:val="14"/>
-                <w:szCs w:val="14"/>
+                <w:sz w:val="10"/>
+                <w:szCs w:val="10"/>
+                <w:lang w:val="en-US"/>
+              </w:rPr>
+            </w:pPr>
+            <w:r>
+              <w:rPr>
+                <w:rFonts w:ascii="Arial" w:hAnsi="Arial" w:cs="Arial"/>
+                <w:sz w:val="10"/>
+                <w:szCs w:val="10"/>
+                <w:lang w:val="en-US"/>
+              </w:rPr>
+              <w:t>{#pO}{idx}</w:t>
+            </w:r>
+          </w:p>
+        </w:tc>
+        <w:tc>
+          <w:tcPr>
+            <w:tcW w:w="594" w:type="dxa"/>
+          </w:tcPr>
+          <w:p>
+            <w:pPr>
+              <w:pStyle w:val="a3"/>
+              <w:jc w:val="center"/>
+              <w:rPr>
+                <w:rFonts w:ascii="Arial" w:hAnsi="Arial" w:cs="Arial"/>
+                <w:sz w:val="10"/>
+                <w:szCs w:val="10"/>
+                <w:lang w:val="en-US"/>
+              </w:rPr>
+            </w:pPr>
+            <w:r>
+              <w:rPr>
+                <w:rFonts w:ascii="Arial" w:hAnsi="Arial" w:cs="Arial"/>
+                <w:sz w:val="10"/>
+                <w:szCs w:val="10"/>
+                <w:lang w:val="en-US"/>
+              </w:rPr>
+              <w:t>{</w:t>
+            </w:r>
+            <w:r>
+              <w:rPr>
+                <w:rFonts w:ascii="Arial" w:hAnsi="Arial" w:cs="Arial"/>
+                <w:sz w:val="10"/>
+                <w:szCs w:val="10"/>
+                <w:lang w:val="en-US"/>
+              </w:rPr>
+              <w:t>orderDate</w:t>
+            </w:r>
+            <w:r>
+              <w:rPr>
+                <w:rFonts w:ascii="Arial" w:hAnsi="Arial" w:cs="Arial"/>
+                <w:sz w:val="10"/>
+                <w:szCs w:val="10"/>
+                <w:lang w:val="en-US"/>
+              </w:rPr>
+              <w:t>}</w:t>
+            </w:r>
+          </w:p>
+        </w:tc>
+        <w:tc>
+          <w:tcPr>
+            <w:tcW w:w="399" w:type="dxa"/>
+          </w:tcPr>
+          <w:p>
+            <w:pPr>
+              <w:pStyle w:val="a3"/>
+              <w:jc w:val="center"/>
+              <w:rPr>
+                <w:rFonts w:ascii="Arial" w:hAnsi="Arial" w:cs="Arial"/>
+                <w:sz w:val="10"/>
+                <w:szCs w:val="10"/>
+                <w:lang w:val="en-US"/>
+              </w:rPr>
+            </w:pPr>
+            <w:r>
+              <w:rPr>
+                <w:rFonts w:ascii="Arial" w:hAnsi="Arial" w:cs="Arial"/>
+                <w:sz w:val="10"/>
+                <w:szCs w:val="10"/>
+                <w:lang w:val="en-US"/>
+              </w:rPr>
+              <w:t>{</w:t>
+            </w:r>
+            <w:r>
+              <w:rPr>
+                <w:rFonts w:ascii="Arial" w:hAnsi="Arial" w:cs="Arial"/>
+                <w:sz w:val="10"/>
+                <w:szCs w:val="10"/>
+                <w:lang w:val="en-US"/>
+              </w:rPr>
+              <w:t>order</w:t>
+            </w:r>
+            <w:r>
+              <w:rPr>
+                <w:rFonts w:ascii="Arial" w:hAnsi="Arial" w:cs="Arial"/>
+                <w:sz w:val="10"/>
+                <w:szCs w:val="10"/>
+                <w:lang w:val="en-US"/>
+              </w:rPr>
+              <w:t>Time}</w:t>
+            </w:r>
+          </w:p>
+        </w:tc>
+        <w:tc>
+          <w:tcPr>
+            <w:tcW w:w="711" w:type="dxa"/>
+          </w:tcPr>
+          <w:p>
+            <w:pPr>
+              <w:pStyle w:val="a3"/>
+              <w:jc w:val="center"/>
+              <w:rPr>
+                <w:rFonts w:ascii="Arial" w:hAnsi="Arial" w:cs="Arial"/>
+                <w:sz w:val="10"/>
+                <w:szCs w:val="10"/>
+                <w:lang w:val="en-US"/>
+              </w:rPr>
+            </w:pPr>
+            <w:r>
+              <w:rPr>
+                <w:rFonts w:ascii="Arial" w:hAnsi="Arial" w:cs="Arial"/>
+                <w:sz w:val="10"/>
+                <w:szCs w:val="10"/>
+                <w:lang w:val="en-US"/>
+              </w:rPr>
+              <w:t>{truckNum}</w:t>
+            </w:r>
+          </w:p>
+        </w:tc>
+        <w:tc>
+          <w:tcPr>
+            <w:tcW w:w="506" w:type="dxa"/>
+          </w:tcPr>
+          <w:p>
+            <w:pPr>
+              <w:pStyle w:val="a3"/>
+              <w:jc w:val="center"/>
+              <w:rPr>
+                <w:rFonts w:ascii="Arial" w:hAnsi="Arial" w:cs="Arial"/>
+                <w:sz w:val="10"/>
+                <w:szCs w:val="10"/>
+                <w:lang w:val="en-US"/>
+              </w:rPr>
+            </w:pPr>
+            <w:r>
+              <w:rPr>
+                <w:rFonts w:ascii="Arial" w:hAnsi="Arial" w:cs="Arial"/>
+                <w:sz w:val="10"/>
+                <w:szCs w:val="10"/>
+                <w:lang w:val="en-US"/>
+              </w:rPr>
+              <w:t>{</w:t>
+            </w:r>
+            <w:r>
+              <w:rPr>
+                <w:rFonts w:ascii="Arial" w:hAnsi="Arial" w:cs="Arial"/>
+                <w:sz w:val="10"/>
+                <w:szCs w:val="10"/>
+                <w:lang w:val="en-US"/>
+              </w:rPr>
+              <w:t>truckType</w:t>
+            </w:r>
+            <w:r>
+              <w:rPr>
+                <w:rFonts w:ascii="Arial" w:hAnsi="Arial" w:cs="Arial"/>
+                <w:sz w:val="10"/>
+                <w:szCs w:val="10"/>
+                <w:lang w:val="en-US"/>
+              </w:rPr>
+              <w:t>}</w:t>
+            </w:r>
+          </w:p>
+        </w:tc>
+        <w:tc>
+          <w:tcPr>
+            <w:tcW w:w="1145" w:type="dxa"/>
+          </w:tcPr>
+          <w:p>
+            <w:pPr>
+              <w:pStyle w:val="a3"/>
+              <w:rPr>
+                <w:rFonts w:ascii="Arial" w:hAnsi="Arial" w:cs="Arial"/>
+                <w:sz w:val="10"/>
+                <w:szCs w:val="10"/>
+                <w:lang w:val="en-US"/>
+              </w:rPr>
+            </w:pPr>
+            <w:r>
+              <w:rPr>
+                <w:rFonts w:ascii="Arial" w:hAnsi="Arial" w:cs="Arial"/>
+                <w:sz w:val="10"/>
+                <w:szCs w:val="10"/>
+                <w:lang w:val="en-US"/>
+              </w:rPr>
+              <w:t>{driverName}</w:t>
+            </w:r>
+          </w:p>
+        </w:tc>
+        <w:tc>
+          <w:tcPr>
+            <w:tcW w:w="588" w:type="dxa"/>
+          </w:tcPr>
+          <w:p>
+            <w:pPr>
+              <w:pStyle w:val="a3"/>
+              <w:jc w:val="center"/>
+              <w:rPr>
+                <w:rFonts w:ascii="Arial" w:hAnsi="Arial" w:cs="Arial"/>
+                <w:sz w:val="10"/>
+                <w:szCs w:val="10"/>
+                <w:lang w:val="en-US"/>
+              </w:rPr>
+            </w:pPr>
+            <w:r>
+              <w:rPr>
+                <w:rFonts w:ascii="Arial" w:hAnsi="Arial" w:cs="Arial"/>
+                <w:sz w:val="10"/>
+                <w:szCs w:val="10"/>
+                <w:lang w:val="en-US"/>
+              </w:rPr>
+              <w:t>{</w:t>
+            </w:r>
+            <w:r>
+              <w:rPr>
+                <w:rFonts w:ascii="Arial" w:hAnsi="Arial" w:cs="Arial"/>
+                <w:sz w:val="10"/>
+                <w:szCs w:val="10"/>
+                <w:lang w:val="en-US"/>
+              </w:rPr>
+              <w:t>num</w:t>
+            </w:r>
+            <w:r>
+              <w:rPr>
+                <w:rFonts w:ascii="Arial" w:hAnsi="Arial" w:cs="Arial"/>
+                <w:sz w:val="10"/>
+                <w:szCs w:val="10"/>
+                <w:lang w:val="en-US"/>
+              </w:rPr>
+              <w:t>}</w:t>
+            </w:r>
+          </w:p>
+        </w:tc>
+        <w:tc>
+          <w:tcPr>
+            <w:tcW w:w="588" w:type="dxa"/>
+          </w:tcPr>
+          <w:p>
+            <w:pPr>
+              <w:pStyle w:val="a3"/>
+              <w:jc w:val="center"/>
+              <w:rPr>
+                <w:rFonts w:ascii="Arial" w:hAnsi="Arial" w:cs="Arial"/>
+                <w:sz w:val="10"/>
+                <w:szCs w:val="10"/>
+                <w:lang w:val="en-US"/>
+              </w:rPr>
+            </w:pPr>
+            <w:r>
+              <w:rPr>
+                <w:rFonts w:ascii="Arial" w:hAnsi="Arial" w:cs="Arial"/>
+                <w:sz w:val="10"/>
+                <w:szCs w:val="10"/>
+                <w:lang w:val="en-US"/>
+              </w:rPr>
+              <w:t>{auctionNum}</w:t>
+            </w:r>
+          </w:p>
+        </w:tc>
+        <w:tc>
+          <w:tcPr>
+            <w:tcW w:w="871" w:type="dxa"/>
+          </w:tcPr>
+          <w:p>
+            <w:pPr>
+              <w:pStyle w:val="a3"/>
+              <w:rPr>
+                <w:rFonts w:ascii="Arial" w:hAnsi="Arial" w:cs="Arial"/>
+                <w:sz w:val="10"/>
+                <w:szCs w:val="10"/>
+                <w:lang w:val="en-US"/>
+              </w:rPr>
+            </w:pPr>
+            <w:r>
+              <w:rPr>
+                <w:rFonts w:ascii="Arial" w:hAnsi="Arial" w:cs="Arial"/>
+                <w:sz w:val="10"/>
+                <w:szCs w:val="10"/>
+                <w:lang w:val="en-US"/>
+              </w:rPr>
+              <w:t>{</w:t>
+            </w:r>
+            <w:r>
+              <w:rPr>
+                <w:rFonts w:ascii="Arial" w:hAnsi="Arial" w:cs="Arial"/>
+                <w:sz w:val="10"/>
+                <w:szCs w:val="10"/>
+                <w:lang w:val="en-US"/>
+              </w:rPr>
+              <w:t>ttnNums</w:t>
+            </w:r>
+            <w:r>
+              <w:rPr>
+                <w:rFonts w:ascii="Arial" w:hAnsi="Arial" w:cs="Arial"/>
+                <w:sz w:val="10"/>
+                <w:szCs w:val="10"/>
+                <w:lang w:val="en-US"/>
+              </w:rPr>
+              <w:t>}</w:t>
+            </w:r>
+          </w:p>
+        </w:tc>
+        <w:tc>
+          <w:tcPr>
+            <w:tcW w:w="996" w:type="dxa"/>
+          </w:tcPr>
+          <w:p>
+            <w:pPr>
+              <w:pStyle w:val="a3"/>
+              <w:rPr>
+                <w:rFonts w:ascii="Arial" w:hAnsi="Arial" w:cs="Arial"/>
+                <w:sz w:val="10"/>
+                <w:szCs w:val="10"/>
+                <w:lang w:val="en-US"/>
+              </w:rPr>
+            </w:pPr>
+            <w:r>
+              <w:rPr>
+                <w:rFonts w:ascii="Arial" w:hAnsi="Arial" w:cs="Arial"/>
+                <w:sz w:val="10"/>
+                <w:szCs w:val="10"/>
+                <w:lang w:val="en-US"/>
+              </w:rPr>
+              <w:t>{</w:t>
+            </w:r>
+            <w:r>
+              <w:rPr>
+                <w:rFonts w:ascii="Arial" w:hAnsi="Arial" w:cs="Arial"/>
+                <w:sz w:val="10"/>
+                <w:szCs w:val="10"/>
+                <w:lang w:val="en-US"/>
+              </w:rPr>
+              <w:t>shippers</w:t>
+            </w:r>
+            <w:r>
+              <w:rPr>
+                <w:rFonts w:ascii="Arial" w:hAnsi="Arial" w:cs="Arial"/>
+                <w:sz w:val="10"/>
+                <w:szCs w:val="10"/>
+                <w:lang w:val="en-US"/>
+              </w:rPr>
+              <w:t>}</w:t>
+            </w:r>
+          </w:p>
+        </w:tc>
+        <w:tc>
+          <w:tcPr>
+            <w:tcW w:w="1421" w:type="dxa"/>
+          </w:tcPr>
+          <w:p>
+            <w:pPr>
+              <w:pStyle w:val="a3"/>
+              <w:rPr>
+                <w:rFonts w:ascii="Arial" w:hAnsi="Arial" w:cs="Arial"/>
+                <w:sz w:val="10"/>
+                <w:szCs w:val="10"/>
+              </w:rPr>
+            </w:pPr>
+            <w:r>
+              <w:rPr>
+                <w:rFonts w:ascii="Arial" w:hAnsi="Arial" w:cs="Arial"/>
+                <w:sz w:val="10"/>
+                <w:szCs w:val="10"/>
+                <w:lang w:val="en-US"/>
+              </w:rPr>
+              <w:t>{</w:t>
+            </w:r>
+            <w:r>
+              <w:rPr>
+                <w:rFonts w:ascii="Arial" w:hAnsi="Arial" w:cs="Arial"/>
+                <w:sz w:val="10"/>
+                <w:szCs w:val="10"/>
+                <w:lang w:val="en-US"/>
+              </w:rPr>
+              <w:t>loadPlaces</w:t>
+            </w:r>
+            <w:r>
+              <w:rPr>
+                <w:rFonts w:ascii="Arial" w:hAnsi="Arial" w:cs="Arial"/>
+                <w:sz w:val="10"/>
+                <w:szCs w:val="10"/>
+                <w:lang w:val="en-US"/>
+              </w:rPr>
+              <w:t>}</w:t>
+            </w:r>
+          </w:p>
+        </w:tc>
+        <w:tc>
+          <w:tcPr>
+            <w:tcW w:w="995" w:type="dxa"/>
+          </w:tcPr>
+          <w:p>
+            <w:pPr>
+              <w:pStyle w:val="a3"/>
+              <w:rPr>
+                <w:rFonts w:ascii="Arial" w:hAnsi="Arial" w:cs="Arial"/>
+                <w:sz w:val="10"/>
+                <w:szCs w:val="10"/>
+                <w:lang w:val="en-US"/>
+              </w:rPr>
+            </w:pPr>
+            <w:r>
+              <w:rPr>
+                <w:rFonts w:ascii="Arial" w:hAnsi="Arial" w:cs="Arial"/>
+                <w:sz w:val="10"/>
+                <w:szCs w:val="10"/>
+                <w:lang w:val="en-US"/>
+              </w:rPr>
+              <w:t>{</w:t>
+            </w:r>
+            <w:r>
+              <w:rPr>
+                <w:rFonts w:ascii="Arial" w:hAnsi="Arial" w:cs="Arial"/>
+                <w:sz w:val="10"/>
+                <w:szCs w:val="10"/>
+                <w:lang w:val="en-US"/>
+              </w:rPr>
+              <w:t>consignee</w:t>
+            </w:r>
+            <w:r>
+              <w:rPr>
+                <w:rFonts w:ascii="Arial" w:hAnsi="Arial" w:cs="Arial"/>
+                <w:sz w:val="10"/>
+                <w:szCs w:val="10"/>
+                <w:lang w:val="en-US"/>
+              </w:rPr>
+              <w:t>}</w:t>
+            </w:r>
+          </w:p>
+        </w:tc>
+        <w:tc>
+          <w:tcPr>
+            <w:tcW w:w="1468" w:type="dxa"/>
+          </w:tcPr>
+          <w:p>
+            <w:pPr>
+              <w:pStyle w:val="a3"/>
+              <w:rPr>
+                <w:rFonts w:ascii="Arial" w:hAnsi="Arial" w:cs="Arial"/>
+                <w:sz w:val="10"/>
+                <w:szCs w:val="10"/>
+              </w:rPr>
+            </w:pPr>
+            <w:r>
+              <w:rPr>
+                <w:rFonts w:ascii="Arial" w:hAnsi="Arial" w:cs="Arial"/>
+                <w:sz w:val="10"/>
+                <w:szCs w:val="10"/>
+                <w:lang w:val="en-US"/>
+              </w:rPr>
+              <w:t>{</w:t>
+            </w:r>
+            <w:r>
+              <w:rPr>
+                <w:rFonts w:ascii="Arial" w:hAnsi="Arial" w:cs="Arial"/>
+                <w:sz w:val="10"/>
+                <w:szCs w:val="10"/>
+                <w:lang w:val="en-US"/>
+              </w:rPr>
+              <w:t>unloadPlaces</w:t>
+            </w:r>
+            <w:r>
+              <w:rPr>
+                <w:rFonts w:ascii="Arial" w:hAnsi="Arial" w:cs="Arial"/>
+                <w:sz w:val="10"/>
+                <w:szCs w:val="10"/>
+                <w:lang w:val="en-US"/>
+              </w:rPr>
+              <w:t>}</w:t>
+            </w:r>
+          </w:p>
+        </w:tc>
+        <w:tc>
+          <w:tcPr>
+            <w:tcW w:w="733" w:type="dxa"/>
+          </w:tcPr>
+          <w:p>
+            <w:pPr>
+              <w:pStyle w:val="a3"/>
+              <w:jc w:val="right"/>
+              <w:rPr>
+                <w:rFonts w:ascii="Arial" w:hAnsi="Arial" w:cs="Arial"/>
+                <w:sz w:val="10"/>
+                <w:szCs w:val="10"/>
+                <w:lang w:val="en-US"/>
+              </w:rPr>
+            </w:pPr>
+            <w:r>
+              <w:rPr>
+                <w:rFonts w:ascii="Arial" w:hAnsi="Arial" w:cs="Arial"/>
+                <w:sz w:val="10"/>
+                <w:szCs w:val="10"/>
+                <w:lang w:val="en-US"/>
+              </w:rPr>
+              <w:t>{#base}{price}{/base}</w:t>
+            </w:r>
+          </w:p>
+        </w:tc>
+        <w:tc>
+          <w:tcPr>
+            <w:tcW w:w="733" w:type="dxa"/>
+          </w:tcPr>
+          <w:p>
+            <w:pPr>
+              <w:pStyle w:val="a3"/>
+              <w:jc w:val="right"/>
+              <w:rPr>
+                <w:rFonts w:ascii="Arial" w:hAnsi="Arial" w:cs="Arial"/>
+                <w:sz w:val="10"/>
+                <w:szCs w:val="10"/>
+                <w:lang w:val="en-US"/>
+              </w:rPr>
+            </w:pPr>
+            <w:r>
+              <w:rPr>
+                <w:rFonts w:ascii="Arial" w:hAnsi="Arial" w:cs="Arial"/>
+                <w:sz w:val="10"/>
+                <w:szCs w:val="10"/>
+                <w:lang w:val="en-US"/>
+              </w:rPr>
+              <w:t>{#loadingD}{price}{/loadingD}</w:t>
+            </w:r>
+          </w:p>
+        </w:tc>
+        <w:tc>
+          <w:tcPr>
+            <w:tcW w:w="733" w:type="dxa"/>
+          </w:tcPr>
+          <w:p>
+            <w:pPr>
+              <w:pStyle w:val="a3"/>
+              <w:jc w:val="right"/>
+              <w:rPr>
+                <w:rFonts w:ascii="Arial" w:hAnsi="Arial" w:cs="Arial"/>
+                <w:sz w:val="10"/>
+                <w:szCs w:val="10"/>
+                <w:lang w:val="en-US"/>
+              </w:rPr>
+            </w:pPr>
+            <w:r>
+              <w:rPr>
+                <w:rFonts w:ascii="Arial" w:hAnsi="Arial" w:cs="Arial"/>
+                <w:sz w:val="10"/>
+                <w:szCs w:val="10"/>
+                <w:lang w:val="en-US"/>
+              </w:rPr>
+              <w:t>{#unloadingD}{price}{/unloadingD}</w:t>
+            </w:r>
+          </w:p>
+        </w:tc>
+        <w:tc>
+          <w:tcPr>
+            <w:tcW w:w="733" w:type="dxa"/>
+          </w:tcPr>
+          <w:p>
+            <w:pPr>
+              <w:pStyle w:val="a3"/>
+              <w:jc w:val="right"/>
+              <w:rPr>
+                <w:rFonts w:ascii="Arial" w:hAnsi="Arial" w:cs="Arial"/>
+                <w:sz w:val="10"/>
+                <w:szCs w:val="10"/>
+                <w:lang w:val="en-US"/>
+              </w:rPr>
+            </w:pPr>
+            <w:r>
+              <w:rPr>
+                <w:rFonts w:ascii="Arial" w:hAnsi="Arial" w:cs="Arial"/>
+                <w:sz w:val="10"/>
+                <w:szCs w:val="10"/>
                 <w:lang w:val="en-US"/>
               </w:rPr>
               <w:t>{#</w:t>
             </w:r>
-            <w:proofErr w:type="gramStart"/>
-            <w:r>
-              <w:rPr>
-                <w:rFonts w:ascii="Arial" w:hAnsi="Arial" w:cs="Arial"/>
-                <w:sz w:val="14"/>
-                <w:szCs w:val="14"/>
-                <w:lang w:val="en-US"/>
-              </w:rPr>
-              <w:t>pO}{</w:t>
-            </w:r>
-            <w:proofErr w:type="gramEnd"/>
-            <w:r>
-              <w:rPr>
-                <w:rFonts w:ascii="Arial" w:hAnsi="Arial" w:cs="Arial"/>
-                <w:sz w:val="14"/>
-                <w:szCs w:val="14"/>
-                <w:lang w:val="en-US"/>
-              </w:rPr>
-              <w:t>idx}</w:t>
-            </w:r>
-          </w:p>
-        </w:tc>
-        <w:tc>
-          <w:tcPr>
-            <w:tcW w:w="813" w:type="dxa"/>
-          </w:tcPr>
-          <w:p>
-            <w:pPr>
-              <w:pStyle w:val="a3"/>
-              <w:jc w:val="center"/>
-              <w:rPr>
-                <w:rFonts w:ascii="Arial" w:hAnsi="Arial" w:cs="Arial"/>
-                <w:sz w:val="14"/>
-                <w:szCs w:val="14"/>
-                <w:lang w:val="en-US"/>
-              </w:rPr>
-            </w:pPr>
-            <w:r>
-              <w:rPr>
-                <w:rFonts w:ascii="Arial" w:hAnsi="Arial" w:cs="Arial"/>
-                <w:sz w:val="14"/>
-                <w:szCs w:val="14"/>
-                <w:lang w:val="en-US"/>
-              </w:rPr>
-              <w:t>{</w:t>
-            </w:r>
-            <w:proofErr w:type="spellStart"/>
-            <w:r>
-              <w:rPr>
-                <w:rFonts w:ascii="Arial" w:hAnsi="Arial" w:cs="Arial"/>
-                <w:sz w:val="14"/>
-                <w:szCs w:val="14"/>
-                <w:lang w:val="en-US"/>
-              </w:rPr>
-              <w:t>orderDate</w:t>
-            </w:r>
-            <w:proofErr w:type="spellEnd"/>
-            <w:r>
-              <w:rPr>
-                <w:rFonts w:ascii="Arial" w:hAnsi="Arial" w:cs="Arial"/>
-                <w:sz w:val="14"/>
-                <w:szCs w:val="14"/>
-                <w:lang w:val="en-US"/>
-              </w:rPr>
-              <w:t>}</w:t>
-            </w:r>
-          </w:p>
-        </w:tc>
-        <w:tc>
-          <w:tcPr>
-            <w:tcW w:w="921" w:type="dxa"/>
-          </w:tcPr>
-          <w:p>
-            <w:pPr>
-              <w:pStyle w:val="a3"/>
-              <w:jc w:val="center"/>
-              <w:rPr>
-                <w:rFonts w:ascii="Arial" w:hAnsi="Arial" w:cs="Arial"/>
-                <w:sz w:val="14"/>
-                <w:szCs w:val="14"/>
-                <w:lang w:val="en-US"/>
-              </w:rPr>
-            </w:pPr>
-            <w:r>
-              <w:rPr>
-                <w:rFonts w:ascii="Arial" w:hAnsi="Arial" w:cs="Arial"/>
-                <w:sz w:val="14"/>
-                <w:szCs w:val="14"/>
-                <w:lang w:val="en-US"/>
-              </w:rPr>
-              <w:t>{</w:t>
-            </w:r>
-            <w:proofErr w:type="spellStart"/>
-            <w:r>
-              <w:rPr>
-                <w:rFonts w:ascii="Arial" w:hAnsi="Arial" w:cs="Arial"/>
-                <w:sz w:val="14"/>
-                <w:szCs w:val="14"/>
-                <w:lang w:val="en-US"/>
-              </w:rPr>
-              <w:t>truckNum</w:t>
-            </w:r>
-            <w:proofErr w:type="spellEnd"/>
-            <w:r>
-              <w:rPr>
-                <w:rFonts w:ascii="Arial" w:hAnsi="Arial" w:cs="Arial"/>
-                <w:sz w:val="14"/>
-                <w:szCs w:val="14"/>
-                <w:lang w:val="en-US"/>
-              </w:rPr>
-              <w:t>}</w:t>
-            </w:r>
-          </w:p>
-        </w:tc>
-        <w:tc>
-          <w:tcPr>
-            <w:tcW w:w="543" w:type="dxa"/>
-          </w:tcPr>
-          <w:p>
-            <w:pPr>
-              <w:pStyle w:val="a3"/>
-              <w:jc w:val="center"/>
-              <w:rPr>
-                <w:rFonts w:ascii="Arial" w:hAnsi="Arial" w:cs="Arial"/>
-                <w:sz w:val="14"/>
-                <w:szCs w:val="14"/>
-                <w:lang w:val="en-US"/>
-              </w:rPr>
-            </w:pPr>
-            <w:r>
-              <w:rPr>
-                <w:rFonts w:ascii="Arial" w:hAnsi="Arial" w:cs="Arial"/>
-                <w:sz w:val="14"/>
-                <w:szCs w:val="14"/>
-                <w:lang w:val="en-US"/>
-              </w:rPr>
-              <w:t>{</w:t>
-            </w:r>
-            <w:proofErr w:type="spellStart"/>
-            <w:r>
-              <w:rPr>
-                <w:rFonts w:ascii="Arial" w:hAnsi="Arial" w:cs="Arial"/>
-                <w:sz w:val="14"/>
-                <w:szCs w:val="14"/>
-                <w:lang w:val="en-US"/>
-              </w:rPr>
-              <w:t>truckType</w:t>
-            </w:r>
-            <w:proofErr w:type="spellEnd"/>
-            <w:r>
-              <w:rPr>
-                <w:rFonts w:ascii="Arial" w:hAnsi="Arial" w:cs="Arial"/>
-                <w:sz w:val="14"/>
-                <w:szCs w:val="14"/>
-                <w:lang w:val="en-US"/>
-              </w:rPr>
-              <w:t>}</w:t>
-            </w:r>
-          </w:p>
-        </w:tc>
-        <w:tc>
-          <w:tcPr>
-            <w:tcW w:w="954" w:type="dxa"/>
-          </w:tcPr>
-          <w:p>
-            <w:pPr>
-              <w:pStyle w:val="a3"/>
-              <w:rPr>
-                <w:rFonts w:ascii="Arial" w:hAnsi="Arial" w:cs="Arial"/>
-                <w:sz w:val="14"/>
-                <w:szCs w:val="14"/>
-                <w:lang w:val="en-US"/>
-              </w:rPr>
-            </w:pPr>
-            <w:r>
-              <w:rPr>
-                <w:rFonts w:ascii="Arial" w:hAnsi="Arial" w:cs="Arial"/>
-                <w:sz w:val="14"/>
-                <w:szCs w:val="14"/>
-                <w:lang w:val="en-US"/>
-              </w:rPr>
-              <w:t>{</w:t>
-            </w:r>
-            <w:proofErr w:type="spellStart"/>
-            <w:r>
-              <w:rPr>
-                <w:rFonts w:ascii="Arial" w:hAnsi="Arial" w:cs="Arial"/>
-                <w:sz w:val="14"/>
-                <w:szCs w:val="14"/>
-                <w:lang w:val="en-US"/>
-              </w:rPr>
-              <w:t>driverName</w:t>
-            </w:r>
-            <w:proofErr w:type="spellEnd"/>
-            <w:r>
-              <w:rPr>
-                <w:rFonts w:ascii="Arial" w:hAnsi="Arial" w:cs="Arial"/>
-                <w:sz w:val="14"/>
-                <w:szCs w:val="14"/>
-                <w:lang w:val="en-US"/>
-              </w:rPr>
-              <w:t>}</w:t>
-            </w:r>
-          </w:p>
-        </w:tc>
-        <w:tc>
-          <w:tcPr>
-            <w:tcW w:w="843" w:type="dxa"/>
-          </w:tcPr>
-          <w:p>
-            <w:pPr>
-              <w:pStyle w:val="a3"/>
-              <w:jc w:val="center"/>
-              <w:rPr>
-                <w:rFonts w:ascii="Arial" w:hAnsi="Arial" w:cs="Arial"/>
-                <w:sz w:val="14"/>
-                <w:szCs w:val="14"/>
-                <w:lang w:val="en-US"/>
-              </w:rPr>
-            </w:pPr>
-            <w:r>
-              <w:rPr>
-                <w:rFonts w:ascii="Arial" w:hAnsi="Arial" w:cs="Arial"/>
-                <w:sz w:val="14"/>
-                <w:szCs w:val="14"/>
-                <w:lang w:val="en-US"/>
-              </w:rPr>
-              <w:t>{num}</w:t>
-            </w:r>
-          </w:p>
-        </w:tc>
-        <w:tc>
-          <w:tcPr>
-            <w:tcW w:w="895" w:type="dxa"/>
-          </w:tcPr>
-          <w:p>
-            <w:pPr>
-              <w:pStyle w:val="a3"/>
-              <w:jc w:val="center"/>
-              <w:rPr>
-                <w:rFonts w:ascii="Arial" w:hAnsi="Arial" w:cs="Arial"/>
-                <w:sz w:val="14"/>
-                <w:szCs w:val="14"/>
-                <w:lang w:val="en-US"/>
-              </w:rPr>
-            </w:pPr>
-            <w:r>
-              <w:rPr>
-                <w:rFonts w:ascii="Arial" w:hAnsi="Arial" w:cs="Arial"/>
-                <w:sz w:val="14"/>
-                <w:szCs w:val="14"/>
-                <w:lang w:val="en-US"/>
-              </w:rPr>
-              <w:t>{</w:t>
-            </w:r>
-            <w:proofErr w:type="spellStart"/>
-            <w:r>
-              <w:rPr>
-                <w:rFonts w:ascii="Arial" w:hAnsi="Arial" w:cs="Arial"/>
-                <w:sz w:val="14"/>
-                <w:szCs w:val="14"/>
-                <w:lang w:val="en-US"/>
-              </w:rPr>
-              <w:t>auctionNum</w:t>
-            </w:r>
-            <w:proofErr w:type="spellEnd"/>
-            <w:r>
-              <w:rPr>
-                <w:rFonts w:ascii="Arial" w:hAnsi="Arial" w:cs="Arial"/>
-                <w:sz w:val="14"/>
-                <w:szCs w:val="14"/>
-                <w:lang w:val="en-US"/>
-              </w:rPr>
-              <w:t>}</w:t>
-            </w:r>
-          </w:p>
-        </w:tc>
-        <w:tc>
-          <w:tcPr>
-            <w:tcW w:w="992" w:type="dxa"/>
-          </w:tcPr>
-          <w:p>
-            <w:pPr>
-              <w:pStyle w:val="a3"/>
-              <w:rPr>
-                <w:rFonts w:ascii="Arial" w:hAnsi="Arial" w:cs="Arial"/>
-                <w:sz w:val="14"/>
-                <w:szCs w:val="14"/>
-                <w:lang w:val="en-US"/>
-              </w:rPr>
-            </w:pPr>
-            <w:r>
-              <w:rPr>
-                <w:rFonts w:ascii="Arial" w:hAnsi="Arial" w:cs="Arial"/>
-                <w:sz w:val="14"/>
-                <w:szCs w:val="14"/>
-                <w:lang w:val="en-US"/>
-              </w:rPr>
-              <w:t>{</w:t>
-            </w:r>
-            <w:proofErr w:type="spellStart"/>
-            <w:r>
-              <w:rPr>
-                <w:rFonts w:ascii="Arial" w:hAnsi="Arial" w:cs="Arial"/>
-                <w:sz w:val="14"/>
-                <w:szCs w:val="14"/>
-                <w:lang w:val="en-US"/>
-              </w:rPr>
-              <w:t>ttnNums</w:t>
-            </w:r>
-            <w:proofErr w:type="spellEnd"/>
-            <w:r>
-              <w:rPr>
-                <w:rFonts w:ascii="Arial" w:hAnsi="Arial" w:cs="Arial"/>
-                <w:sz w:val="14"/>
-                <w:szCs w:val="14"/>
-                <w:lang w:val="en-US"/>
-              </w:rPr>
-              <w:t>}</w:t>
-            </w:r>
-          </w:p>
-        </w:tc>
-        <w:tc>
-          <w:tcPr>
-            <w:tcW w:w="1418" w:type="dxa"/>
-          </w:tcPr>
-          <w:p>
-            <w:pPr>
-              <w:pStyle w:val="a3"/>
-              <w:rPr>
-                <w:rFonts w:ascii="Arial" w:hAnsi="Arial" w:cs="Arial"/>
-                <w:sz w:val="14"/>
-                <w:szCs w:val="14"/>
-                <w:lang w:val="en-US"/>
-              </w:rPr>
-            </w:pPr>
-            <w:r>
-              <w:rPr>
-                <w:rFonts w:ascii="Arial" w:hAnsi="Arial" w:cs="Arial"/>
-                <w:sz w:val="14"/>
-                <w:szCs w:val="14"/>
-                <w:lang w:val="en-US"/>
-              </w:rPr>
-              <w:t>{shippers}</w:t>
-            </w:r>
-          </w:p>
-        </w:tc>
-        <w:tc>
-          <w:tcPr>
-            <w:tcW w:w="1701" w:type="dxa"/>
-          </w:tcPr>
-          <w:p>
-            <w:pPr>
-              <w:pStyle w:val="a3"/>
-              <w:rPr>
-                <w:rFonts w:ascii="Arial" w:hAnsi="Arial" w:cs="Arial"/>
-                <w:sz w:val="14"/>
-                <w:szCs w:val="14"/>
-              </w:rPr>
-            </w:pPr>
-            <w:r>
-              <w:rPr>
-                <w:rFonts w:ascii="Arial" w:hAnsi="Arial" w:cs="Arial"/>
-                <w:sz w:val="14"/>
-                <w:szCs w:val="14"/>
-                <w:lang w:val="en-US"/>
-              </w:rPr>
-              <w:t>{</w:t>
-            </w:r>
-            <w:proofErr w:type="spellStart"/>
-            <w:r>
-              <w:rPr>
-                <w:rFonts w:ascii="Arial" w:hAnsi="Arial" w:cs="Arial"/>
-                <w:sz w:val="14"/>
-                <w:szCs w:val="14"/>
-                <w:lang w:val="en-US"/>
-              </w:rPr>
-              <w:t>loadPlaces</w:t>
-            </w:r>
-            <w:proofErr w:type="spellEnd"/>
-            <w:r>
-              <w:rPr>
-                <w:rFonts w:ascii="Arial" w:hAnsi="Arial" w:cs="Arial"/>
-                <w:sz w:val="14"/>
-                <w:szCs w:val="14"/>
-                <w:lang w:val="en-US"/>
-              </w:rPr>
-              <w:t>}</w:t>
-            </w:r>
-          </w:p>
-        </w:tc>
-        <w:tc>
-          <w:tcPr>
-            <w:tcW w:w="1276" w:type="dxa"/>
-          </w:tcPr>
-          <w:p>
-            <w:pPr>
-              <w:pStyle w:val="a3"/>
-              <w:rPr>
-                <w:rFonts w:ascii="Arial" w:hAnsi="Arial" w:cs="Arial"/>
-                <w:sz w:val="14"/>
-                <w:szCs w:val="14"/>
-                <w:lang w:val="en-US"/>
-              </w:rPr>
-            </w:pPr>
-            <w:r>
-              <w:rPr>
-                <w:rFonts w:ascii="Arial" w:hAnsi="Arial" w:cs="Arial"/>
-                <w:sz w:val="14"/>
-                <w:szCs w:val="14"/>
-                <w:lang w:val="en-US"/>
-              </w:rPr>
-              <w:t>{consignee}</w:t>
-            </w:r>
-          </w:p>
-        </w:tc>
-        <w:tc>
-          <w:tcPr>
-            <w:tcW w:w="3342" w:type="dxa"/>
-          </w:tcPr>
-          <w:p>
-            <w:pPr>
-              <w:pStyle w:val="a3"/>
-              <w:rPr>
-                <w:rFonts w:ascii="Arial" w:hAnsi="Arial" w:cs="Arial"/>
-                <w:sz w:val="14"/>
-                <w:szCs w:val="14"/>
-              </w:rPr>
-            </w:pPr>
-            <w:r>
-              <w:rPr>
-                <w:rFonts w:ascii="Arial" w:hAnsi="Arial" w:cs="Arial"/>
-                <w:sz w:val="14"/>
-                <w:szCs w:val="14"/>
-                <w:lang w:val="en-US"/>
-              </w:rPr>
-              <w:t>{</w:t>
-            </w:r>
-            <w:proofErr w:type="spellStart"/>
-            <w:r>
-              <w:rPr>
-                <w:rFonts w:ascii="Arial" w:hAnsi="Arial" w:cs="Arial"/>
-                <w:sz w:val="14"/>
-                <w:szCs w:val="14"/>
-                <w:lang w:val="en-US"/>
-              </w:rPr>
-              <w:t>unloadPlaces</w:t>
-            </w:r>
-            <w:proofErr w:type="spellEnd"/>
-            <w:r>
-              <w:rPr>
-                <w:rFonts w:ascii="Arial" w:hAnsi="Arial" w:cs="Arial"/>
-                <w:sz w:val="14"/>
-                <w:szCs w:val="14"/>
-                <w:lang w:val="en-US"/>
-              </w:rPr>
-              <w:t>}</w:t>
-            </w:r>
-          </w:p>
-        </w:tc>
-        <w:tc>
-          <w:tcPr>
-            <w:tcW w:w="862" w:type="dxa"/>
+            <w:r>
+              <w:rPr>
+                <w:rFonts w:ascii="Arial" w:hAnsi="Arial" w:cs="Arial"/>
+                <w:sz w:val="10"/>
+                <w:szCs w:val="10"/>
+                <w:lang w:val="en-US"/>
+              </w:rPr>
+              <w:t>returnP</w:t>
+            </w:r>
+            <w:r>
+              <w:rPr>
+                <w:rFonts w:ascii="Arial" w:hAnsi="Arial" w:cs="Arial"/>
+                <w:sz w:val="10"/>
+                <w:szCs w:val="10"/>
+                <w:lang w:val="en-US"/>
+              </w:rPr>
+              <w:t>}{price}{/returnP}</w:t>
+            </w:r>
+          </w:p>
+        </w:tc>
+        <w:tc>
+          <w:tcPr>
+            <w:tcW w:w="733" w:type="dxa"/>
           </w:tcPr>
           <w:p>
             <w:pPr>
@@ -1257,45 +1537,25 @@
               <w:jc w:val="right"/>
               <w:rPr>
                 <w:rFonts w:ascii="Arial" w:hAnsi="Arial" w:cs="Arial"/>
-                <w:sz w:val="14"/>
-                <w:szCs w:val="14"/>
-                <w:lang w:val="en-US"/>
-              </w:rPr>
-            </w:pPr>
-            <w:r>
-              <w:rPr>
-                <w:rFonts w:ascii="Arial" w:hAnsi="Arial" w:cs="Arial"/>
-                <w:sz w:val="14"/>
-                <w:szCs w:val="14"/>
-                <w:lang w:val="en-US"/>
-              </w:rPr>
-              <w:t>{#</w:t>
-            </w:r>
-            <w:proofErr w:type="gramStart"/>
-            <w:r>
-              <w:rPr>
-                <w:rFonts w:ascii="Arial" w:hAnsi="Arial" w:cs="Arial"/>
-                <w:sz w:val="14"/>
-                <w:szCs w:val="14"/>
-                <w:lang w:val="en-US"/>
-              </w:rPr>
-              <w:t>base}{</w:t>
-            </w:r>
-            <w:proofErr w:type="gramEnd"/>
-            <w:r>
-              <w:rPr>
-                <w:rFonts w:ascii="Arial" w:hAnsi="Arial" w:cs="Arial"/>
-                <w:sz w:val="14"/>
-                <w:szCs w:val="14"/>
-                <w:lang w:val="en-US"/>
-              </w:rPr>
-              <w:t>price}{/base}</w:t>
-            </w:r>
-          </w:p>
-        </w:tc>
-        <w:tc>
-          <w:tcPr>
-            <w:tcW w:w="863" w:type="dxa"/>
+                <w:sz w:val="10"/>
+                <w:szCs w:val="10"/>
+                <w:lang w:val="en-US"/>
+              </w:rPr>
+            </w:pPr>
+            <w:r>
+              <w:rPr>
+                <w:rFonts w:ascii="Arial" w:hAnsi="Arial" w:cs="Arial"/>
+                <w:sz w:val="10"/>
+                <w:szCs w:val="10"/>
+                <w:lang w:val="en-US"/>
+              </w:rPr>
+              <w:t>{#additP}{price}{/additP}</w:t>
+            </w:r>
+          </w:p>
+        </w:tc>
+        <w:tc>
+          <w:tcPr>
+            <w:tcW w:w="731" w:type="dxa"/>
           </w:tcPr>
           <w:p>
             <w:pPr>
@@ -1303,39 +1563,45 @@
               <w:jc w:val="right"/>
               <w:rPr>
                 <w:rFonts w:ascii="Arial" w:hAnsi="Arial" w:cs="Arial"/>
-                <w:sz w:val="14"/>
-                <w:szCs w:val="14"/>
-                <w:lang w:val="en-US"/>
-              </w:rPr>
-            </w:pPr>
-            <w:r>
-              <w:rPr>
-                <w:rFonts w:ascii="Arial" w:hAnsi="Arial" w:cs="Arial"/>
-                <w:sz w:val="14"/>
-                <w:szCs w:val="14"/>
-                <w:lang w:val="en-US"/>
-              </w:rPr>
-              <w:t>{#</w:t>
-            </w:r>
-            <w:proofErr w:type="gramStart"/>
-            <w:r>
-              <w:rPr>
-                <w:rFonts w:ascii="Arial" w:hAnsi="Arial" w:cs="Arial"/>
-                <w:sz w:val="14"/>
-                <w:szCs w:val="14"/>
-                <w:lang w:val="en-US"/>
-              </w:rPr>
-              <w:t>total}{</w:t>
-            </w:r>
-            <w:proofErr w:type="gramEnd"/>
-            <w:r>
-              <w:rPr>
-                <w:rFonts w:ascii="Arial" w:hAnsi="Arial" w:cs="Arial"/>
-                <w:sz w:val="14"/>
-                <w:szCs w:val="14"/>
-                <w:lang w:val="en-US"/>
-              </w:rPr>
-              <w:t>price}{/total}{/pO}</w:t>
+                <w:sz w:val="10"/>
+                <w:szCs w:val="10"/>
+                <w:lang w:val="en-US"/>
+              </w:rPr>
+            </w:pPr>
+            <w:r>
+              <w:rPr>
+                <w:rFonts w:ascii="Arial" w:hAnsi="Arial" w:cs="Arial"/>
+                <w:sz w:val="10"/>
+                <w:szCs w:val="10"/>
+                <w:lang w:val="en-US"/>
+              </w:rPr>
+              <w:t>{#otherP}{price}{/otherP}</w:t>
+            </w:r>
+          </w:p>
+        </w:tc>
+        <w:tc>
+          <w:tcPr>
+            <w:tcW w:w="733" w:type="dxa"/>
+          </w:tcPr>
+          <w:p>
+            <w:pPr>
+              <w:pStyle w:val="a3"/>
+              <w:jc w:val="right"/>
+              <w:rPr>
+                <w:rFonts w:ascii="Arial" w:hAnsi="Arial" w:cs="Arial"/>
+                <w:sz w:val="10"/>
+                <w:szCs w:val="10"/>
+                <w:lang w:val="en-US"/>
+              </w:rPr>
+            </w:pPr>
+            <w:r>
+              <w:rPr>
+                <w:rFonts w:ascii="Arial" w:hAnsi="Arial" w:cs="Arial"/>
+                <w:sz w:val="10"/>
+                <w:szCs w:val="10"/>
+                <w:lang w:val="en-US"/>
+              </w:rPr>
+              <w:t>{#total}{price}{/total}{/pO}</w:t>
             </w:r>
           </w:p>
         </w:tc>
@@ -1514,29 +1780,7 @@
                 <w:sz w:val="20"/>
                 <w:szCs w:val="20"/>
               </w:rPr>
-              <w:t>}{/</w:t>
-            </w:r>
-            <w:proofErr w:type="spellStart"/>
-            <w:r>
-              <w:rPr>
-                <w:rFonts w:ascii="Arial" w:hAnsi="Arial" w:cs="Arial"/>
-                <w:b/>
-                <w:bCs/>
-                <w:sz w:val="20"/>
-                <w:szCs w:val="20"/>
-              </w:rPr>
-              <w:t>total</w:t>
-            </w:r>
-            <w:proofErr w:type="spellEnd"/>
-            <w:r>
-              <w:rPr>
-                <w:rFonts w:ascii="Arial" w:hAnsi="Arial" w:cs="Arial"/>
-                <w:b/>
-                <w:bCs/>
-                <w:sz w:val="20"/>
-                <w:szCs w:val="20"/>
-              </w:rPr>
-              <w:t>}</w:t>
+              <w:t>}{/total}</w:t>
             </w:r>
             <w:r>
               <w:rPr>
@@ -1695,7 +1939,7 @@
 </file>
 
 <file path=word/endnotes.xml><?xml version="1.0" encoding="utf-8"?>
-<w:endnotes xmlns:wpc="http://schemas.microsoft.com/office/word/2010/wordprocessingCanvas" xmlns:cx="http://schemas.microsoft.com/office/drawing/2014/chartex" xmlns:cx1="http://schemas.microsoft.com/office/drawing/2015/9/8/chartex" xmlns:cx2="http://schemas.microsoft.com/office/drawing/2015/10/21/chartex" xmlns:cx3="http://schemas.microsoft.com/office/drawing/2016/5/9/chartex" xmlns:cx4="http://schemas.microsoft.com/office/drawing/2016/5/10/chartex" xmlns:cx5="http://schemas.microsoft.com/office/drawing/2016/5/11/chartex" xmlns:cx6="http://schemas.microsoft.com/office/drawing/2016/5/12/chartex" xmlns:cx7="http://schemas.microsoft.com/office/drawing/2016/5/13/chartex" xmlns:cx8="http://schemas.microsoft.com/office/drawing/2016/5/14/chartex" xmlns:mc="http://schemas.openxmlformats.org/markup-compatibility/2006" xmlns:aink="http://schemas.microsoft.com/office/drawing/2016/ink" xmlns:am3d="http://schemas.microsoft.com/office/drawing/2017/model3d" xmlns:o="urn:schemas-microsoft-com:office:office" xmlns:oel="http://schemas.microsoft.com/office/2019/extlst" xmlns:r="http://schemas.openxmlformats.org/officeDocument/2006/relationships" xmlns:m="http://schemas.openxmlformats.org/officeDocument/2006/math" xmlns:v="urn:schemas-microsoft-com:vml" xmlns:wp14="http://schemas.microsoft.com/office/word/2010/wordprocessingDrawing" xmlns:wp="http://schemas.openxmlformats.org/drawingml/2006/wordprocessingDrawing" xmlns:w10="urn:schemas-microsoft-com:office:word" xmlns:w="http://schemas.openxmlformats.org/wordprocessingml/2006/main" xmlns:w14="http://schemas.microsoft.com/office/word/2010/wordml" xmlns:w15="http://schemas.microsoft.com/office/word/2012/wordml" xmlns:w16cex="http://schemas.microsoft.com/office/word/2018/wordml/cex" xmlns:w16cid="http://schemas.microsoft.com/office/word/2016/wordml/cid" xmlns:w16="http://schemas.microsoft.com/office/word/2018/wordml" xmlns:w16du="http://schemas.microsoft.com/office/word/2023/wordml/word16du" xmlns:w16sdtdh="http://schemas.microsoft.com/office/word/2020/wordml/sdtdatahash" xmlns:w16se="http://schemas.microsoft.com/office/word/2015/wordml/symex" xmlns:wpg="http://schemas.microsoft.com/office/word/2010/wordprocessingGroup" xmlns:wpi="http://schemas.microsoft.com/office/word/2010/wordprocessingInk" xmlns:wne="http://schemas.microsoft.com/office/word/2006/wordml" xmlns:wps="http://schemas.microsoft.com/office/word/2010/wordprocessingShape" mc:Ignorable="w14 w15 w16se w16cid w16 w16cex w16sdtdh wp14">
+<w:endnotes xmlns:wpc="http://schemas.microsoft.com/office/word/2010/wordprocessingCanvas" xmlns:cx="http://schemas.microsoft.com/office/drawing/2014/chartex" xmlns:cx1="http://schemas.microsoft.com/office/drawing/2015/9/8/chartex" xmlns:cx2="http://schemas.microsoft.com/office/drawing/2015/10/21/chartex" xmlns:cx3="http://schemas.microsoft.com/office/drawing/2016/5/9/chartex" xmlns:cx4="http://schemas.microsoft.com/office/drawing/2016/5/10/chartex" xmlns:cx5="http://schemas.microsoft.com/office/drawing/2016/5/11/chartex" xmlns:cx6="http://schemas.microsoft.com/office/drawing/2016/5/12/chartex" xmlns:cx7="http://schemas.microsoft.com/office/drawing/2016/5/13/chartex" xmlns:cx8="http://schemas.microsoft.com/office/drawing/2016/5/14/chartex" xmlns:mc="http://schemas.openxmlformats.org/markup-compatibility/2006" xmlns:aink="http://schemas.microsoft.com/office/drawing/2016/ink" xmlns:am3d="http://schemas.microsoft.com/office/drawing/2017/model3d" xmlns:o="urn:schemas-microsoft-com:office:office" xmlns:r="http://schemas.openxmlformats.org/officeDocument/2006/relationships" xmlns:m="http://schemas.openxmlformats.org/officeDocument/2006/math" xmlns:v="urn:schemas-microsoft-com:vml" xmlns:wp14="http://schemas.microsoft.com/office/word/2010/wordprocessingDrawing" xmlns:wp="http://schemas.openxmlformats.org/drawingml/2006/wordprocessingDrawing" xmlns:w10="urn:schemas-microsoft-com:office:word" xmlns:w="http://schemas.openxmlformats.org/wordprocessingml/2006/main" xmlns:w14="http://schemas.microsoft.com/office/word/2010/wordml" xmlns:w15="http://schemas.microsoft.com/office/word/2012/wordml" xmlns:w16cex="http://schemas.microsoft.com/office/word/2018/wordml/cex" xmlns:w16cid="http://schemas.microsoft.com/office/word/2016/wordml/cid" xmlns:w16="http://schemas.microsoft.com/office/word/2018/wordml" xmlns:w16sdtdh="http://schemas.microsoft.com/office/word/2020/wordml/sdtdatahash" xmlns:w16se="http://schemas.microsoft.com/office/word/2015/wordml/symex" xmlns:wpg="http://schemas.microsoft.com/office/word/2010/wordprocessingGroup" xmlns:wpi="http://schemas.microsoft.com/office/word/2010/wordprocessingInk" xmlns:wne="http://schemas.microsoft.com/office/word/2006/wordml" xmlns:wps="http://schemas.microsoft.com/office/word/2010/wordprocessingShape" mc:Ignorable="w14 w15 w16se w16cid w16 w16cex w16sdtdh wp14">
   <w:endnote w:type="separator" w:id="-1">
     <w:p>
       <w:pPr>
@@ -1720,7 +1964,7 @@
 </file>
 
 <file path=word/footer1.xml><?xml version="1.0" encoding="utf-8"?>
-<w:ftr xmlns:wpc="http://schemas.microsoft.com/office/word/2010/wordprocessingCanvas" xmlns:cx="http://schemas.microsoft.com/office/drawing/2014/chartex" xmlns:cx1="http://schemas.microsoft.com/office/drawing/2015/9/8/chartex" xmlns:cx2="http://schemas.microsoft.com/office/drawing/2015/10/21/chartex" xmlns:cx3="http://schemas.microsoft.com/office/drawing/2016/5/9/chartex" xmlns:cx4="http://schemas.microsoft.com/office/drawing/2016/5/10/chartex" xmlns:cx5="http://schemas.microsoft.com/office/drawing/2016/5/11/chartex" xmlns:cx6="http://schemas.microsoft.com/office/drawing/2016/5/12/chartex" xmlns:cx7="http://schemas.microsoft.com/office/drawing/2016/5/13/chartex" xmlns:cx8="http://schemas.microsoft.com/office/drawing/2016/5/14/chartex" xmlns:mc="http://schemas.openxmlformats.org/markup-compatibility/2006" xmlns:aink="http://schemas.microsoft.com/office/drawing/2016/ink" xmlns:am3d="http://schemas.microsoft.com/office/drawing/2017/model3d" xmlns:o="urn:schemas-microsoft-com:office:office" xmlns:oel="http://schemas.microsoft.com/office/2019/extlst" xmlns:r="http://schemas.openxmlformats.org/officeDocument/2006/relationships" xmlns:m="http://schemas.openxmlformats.org/officeDocument/2006/math" xmlns:v="urn:schemas-microsoft-com:vml" xmlns:wp14="http://schemas.microsoft.com/office/word/2010/wordprocessingDrawing" xmlns:wp="http://schemas.openxmlformats.org/drawingml/2006/wordprocessingDrawing" xmlns:w10="urn:schemas-microsoft-com:office:word" xmlns:w="http://schemas.openxmlformats.org/wordprocessingml/2006/main" xmlns:w14="http://schemas.microsoft.com/office/word/2010/wordml" xmlns:w15="http://schemas.microsoft.com/office/word/2012/wordml" xmlns:w16cex="http://schemas.microsoft.com/office/word/2018/wordml/cex" xmlns:w16cid="http://schemas.microsoft.com/office/word/2016/wordml/cid" xmlns:w16="http://schemas.microsoft.com/office/word/2018/wordml" xmlns:w16du="http://schemas.microsoft.com/office/word/2023/wordml/word16du" xmlns:w16sdtdh="http://schemas.microsoft.com/office/word/2020/wordml/sdtdatahash" xmlns:w16se="http://schemas.microsoft.com/office/word/2015/wordml/symex" xmlns:wpg="http://schemas.microsoft.com/office/word/2010/wordprocessingGroup" xmlns:wpi="http://schemas.microsoft.com/office/word/2010/wordprocessingInk" xmlns:wne="http://schemas.microsoft.com/office/word/2006/wordml" xmlns:wps="http://schemas.microsoft.com/office/word/2010/wordprocessingShape" mc:Ignorable="w14 w15 w16se w16cid w16 w16cex w16sdtdh wp14">
+<w:ftr xmlns:wpc="http://schemas.microsoft.com/office/word/2010/wordprocessingCanvas" xmlns:cx="http://schemas.microsoft.com/office/drawing/2014/chartex" xmlns:cx1="http://schemas.microsoft.com/office/drawing/2015/9/8/chartex" xmlns:cx2="http://schemas.microsoft.com/office/drawing/2015/10/21/chartex" xmlns:cx3="http://schemas.microsoft.com/office/drawing/2016/5/9/chartex" xmlns:cx4="http://schemas.microsoft.com/office/drawing/2016/5/10/chartex" xmlns:cx5="http://schemas.microsoft.com/office/drawing/2016/5/11/chartex" xmlns:cx6="http://schemas.microsoft.com/office/drawing/2016/5/12/chartex" xmlns:cx7="http://schemas.microsoft.com/office/drawing/2016/5/13/chartex" xmlns:cx8="http://schemas.microsoft.com/office/drawing/2016/5/14/chartex" xmlns:mc="http://schemas.openxmlformats.org/markup-compatibility/2006" xmlns:aink="http://schemas.microsoft.com/office/drawing/2016/ink" xmlns:am3d="http://schemas.microsoft.com/office/drawing/2017/model3d" xmlns:o="urn:schemas-microsoft-com:office:office" xmlns:r="http://schemas.openxmlformats.org/officeDocument/2006/relationships" xmlns:m="http://schemas.openxmlformats.org/officeDocument/2006/math" xmlns:v="urn:schemas-microsoft-com:vml" xmlns:wp14="http://schemas.microsoft.com/office/word/2010/wordprocessingDrawing" xmlns:wp="http://schemas.openxmlformats.org/drawingml/2006/wordprocessingDrawing" xmlns:w10="urn:schemas-microsoft-com:office:word" xmlns:w="http://schemas.openxmlformats.org/wordprocessingml/2006/main" xmlns:w14="http://schemas.microsoft.com/office/word/2010/wordml" xmlns:w15="http://schemas.microsoft.com/office/word/2012/wordml" xmlns:w16cex="http://schemas.microsoft.com/office/word/2018/wordml/cex" xmlns:w16cid="http://schemas.microsoft.com/office/word/2016/wordml/cid" xmlns:w16="http://schemas.microsoft.com/office/word/2018/wordml" xmlns:w16sdtdh="http://schemas.microsoft.com/office/word/2020/wordml/sdtdatahash" xmlns:w16se="http://schemas.microsoft.com/office/word/2015/wordml/symex" xmlns:wpg="http://schemas.microsoft.com/office/word/2010/wordprocessingGroup" xmlns:wpi="http://schemas.microsoft.com/office/word/2010/wordprocessingInk" xmlns:wne="http://schemas.microsoft.com/office/word/2006/wordml" xmlns:wps="http://schemas.microsoft.com/office/word/2010/wordprocessingShape" mc:Ignorable="w14 w15 w16se w16cid w16 w16cex w16sdtdh wp14">
   <w:sdt>
     <w:sdtPr>
       <w:rPr>
@@ -1732,6 +1976,11 @@
         <w:docPartUnique/>
       </w:docPartObj>
     </w:sdtPr>
+    <w:sdtEndPr>
+      <w:rPr>
+        <w:rStyle w:val="a8"/>
+      </w:rPr>
+    </w:sdtEndPr>
     <w:sdtContent>
       <w:p>
         <w:pPr>
@@ -1786,6 +2035,11 @@
         <w:docPartUnique/>
       </w:docPartObj>
     </w:sdtPr>
+    <w:sdtEndPr>
+      <w:rPr>
+        <w:rStyle w:val="a8"/>
+      </w:rPr>
+    </w:sdtEndPr>
     <w:sdtContent>
       <w:p>
         <w:pPr>
@@ -1839,7 +2093,7 @@
 </file>
 
 <file path=word/footer2.xml><?xml version="1.0" encoding="utf-8"?>
-<w:ftr xmlns:wpc="http://schemas.microsoft.com/office/word/2010/wordprocessingCanvas" xmlns:cx="http://schemas.microsoft.com/office/drawing/2014/chartex" xmlns:cx1="http://schemas.microsoft.com/office/drawing/2015/9/8/chartex" xmlns:cx2="http://schemas.microsoft.com/office/drawing/2015/10/21/chartex" xmlns:cx3="http://schemas.microsoft.com/office/drawing/2016/5/9/chartex" xmlns:cx4="http://schemas.microsoft.com/office/drawing/2016/5/10/chartex" xmlns:cx5="http://schemas.microsoft.com/office/drawing/2016/5/11/chartex" xmlns:cx6="http://schemas.microsoft.com/office/drawing/2016/5/12/chartex" xmlns:cx7="http://schemas.microsoft.com/office/drawing/2016/5/13/chartex" xmlns:cx8="http://schemas.microsoft.com/office/drawing/2016/5/14/chartex" xmlns:mc="http://schemas.openxmlformats.org/markup-compatibility/2006" xmlns:aink="http://schemas.microsoft.com/office/drawing/2016/ink" xmlns:am3d="http://schemas.microsoft.com/office/drawing/2017/model3d" xmlns:o="urn:schemas-microsoft-com:office:office" xmlns:oel="http://schemas.microsoft.com/office/2019/extlst" xmlns:r="http://schemas.openxmlformats.org/officeDocument/2006/relationships" xmlns:m="http://schemas.openxmlformats.org/officeDocument/2006/math" xmlns:v="urn:schemas-microsoft-com:vml" xmlns:wp14="http://schemas.microsoft.com/office/word/2010/wordprocessingDrawing" xmlns:wp="http://schemas.openxmlformats.org/drawingml/2006/wordprocessingDrawing" xmlns:w10="urn:schemas-microsoft-com:office:word" xmlns:w="http://schemas.openxmlformats.org/wordprocessingml/2006/main" xmlns:w14="http://schemas.microsoft.com/office/word/2010/wordml" xmlns:w15="http://schemas.microsoft.com/office/word/2012/wordml" xmlns:w16cex="http://schemas.microsoft.com/office/word/2018/wordml/cex" xmlns:w16cid="http://schemas.microsoft.com/office/word/2016/wordml/cid" xmlns:w16="http://schemas.microsoft.com/office/word/2018/wordml" xmlns:w16du="http://schemas.microsoft.com/office/word/2023/wordml/word16du" xmlns:w16sdtdh="http://schemas.microsoft.com/office/word/2020/wordml/sdtdatahash" xmlns:w16se="http://schemas.microsoft.com/office/word/2015/wordml/symex" xmlns:wpg="http://schemas.microsoft.com/office/word/2010/wordprocessingGroup" xmlns:wpi="http://schemas.microsoft.com/office/word/2010/wordprocessingInk" xmlns:wne="http://schemas.microsoft.com/office/word/2006/wordml" xmlns:wps="http://schemas.microsoft.com/office/word/2010/wordprocessingShape" mc:Ignorable="w14 w15 w16se w16cid w16 w16cex w16sdtdh wp14">
+<w:ftr xmlns:wpc="http://schemas.microsoft.com/office/word/2010/wordprocessingCanvas" xmlns:cx="http://schemas.microsoft.com/office/drawing/2014/chartex" xmlns:cx1="http://schemas.microsoft.com/office/drawing/2015/9/8/chartex" xmlns:cx2="http://schemas.microsoft.com/office/drawing/2015/10/21/chartex" xmlns:cx3="http://schemas.microsoft.com/office/drawing/2016/5/9/chartex" xmlns:cx4="http://schemas.microsoft.com/office/drawing/2016/5/10/chartex" xmlns:cx5="http://schemas.microsoft.com/office/drawing/2016/5/11/chartex" xmlns:cx6="http://schemas.microsoft.com/office/drawing/2016/5/12/chartex" xmlns:cx7="http://schemas.microsoft.com/office/drawing/2016/5/13/chartex" xmlns:cx8="http://schemas.microsoft.com/office/drawing/2016/5/14/chartex" xmlns:mc="http://schemas.openxmlformats.org/markup-compatibility/2006" xmlns:aink="http://schemas.microsoft.com/office/drawing/2016/ink" xmlns:am3d="http://schemas.microsoft.com/office/drawing/2017/model3d" xmlns:o="urn:schemas-microsoft-com:office:office" xmlns:r="http://schemas.openxmlformats.org/officeDocument/2006/relationships" xmlns:m="http://schemas.openxmlformats.org/officeDocument/2006/math" xmlns:v="urn:schemas-microsoft-com:vml" xmlns:wp14="http://schemas.microsoft.com/office/word/2010/wordprocessingDrawing" xmlns:wp="http://schemas.openxmlformats.org/drawingml/2006/wordprocessingDrawing" xmlns:w10="urn:schemas-microsoft-com:office:word" xmlns:w="http://schemas.openxmlformats.org/wordprocessingml/2006/main" xmlns:w14="http://schemas.microsoft.com/office/word/2010/wordml" xmlns:w15="http://schemas.microsoft.com/office/word/2012/wordml" xmlns:w16cex="http://schemas.microsoft.com/office/word/2018/wordml/cex" xmlns:w16cid="http://schemas.microsoft.com/office/word/2016/wordml/cid" xmlns:w16="http://schemas.microsoft.com/office/word/2018/wordml" xmlns:w16sdtdh="http://schemas.microsoft.com/office/word/2020/wordml/sdtdatahash" xmlns:w16se="http://schemas.microsoft.com/office/word/2015/wordml/symex" xmlns:wpg="http://schemas.microsoft.com/office/word/2010/wordprocessingGroup" xmlns:wpi="http://schemas.microsoft.com/office/word/2010/wordprocessingInk" xmlns:wne="http://schemas.microsoft.com/office/word/2006/wordml" xmlns:wps="http://schemas.microsoft.com/office/word/2010/wordprocessingShape" mc:Ignorable="w14 w15 w16se w16cid w16 w16cex w16sdtdh wp14">
   <w:sdt>
     <w:sdtPr>
       <w:rPr>
@@ -1854,6 +2108,11 @@
         <w:docPartUnique/>
       </w:docPartObj>
     </w:sdtPr>
+    <w:sdtEndPr>
+      <w:rPr>
+        <w:rStyle w:val="a8"/>
+      </w:rPr>
+    </w:sdtEndPr>
     <w:sdtContent>
       <w:p>
         <w:pPr>
@@ -1925,7 +2184,7 @@
 </file>
 
 <file path=word/footnotes.xml><?xml version="1.0" encoding="utf-8"?>
-<w:footnotes xmlns:wpc="http://schemas.microsoft.com/office/word/2010/wordprocessingCanvas" xmlns:cx="http://schemas.microsoft.com/office/drawing/2014/chartex" xmlns:cx1="http://schemas.microsoft.com/office/drawing/2015/9/8/chartex" xmlns:cx2="http://schemas.microsoft.com/office/drawing/2015/10/21/chartex" xmlns:cx3="http://schemas.microsoft.com/office/drawing/2016/5/9/chartex" xmlns:cx4="http://schemas.microsoft.com/office/drawing/2016/5/10/chartex" xmlns:cx5="http://schemas.microsoft.com/office/drawing/2016/5/11/chartex" xmlns:cx6="http://schemas.microsoft.com/office/drawing/2016/5/12/chartex" xmlns:cx7="http://schemas.microsoft.com/office/drawing/2016/5/13/chartex" xmlns:cx8="http://schemas.microsoft.com/office/drawing/2016/5/14/chartex" xmlns:mc="http://schemas.openxmlformats.org/markup-compatibility/2006" xmlns:aink="http://schemas.microsoft.com/office/drawing/2016/ink" xmlns:am3d="http://schemas.microsoft.com/office/drawing/2017/model3d" xmlns:o="urn:schemas-microsoft-com:office:office" xmlns:oel="http://schemas.microsoft.com/office/2019/extlst" xmlns:r="http://schemas.openxmlformats.org/officeDocument/2006/relationships" xmlns:m="http://schemas.openxmlformats.org/officeDocument/2006/math" xmlns:v="urn:schemas-microsoft-com:vml" xmlns:wp14="http://schemas.microsoft.com/office/word/2010/wordprocessingDrawing" xmlns:wp="http://schemas.openxmlformats.org/drawingml/2006/wordprocessingDrawing" xmlns:w10="urn:schemas-microsoft-com:office:word" xmlns:w="http://schemas.openxmlformats.org/wordprocessingml/2006/main" xmlns:w14="http://schemas.microsoft.com/office/word/2010/wordml" xmlns:w15="http://schemas.microsoft.com/office/word/2012/wordml" xmlns:w16cex="http://schemas.microsoft.com/office/word/2018/wordml/cex" xmlns:w16cid="http://schemas.microsoft.com/office/word/2016/wordml/cid" xmlns:w16="http://schemas.microsoft.com/office/word/2018/wordml" xmlns:w16du="http://schemas.microsoft.com/office/word/2023/wordml/word16du" xmlns:w16sdtdh="http://schemas.microsoft.com/office/word/2020/wordml/sdtdatahash" xmlns:w16se="http://schemas.microsoft.com/office/word/2015/wordml/symex" xmlns:wpg="http://schemas.microsoft.com/office/word/2010/wordprocessingGroup" xmlns:wpi="http://schemas.microsoft.com/office/word/2010/wordprocessingInk" xmlns:wne="http://schemas.microsoft.com/office/word/2006/wordml" xmlns:wps="http://schemas.microsoft.com/office/word/2010/wordprocessingShape" mc:Ignorable="w14 w15 w16se w16cid w16 w16cex w16sdtdh wp14">
+<w:footnotes xmlns:wpc="http://schemas.microsoft.com/office/word/2010/wordprocessingCanvas" xmlns:cx="http://schemas.microsoft.com/office/drawing/2014/chartex" xmlns:cx1="http://schemas.microsoft.com/office/drawing/2015/9/8/chartex" xmlns:cx2="http://schemas.microsoft.com/office/drawing/2015/10/21/chartex" xmlns:cx3="http://schemas.microsoft.com/office/drawing/2016/5/9/chartex" xmlns:cx4="http://schemas.microsoft.com/office/drawing/2016/5/10/chartex" xmlns:cx5="http://schemas.microsoft.com/office/drawing/2016/5/11/chartex" xmlns:cx6="http://schemas.microsoft.com/office/drawing/2016/5/12/chartex" xmlns:cx7="http://schemas.microsoft.com/office/drawing/2016/5/13/chartex" xmlns:cx8="http://schemas.microsoft.com/office/drawing/2016/5/14/chartex" xmlns:mc="http://schemas.openxmlformats.org/markup-compatibility/2006" xmlns:aink="http://schemas.microsoft.com/office/drawing/2016/ink" xmlns:am3d="http://schemas.microsoft.com/office/drawing/2017/model3d" xmlns:o="urn:schemas-microsoft-com:office:office" xmlns:r="http://schemas.openxmlformats.org/officeDocument/2006/relationships" xmlns:m="http://schemas.openxmlformats.org/officeDocument/2006/math" xmlns:v="urn:schemas-microsoft-com:vml" xmlns:wp14="http://schemas.microsoft.com/office/word/2010/wordprocessingDrawing" xmlns:wp="http://schemas.openxmlformats.org/drawingml/2006/wordprocessingDrawing" xmlns:w10="urn:schemas-microsoft-com:office:word" xmlns:w="http://schemas.openxmlformats.org/wordprocessingml/2006/main" xmlns:w14="http://schemas.microsoft.com/office/word/2010/wordml" xmlns:w15="http://schemas.microsoft.com/office/word/2012/wordml" xmlns:w16cex="http://schemas.microsoft.com/office/word/2018/wordml/cex" xmlns:w16cid="http://schemas.microsoft.com/office/word/2016/wordml/cid" xmlns:w16="http://schemas.microsoft.com/office/word/2018/wordml" xmlns:w16sdtdh="http://schemas.microsoft.com/office/word/2020/wordml/sdtdatahash" xmlns:w16se="http://schemas.microsoft.com/office/word/2015/wordml/symex" xmlns:wpg="http://schemas.microsoft.com/office/word/2010/wordprocessingGroup" xmlns:wpi="http://schemas.microsoft.com/office/word/2010/wordprocessingInk" xmlns:wne="http://schemas.microsoft.com/office/word/2006/wordml" xmlns:wps="http://schemas.microsoft.com/office/word/2010/wordprocessingShape" mc:Ignorable="w14 w15 w16se w16cid w16 w16cex w16sdtdh wp14">
   <w:footnote w:type="separator" w:id="-1">
     <w:p>
       <w:pPr>

--- a/templates/paymentInvoice_strana_OK_reestr.docx
+++ b/templates/paymentInvoice_strana_OK_reestr.docx
@@ -24,8 +24,27 @@
           <w:sz w:val="20"/>
           <w:szCs w:val="20"/>
         </w:rPr>
-        <w:t>{docNumber} {</w:t>
+        <w:t>{</w:t>
       </w:r>
+      <w:proofErr w:type="spellStart"/>
+      <w:r>
+        <w:rPr>
+          <w:rFonts w:ascii="Arial" w:hAnsi="Arial" w:cs="Arial"/>
+          <w:sz w:val="20"/>
+          <w:szCs w:val="20"/>
+        </w:rPr>
+        <w:t>docNumber</w:t>
+      </w:r>
+      <w:proofErr w:type="spellEnd"/>
+      <w:r>
+        <w:rPr>
+          <w:rFonts w:ascii="Arial" w:hAnsi="Arial" w:cs="Arial"/>
+          <w:sz w:val="20"/>
+          <w:szCs w:val="20"/>
+        </w:rPr>
+        <w:t>} {</w:t>
+      </w:r>
+      <w:proofErr w:type="spellStart"/>
       <w:r>
         <w:rPr>
           <w:rFonts w:ascii="Arial" w:hAnsi="Arial" w:cs="Arial"/>
@@ -35,6 +54,7 @@
         </w:rPr>
         <w:t>sendDate</w:t>
       </w:r>
+      <w:proofErr w:type="spellEnd"/>
       <w:r>
         <w:rPr>
           <w:rFonts w:ascii="Arial" w:hAnsi="Arial" w:cs="Arial"/>
@@ -150,6 +170,47 @@
           <w:sz w:val="20"/>
           <w:szCs w:val="20"/>
         </w:rPr>
+        <w:t xml:space="preserve"> </w:t>
+      </w:r>
+    </w:p>
+    <w:p>
+      <w:pPr>
+        <w:rPr>
+          <w:rFonts w:ascii="Arial" w:hAnsi="Arial" w:cs="Arial"/>
+          <w:b/>
+          <w:bCs/>
+          <w:sz w:val="20"/>
+          <w:szCs w:val="20"/>
+        </w:rPr>
+      </w:pPr>
+      <w:r>
+        <w:rPr>
+          <w:rFonts w:ascii="Arial" w:hAnsi="Arial" w:cs="Arial"/>
+          <w:b/>
+          <w:bCs/>
+          <w:sz w:val="20"/>
+          <w:szCs w:val="20"/>
+        </w:rPr>
+        <w:t xml:space="preserve">для </w:t>
+      </w:r>
+      <w:r>
+        <w:rPr>
+          <w:rFonts w:ascii="Arial" w:hAnsi="Arial" w:cs="Arial"/>
+          <w:b/>
+          <w:bCs/>
+          <w:sz w:val="20"/>
+          <w:szCs w:val="20"/>
+        </w:rPr>
+        <w:t>ООО "Объединенные кондитеры"</w:t>
+      </w:r>
+      <w:r>
+        <w:rPr>
+          <w:rFonts w:ascii="Arial" w:hAnsi="Arial" w:cs="Arial"/>
+          <w:b/>
+          <w:bCs/>
+          <w:sz w:val="20"/>
+          <w:szCs w:val="20"/>
+        </w:rPr>
         <w:t xml:space="preserve"> за период </w:t>
       </w:r>
       <w:r>
@@ -170,7 +231,29 @@
           <w:sz w:val="20"/>
           <w:szCs w:val="20"/>
         </w:rPr>
-        <w:t>{startPeriodDate}</w:t>
+        <w:t>{</w:t>
+      </w:r>
+      <w:proofErr w:type="spellStart"/>
+      <w:r>
+        <w:rPr>
+          <w:rFonts w:ascii="Arial" w:hAnsi="Arial" w:cs="Arial"/>
+          <w:b/>
+          <w:bCs/>
+          <w:sz w:val="20"/>
+          <w:szCs w:val="20"/>
+        </w:rPr>
+        <w:t>startPeriodDate</w:t>
+      </w:r>
+      <w:proofErr w:type="spellEnd"/>
+      <w:r>
+        <w:rPr>
+          <w:rFonts w:ascii="Arial" w:hAnsi="Arial" w:cs="Arial"/>
+          <w:b/>
+          <w:bCs/>
+          <w:sz w:val="20"/>
+          <w:szCs w:val="20"/>
+        </w:rPr>
+        <w:t>}</w:t>
       </w:r>
       <w:r>
         <w:rPr>
@@ -192,6 +275,7 @@
         </w:rPr>
         <w:t>{</w:t>
       </w:r>
+      <w:proofErr w:type="spellStart"/>
       <w:r>
         <w:rPr>
           <w:rFonts w:ascii="Arial" w:hAnsi="Arial" w:cs="Arial"/>
@@ -203,6 +287,7 @@
         </w:rPr>
         <w:t>endPeriodDate</w:t>
       </w:r>
+      <w:proofErr w:type="spellEnd"/>
       <w:r>
         <w:rPr>
           <w:rFonts w:ascii="Arial" w:hAnsi="Arial" w:cs="Arial"/>
@@ -217,7 +302,8 @@
     <w:tbl>
       <w:tblPr>
         <w:tblStyle w:val="a4"/>
-        <w:tblW w:w="5000" w:type="pct"/>
+        <w:tblW w:w="5103" w:type="pct"/>
+        <w:tblInd w:w="-147" w:type="dxa"/>
         <w:tblLayout w:type="fixed"/>
         <w:tblCellMar>
           <w:left w:w="28" w:type="dxa"/>
@@ -226,26 +312,28 @@
         <w:tblLook w:val="04A0" w:firstRow="1" w:lastRow="0" w:firstColumn="1" w:lastColumn="0" w:noHBand="0" w:noVBand="1"/>
       </w:tblPr>
       <w:tblGrid>
-        <w:gridCol w:w="283"/>
-        <w:gridCol w:w="594"/>
+        <w:gridCol w:w="429"/>
+        <w:gridCol w:w="595"/>
+        <w:gridCol w:w="399"/>
         <w:gridCol w:w="399"/>
         <w:gridCol w:w="711"/>
-        <w:gridCol w:w="506"/>
-        <w:gridCol w:w="1145"/>
-        <w:gridCol w:w="588"/>
-        <w:gridCol w:w="588"/>
-        <w:gridCol w:w="871"/>
-        <w:gridCol w:w="996"/>
-        <w:gridCol w:w="1421"/>
-        <w:gridCol w:w="995"/>
-        <w:gridCol w:w="1468"/>
-        <w:gridCol w:w="733"/>
-        <w:gridCol w:w="733"/>
-        <w:gridCol w:w="733"/>
-        <w:gridCol w:w="733"/>
-        <w:gridCol w:w="733"/>
-        <w:gridCol w:w="731"/>
-        <w:gridCol w:w="733"/>
+        <w:gridCol w:w="866"/>
+        <w:gridCol w:w="854"/>
+        <w:gridCol w:w="567"/>
+        <w:gridCol w:w="1276"/>
+        <w:gridCol w:w="1984"/>
+        <w:gridCol w:w="661"/>
+        <w:gridCol w:w="661"/>
+        <w:gridCol w:w="662"/>
+        <w:gridCol w:w="661"/>
+        <w:gridCol w:w="662"/>
+        <w:gridCol w:w="661"/>
+        <w:gridCol w:w="661"/>
+        <w:gridCol w:w="662"/>
+        <w:gridCol w:w="661"/>
+        <w:gridCol w:w="662"/>
+        <w:gridCol w:w="661"/>
+        <w:gridCol w:w="662"/>
       </w:tblGrid>
       <w:tr>
         <w:trPr>
@@ -254,7 +342,7 @@
         </w:trPr>
         <w:tc>
           <w:tcPr>
-            <w:tcW w:w="283" w:type="dxa"/>
+            <w:tcW w:w="429" w:type="dxa"/>
           </w:tcPr>
           <w:p>
             <w:pPr>
@@ -281,7 +369,7 @@
         </w:tc>
         <w:tc>
           <w:tcPr>
-            <w:tcW w:w="594" w:type="dxa"/>
+            <w:tcW w:w="595" w:type="dxa"/>
           </w:tcPr>
           <w:p>
             <w:pPr>
@@ -329,7 +417,34 @@
                 <w:sz w:val="10"/>
                 <w:szCs w:val="10"/>
               </w:rPr>
-              <w:t>Время</w:t>
+              <w:t>№ аукциона</w:t>
+            </w:r>
+          </w:p>
+        </w:tc>
+        <w:tc>
+          <w:tcPr>
+            <w:tcW w:w="399" w:type="dxa"/>
+          </w:tcPr>
+          <w:p>
+            <w:pPr>
+              <w:pStyle w:val="a3"/>
+              <w:rPr>
+                <w:rFonts w:ascii="Arial" w:hAnsi="Arial" w:cs="Arial"/>
+                <w:b/>
+                <w:bCs/>
+                <w:sz w:val="10"/>
+                <w:szCs w:val="10"/>
+              </w:rPr>
+            </w:pPr>
+            <w:r>
+              <w:rPr>
+                <w:rFonts w:ascii="Arial" w:hAnsi="Arial" w:cs="Arial"/>
+                <w:b/>
+                <w:bCs/>
+                <w:sz w:val="10"/>
+                <w:szCs w:val="10"/>
+              </w:rPr>
+              <w:t>№ рейса</w:t>
             </w:r>
           </w:p>
         </w:tc>
@@ -362,7 +477,61 @@
         </w:tc>
         <w:tc>
           <w:tcPr>
-            <w:tcW w:w="506" w:type="dxa"/>
+            <w:tcW w:w="866" w:type="dxa"/>
+          </w:tcPr>
+          <w:p>
+            <w:pPr>
+              <w:pStyle w:val="a3"/>
+              <w:rPr>
+                <w:rFonts w:ascii="Arial" w:hAnsi="Arial" w:cs="Arial"/>
+                <w:b/>
+                <w:bCs/>
+                <w:sz w:val="10"/>
+                <w:szCs w:val="10"/>
+              </w:rPr>
+            </w:pPr>
+            <w:r>
+              <w:rPr>
+                <w:rFonts w:ascii="Arial" w:hAnsi="Arial" w:cs="Arial"/>
+                <w:b/>
+                <w:bCs/>
+                <w:sz w:val="10"/>
+                <w:szCs w:val="10"/>
+              </w:rPr>
+              <w:t>Водитель</w:t>
+            </w:r>
+          </w:p>
+        </w:tc>
+        <w:tc>
+          <w:tcPr>
+            <w:tcW w:w="854" w:type="dxa"/>
+          </w:tcPr>
+          <w:p>
+            <w:pPr>
+              <w:pStyle w:val="a3"/>
+              <w:rPr>
+                <w:rFonts w:ascii="Arial" w:hAnsi="Arial" w:cs="Arial"/>
+                <w:b/>
+                <w:bCs/>
+                <w:sz w:val="10"/>
+                <w:szCs w:val="10"/>
+              </w:rPr>
+            </w:pPr>
+            <w:r>
+              <w:rPr>
+                <w:rFonts w:ascii="Arial" w:hAnsi="Arial" w:cs="Arial"/>
+                <w:b/>
+                <w:bCs/>
+                <w:sz w:val="10"/>
+                <w:szCs w:val="10"/>
+              </w:rPr>
+              <w:t>№ ТН</w:t>
+            </w:r>
+          </w:p>
+        </w:tc>
+        <w:tc>
+          <w:tcPr>
+            <w:tcW w:w="567" w:type="dxa"/>
           </w:tcPr>
           <w:p>
             <w:pPr>
@@ -389,142 +558,7 @@
         </w:tc>
         <w:tc>
           <w:tcPr>
-            <w:tcW w:w="1145" w:type="dxa"/>
-          </w:tcPr>
-          <w:p>
-            <w:pPr>
-              <w:pStyle w:val="a3"/>
-              <w:rPr>
-                <w:rFonts w:ascii="Arial" w:hAnsi="Arial" w:cs="Arial"/>
-                <w:b/>
-                <w:bCs/>
-                <w:sz w:val="10"/>
-                <w:szCs w:val="10"/>
-              </w:rPr>
-            </w:pPr>
-            <w:r>
-              <w:rPr>
-                <w:rFonts w:ascii="Arial" w:hAnsi="Arial" w:cs="Arial"/>
-                <w:b/>
-                <w:bCs/>
-                <w:sz w:val="10"/>
-                <w:szCs w:val="10"/>
-              </w:rPr>
-              <w:t>Водитель</w:t>
-            </w:r>
-          </w:p>
-        </w:tc>
-        <w:tc>
-          <w:tcPr>
-            <w:tcW w:w="588" w:type="dxa"/>
-          </w:tcPr>
-          <w:p>
-            <w:pPr>
-              <w:pStyle w:val="a3"/>
-              <w:rPr>
-                <w:rFonts w:ascii="Arial" w:hAnsi="Arial" w:cs="Arial"/>
-                <w:b/>
-                <w:bCs/>
-                <w:sz w:val="10"/>
-                <w:szCs w:val="10"/>
-              </w:rPr>
-            </w:pPr>
-            <w:r>
-              <w:rPr>
-                <w:rFonts w:ascii="Arial" w:hAnsi="Arial" w:cs="Arial"/>
-                <w:b/>
-                <w:bCs/>
-                <w:sz w:val="10"/>
-                <w:szCs w:val="10"/>
-              </w:rPr>
-              <w:t>№ рейса</w:t>
-            </w:r>
-          </w:p>
-        </w:tc>
-        <w:tc>
-          <w:tcPr>
-            <w:tcW w:w="588" w:type="dxa"/>
-          </w:tcPr>
-          <w:p>
-            <w:pPr>
-              <w:pStyle w:val="a3"/>
-              <w:rPr>
-                <w:rFonts w:ascii="Arial" w:hAnsi="Arial" w:cs="Arial"/>
-                <w:b/>
-                <w:bCs/>
-                <w:sz w:val="10"/>
-                <w:szCs w:val="10"/>
-              </w:rPr>
-            </w:pPr>
-            <w:r>
-              <w:rPr>
-                <w:rFonts w:ascii="Arial" w:hAnsi="Arial" w:cs="Arial"/>
-                <w:b/>
-                <w:bCs/>
-                <w:sz w:val="10"/>
-                <w:szCs w:val="10"/>
-              </w:rPr>
-              <w:t>№ аукциона</w:t>
-            </w:r>
-          </w:p>
-        </w:tc>
-        <w:tc>
-          <w:tcPr>
-            <w:tcW w:w="871" w:type="dxa"/>
-          </w:tcPr>
-          <w:p>
-            <w:pPr>
-              <w:pStyle w:val="a3"/>
-              <w:rPr>
-                <w:rFonts w:ascii="Arial" w:hAnsi="Arial" w:cs="Arial"/>
-                <w:b/>
-                <w:bCs/>
-                <w:sz w:val="10"/>
-                <w:szCs w:val="10"/>
-              </w:rPr>
-            </w:pPr>
-            <w:r>
-              <w:rPr>
-                <w:rFonts w:ascii="Arial" w:hAnsi="Arial" w:cs="Arial"/>
-                <w:b/>
-                <w:bCs/>
-                <w:sz w:val="10"/>
-                <w:szCs w:val="10"/>
-              </w:rPr>
-              <w:t>№ ТН</w:t>
-            </w:r>
-          </w:p>
-        </w:tc>
-        <w:tc>
-          <w:tcPr>
-            <w:tcW w:w="996" w:type="dxa"/>
-          </w:tcPr>
-          <w:p>
-            <w:pPr>
-              <w:pStyle w:val="a3"/>
-              <w:rPr>
-                <w:rFonts w:ascii="Arial" w:hAnsi="Arial" w:cs="Arial"/>
-                <w:b/>
-                <w:bCs/>
-                <w:sz w:val="10"/>
-                <w:szCs w:val="10"/>
-              </w:rPr>
-            </w:pPr>
-            <w:r>
-              <w:rPr>
-                <w:rFonts w:ascii="Arial" w:hAnsi="Arial" w:cs="Arial"/>
-                <w:b/>
-                <w:bCs/>
-                <w:sz w:val="10"/>
-                <w:szCs w:val="10"/>
-              </w:rPr>
-              <w:t>Грузоотправитель</w:t>
-            </w:r>
-          </w:p>
-        </w:tc>
-        <w:tc>
-          <w:tcPr>
-            <w:tcW w:w="1421" w:type="dxa"/>
+            <w:tcW w:w="1276" w:type="dxa"/>
           </w:tcPr>
           <w:p>
             <w:pPr>
@@ -573,56 +607,7 @@
         </w:tc>
         <w:tc>
           <w:tcPr>
-            <w:tcW w:w="995" w:type="dxa"/>
-          </w:tcPr>
-          <w:p>
-            <w:pPr>
-              <w:pStyle w:val="a3"/>
-              <w:rPr>
-                <w:rFonts w:ascii="Arial" w:hAnsi="Arial" w:cs="Arial"/>
-                <w:b/>
-                <w:bCs/>
-                <w:sz w:val="10"/>
-                <w:szCs w:val="10"/>
-              </w:rPr>
-            </w:pPr>
-            <w:r>
-              <w:rPr>
-                <w:rFonts w:ascii="Arial" w:hAnsi="Arial" w:cs="Arial"/>
-                <w:b/>
-                <w:bCs/>
-                <w:sz w:val="10"/>
-                <w:szCs w:val="10"/>
-              </w:rPr>
-              <w:t>Грузополучатель</w:t>
-            </w:r>
-            <w:r>
-              <w:rPr>
-                <w:rFonts w:ascii="Arial" w:hAnsi="Arial" w:cs="Arial"/>
-                <w:b/>
-                <w:bCs/>
-                <w:sz w:val="10"/>
-                <w:szCs w:val="10"/>
-              </w:rPr>
-              <w:tab/>
-            </w:r>
-          </w:p>
-          <w:p>
-            <w:pPr>
-              <w:pStyle w:val="a3"/>
-              <w:rPr>
-                <w:rFonts w:ascii="Arial" w:hAnsi="Arial" w:cs="Arial"/>
-                <w:b/>
-                <w:bCs/>
-                <w:sz w:val="10"/>
-                <w:szCs w:val="10"/>
-              </w:rPr>
-            </w:pPr>
-          </w:p>
-        </w:tc>
-        <w:tc>
-          <w:tcPr>
-            <w:tcW w:w="1468" w:type="dxa"/>
+            <w:tcW w:w="1984" w:type="dxa"/>
           </w:tcPr>
           <w:p>
             <w:pPr>
@@ -661,239 +646,562 @@
         </w:tc>
         <w:tc>
           <w:tcPr>
-            <w:tcW w:w="733" w:type="dxa"/>
-          </w:tcPr>
-          <w:p>
-            <w:pPr>
-              <w:pStyle w:val="a3"/>
-              <w:rPr>
-                <w:rFonts w:ascii="Arial" w:hAnsi="Arial" w:cs="Arial"/>
-                <w:b/>
-                <w:bCs/>
-                <w:sz w:val="10"/>
-                <w:szCs w:val="10"/>
-              </w:rPr>
-            </w:pPr>
-            <w:r>
-              <w:rPr>
-                <w:rFonts w:ascii="Arial" w:hAnsi="Arial" w:cs="Arial"/>
-                <w:b/>
-                <w:bCs/>
-                <w:sz w:val="10"/>
-                <w:szCs w:val="10"/>
-              </w:rPr>
-              <w:t>Ставка, руб</w:t>
-            </w:r>
-          </w:p>
-        </w:tc>
-        <w:tc>
-          <w:tcPr>
-            <w:tcW w:w="733" w:type="dxa"/>
-          </w:tcPr>
-          <w:p>
-            <w:pPr>
-              <w:pStyle w:val="a3"/>
-              <w:rPr>
-                <w:rFonts w:ascii="Arial" w:hAnsi="Arial" w:cs="Arial"/>
-                <w:b/>
-                <w:bCs/>
-                <w:sz w:val="10"/>
-                <w:szCs w:val="10"/>
-              </w:rPr>
-            </w:pPr>
-            <w:r>
-              <w:rPr>
-                <w:rFonts w:ascii="Arial" w:hAnsi="Arial" w:cs="Arial"/>
-                <w:b/>
-                <w:bCs/>
-                <w:sz w:val="10"/>
-                <w:szCs w:val="10"/>
-              </w:rPr>
-              <w:t>Сумма сверх нормативного простоя на погрузке, руб</w:t>
-            </w:r>
-          </w:p>
-          <w:p>
-            <w:pPr>
-              <w:pStyle w:val="a3"/>
-              <w:rPr>
-                <w:rFonts w:ascii="Arial" w:hAnsi="Arial" w:cs="Arial"/>
-                <w:b/>
-                <w:bCs/>
-                <w:sz w:val="10"/>
-                <w:szCs w:val="10"/>
-              </w:rPr>
-            </w:pPr>
-          </w:p>
-        </w:tc>
-        <w:tc>
-          <w:tcPr>
-            <w:tcW w:w="733" w:type="dxa"/>
-          </w:tcPr>
-          <w:p>
-            <w:pPr>
-              <w:pStyle w:val="a3"/>
-              <w:rPr>
-                <w:rFonts w:ascii="Arial" w:hAnsi="Arial" w:cs="Arial"/>
-                <w:b/>
-                <w:bCs/>
-                <w:sz w:val="10"/>
-                <w:szCs w:val="10"/>
-              </w:rPr>
-            </w:pPr>
-            <w:r>
-              <w:rPr>
-                <w:rFonts w:ascii="Arial" w:hAnsi="Arial" w:cs="Arial"/>
-                <w:b/>
-                <w:bCs/>
-                <w:sz w:val="10"/>
-                <w:szCs w:val="10"/>
-              </w:rPr>
-              <w:t>Сумма сверх нормативного простоя на разгрузке, руб</w:t>
-            </w:r>
-          </w:p>
-        </w:tc>
-        <w:tc>
-          <w:tcPr>
-            <w:tcW w:w="733" w:type="dxa"/>
-          </w:tcPr>
-          <w:p>
-            <w:pPr>
-              <w:pStyle w:val="a3"/>
-              <w:rPr>
-                <w:rFonts w:ascii="Arial" w:hAnsi="Arial" w:cs="Arial"/>
-                <w:b/>
-                <w:bCs/>
-                <w:sz w:val="10"/>
-                <w:szCs w:val="10"/>
-              </w:rPr>
-            </w:pPr>
-            <w:r>
-              <w:rPr>
-                <w:rFonts w:ascii="Arial" w:hAnsi="Arial" w:cs="Arial"/>
-                <w:b/>
-                <w:bCs/>
-                <w:sz w:val="10"/>
-                <w:szCs w:val="10"/>
-              </w:rPr>
-              <w:t>Возврат продукции, руб</w:t>
-            </w:r>
-          </w:p>
-          <w:p>
-            <w:pPr>
-              <w:pStyle w:val="a3"/>
-              <w:rPr>
-                <w:rFonts w:ascii="Arial" w:hAnsi="Arial" w:cs="Arial"/>
-                <w:b/>
-                <w:bCs/>
-                <w:sz w:val="10"/>
-                <w:szCs w:val="10"/>
-              </w:rPr>
-            </w:pPr>
-          </w:p>
-        </w:tc>
-        <w:tc>
-          <w:tcPr>
-            <w:tcW w:w="733" w:type="dxa"/>
-          </w:tcPr>
-          <w:p>
-            <w:pPr>
-              <w:pStyle w:val="a3"/>
-              <w:rPr>
-                <w:rFonts w:ascii="Arial" w:hAnsi="Arial" w:cs="Arial"/>
-                <w:b/>
-                <w:bCs/>
-                <w:sz w:val="10"/>
-                <w:szCs w:val="10"/>
-              </w:rPr>
-            </w:pPr>
-            <w:r>
-              <w:rPr>
-                <w:rFonts w:ascii="Arial" w:hAnsi="Arial" w:cs="Arial"/>
-                <w:b/>
-                <w:bCs/>
-                <w:sz w:val="10"/>
-                <w:szCs w:val="10"/>
-              </w:rPr>
-              <w:t>Дополнительное место погрузки/разгрузки, руб</w:t>
-            </w:r>
-          </w:p>
-          <w:p>
-            <w:pPr>
-              <w:pStyle w:val="a3"/>
-              <w:rPr>
-                <w:rFonts w:ascii="Arial" w:hAnsi="Arial" w:cs="Arial"/>
-                <w:b/>
-                <w:bCs/>
-                <w:sz w:val="10"/>
-                <w:szCs w:val="10"/>
-              </w:rPr>
-            </w:pPr>
-          </w:p>
-        </w:tc>
-        <w:tc>
-          <w:tcPr>
-            <w:tcW w:w="731" w:type="dxa"/>
-          </w:tcPr>
-          <w:p>
-            <w:pPr>
-              <w:pStyle w:val="a3"/>
-              <w:rPr>
-                <w:rFonts w:ascii="Arial" w:hAnsi="Arial" w:cs="Arial"/>
-                <w:b/>
-                <w:bCs/>
-                <w:sz w:val="10"/>
-                <w:szCs w:val="10"/>
-              </w:rPr>
-            </w:pPr>
-            <w:r>
-              <w:rPr>
-                <w:rFonts w:ascii="Arial" w:hAnsi="Arial" w:cs="Arial"/>
-                <w:b/>
-                <w:bCs/>
-                <w:sz w:val="10"/>
-                <w:szCs w:val="10"/>
-              </w:rPr>
-              <w:t>Прочее</w:t>
-            </w:r>
-          </w:p>
-          <w:p>
-            <w:pPr>
-              <w:pStyle w:val="a3"/>
-              <w:rPr>
-                <w:rFonts w:ascii="Arial" w:hAnsi="Arial" w:cs="Arial"/>
-                <w:b/>
-                <w:bCs/>
-                <w:sz w:val="10"/>
-                <w:szCs w:val="10"/>
-              </w:rPr>
-            </w:pPr>
-          </w:p>
-        </w:tc>
-        <w:tc>
-          <w:tcPr>
-            <w:tcW w:w="733" w:type="dxa"/>
-          </w:tcPr>
-          <w:p>
-            <w:pPr>
-              <w:pStyle w:val="a3"/>
-              <w:rPr>
-                <w:rFonts w:ascii="Arial" w:hAnsi="Arial" w:cs="Arial"/>
-                <w:b/>
-                <w:bCs/>
-                <w:sz w:val="10"/>
-                <w:szCs w:val="10"/>
-              </w:rPr>
-            </w:pPr>
-            <w:r>
-              <w:rPr>
-                <w:rFonts w:ascii="Arial" w:hAnsi="Arial" w:cs="Arial"/>
-                <w:b/>
-                <w:bCs/>
-                <w:sz w:val="10"/>
-                <w:szCs w:val="10"/>
-              </w:rPr>
-              <w:t>Итого стоимость с НДС, руб</w:t>
-            </w:r>
+            <w:tcW w:w="661" w:type="dxa"/>
+          </w:tcPr>
+          <w:p>
+            <w:pPr>
+              <w:pStyle w:val="a3"/>
+              <w:rPr>
+                <w:rFonts w:ascii="Arial" w:hAnsi="Arial" w:cs="Arial"/>
+                <w:b/>
+                <w:bCs/>
+                <w:sz w:val="10"/>
+                <w:szCs w:val="10"/>
+              </w:rPr>
+            </w:pPr>
+            <w:r>
+              <w:rPr>
+                <w:rFonts w:ascii="Arial" w:hAnsi="Arial" w:cs="Arial"/>
+                <w:b/>
+                <w:bCs/>
+                <w:sz w:val="10"/>
+                <w:szCs w:val="10"/>
+              </w:rPr>
+              <w:t xml:space="preserve">Ставка, </w:t>
+            </w:r>
+            <w:proofErr w:type="spellStart"/>
+            <w:r>
+              <w:rPr>
+                <w:rFonts w:ascii="Arial" w:hAnsi="Arial" w:cs="Arial"/>
+                <w:b/>
+                <w:bCs/>
+                <w:sz w:val="10"/>
+                <w:szCs w:val="10"/>
+              </w:rPr>
+              <w:t>руб</w:t>
+            </w:r>
+            <w:proofErr w:type="spellEnd"/>
+          </w:p>
+        </w:tc>
+        <w:tc>
+          <w:tcPr>
+            <w:tcW w:w="661" w:type="dxa"/>
+          </w:tcPr>
+          <w:p>
+            <w:pPr>
+              <w:pStyle w:val="a3"/>
+              <w:rPr>
+                <w:rFonts w:ascii="Arial" w:hAnsi="Arial" w:cs="Arial"/>
+                <w:b/>
+                <w:bCs/>
+                <w:sz w:val="10"/>
+                <w:szCs w:val="10"/>
+              </w:rPr>
+            </w:pPr>
+            <w:r>
+              <w:rPr>
+                <w:rFonts w:ascii="Arial" w:hAnsi="Arial" w:cs="Arial"/>
+                <w:b/>
+                <w:bCs/>
+                <w:sz w:val="10"/>
+                <w:szCs w:val="10"/>
+              </w:rPr>
+              <w:t xml:space="preserve">Дополнительное место погрузки/разгрузки, </w:t>
+            </w:r>
+            <w:proofErr w:type="spellStart"/>
+            <w:r>
+              <w:rPr>
+                <w:rFonts w:ascii="Arial" w:hAnsi="Arial" w:cs="Arial"/>
+                <w:b/>
+                <w:bCs/>
+                <w:sz w:val="10"/>
+                <w:szCs w:val="10"/>
+              </w:rPr>
+              <w:t>руб</w:t>
+            </w:r>
+            <w:proofErr w:type="spellEnd"/>
+          </w:p>
+          <w:p>
+            <w:pPr>
+              <w:pStyle w:val="a3"/>
+              <w:rPr>
+                <w:rFonts w:ascii="Arial" w:hAnsi="Arial" w:cs="Arial"/>
+                <w:b/>
+                <w:bCs/>
+                <w:sz w:val="10"/>
+                <w:szCs w:val="10"/>
+              </w:rPr>
+            </w:pPr>
+          </w:p>
+        </w:tc>
+        <w:tc>
+          <w:tcPr>
+            <w:tcW w:w="662" w:type="dxa"/>
+          </w:tcPr>
+          <w:p>
+            <w:pPr>
+              <w:pStyle w:val="a3"/>
+              <w:rPr>
+                <w:rFonts w:ascii="Arial" w:hAnsi="Arial" w:cs="Arial"/>
+                <w:b/>
+                <w:bCs/>
+                <w:sz w:val="10"/>
+                <w:szCs w:val="10"/>
+              </w:rPr>
+            </w:pPr>
+            <w:r>
+              <w:rPr>
+                <w:rFonts w:ascii="Arial" w:hAnsi="Arial" w:cs="Arial"/>
+                <w:b/>
+                <w:bCs/>
+                <w:sz w:val="10"/>
+                <w:szCs w:val="10"/>
+              </w:rPr>
+              <w:t xml:space="preserve">Стоимость при ожидании погрузки/разгрузки, </w:t>
+            </w:r>
+            <w:proofErr w:type="spellStart"/>
+            <w:r>
+              <w:rPr>
+                <w:rFonts w:ascii="Arial" w:hAnsi="Arial" w:cs="Arial"/>
+                <w:b/>
+                <w:bCs/>
+                <w:sz w:val="10"/>
+                <w:szCs w:val="10"/>
+              </w:rPr>
+              <w:t>руб</w:t>
+            </w:r>
+            <w:proofErr w:type="spellEnd"/>
+            <w:r>
+              <w:rPr>
+                <w:rFonts w:ascii="Arial" w:hAnsi="Arial" w:cs="Arial"/>
+                <w:b/>
+                <w:bCs/>
+                <w:sz w:val="10"/>
+                <w:szCs w:val="10"/>
+              </w:rPr>
+              <w:t xml:space="preserve">, </w:t>
+            </w:r>
+          </w:p>
+        </w:tc>
+        <w:tc>
+          <w:tcPr>
+            <w:tcW w:w="661" w:type="dxa"/>
+          </w:tcPr>
+          <w:p>
+            <w:pPr>
+              <w:pStyle w:val="a3"/>
+              <w:rPr>
+                <w:rFonts w:ascii="Arial" w:hAnsi="Arial" w:cs="Arial"/>
+                <w:b/>
+                <w:bCs/>
+                <w:sz w:val="10"/>
+                <w:szCs w:val="10"/>
+              </w:rPr>
+            </w:pPr>
+            <w:proofErr w:type="spellStart"/>
+            <w:r>
+              <w:rPr>
+                <w:rFonts w:ascii="Arial" w:hAnsi="Arial" w:cs="Arial"/>
+                <w:b/>
+                <w:bCs/>
+                <w:sz w:val="10"/>
+                <w:szCs w:val="10"/>
+              </w:rPr>
+              <w:t>Сверхнормативноое</w:t>
+            </w:r>
+            <w:proofErr w:type="spellEnd"/>
+            <w:r>
+              <w:rPr>
+                <w:rFonts w:ascii="Arial" w:hAnsi="Arial" w:cs="Arial"/>
+                <w:b/>
+                <w:bCs/>
+                <w:sz w:val="10"/>
+                <w:szCs w:val="10"/>
+              </w:rPr>
+              <w:t xml:space="preserve"> время погрузки</w:t>
+            </w:r>
+            <w:r>
+              <w:rPr>
+                <w:rFonts w:ascii="Arial" w:hAnsi="Arial" w:cs="Arial"/>
+                <w:b/>
+                <w:bCs/>
+                <w:sz w:val="10"/>
+                <w:szCs w:val="10"/>
+              </w:rPr>
+              <w:t>,</w:t>
+            </w:r>
+            <w:r>
+              <w:rPr>
+                <w:rFonts w:ascii="Arial" w:hAnsi="Arial" w:cs="Arial"/>
+                <w:b/>
+                <w:bCs/>
+                <w:sz w:val="10"/>
+                <w:szCs w:val="10"/>
+              </w:rPr>
+              <w:t xml:space="preserve"> час</w:t>
+            </w:r>
+          </w:p>
+        </w:tc>
+        <w:tc>
+          <w:tcPr>
+            <w:tcW w:w="662" w:type="dxa"/>
+          </w:tcPr>
+          <w:p>
+            <w:pPr>
+              <w:pStyle w:val="a3"/>
+              <w:rPr>
+                <w:rFonts w:ascii="Arial" w:hAnsi="Arial" w:cs="Arial"/>
+                <w:b/>
+                <w:bCs/>
+                <w:sz w:val="10"/>
+                <w:szCs w:val="10"/>
+              </w:rPr>
+            </w:pPr>
+            <w:r>
+              <w:rPr>
+                <w:rFonts w:ascii="Arial" w:hAnsi="Arial" w:cs="Arial"/>
+                <w:b/>
+                <w:bCs/>
+                <w:sz w:val="10"/>
+                <w:szCs w:val="10"/>
+              </w:rPr>
+              <w:t>Сумма сверх нормативного времени на погрузке</w:t>
+            </w:r>
+            <w:r>
+              <w:rPr>
+                <w:rFonts w:ascii="Arial" w:hAnsi="Arial" w:cs="Arial"/>
+                <w:b/>
+                <w:bCs/>
+                <w:sz w:val="10"/>
+                <w:szCs w:val="10"/>
+              </w:rPr>
+              <w:t xml:space="preserve">, </w:t>
+            </w:r>
+            <w:proofErr w:type="spellStart"/>
+            <w:r>
+              <w:rPr>
+                <w:rFonts w:ascii="Arial" w:hAnsi="Arial" w:cs="Arial"/>
+                <w:b/>
+                <w:bCs/>
+                <w:sz w:val="10"/>
+                <w:szCs w:val="10"/>
+              </w:rPr>
+              <w:t>руб</w:t>
+            </w:r>
+            <w:proofErr w:type="spellEnd"/>
+          </w:p>
+          <w:p>
+            <w:pPr>
+              <w:pStyle w:val="a3"/>
+              <w:rPr>
+                <w:rFonts w:ascii="Arial" w:hAnsi="Arial" w:cs="Arial"/>
+                <w:b/>
+                <w:bCs/>
+                <w:sz w:val="10"/>
+                <w:szCs w:val="10"/>
+              </w:rPr>
+            </w:pPr>
+          </w:p>
+        </w:tc>
+        <w:tc>
+          <w:tcPr>
+            <w:tcW w:w="661" w:type="dxa"/>
+          </w:tcPr>
+          <w:p>
+            <w:pPr>
+              <w:pStyle w:val="a3"/>
+              <w:rPr>
+                <w:rFonts w:ascii="Arial" w:hAnsi="Arial" w:cs="Arial"/>
+                <w:b/>
+                <w:bCs/>
+                <w:sz w:val="10"/>
+                <w:szCs w:val="10"/>
+              </w:rPr>
+            </w:pPr>
+            <w:r>
+              <w:rPr>
+                <w:rFonts w:ascii="Arial" w:hAnsi="Arial" w:cs="Arial"/>
+                <w:b/>
+                <w:bCs/>
+                <w:sz w:val="10"/>
+                <w:szCs w:val="10"/>
+              </w:rPr>
+              <w:t>Сверхнормативное время разгрузки час</w:t>
+            </w:r>
+          </w:p>
+        </w:tc>
+        <w:tc>
+          <w:tcPr>
+            <w:tcW w:w="661" w:type="dxa"/>
+          </w:tcPr>
+          <w:p>
+            <w:pPr>
+              <w:pStyle w:val="a3"/>
+              <w:rPr>
+                <w:rFonts w:ascii="Arial" w:hAnsi="Arial" w:cs="Arial"/>
+                <w:b/>
+                <w:bCs/>
+                <w:sz w:val="10"/>
+                <w:szCs w:val="10"/>
+              </w:rPr>
+            </w:pPr>
+            <w:r>
+              <w:rPr>
+                <w:rFonts w:ascii="Arial" w:hAnsi="Arial" w:cs="Arial"/>
+                <w:b/>
+                <w:bCs/>
+                <w:sz w:val="10"/>
+                <w:szCs w:val="10"/>
+              </w:rPr>
+              <w:t>Сумма сверх нормативного времени на разгрузке</w:t>
+            </w:r>
+            <w:r>
+              <w:rPr>
+                <w:rFonts w:ascii="Arial" w:hAnsi="Arial" w:cs="Arial"/>
+                <w:b/>
+                <w:bCs/>
+                <w:sz w:val="10"/>
+                <w:szCs w:val="10"/>
+              </w:rPr>
+              <w:t xml:space="preserve">, </w:t>
+            </w:r>
+            <w:proofErr w:type="spellStart"/>
+            <w:r>
+              <w:rPr>
+                <w:rFonts w:ascii="Arial" w:hAnsi="Arial" w:cs="Arial"/>
+                <w:b/>
+                <w:bCs/>
+                <w:sz w:val="10"/>
+                <w:szCs w:val="10"/>
+              </w:rPr>
+              <w:t>руб</w:t>
+            </w:r>
+            <w:proofErr w:type="spellEnd"/>
+          </w:p>
+        </w:tc>
+        <w:tc>
+          <w:tcPr>
+            <w:tcW w:w="662" w:type="dxa"/>
+          </w:tcPr>
+          <w:p>
+            <w:pPr>
+              <w:pStyle w:val="a3"/>
+              <w:rPr>
+                <w:rFonts w:ascii="Arial" w:hAnsi="Arial" w:cs="Arial"/>
+                <w:b/>
+                <w:bCs/>
+                <w:sz w:val="10"/>
+                <w:szCs w:val="10"/>
+              </w:rPr>
+            </w:pPr>
+            <w:r>
+              <w:rPr>
+                <w:rFonts w:ascii="Arial" w:hAnsi="Arial" w:cs="Arial"/>
+                <w:b/>
+                <w:bCs/>
+                <w:sz w:val="10"/>
+                <w:szCs w:val="10"/>
+              </w:rPr>
+              <w:t>Сверхнормативное время простоя на ВОЗВРАТЕ</w:t>
+            </w:r>
+            <w:r>
+              <w:rPr>
+                <w:rFonts w:ascii="Arial" w:hAnsi="Arial" w:cs="Arial"/>
+                <w:b/>
+                <w:bCs/>
+                <w:sz w:val="10"/>
+                <w:szCs w:val="10"/>
+              </w:rPr>
+              <w:t>,</w:t>
+            </w:r>
+            <w:r>
+              <w:rPr>
+                <w:rFonts w:ascii="Arial" w:hAnsi="Arial" w:cs="Arial"/>
+                <w:b/>
+                <w:bCs/>
+                <w:sz w:val="10"/>
+                <w:szCs w:val="10"/>
+              </w:rPr>
+              <w:t xml:space="preserve"> час</w:t>
+            </w:r>
+          </w:p>
+        </w:tc>
+        <w:tc>
+          <w:tcPr>
+            <w:tcW w:w="661" w:type="dxa"/>
+          </w:tcPr>
+          <w:p>
+            <w:pPr>
+              <w:pStyle w:val="a3"/>
+              <w:rPr>
+                <w:rFonts w:ascii="Arial" w:hAnsi="Arial" w:cs="Arial"/>
+                <w:b/>
+                <w:bCs/>
+                <w:sz w:val="10"/>
+                <w:szCs w:val="10"/>
+              </w:rPr>
+            </w:pPr>
+            <w:r>
+              <w:rPr>
+                <w:rFonts w:ascii="Arial" w:hAnsi="Arial" w:cs="Arial"/>
+                <w:b/>
+                <w:bCs/>
+                <w:sz w:val="10"/>
+                <w:szCs w:val="10"/>
+              </w:rPr>
+              <w:t>Сумма сверх нормативного времени простоя на ВОЗВРАТЕ</w:t>
+            </w:r>
+            <w:r>
+              <w:rPr>
+                <w:rFonts w:ascii="Arial" w:hAnsi="Arial" w:cs="Arial"/>
+                <w:b/>
+                <w:bCs/>
+                <w:sz w:val="10"/>
+                <w:szCs w:val="10"/>
+              </w:rPr>
+              <w:t xml:space="preserve">, </w:t>
+            </w:r>
+            <w:proofErr w:type="spellStart"/>
+            <w:r>
+              <w:rPr>
+                <w:rFonts w:ascii="Arial" w:hAnsi="Arial" w:cs="Arial"/>
+                <w:b/>
+                <w:bCs/>
+                <w:sz w:val="10"/>
+                <w:szCs w:val="10"/>
+              </w:rPr>
+              <w:t>руб</w:t>
+            </w:r>
+            <w:proofErr w:type="spellEnd"/>
+          </w:p>
+        </w:tc>
+        <w:tc>
+          <w:tcPr>
+            <w:tcW w:w="662" w:type="dxa"/>
+          </w:tcPr>
+          <w:p>
+            <w:pPr>
+              <w:pStyle w:val="a3"/>
+              <w:rPr>
+                <w:rFonts w:ascii="Arial" w:hAnsi="Arial" w:cs="Arial"/>
+                <w:b/>
+                <w:bCs/>
+                <w:sz w:val="10"/>
+                <w:szCs w:val="10"/>
+              </w:rPr>
+            </w:pPr>
+            <w:proofErr w:type="spellStart"/>
+            <w:r>
+              <w:rPr>
+                <w:rFonts w:ascii="Arial" w:hAnsi="Arial" w:cs="Arial"/>
+                <w:b/>
+                <w:bCs/>
+                <w:sz w:val="10"/>
+                <w:szCs w:val="10"/>
+              </w:rPr>
+              <w:t>Доп</w:t>
+            </w:r>
+            <w:proofErr w:type="spellEnd"/>
+            <w:r>
+              <w:rPr>
+                <w:rFonts w:ascii="Arial" w:hAnsi="Arial" w:cs="Arial"/>
+                <w:b/>
+                <w:bCs/>
+                <w:sz w:val="10"/>
+                <w:szCs w:val="10"/>
+              </w:rPr>
+              <w:t xml:space="preserve"> затраты</w:t>
+            </w:r>
+          </w:p>
+        </w:tc>
+        <w:tc>
+          <w:tcPr>
+            <w:tcW w:w="661" w:type="dxa"/>
+          </w:tcPr>
+          <w:p>
+            <w:pPr>
+              <w:pStyle w:val="a3"/>
+              <w:rPr>
+                <w:rFonts w:ascii="Arial" w:hAnsi="Arial" w:cs="Arial"/>
+                <w:b/>
+                <w:bCs/>
+                <w:sz w:val="10"/>
+                <w:szCs w:val="10"/>
+              </w:rPr>
+            </w:pPr>
+            <w:r>
+              <w:rPr>
+                <w:rFonts w:ascii="Arial" w:hAnsi="Arial" w:cs="Arial"/>
+                <w:b/>
+                <w:bCs/>
+                <w:sz w:val="10"/>
+                <w:szCs w:val="10"/>
+              </w:rPr>
+              <w:t xml:space="preserve">Возврат продукции, </w:t>
+            </w:r>
+            <w:proofErr w:type="spellStart"/>
+            <w:r>
+              <w:rPr>
+                <w:rFonts w:ascii="Arial" w:hAnsi="Arial" w:cs="Arial"/>
+                <w:b/>
+                <w:bCs/>
+                <w:sz w:val="10"/>
+                <w:szCs w:val="10"/>
+              </w:rPr>
+              <w:t>руб</w:t>
+            </w:r>
+            <w:proofErr w:type="spellEnd"/>
+          </w:p>
+          <w:p>
+            <w:pPr>
+              <w:pStyle w:val="a3"/>
+              <w:rPr>
+                <w:rFonts w:ascii="Arial" w:hAnsi="Arial" w:cs="Arial"/>
+                <w:b/>
+                <w:bCs/>
+                <w:sz w:val="10"/>
+                <w:szCs w:val="10"/>
+              </w:rPr>
+            </w:pPr>
+          </w:p>
+        </w:tc>
+        <w:tc>
+          <w:tcPr>
+            <w:tcW w:w="662" w:type="dxa"/>
+          </w:tcPr>
+          <w:p>
+            <w:pPr>
+              <w:pStyle w:val="a3"/>
+              <w:rPr>
+                <w:rFonts w:ascii="Arial" w:hAnsi="Arial" w:cs="Arial"/>
+                <w:b/>
+                <w:bCs/>
+                <w:sz w:val="10"/>
+                <w:szCs w:val="10"/>
+              </w:rPr>
+            </w:pPr>
+            <w:r>
+              <w:rPr>
+                <w:rFonts w:ascii="Arial" w:hAnsi="Arial" w:cs="Arial"/>
+                <w:b/>
+                <w:bCs/>
+                <w:sz w:val="10"/>
+                <w:szCs w:val="10"/>
+              </w:rPr>
+              <w:t xml:space="preserve">Итого стоимость с НДС, </w:t>
+            </w:r>
+            <w:proofErr w:type="spellStart"/>
+            <w:r>
+              <w:rPr>
+                <w:rFonts w:ascii="Arial" w:hAnsi="Arial" w:cs="Arial"/>
+                <w:b/>
+                <w:bCs/>
+                <w:sz w:val="10"/>
+                <w:szCs w:val="10"/>
+              </w:rPr>
+              <w:t>руб</w:t>
+            </w:r>
+            <w:proofErr w:type="spellEnd"/>
           </w:p>
           <w:p>
             <w:pPr>
@@ -915,7 +1223,7 @@
         </w:trPr>
         <w:tc>
           <w:tcPr>
-            <w:tcW w:w="283" w:type="dxa"/>
+            <w:tcW w:w="429" w:type="dxa"/>
           </w:tcPr>
           <w:p>
             <w:pPr>
@@ -935,13 +1243,33 @@
                 <w:szCs w:val="10"/>
                 <w:lang w:val="en-US"/>
               </w:rPr>
-              <w:t>{#pO}{idx}</w:t>
-            </w:r>
-          </w:p>
-        </w:tc>
-        <w:tc>
-          <w:tcPr>
-            <w:tcW w:w="594" w:type="dxa"/>
+              <w:t>{#</w:t>
+            </w:r>
+            <w:proofErr w:type="gramStart"/>
+            <w:r>
+              <w:rPr>
+                <w:rFonts w:ascii="Arial" w:hAnsi="Arial" w:cs="Arial"/>
+                <w:sz w:val="10"/>
+                <w:szCs w:val="10"/>
+                <w:lang w:val="en-US"/>
+              </w:rPr>
+              <w:t>pO}{</w:t>
+            </w:r>
+            <w:proofErr w:type="gramEnd"/>
+            <w:r>
+              <w:rPr>
+                <w:rFonts w:ascii="Arial" w:hAnsi="Arial" w:cs="Arial"/>
+                <w:sz w:val="10"/>
+                <w:szCs w:val="10"/>
+                <w:lang w:val="en-US"/>
+              </w:rPr>
+              <w:t>idx}</w:t>
+            </w:r>
+          </w:p>
+        </w:tc>
+        <w:tc>
+          <w:tcPr>
+            <w:tcW w:w="595" w:type="dxa"/>
           </w:tcPr>
           <w:p>
             <w:pPr>
@@ -963,6 +1291,7 @@
               </w:rPr>
               <w:t>{</w:t>
             </w:r>
+            <w:proofErr w:type="spellStart"/>
             <w:r>
               <w:rPr>
                 <w:rFonts w:ascii="Arial" w:hAnsi="Arial" w:cs="Arial"/>
@@ -972,6 +1301,7 @@
               </w:rPr>
               <w:t>orderDate</w:t>
             </w:r>
+            <w:proofErr w:type="spellEnd"/>
             <w:r>
               <w:rPr>
                 <w:rFonts w:ascii="Arial" w:hAnsi="Arial" w:cs="Arial"/>
@@ -1007,23 +1337,69 @@
               </w:rPr>
               <w:t>{</w:t>
             </w:r>
-            <w:r>
-              <w:rPr>
-                <w:rFonts w:ascii="Arial" w:hAnsi="Arial" w:cs="Arial"/>
-                <w:sz w:val="10"/>
-                <w:szCs w:val="10"/>
-                <w:lang w:val="en-US"/>
-              </w:rPr>
-              <w:t>order</w:t>
-            </w:r>
-            <w:r>
-              <w:rPr>
-                <w:rFonts w:ascii="Arial" w:hAnsi="Arial" w:cs="Arial"/>
-                <w:sz w:val="10"/>
-                <w:szCs w:val="10"/>
-                <w:lang w:val="en-US"/>
-              </w:rPr>
-              <w:t>Time}</w:t>
+            <w:proofErr w:type="spellStart"/>
+            <w:r>
+              <w:rPr>
+                <w:rFonts w:ascii="Arial" w:hAnsi="Arial" w:cs="Arial"/>
+                <w:sz w:val="10"/>
+                <w:szCs w:val="10"/>
+                <w:lang w:val="en-US"/>
+              </w:rPr>
+              <w:t>auctionNum</w:t>
+            </w:r>
+            <w:proofErr w:type="spellEnd"/>
+            <w:r>
+              <w:rPr>
+                <w:rFonts w:ascii="Arial" w:hAnsi="Arial" w:cs="Arial"/>
+                <w:sz w:val="10"/>
+                <w:szCs w:val="10"/>
+                <w:lang w:val="en-US"/>
+              </w:rPr>
+              <w:t>}</w:t>
+            </w:r>
+          </w:p>
+        </w:tc>
+        <w:tc>
+          <w:tcPr>
+            <w:tcW w:w="399" w:type="dxa"/>
+          </w:tcPr>
+          <w:p>
+            <w:pPr>
+              <w:pStyle w:val="a3"/>
+              <w:jc w:val="center"/>
+              <w:rPr>
+                <w:rFonts w:ascii="Arial" w:hAnsi="Arial" w:cs="Arial"/>
+                <w:sz w:val="10"/>
+                <w:szCs w:val="10"/>
+                <w:lang w:val="en-US"/>
+              </w:rPr>
+            </w:pPr>
+            <w:r>
+              <w:rPr>
+                <w:rFonts w:ascii="Arial" w:hAnsi="Arial" w:cs="Arial"/>
+                <w:sz w:val="10"/>
+                <w:szCs w:val="10"/>
+                <w:lang w:val="en-US"/>
+              </w:rPr>
+              <w:t>{</w:t>
+            </w:r>
+            <w:r>
+              <w:rPr>
+                <w:rFonts w:ascii="Arial" w:hAnsi="Arial" w:cs="Arial"/>
+                <w:sz w:val="10"/>
+                <w:szCs w:val="10"/>
+                <w:lang w:val="en-US"/>
+              </w:rPr>
+              <w:t>num</w:t>
+            </w:r>
+            <w:r>
+              <w:rPr>
+                <w:rFonts w:ascii="Arial" w:hAnsi="Arial" w:cs="Arial"/>
+                <w:sz w:val="10"/>
+                <w:szCs w:val="10"/>
+                <w:lang w:val="en-US"/>
+              </w:rPr>
+              <w:t>}</w:t>
             </w:r>
           </w:p>
         </w:tc>
@@ -1049,34 +1425,144 @@
                 <w:szCs w:val="10"/>
                 <w:lang w:val="en-US"/>
               </w:rPr>
-              <w:t>{truckNum}</w:t>
-            </w:r>
-          </w:p>
-        </w:tc>
-        <w:tc>
-          <w:tcPr>
-            <w:tcW w:w="506" w:type="dxa"/>
-          </w:tcPr>
-          <w:p>
-            <w:pPr>
-              <w:pStyle w:val="a3"/>
-              <w:jc w:val="center"/>
-              <w:rPr>
-                <w:rFonts w:ascii="Arial" w:hAnsi="Arial" w:cs="Arial"/>
-                <w:sz w:val="10"/>
-                <w:szCs w:val="10"/>
-                <w:lang w:val="en-US"/>
-              </w:rPr>
-            </w:pPr>
-            <w:r>
-              <w:rPr>
-                <w:rFonts w:ascii="Arial" w:hAnsi="Arial" w:cs="Arial"/>
-                <w:sz w:val="10"/>
-                <w:szCs w:val="10"/>
-                <w:lang w:val="en-US"/>
-              </w:rPr>
               <w:t>{</w:t>
             </w:r>
+            <w:proofErr w:type="spellStart"/>
+            <w:r>
+              <w:rPr>
+                <w:rFonts w:ascii="Arial" w:hAnsi="Arial" w:cs="Arial"/>
+                <w:sz w:val="10"/>
+                <w:szCs w:val="10"/>
+                <w:lang w:val="en-US"/>
+              </w:rPr>
+              <w:t>truckNum</w:t>
+            </w:r>
+            <w:proofErr w:type="spellEnd"/>
+            <w:r>
+              <w:rPr>
+                <w:rFonts w:ascii="Arial" w:hAnsi="Arial" w:cs="Arial"/>
+                <w:sz w:val="10"/>
+                <w:szCs w:val="10"/>
+                <w:lang w:val="en-US"/>
+              </w:rPr>
+              <w:t>}</w:t>
+            </w:r>
+          </w:p>
+        </w:tc>
+        <w:tc>
+          <w:tcPr>
+            <w:tcW w:w="866" w:type="dxa"/>
+          </w:tcPr>
+          <w:p>
+            <w:pPr>
+              <w:pStyle w:val="a3"/>
+              <w:rPr>
+                <w:rFonts w:ascii="Arial" w:hAnsi="Arial" w:cs="Arial"/>
+                <w:sz w:val="10"/>
+                <w:szCs w:val="10"/>
+                <w:lang w:val="en-US"/>
+              </w:rPr>
+            </w:pPr>
+            <w:r>
+              <w:rPr>
+                <w:rFonts w:ascii="Arial" w:hAnsi="Arial" w:cs="Arial"/>
+                <w:sz w:val="10"/>
+                <w:szCs w:val="10"/>
+                <w:lang w:val="en-US"/>
+              </w:rPr>
+              <w:t>{</w:t>
+            </w:r>
+            <w:proofErr w:type="spellStart"/>
+            <w:r>
+              <w:rPr>
+                <w:rFonts w:ascii="Arial" w:hAnsi="Arial" w:cs="Arial"/>
+                <w:sz w:val="10"/>
+                <w:szCs w:val="10"/>
+                <w:lang w:val="en-US"/>
+              </w:rPr>
+              <w:t>driverName</w:t>
+            </w:r>
+            <w:proofErr w:type="spellEnd"/>
+            <w:r>
+              <w:rPr>
+                <w:rFonts w:ascii="Arial" w:hAnsi="Arial" w:cs="Arial"/>
+                <w:sz w:val="10"/>
+                <w:szCs w:val="10"/>
+                <w:lang w:val="en-US"/>
+              </w:rPr>
+              <w:t>}</w:t>
+            </w:r>
+          </w:p>
+        </w:tc>
+        <w:tc>
+          <w:tcPr>
+            <w:tcW w:w="854" w:type="dxa"/>
+          </w:tcPr>
+          <w:p>
+            <w:pPr>
+              <w:pStyle w:val="a3"/>
+              <w:rPr>
+                <w:rFonts w:ascii="Arial" w:hAnsi="Arial" w:cs="Arial"/>
+                <w:sz w:val="10"/>
+                <w:szCs w:val="10"/>
+                <w:lang w:val="en-US"/>
+              </w:rPr>
+            </w:pPr>
+            <w:r>
+              <w:rPr>
+                <w:rFonts w:ascii="Arial" w:hAnsi="Arial" w:cs="Arial"/>
+                <w:sz w:val="10"/>
+                <w:szCs w:val="10"/>
+                <w:lang w:val="en-US"/>
+              </w:rPr>
+              <w:t>{</w:t>
+            </w:r>
+            <w:proofErr w:type="spellStart"/>
+            <w:r>
+              <w:rPr>
+                <w:rFonts w:ascii="Arial" w:hAnsi="Arial" w:cs="Arial"/>
+                <w:sz w:val="10"/>
+                <w:szCs w:val="10"/>
+                <w:lang w:val="en-US"/>
+              </w:rPr>
+              <w:t>ttnNums</w:t>
+            </w:r>
+            <w:proofErr w:type="spellEnd"/>
+            <w:r>
+              <w:rPr>
+                <w:rFonts w:ascii="Arial" w:hAnsi="Arial" w:cs="Arial"/>
+                <w:sz w:val="10"/>
+                <w:szCs w:val="10"/>
+                <w:lang w:val="en-US"/>
+              </w:rPr>
+              <w:t>}</w:t>
+            </w:r>
+          </w:p>
+        </w:tc>
+        <w:tc>
+          <w:tcPr>
+            <w:tcW w:w="567" w:type="dxa"/>
+          </w:tcPr>
+          <w:p>
+            <w:pPr>
+              <w:pStyle w:val="a3"/>
+              <w:rPr>
+                <w:rFonts w:ascii="Arial" w:hAnsi="Arial" w:cs="Arial"/>
+                <w:sz w:val="10"/>
+                <w:szCs w:val="10"/>
+                <w:lang w:val="en-US"/>
+              </w:rPr>
+            </w:pPr>
+            <w:r>
+              <w:rPr>
+                <w:rFonts w:ascii="Arial" w:hAnsi="Arial" w:cs="Arial"/>
+                <w:sz w:val="10"/>
+                <w:szCs w:val="10"/>
+                <w:lang w:val="en-US"/>
+              </w:rPr>
+              <w:t>{</w:t>
+            </w:r>
+            <w:proofErr w:type="spellStart"/>
             <w:r>
               <w:rPr>
                 <w:rFonts w:ascii="Arial" w:hAnsi="Arial" w:cs="Arial"/>
@@ -1086,6 +1572,7 @@
               </w:rPr>
               <w:t>truckType</w:t>
             </w:r>
+            <w:proofErr w:type="spellEnd"/>
             <w:r>
               <w:rPr>
                 <w:rFonts w:ascii="Arial" w:hAnsi="Arial" w:cs="Arial"/>
@@ -1099,42 +1586,15 @@
         </w:tc>
         <w:tc>
           <w:tcPr>
-            <w:tcW w:w="1145" w:type="dxa"/>
-          </w:tcPr>
-          <w:p>
-            <w:pPr>
-              <w:pStyle w:val="a3"/>
-              <w:rPr>
-                <w:rFonts w:ascii="Arial" w:hAnsi="Arial" w:cs="Arial"/>
-                <w:sz w:val="10"/>
-                <w:szCs w:val="10"/>
-                <w:lang w:val="en-US"/>
-              </w:rPr>
-            </w:pPr>
-            <w:r>
-              <w:rPr>
-                <w:rFonts w:ascii="Arial" w:hAnsi="Arial" w:cs="Arial"/>
-                <w:sz w:val="10"/>
-                <w:szCs w:val="10"/>
-                <w:lang w:val="en-US"/>
-              </w:rPr>
-              <w:t>{driverName}</w:t>
-            </w:r>
-          </w:p>
-        </w:tc>
-        <w:tc>
-          <w:tcPr>
-            <w:tcW w:w="588" w:type="dxa"/>
-          </w:tcPr>
-          <w:p>
-            <w:pPr>
-              <w:pStyle w:val="a3"/>
-              <w:jc w:val="center"/>
-              <w:rPr>
-                <w:rFonts w:ascii="Arial" w:hAnsi="Arial" w:cs="Arial"/>
-                <w:sz w:val="10"/>
-                <w:szCs w:val="10"/>
-                <w:lang w:val="en-US"/>
+            <w:tcW w:w="1276" w:type="dxa"/>
+          </w:tcPr>
+          <w:p>
+            <w:pPr>
+              <w:pStyle w:val="a3"/>
+              <w:rPr>
+                <w:rFonts w:ascii="Arial" w:hAnsi="Arial" w:cs="Arial"/>
+                <w:sz w:val="10"/>
+                <w:szCs w:val="10"/>
               </w:rPr>
             </w:pPr>
             <w:r>
@@ -1146,15 +1606,37 @@
               </w:rPr>
               <w:t>{</w:t>
             </w:r>
-            <w:r>
-              <w:rPr>
-                <w:rFonts w:ascii="Arial" w:hAnsi="Arial" w:cs="Arial"/>
-                <w:sz w:val="10"/>
-                <w:szCs w:val="10"/>
-                <w:lang w:val="en-US"/>
-              </w:rPr>
-              <w:t>num</w:t>
-            </w:r>
+            <w:proofErr w:type="gramStart"/>
+            <w:r>
+              <w:rPr>
+                <w:rFonts w:ascii="Arial" w:hAnsi="Arial" w:cs="Arial"/>
+                <w:sz w:val="10"/>
+                <w:szCs w:val="10"/>
+                <w:lang w:val="en-US"/>
+              </w:rPr>
+              <w:t>shippers</w:t>
+            </w:r>
+            <w:r>
+              <w:rPr>
+                <w:rFonts w:ascii="Arial" w:hAnsi="Arial" w:cs="Arial"/>
+                <w:sz w:val="10"/>
+                <w:szCs w:val="10"/>
+                <w:lang w:val="en-US"/>
+              </w:rPr>
+              <w:t>}  {</w:t>
+            </w:r>
+            <w:proofErr w:type="spellStart"/>
+            <w:proofErr w:type="gramEnd"/>
+            <w:r>
+              <w:rPr>
+                <w:rFonts w:ascii="Arial" w:hAnsi="Arial" w:cs="Arial"/>
+                <w:sz w:val="10"/>
+                <w:szCs w:val="10"/>
+                <w:lang w:val="en-US"/>
+              </w:rPr>
+              <w:t>loadPlaces</w:t>
+            </w:r>
+            <w:proofErr w:type="spellEnd"/>
             <w:r>
               <w:rPr>
                 <w:rFonts w:ascii="Arial" w:hAnsi="Arial" w:cs="Arial"/>
@@ -1168,42 +1650,15 @@
         </w:tc>
         <w:tc>
           <w:tcPr>
-            <w:tcW w:w="588" w:type="dxa"/>
-          </w:tcPr>
-          <w:p>
-            <w:pPr>
-              <w:pStyle w:val="a3"/>
-              <w:jc w:val="center"/>
-              <w:rPr>
-                <w:rFonts w:ascii="Arial" w:hAnsi="Arial" w:cs="Arial"/>
-                <w:sz w:val="10"/>
-                <w:szCs w:val="10"/>
-                <w:lang w:val="en-US"/>
-              </w:rPr>
-            </w:pPr>
-            <w:r>
-              <w:rPr>
-                <w:rFonts w:ascii="Arial" w:hAnsi="Arial" w:cs="Arial"/>
-                <w:sz w:val="10"/>
-                <w:szCs w:val="10"/>
-                <w:lang w:val="en-US"/>
-              </w:rPr>
-              <w:t>{auctionNum}</w:t>
-            </w:r>
-          </w:p>
-        </w:tc>
-        <w:tc>
-          <w:tcPr>
-            <w:tcW w:w="871" w:type="dxa"/>
-          </w:tcPr>
-          <w:p>
-            <w:pPr>
-              <w:pStyle w:val="a3"/>
-              <w:rPr>
-                <w:rFonts w:ascii="Arial" w:hAnsi="Arial" w:cs="Arial"/>
-                <w:sz w:val="10"/>
-                <w:szCs w:val="10"/>
-                <w:lang w:val="en-US"/>
+            <w:tcW w:w="1984" w:type="dxa"/>
+          </w:tcPr>
+          <w:p>
+            <w:pPr>
+              <w:pStyle w:val="a3"/>
+              <w:rPr>
+                <w:rFonts w:ascii="Arial" w:hAnsi="Arial" w:cs="Arial"/>
+                <w:sz w:val="10"/>
+                <w:szCs w:val="10"/>
               </w:rPr>
             </w:pPr>
             <w:r>
@@ -1215,15 +1670,37 @@
               </w:rPr>
               <w:t>{</w:t>
             </w:r>
-            <w:r>
-              <w:rPr>
-                <w:rFonts w:ascii="Arial" w:hAnsi="Arial" w:cs="Arial"/>
-                <w:sz w:val="10"/>
-                <w:szCs w:val="10"/>
-                <w:lang w:val="en-US"/>
-              </w:rPr>
-              <w:t>ttnNums</w:t>
-            </w:r>
+            <w:proofErr w:type="gramStart"/>
+            <w:r>
+              <w:rPr>
+                <w:rFonts w:ascii="Arial" w:hAnsi="Arial" w:cs="Arial"/>
+                <w:sz w:val="10"/>
+                <w:szCs w:val="10"/>
+                <w:lang w:val="en-US"/>
+              </w:rPr>
+              <w:t>consignee</w:t>
+            </w:r>
+            <w:r>
+              <w:rPr>
+                <w:rFonts w:ascii="Arial" w:hAnsi="Arial" w:cs="Arial"/>
+                <w:sz w:val="10"/>
+                <w:szCs w:val="10"/>
+                <w:lang w:val="en-US"/>
+              </w:rPr>
+              <w:t>}  {</w:t>
+            </w:r>
+            <w:proofErr w:type="spellStart"/>
+            <w:proofErr w:type="gramEnd"/>
+            <w:r>
+              <w:rPr>
+                <w:rFonts w:ascii="Arial" w:hAnsi="Arial" w:cs="Arial"/>
+                <w:sz w:val="10"/>
+                <w:szCs w:val="10"/>
+                <w:lang w:val="en-US"/>
+              </w:rPr>
+              <w:t>unloadPlaces</w:t>
+            </w:r>
+            <w:proofErr w:type="spellEnd"/>
             <w:r>
               <w:rPr>
                 <w:rFonts w:ascii="Arial" w:hAnsi="Arial" w:cs="Arial"/>
@@ -1237,177 +1714,7 @@
         </w:tc>
         <w:tc>
           <w:tcPr>
-            <w:tcW w:w="996" w:type="dxa"/>
-          </w:tcPr>
-          <w:p>
-            <w:pPr>
-              <w:pStyle w:val="a3"/>
-              <w:rPr>
-                <w:rFonts w:ascii="Arial" w:hAnsi="Arial" w:cs="Arial"/>
-                <w:sz w:val="10"/>
-                <w:szCs w:val="10"/>
-                <w:lang w:val="en-US"/>
-              </w:rPr>
-            </w:pPr>
-            <w:r>
-              <w:rPr>
-                <w:rFonts w:ascii="Arial" w:hAnsi="Arial" w:cs="Arial"/>
-                <w:sz w:val="10"/>
-                <w:szCs w:val="10"/>
-                <w:lang w:val="en-US"/>
-              </w:rPr>
-              <w:t>{</w:t>
-            </w:r>
-            <w:r>
-              <w:rPr>
-                <w:rFonts w:ascii="Arial" w:hAnsi="Arial" w:cs="Arial"/>
-                <w:sz w:val="10"/>
-                <w:szCs w:val="10"/>
-                <w:lang w:val="en-US"/>
-              </w:rPr>
-              <w:t>shippers</w:t>
-            </w:r>
-            <w:r>
-              <w:rPr>
-                <w:rFonts w:ascii="Arial" w:hAnsi="Arial" w:cs="Arial"/>
-                <w:sz w:val="10"/>
-                <w:szCs w:val="10"/>
-                <w:lang w:val="en-US"/>
-              </w:rPr>
-              <w:t>}</w:t>
-            </w:r>
-          </w:p>
-        </w:tc>
-        <w:tc>
-          <w:tcPr>
-            <w:tcW w:w="1421" w:type="dxa"/>
-          </w:tcPr>
-          <w:p>
-            <w:pPr>
-              <w:pStyle w:val="a3"/>
-              <w:rPr>
-                <w:rFonts w:ascii="Arial" w:hAnsi="Arial" w:cs="Arial"/>
-                <w:sz w:val="10"/>
-                <w:szCs w:val="10"/>
-              </w:rPr>
-            </w:pPr>
-            <w:r>
-              <w:rPr>
-                <w:rFonts w:ascii="Arial" w:hAnsi="Arial" w:cs="Arial"/>
-                <w:sz w:val="10"/>
-                <w:szCs w:val="10"/>
-                <w:lang w:val="en-US"/>
-              </w:rPr>
-              <w:t>{</w:t>
-            </w:r>
-            <w:r>
-              <w:rPr>
-                <w:rFonts w:ascii="Arial" w:hAnsi="Arial" w:cs="Arial"/>
-                <w:sz w:val="10"/>
-                <w:szCs w:val="10"/>
-                <w:lang w:val="en-US"/>
-              </w:rPr>
-              <w:t>loadPlaces</w:t>
-            </w:r>
-            <w:r>
-              <w:rPr>
-                <w:rFonts w:ascii="Arial" w:hAnsi="Arial" w:cs="Arial"/>
-                <w:sz w:val="10"/>
-                <w:szCs w:val="10"/>
-                <w:lang w:val="en-US"/>
-              </w:rPr>
-              <w:t>}</w:t>
-            </w:r>
-          </w:p>
-        </w:tc>
-        <w:tc>
-          <w:tcPr>
-            <w:tcW w:w="995" w:type="dxa"/>
-          </w:tcPr>
-          <w:p>
-            <w:pPr>
-              <w:pStyle w:val="a3"/>
-              <w:rPr>
-                <w:rFonts w:ascii="Arial" w:hAnsi="Arial" w:cs="Arial"/>
-                <w:sz w:val="10"/>
-                <w:szCs w:val="10"/>
-                <w:lang w:val="en-US"/>
-              </w:rPr>
-            </w:pPr>
-            <w:r>
-              <w:rPr>
-                <w:rFonts w:ascii="Arial" w:hAnsi="Arial" w:cs="Arial"/>
-                <w:sz w:val="10"/>
-                <w:szCs w:val="10"/>
-                <w:lang w:val="en-US"/>
-              </w:rPr>
-              <w:t>{</w:t>
-            </w:r>
-            <w:r>
-              <w:rPr>
-                <w:rFonts w:ascii="Arial" w:hAnsi="Arial" w:cs="Arial"/>
-                <w:sz w:val="10"/>
-                <w:szCs w:val="10"/>
-                <w:lang w:val="en-US"/>
-              </w:rPr>
-              <w:t>consignee</w:t>
-            </w:r>
-            <w:r>
-              <w:rPr>
-                <w:rFonts w:ascii="Arial" w:hAnsi="Arial" w:cs="Arial"/>
-                <w:sz w:val="10"/>
-                <w:szCs w:val="10"/>
-                <w:lang w:val="en-US"/>
-              </w:rPr>
-              <w:t>}</w:t>
-            </w:r>
-          </w:p>
-        </w:tc>
-        <w:tc>
-          <w:tcPr>
-            <w:tcW w:w="1468" w:type="dxa"/>
-          </w:tcPr>
-          <w:p>
-            <w:pPr>
-              <w:pStyle w:val="a3"/>
-              <w:rPr>
-                <w:rFonts w:ascii="Arial" w:hAnsi="Arial" w:cs="Arial"/>
-                <w:sz w:val="10"/>
-                <w:szCs w:val="10"/>
-              </w:rPr>
-            </w:pPr>
-            <w:r>
-              <w:rPr>
-                <w:rFonts w:ascii="Arial" w:hAnsi="Arial" w:cs="Arial"/>
-                <w:sz w:val="10"/>
-                <w:szCs w:val="10"/>
-                <w:lang w:val="en-US"/>
-              </w:rPr>
-              <w:t>{</w:t>
-            </w:r>
-            <w:r>
-              <w:rPr>
-                <w:rFonts w:ascii="Arial" w:hAnsi="Arial" w:cs="Arial"/>
-                <w:sz w:val="10"/>
-                <w:szCs w:val="10"/>
-                <w:lang w:val="en-US"/>
-              </w:rPr>
-              <w:t>unloadPlaces</w:t>
-            </w:r>
-            <w:r>
-              <w:rPr>
-                <w:rFonts w:ascii="Arial" w:hAnsi="Arial" w:cs="Arial"/>
-                <w:sz w:val="10"/>
-                <w:szCs w:val="10"/>
-                <w:lang w:val="en-US"/>
-              </w:rPr>
-              <w:t>}</w:t>
-            </w:r>
-          </w:p>
-        </w:tc>
-        <w:tc>
-          <w:tcPr>
-            <w:tcW w:w="733" w:type="dxa"/>
+            <w:tcW w:w="661" w:type="dxa"/>
           </w:tcPr>
           <w:p>
             <w:pPr>
@@ -1427,13 +1734,33 @@
                 <w:szCs w:val="10"/>
                 <w:lang w:val="en-US"/>
               </w:rPr>
-              <w:t>{#base}{price}{/base}</w:t>
-            </w:r>
-          </w:p>
-        </w:tc>
-        <w:tc>
-          <w:tcPr>
-            <w:tcW w:w="733" w:type="dxa"/>
+              <w:t>{#</w:t>
+            </w:r>
+            <w:proofErr w:type="gramStart"/>
+            <w:r>
+              <w:rPr>
+                <w:rFonts w:ascii="Arial" w:hAnsi="Arial" w:cs="Arial"/>
+                <w:sz w:val="10"/>
+                <w:szCs w:val="10"/>
+                <w:lang w:val="en-US"/>
+              </w:rPr>
+              <w:t>base}{</w:t>
+            </w:r>
+            <w:proofErr w:type="gramEnd"/>
+            <w:r>
+              <w:rPr>
+                <w:rFonts w:ascii="Arial" w:hAnsi="Arial" w:cs="Arial"/>
+                <w:sz w:val="10"/>
+                <w:szCs w:val="10"/>
+                <w:lang w:val="en-US"/>
+              </w:rPr>
+              <w:t>price}{/base}</w:t>
+            </w:r>
+          </w:p>
+        </w:tc>
+        <w:tc>
+          <w:tcPr>
+            <w:tcW w:w="661" w:type="dxa"/>
           </w:tcPr>
           <w:p>
             <w:pPr>
@@ -1453,13 +1780,33 @@
                 <w:szCs w:val="10"/>
                 <w:lang w:val="en-US"/>
               </w:rPr>
-              <w:t>{#loadingD}{price}{/loadingD}</w:t>
-            </w:r>
-          </w:p>
-        </w:tc>
-        <w:tc>
-          <w:tcPr>
-            <w:tcW w:w="733" w:type="dxa"/>
+              <w:t>{#</w:t>
+            </w:r>
+            <w:proofErr w:type="gramStart"/>
+            <w:r>
+              <w:rPr>
+                <w:rFonts w:ascii="Arial" w:hAnsi="Arial" w:cs="Arial"/>
+                <w:sz w:val="10"/>
+                <w:szCs w:val="10"/>
+                <w:lang w:val="en-US"/>
+              </w:rPr>
+              <w:t>additP}{</w:t>
+            </w:r>
+            <w:proofErr w:type="gramEnd"/>
+            <w:r>
+              <w:rPr>
+                <w:rFonts w:ascii="Arial" w:hAnsi="Arial" w:cs="Arial"/>
+                <w:sz w:val="10"/>
+                <w:szCs w:val="10"/>
+                <w:lang w:val="en-US"/>
+              </w:rPr>
+              <w:t>price}{/additP}</w:t>
+            </w:r>
+          </w:p>
+        </w:tc>
+        <w:tc>
+          <w:tcPr>
+            <w:tcW w:w="662" w:type="dxa"/>
           </w:tcPr>
           <w:p>
             <w:pPr>
@@ -1479,13 +1826,13 @@
                 <w:szCs w:val="10"/>
                 <w:lang w:val="en-US"/>
               </w:rPr>
-              <w:t>{#unloadingD}{price}{/unloadingD}</w:t>
-            </w:r>
-          </w:p>
-        </w:tc>
-        <w:tc>
-          <w:tcPr>
-            <w:tcW w:w="733" w:type="dxa"/>
+              <w:t>0</w:t>
+            </w:r>
+          </w:p>
+        </w:tc>
+        <w:tc>
+          <w:tcPr>
+            <w:tcW w:w="661" w:type="dxa"/>
           </w:tcPr>
           <w:p>
             <w:pPr>
@@ -1505,8 +1852,213 @@
                 <w:szCs w:val="10"/>
                 <w:lang w:val="en-US"/>
               </w:rPr>
+              <w:t>0</w:t>
+            </w:r>
+          </w:p>
+        </w:tc>
+        <w:tc>
+          <w:tcPr>
+            <w:tcW w:w="662" w:type="dxa"/>
+          </w:tcPr>
+          <w:p>
+            <w:pPr>
+              <w:pStyle w:val="a3"/>
+              <w:jc w:val="right"/>
+              <w:rPr>
+                <w:rFonts w:ascii="Arial" w:hAnsi="Arial" w:cs="Arial"/>
+                <w:sz w:val="10"/>
+                <w:szCs w:val="10"/>
+                <w:lang w:val="en-US"/>
+              </w:rPr>
+            </w:pPr>
+            <w:r>
+              <w:rPr>
+                <w:rFonts w:ascii="Arial" w:hAnsi="Arial" w:cs="Arial"/>
+                <w:sz w:val="10"/>
+                <w:szCs w:val="10"/>
+                <w:lang w:val="en-US"/>
+              </w:rPr>
+              <w:t>0</w:t>
+            </w:r>
+          </w:p>
+        </w:tc>
+        <w:tc>
+          <w:tcPr>
+            <w:tcW w:w="661" w:type="dxa"/>
+          </w:tcPr>
+          <w:p>
+            <w:pPr>
+              <w:pStyle w:val="a3"/>
+              <w:jc w:val="right"/>
+              <w:rPr>
+                <w:rFonts w:ascii="Arial" w:hAnsi="Arial" w:cs="Arial"/>
+                <w:b/>
+                <w:bCs/>
+                <w:sz w:val="10"/>
+                <w:szCs w:val="10"/>
+                <w:lang w:val="en-US"/>
+              </w:rPr>
+            </w:pPr>
+            <w:r>
+              <w:rPr>
+                <w:rFonts w:ascii="Arial" w:hAnsi="Arial" w:cs="Arial"/>
+                <w:sz w:val="10"/>
+                <w:szCs w:val="10"/>
+                <w:lang w:val="en-US"/>
+              </w:rPr>
+              <w:t>0</w:t>
+            </w:r>
+          </w:p>
+        </w:tc>
+        <w:tc>
+          <w:tcPr>
+            <w:tcW w:w="661" w:type="dxa"/>
+          </w:tcPr>
+          <w:p>
+            <w:pPr>
+              <w:pStyle w:val="a3"/>
+              <w:jc w:val="right"/>
+              <w:rPr>
+                <w:rFonts w:ascii="Arial" w:hAnsi="Arial" w:cs="Arial"/>
+                <w:sz w:val="10"/>
+                <w:szCs w:val="10"/>
+                <w:lang w:val="en-US"/>
+              </w:rPr>
+            </w:pPr>
+            <w:r>
+              <w:rPr>
+                <w:rFonts w:ascii="Arial" w:hAnsi="Arial" w:cs="Arial"/>
+                <w:sz w:val="10"/>
+                <w:szCs w:val="10"/>
+                <w:lang w:val="en-US"/>
+              </w:rPr>
+              <w:t>0</w:t>
+            </w:r>
+          </w:p>
+        </w:tc>
+        <w:tc>
+          <w:tcPr>
+            <w:tcW w:w="662" w:type="dxa"/>
+          </w:tcPr>
+          <w:p>
+            <w:pPr>
+              <w:pStyle w:val="a3"/>
+              <w:jc w:val="right"/>
+              <w:rPr>
+                <w:rFonts w:ascii="Arial" w:hAnsi="Arial" w:cs="Arial"/>
+                <w:sz w:val="10"/>
+                <w:szCs w:val="10"/>
+                <w:lang w:val="en-US"/>
+              </w:rPr>
+            </w:pPr>
+            <w:r>
+              <w:rPr>
+                <w:rFonts w:ascii="Arial" w:hAnsi="Arial" w:cs="Arial"/>
+                <w:sz w:val="10"/>
+                <w:szCs w:val="10"/>
+                <w:lang w:val="en-US"/>
+              </w:rPr>
+              <w:t>0</w:t>
+            </w:r>
+          </w:p>
+        </w:tc>
+        <w:tc>
+          <w:tcPr>
+            <w:tcW w:w="661" w:type="dxa"/>
+          </w:tcPr>
+          <w:p>
+            <w:pPr>
+              <w:pStyle w:val="a3"/>
+              <w:jc w:val="right"/>
+              <w:rPr>
+                <w:rFonts w:ascii="Arial" w:hAnsi="Arial" w:cs="Arial"/>
+                <w:sz w:val="10"/>
+                <w:szCs w:val="10"/>
+                <w:lang w:val="en-US"/>
+              </w:rPr>
+            </w:pPr>
+            <w:r>
+              <w:rPr>
+                <w:rFonts w:ascii="Arial" w:hAnsi="Arial" w:cs="Arial"/>
+                <w:sz w:val="10"/>
+                <w:szCs w:val="10"/>
+                <w:lang w:val="en-US"/>
+              </w:rPr>
+              <w:t>0</w:t>
+            </w:r>
+          </w:p>
+        </w:tc>
+        <w:tc>
+          <w:tcPr>
+            <w:tcW w:w="662" w:type="dxa"/>
+          </w:tcPr>
+          <w:p>
+            <w:pPr>
+              <w:pStyle w:val="a3"/>
+              <w:jc w:val="right"/>
+              <w:rPr>
+                <w:rFonts w:ascii="Arial" w:hAnsi="Arial" w:cs="Arial"/>
+                <w:sz w:val="10"/>
+                <w:szCs w:val="10"/>
+                <w:lang w:val="en-US"/>
+              </w:rPr>
+            </w:pPr>
+            <w:r>
+              <w:rPr>
+                <w:rFonts w:ascii="Arial" w:hAnsi="Arial" w:cs="Arial"/>
+                <w:sz w:val="10"/>
+                <w:szCs w:val="10"/>
+                <w:lang w:val="en-US"/>
+              </w:rPr>
               <w:t>{#</w:t>
             </w:r>
+            <w:proofErr w:type="gramStart"/>
+            <w:r>
+              <w:rPr>
+                <w:rFonts w:ascii="Arial" w:hAnsi="Arial" w:cs="Arial"/>
+                <w:sz w:val="10"/>
+                <w:szCs w:val="10"/>
+                <w:lang w:val="en-US"/>
+              </w:rPr>
+              <w:t>otherP}{</w:t>
+            </w:r>
+            <w:proofErr w:type="gramEnd"/>
+            <w:r>
+              <w:rPr>
+                <w:rFonts w:ascii="Arial" w:hAnsi="Arial" w:cs="Arial"/>
+                <w:sz w:val="10"/>
+                <w:szCs w:val="10"/>
+                <w:lang w:val="en-US"/>
+              </w:rPr>
+              <w:t>price}{/otherP}</w:t>
+            </w:r>
+          </w:p>
+        </w:tc>
+        <w:tc>
+          <w:tcPr>
+            <w:tcW w:w="661" w:type="dxa"/>
+          </w:tcPr>
+          <w:p>
+            <w:pPr>
+              <w:pStyle w:val="a3"/>
+              <w:jc w:val="right"/>
+              <w:rPr>
+                <w:rFonts w:ascii="Arial" w:hAnsi="Arial" w:cs="Arial"/>
+                <w:sz w:val="10"/>
+                <w:szCs w:val="10"/>
+                <w:lang w:val="en-US"/>
+              </w:rPr>
+            </w:pPr>
+            <w:r>
+              <w:rPr>
+                <w:rFonts w:ascii="Arial" w:hAnsi="Arial" w:cs="Arial"/>
+                <w:sz w:val="10"/>
+                <w:szCs w:val="10"/>
+                <w:lang w:val="en-US"/>
+              </w:rPr>
+              <w:t>{#</w:t>
+            </w:r>
+            <w:proofErr w:type="gramStart"/>
             <w:r>
               <w:rPr>
                 <w:rFonts w:ascii="Arial" w:hAnsi="Arial" w:cs="Arial"/>
@@ -1523,13 +2075,23 @@
                 <w:szCs w:val="10"/>
                 <w:lang w:val="en-US"/>
               </w:rPr>
-              <w:t>}{price}{/returnP}</w:t>
-            </w:r>
-          </w:p>
-        </w:tc>
-        <w:tc>
-          <w:tcPr>
-            <w:tcW w:w="733" w:type="dxa"/>
+              <w:t>}{</w:t>
+            </w:r>
+            <w:proofErr w:type="gramEnd"/>
+            <w:r>
+              <w:rPr>
+                <w:rFonts w:ascii="Arial" w:hAnsi="Arial" w:cs="Arial"/>
+                <w:sz w:val="10"/>
+                <w:szCs w:val="10"/>
+                <w:lang w:val="en-US"/>
+              </w:rPr>
+              <w:t>price}{/returnP}</w:t>
+            </w:r>
+          </w:p>
+        </w:tc>
+        <w:tc>
+          <w:tcPr>
+            <w:tcW w:w="662" w:type="dxa"/>
           </w:tcPr>
           <w:p>
             <w:pPr>
@@ -1549,59 +2111,27 @@
                 <w:szCs w:val="10"/>
                 <w:lang w:val="en-US"/>
               </w:rPr>
-              <w:t>{#additP}{price}{/additP}</w:t>
-            </w:r>
-          </w:p>
-        </w:tc>
-        <w:tc>
-          <w:tcPr>
-            <w:tcW w:w="731" w:type="dxa"/>
-          </w:tcPr>
-          <w:p>
-            <w:pPr>
-              <w:pStyle w:val="a3"/>
-              <w:jc w:val="right"/>
-              <w:rPr>
-                <w:rFonts w:ascii="Arial" w:hAnsi="Arial" w:cs="Arial"/>
-                <w:sz w:val="10"/>
-                <w:szCs w:val="10"/>
-                <w:lang w:val="en-US"/>
-              </w:rPr>
-            </w:pPr>
-            <w:r>
-              <w:rPr>
-                <w:rFonts w:ascii="Arial" w:hAnsi="Arial" w:cs="Arial"/>
-                <w:sz w:val="10"/>
-                <w:szCs w:val="10"/>
-                <w:lang w:val="en-US"/>
-              </w:rPr>
-              <w:t>{#otherP}{price}{/otherP}</w:t>
-            </w:r>
-          </w:p>
-        </w:tc>
-        <w:tc>
-          <w:tcPr>
-            <w:tcW w:w="733" w:type="dxa"/>
-          </w:tcPr>
-          <w:p>
-            <w:pPr>
-              <w:pStyle w:val="a3"/>
-              <w:jc w:val="right"/>
-              <w:rPr>
-                <w:rFonts w:ascii="Arial" w:hAnsi="Arial" w:cs="Arial"/>
-                <w:sz w:val="10"/>
-                <w:szCs w:val="10"/>
-                <w:lang w:val="en-US"/>
-              </w:rPr>
-            </w:pPr>
-            <w:r>
-              <w:rPr>
-                <w:rFonts w:ascii="Arial" w:hAnsi="Arial" w:cs="Arial"/>
-                <w:sz w:val="10"/>
-                <w:szCs w:val="10"/>
-                <w:lang w:val="en-US"/>
-              </w:rPr>
-              <w:t>{#total}{price}{/total}{/pO}</w:t>
+              <w:t>{#</w:t>
+            </w:r>
+            <w:proofErr w:type="gramStart"/>
+            <w:r>
+              <w:rPr>
+                <w:rFonts w:ascii="Arial" w:hAnsi="Arial" w:cs="Arial"/>
+                <w:sz w:val="10"/>
+                <w:szCs w:val="10"/>
+                <w:lang w:val="en-US"/>
+              </w:rPr>
+              <w:t>total}{</w:t>
+            </w:r>
+            <w:proofErr w:type="gramEnd"/>
+            <w:r>
+              <w:rPr>
+                <w:rFonts w:ascii="Arial" w:hAnsi="Arial" w:cs="Arial"/>
+                <w:sz w:val="10"/>
+                <w:szCs w:val="10"/>
+                <w:lang w:val="en-US"/>
+              </w:rPr>
+              <w:t>price}{/total}{/pO}</w:t>
             </w:r>
           </w:p>
         </w:tc>
@@ -1690,7 +2220,29 @@
                 <w:sz w:val="20"/>
                 <w:szCs w:val="20"/>
               </w:rPr>
-              <w:t>{#total}{price}{/total}</w:t>
+              <w:t>{#</w:t>
+            </w:r>
+            <w:proofErr w:type="gramStart"/>
+            <w:r>
+              <w:rPr>
+                <w:rFonts w:ascii="Arial" w:hAnsi="Arial" w:cs="Arial"/>
+                <w:b/>
+                <w:bCs/>
+                <w:sz w:val="20"/>
+                <w:szCs w:val="20"/>
+              </w:rPr>
+              <w:t>total}{</w:t>
+            </w:r>
+            <w:proofErr w:type="gramEnd"/>
+            <w:r>
+              <w:rPr>
+                <w:rFonts w:ascii="Arial" w:hAnsi="Arial" w:cs="Arial"/>
+                <w:b/>
+                <w:bCs/>
+                <w:sz w:val="20"/>
+                <w:szCs w:val="20"/>
+              </w:rPr>
+              <w:t>price}{/total}</w:t>
             </w:r>
             <w:r>
               <w:rPr>
@@ -1759,8 +2311,9 @@
                 <w:sz w:val="20"/>
                 <w:szCs w:val="20"/>
               </w:rPr>
-              <w:t>{#total}{</w:t>
-            </w:r>
+              <w:t>{#</w:t>
+            </w:r>
+            <w:proofErr w:type="gramStart"/>
             <w:r>
               <w:rPr>
                 <w:rFonts w:ascii="Arial" w:hAnsi="Arial" w:cs="Arial"/>
@@ -1768,10 +2321,10 @@
                 <w:bCs/>
                 <w:sz w:val="20"/>
                 <w:szCs w:val="20"/>
-                <w:lang w:val="en-US"/>
-              </w:rPr>
-              <w:t>vat</w:t>
-            </w:r>
+              </w:rPr>
+              <w:t>total}{</w:t>
+            </w:r>
+            <w:proofErr w:type="gramEnd"/>
             <w:r>
               <w:rPr>
                 <w:rFonts w:ascii="Arial" w:hAnsi="Arial" w:cs="Arial"/>
@@ -1779,8 +2332,9 @@
                 <w:bCs/>
                 <w:sz w:val="20"/>
                 <w:szCs w:val="20"/>
-              </w:rPr>
-              <w:t>}{/total}</w:t>
+                <w:lang w:val="en-US"/>
+              </w:rPr>
+              <w:t>vat</w:t>
             </w:r>
             <w:r>
               <w:rPr>
@@ -1790,12 +2344,56 @@
                 <w:sz w:val="20"/>
                 <w:szCs w:val="20"/>
               </w:rPr>
+              <w:t>}{/</w:t>
+            </w:r>
+            <w:proofErr w:type="spellStart"/>
+            <w:r>
+              <w:rPr>
+                <w:rFonts w:ascii="Arial" w:hAnsi="Arial" w:cs="Arial"/>
+                <w:b/>
+                <w:bCs/>
+                <w:sz w:val="20"/>
+                <w:szCs w:val="20"/>
+              </w:rPr>
+              <w:t>total</w:t>
+            </w:r>
+            <w:proofErr w:type="spellEnd"/>
+            <w:r>
+              <w:rPr>
+                <w:rFonts w:ascii="Arial" w:hAnsi="Arial" w:cs="Arial"/>
+                <w:b/>
+                <w:bCs/>
+                <w:sz w:val="20"/>
+                <w:szCs w:val="20"/>
+              </w:rPr>
+              <w:t>}</w:t>
+            </w:r>
+            <w:r>
+              <w:rPr>
+                <w:rFonts w:ascii="Arial" w:hAnsi="Arial" w:cs="Arial"/>
+                <w:b/>
+                <w:bCs/>
+                <w:sz w:val="20"/>
+                <w:szCs w:val="20"/>
+              </w:rPr>
               <w:t>руб.</w:t>
             </w:r>
           </w:p>
         </w:tc>
       </w:tr>
     </w:tbl>
+    <w:p>
+      <w:pPr>
+        <w:pStyle w:val="a3"/>
+        <w:rPr>
+          <w:rFonts w:ascii="Arial" w:hAnsi="Arial" w:cs="Arial"/>
+          <w:b/>
+          <w:bCs/>
+          <w:sz w:val="20"/>
+          <w:szCs w:val="20"/>
+        </w:rPr>
+      </w:pPr>
+    </w:p>
     <w:p>
       <w:pPr>
         <w:pStyle w:val="a3"/>
@@ -1818,84 +2416,221 @@
         </w:rPr>
       </w:pPr>
     </w:p>
-    <w:p>
-      <w:pPr>
-        <w:pStyle w:val="a3"/>
-        <w:rPr>
-          <w:rFonts w:ascii="Arial" w:hAnsi="Arial" w:cs="Arial"/>
-          <w:sz w:val="20"/>
-          <w:szCs w:val="20"/>
-        </w:rPr>
-      </w:pPr>
-    </w:p>
-    <w:p>
-      <w:pPr>
-        <w:pStyle w:val="a3"/>
-        <w:rPr>
-          <w:rFonts w:ascii="Arial" w:hAnsi="Arial" w:cs="Arial"/>
-          <w:sz w:val="20"/>
-          <w:szCs w:val="20"/>
-        </w:rPr>
-      </w:pPr>
-      <w:r>
-        <w:rPr>
-          <w:rFonts w:ascii="Arial" w:hAnsi="Arial" w:cs="Arial"/>
-          <w:sz w:val="20"/>
-          <w:szCs w:val="20"/>
-        </w:rPr>
-        <w:tab/>
-      </w:r>
-    </w:p>
-    <w:p>
-      <w:pPr>
-        <w:pStyle w:val="a3"/>
-        <w:rPr>
-          <w:rFonts w:ascii="Arial" w:hAnsi="Arial" w:cs="Arial"/>
-          <w:sz w:val="20"/>
-          <w:szCs w:val="20"/>
-        </w:rPr>
-      </w:pPr>
-      <w:r>
-        <w:rPr>
-          <w:rFonts w:ascii="Arial" w:hAnsi="Arial" w:cs="Arial"/>
-          <w:sz w:val="20"/>
-          <w:szCs w:val="20"/>
-        </w:rPr>
-        <w:t>Исполнитель</w:t>
-      </w:r>
-      <w:r>
-        <w:rPr>
-          <w:rFonts w:ascii="Arial" w:hAnsi="Arial" w:cs="Arial"/>
-          <w:sz w:val="20"/>
-          <w:szCs w:val="20"/>
-        </w:rPr>
-        <w:tab/>
-      </w:r>
-      <w:r>
-        <w:rPr>
-          <w:rFonts w:ascii="Arial" w:hAnsi="Arial" w:cs="Arial"/>
-          <w:sz w:val="20"/>
-          <w:szCs w:val="20"/>
-        </w:rPr>
-        <w:t>____________________</w:t>
-      </w:r>
-      <w:r>
-        <w:rPr>
-          <w:rFonts w:ascii="Arial" w:hAnsi="Arial" w:cs="Arial"/>
-          <w:sz w:val="20"/>
-          <w:szCs w:val="20"/>
-        </w:rPr>
-        <w:t xml:space="preserve"> </w:t>
-      </w:r>
-      <w:r>
-        <w:rPr>
-          <w:rFonts w:ascii="Arial" w:hAnsi="Arial" w:cs="Arial"/>
-          <w:sz w:val="20"/>
-          <w:szCs w:val="20"/>
-        </w:rPr>
-        <w:t>Уваров П. В.</w:t>
-      </w:r>
-    </w:p>
+    <w:tbl>
+      <w:tblPr>
+        <w:tblStyle w:val="a4"/>
+        <w:tblW w:w="0" w:type="auto"/>
+        <w:tblBorders>
+          <w:top w:val="none" w:sz="0" w:space="0" w:color="auto"/>
+          <w:left w:val="none" w:sz="0" w:space="0" w:color="auto"/>
+          <w:bottom w:val="none" w:sz="0" w:space="0" w:color="auto"/>
+          <w:right w:val="none" w:sz="0" w:space="0" w:color="auto"/>
+          <w:insideH w:val="none" w:sz="0" w:space="0" w:color="auto"/>
+          <w:insideV w:val="none" w:sz="0" w:space="0" w:color="auto"/>
+        </w:tblBorders>
+        <w:tblLayout w:type="fixed"/>
+        <w:tblLook w:val="04A0" w:firstRow="1" w:lastRow="0" w:firstColumn="1" w:lastColumn="0" w:noHBand="0" w:noVBand="1"/>
+      </w:tblPr>
+      <w:tblGrid>
+        <w:gridCol w:w="2268"/>
+        <w:gridCol w:w="4536"/>
+        <w:gridCol w:w="2041"/>
+        <w:gridCol w:w="2268"/>
+        <w:gridCol w:w="4536"/>
+      </w:tblGrid>
+      <w:tr>
+        <w:tc>
+          <w:tcPr>
+            <w:tcW w:w="2268" w:type="dxa"/>
+          </w:tcPr>
+          <w:p>
+            <w:pPr>
+              <w:pStyle w:val="a3"/>
+              <w:jc w:val="center"/>
+            </w:pPr>
+            <w:r>
+              <w:rPr>
+                <w:rFonts w:ascii="Arial" w:hAnsi="Arial" w:cs="Arial"/>
+                <w:sz w:val="20"/>
+                <w:szCs w:val="20"/>
+              </w:rPr>
+              <w:t>Исполнитель</w:t>
+            </w:r>
+          </w:p>
+        </w:tc>
+        <w:tc>
+          <w:tcPr>
+            <w:tcW w:w="4536" w:type="dxa"/>
+          </w:tcPr>
+          <w:p>
+            <w:pPr>
+              <w:pStyle w:val="a3"/>
+              <w:jc w:val="right"/>
+            </w:pPr>
+            <w:r>
+              <w:rPr>
+                <w:rFonts w:ascii="Arial" w:hAnsi="Arial" w:cs="Arial"/>
+                <w:sz w:val="20"/>
+                <w:szCs w:val="20"/>
+              </w:rPr>
+              <w:t>___________________</w:t>
+            </w:r>
+            <w:r>
+              <w:rPr>
+                <w:rFonts w:ascii="Arial" w:hAnsi="Arial" w:cs="Arial"/>
+                <w:kern w:val="0"/>
+                <w:sz w:val="20"/>
+                <w:szCs w:val="20"/>
+                <w14:ligatures w14:val="none"/>
+              </w:rPr>
+              <w:t xml:space="preserve"> Уваров П. В.</w:t>
+            </w:r>
+          </w:p>
+        </w:tc>
+        <w:tc>
+          <w:tcPr>
+            <w:tcW w:w="2041" w:type="dxa"/>
+          </w:tcPr>
+          <w:p>
+            <w:pPr>
+              <w:pStyle w:val="a3"/>
+            </w:pPr>
+          </w:p>
+        </w:tc>
+        <w:tc>
+          <w:tcPr>
+            <w:tcW w:w="2268" w:type="dxa"/>
+          </w:tcPr>
+          <w:p>
+            <w:pPr>
+              <w:pStyle w:val="a3"/>
+              <w:jc w:val="center"/>
+            </w:pPr>
+            <w:r>
+              <w:rPr>
+                <w:rFonts w:ascii="Arial" w:hAnsi="Arial" w:cs="Arial"/>
+                <w:sz w:val="20"/>
+                <w:szCs w:val="20"/>
+              </w:rPr>
+              <w:t>Заказчик</w:t>
+            </w:r>
+          </w:p>
+        </w:tc>
+        <w:tc>
+          <w:tcPr>
+            <w:tcW w:w="4536" w:type="dxa"/>
+          </w:tcPr>
+          <w:p>
+            <w:pPr>
+              <w:pStyle w:val="a3"/>
+              <w:jc w:val="right"/>
+            </w:pPr>
+            <w:r>
+              <w:rPr>
+                <w:rFonts w:ascii="Arial" w:hAnsi="Arial" w:cs="Arial"/>
+                <w:sz w:val="20"/>
+                <w:szCs w:val="20"/>
+              </w:rPr>
+              <w:t>___________________Барченко А.С</w:t>
+            </w:r>
+            <w:r>
+              <w:rPr>
+                <w:rFonts w:ascii="Arial" w:hAnsi="Arial" w:cs="Arial"/>
+                <w:sz w:val="20"/>
+                <w:szCs w:val="20"/>
+              </w:rPr>
+              <w:t>.</w:t>
+            </w:r>
+            <w:r>
+              <w:rPr>
+                <w:rFonts w:ascii="Arial" w:hAnsi="Arial" w:cs="Arial"/>
+                <w:sz w:val="20"/>
+                <w:szCs w:val="20"/>
+              </w:rPr>
+              <w:tab/>
+            </w:r>
+          </w:p>
+        </w:tc>
+      </w:tr>
+      <w:tr>
+        <w:tc>
+          <w:tcPr>
+            <w:tcW w:w="2268" w:type="dxa"/>
+          </w:tcPr>
+          <w:p>
+            <w:pPr>
+              <w:pStyle w:val="a3"/>
+              <w:jc w:val="center"/>
+              <w:rPr>
+                <w:sz w:val="14"/>
+                <w:szCs w:val="14"/>
+              </w:rPr>
+            </w:pPr>
+            <w:r>
+              <w:rPr>
+                <w:rFonts w:ascii="Arial" w:hAnsi="Arial" w:cs="Arial"/>
+                <w:sz w:val="14"/>
+                <w:szCs w:val="14"/>
+              </w:rPr>
+              <w:t>М. П.</w:t>
+            </w:r>
+          </w:p>
+        </w:tc>
+        <w:tc>
+          <w:tcPr>
+            <w:tcW w:w="4536" w:type="dxa"/>
+          </w:tcPr>
+          <w:p>
+            <w:pPr>
+              <w:pStyle w:val="a3"/>
+            </w:pPr>
+          </w:p>
+        </w:tc>
+        <w:tc>
+          <w:tcPr>
+            <w:tcW w:w="2041" w:type="dxa"/>
+          </w:tcPr>
+          <w:p>
+            <w:pPr>
+              <w:pStyle w:val="a3"/>
+            </w:pPr>
+          </w:p>
+        </w:tc>
+        <w:tc>
+          <w:tcPr>
+            <w:tcW w:w="2268" w:type="dxa"/>
+          </w:tcPr>
+          <w:p>
+            <w:pPr>
+              <w:pStyle w:val="a3"/>
+              <w:jc w:val="center"/>
+              <w:rPr>
+                <w:sz w:val="14"/>
+                <w:szCs w:val="14"/>
+              </w:rPr>
+            </w:pPr>
+            <w:r>
+              <w:rPr>
+                <w:rFonts w:ascii="Arial" w:hAnsi="Arial" w:cs="Arial"/>
+                <w:sz w:val="14"/>
+                <w:szCs w:val="14"/>
+              </w:rPr>
+              <w:t>М. П.</w:t>
+            </w:r>
+          </w:p>
+        </w:tc>
+        <w:tc>
+          <w:tcPr>
+            <w:tcW w:w="4536" w:type="dxa"/>
+          </w:tcPr>
+          <w:p>
+            <w:pPr>
+              <w:pStyle w:val="a3"/>
+            </w:pPr>
+          </w:p>
+        </w:tc>
+      </w:tr>
+    </w:tbl>
     <w:p>
       <w:pPr>
         <w:pStyle w:val="a3"/>
@@ -1905,24 +2640,6 @@
           <w:sz w:val="20"/>
           <w:szCs w:val="20"/>
         </w:rPr>
-      </w:pPr>
-    </w:p>
-    <w:p/>
-    <w:p/>
-    <w:p/>
-    <w:p>
-      <w:pPr>
-        <w:rPr>
-          <w:rFonts w:ascii="Arial" w:hAnsi="Arial" w:cs="Arial"/>
-          <w:color w:val="FF0000"/>
-          <w:sz w:val="20"/>
-          <w:szCs w:val="20"/>
-        </w:rPr>
-      </w:pPr>
-    </w:p>
-    <w:p>
-      <w:pPr>
-        <w:jc w:val="right"/>
       </w:pPr>
     </w:p>
     <w:sectPr>

--- a/templates/paymentInvoice_strana_OK_reestr.docx
+++ b/templates/paymentInvoice_strana_OK_reestr.docx
@@ -1,6 +1,6 @@
 
 <file path=word/document.xml><?xml version="1.0" encoding="utf-8"?>
-<w:document xmlns:wpc="http://schemas.microsoft.com/office/word/2010/wordprocessingCanvas" xmlns:cx="http://schemas.microsoft.com/office/drawing/2014/chartex" xmlns:cx1="http://schemas.microsoft.com/office/drawing/2015/9/8/chartex" xmlns:cx2="http://schemas.microsoft.com/office/drawing/2015/10/21/chartex" xmlns:cx3="http://schemas.microsoft.com/office/drawing/2016/5/9/chartex" xmlns:cx4="http://schemas.microsoft.com/office/drawing/2016/5/10/chartex" xmlns:cx5="http://schemas.microsoft.com/office/drawing/2016/5/11/chartex" xmlns:cx6="http://schemas.microsoft.com/office/drawing/2016/5/12/chartex" xmlns:cx7="http://schemas.microsoft.com/office/drawing/2016/5/13/chartex" xmlns:cx8="http://schemas.microsoft.com/office/drawing/2016/5/14/chartex" xmlns:mc="http://schemas.openxmlformats.org/markup-compatibility/2006" xmlns:aink="http://schemas.microsoft.com/office/drawing/2016/ink" xmlns:am3d="http://schemas.microsoft.com/office/drawing/2017/model3d" xmlns:o="urn:schemas-microsoft-com:office:office" xmlns:r="http://schemas.openxmlformats.org/officeDocument/2006/relationships" xmlns:m="http://schemas.openxmlformats.org/officeDocument/2006/math" xmlns:v="urn:schemas-microsoft-com:vml" xmlns:wp14="http://schemas.microsoft.com/office/word/2010/wordprocessingDrawing" xmlns:wp="http://schemas.openxmlformats.org/drawingml/2006/wordprocessingDrawing" xmlns:w10="urn:schemas-microsoft-com:office:word" xmlns:w="http://schemas.openxmlformats.org/wordprocessingml/2006/main" xmlns:w14="http://schemas.microsoft.com/office/word/2010/wordml" xmlns:w15="http://schemas.microsoft.com/office/word/2012/wordml" xmlns:w16cex="http://schemas.microsoft.com/office/word/2018/wordml/cex" xmlns:w16cid="http://schemas.microsoft.com/office/word/2016/wordml/cid" xmlns:w16="http://schemas.microsoft.com/office/word/2018/wordml" xmlns:w16sdtdh="http://schemas.microsoft.com/office/word/2020/wordml/sdtdatahash" xmlns:w16se="http://schemas.microsoft.com/office/word/2015/wordml/symex" xmlns:wpg="http://schemas.microsoft.com/office/word/2010/wordprocessingGroup" xmlns:wpi="http://schemas.microsoft.com/office/word/2010/wordprocessingInk" xmlns:wne="http://schemas.microsoft.com/office/word/2006/wordml" xmlns:wps="http://schemas.microsoft.com/office/word/2010/wordprocessingShape" mc:Ignorable="w14 w15 w16se w16cid w16 w16cex w16sdtdh wp14">
+<w:document xmlns:wpc="http://schemas.microsoft.com/office/word/2010/wordprocessingCanvas" xmlns:cx="http://schemas.microsoft.com/office/drawing/2014/chartex" xmlns:cx1="http://schemas.microsoft.com/office/drawing/2015/9/8/chartex" xmlns:cx2="http://schemas.microsoft.com/office/drawing/2015/10/21/chartex" xmlns:cx3="http://schemas.microsoft.com/office/drawing/2016/5/9/chartex" xmlns:cx4="http://schemas.microsoft.com/office/drawing/2016/5/10/chartex" xmlns:cx5="http://schemas.microsoft.com/office/drawing/2016/5/11/chartex" xmlns:cx6="http://schemas.microsoft.com/office/drawing/2016/5/12/chartex" xmlns:cx7="http://schemas.microsoft.com/office/drawing/2016/5/13/chartex" xmlns:cx8="http://schemas.microsoft.com/office/drawing/2016/5/14/chartex" xmlns:mc="http://schemas.openxmlformats.org/markup-compatibility/2006" xmlns:aink="http://schemas.microsoft.com/office/drawing/2016/ink" xmlns:am3d="http://schemas.microsoft.com/office/drawing/2017/model3d" xmlns:o="urn:schemas-microsoft-com:office:office" xmlns:oel="http://schemas.microsoft.com/office/2019/extlst" xmlns:r="http://schemas.openxmlformats.org/officeDocument/2006/relationships" xmlns:m="http://schemas.openxmlformats.org/officeDocument/2006/math" xmlns:v="urn:schemas-microsoft-com:vml" xmlns:wp14="http://schemas.microsoft.com/office/word/2010/wordprocessingDrawing" xmlns:wp="http://schemas.openxmlformats.org/drawingml/2006/wordprocessingDrawing" xmlns:w10="urn:schemas-microsoft-com:office:word" xmlns:w="http://schemas.openxmlformats.org/wordprocessingml/2006/main" xmlns:w14="http://schemas.microsoft.com/office/word/2010/wordml" xmlns:w15="http://schemas.microsoft.com/office/word/2012/wordml" xmlns:w16cex="http://schemas.microsoft.com/office/word/2018/wordml/cex" xmlns:w16cid="http://schemas.microsoft.com/office/word/2016/wordml/cid" xmlns:w16="http://schemas.microsoft.com/office/word/2018/wordml" xmlns:w16du="http://schemas.microsoft.com/office/word/2023/wordml/word16du" xmlns:w16sdtdh="http://schemas.microsoft.com/office/word/2020/wordml/sdtdatahash" xmlns:w16sdtfl="http://schemas.microsoft.com/office/word/2024/wordml/sdtformatlock" xmlns:w16se="http://schemas.microsoft.com/office/word/2015/wordml/symex" xmlns:wpg="http://schemas.microsoft.com/office/word/2010/wordprocessingGroup" xmlns:wpi="http://schemas.microsoft.com/office/word/2010/wordprocessingInk" xmlns:wne="http://schemas.microsoft.com/office/word/2006/wordml" xmlns:wps="http://schemas.microsoft.com/office/word/2010/wordprocessingShape" mc:Ignorable="w14 w15 w16se w16cid w16 w16cex w16sdtdh w16sdtfl w16du wp14">
   <w:body>
     <w:p>
       <w:pPr>
@@ -24,27 +24,8 @@
           <w:sz w:val="20"/>
           <w:szCs w:val="20"/>
         </w:rPr>
-        <w:t>{</w:t>
+        <w:t>{docNumber} {</w:t>
       </w:r>
-      <w:proofErr w:type="spellStart"/>
-      <w:r>
-        <w:rPr>
-          <w:rFonts w:ascii="Arial" w:hAnsi="Arial" w:cs="Arial"/>
-          <w:sz w:val="20"/>
-          <w:szCs w:val="20"/>
-        </w:rPr>
-        <w:t>docNumber</w:t>
-      </w:r>
-      <w:proofErr w:type="spellEnd"/>
-      <w:r>
-        <w:rPr>
-          <w:rFonts w:ascii="Arial" w:hAnsi="Arial" w:cs="Arial"/>
-          <w:sz w:val="20"/>
-          <w:szCs w:val="20"/>
-        </w:rPr>
-        <w:t>} {</w:t>
-      </w:r>
-      <w:proofErr w:type="spellStart"/>
       <w:r>
         <w:rPr>
           <w:rFonts w:ascii="Arial" w:hAnsi="Arial" w:cs="Arial"/>
@@ -52,9 +33,17 @@
           <w:szCs w:val="20"/>
           <w:lang w:val="en-US"/>
         </w:rPr>
-        <w:t>sendDate</w:t>
+        <w:t>d</w:t>
       </w:r>
-      <w:proofErr w:type="spellEnd"/>
+      <w:r>
+        <w:rPr>
+          <w:rFonts w:ascii="Arial" w:hAnsi="Arial" w:cs="Arial"/>
+          <w:sz w:val="20"/>
+          <w:szCs w:val="20"/>
+          <w:lang w:val="en-US"/>
+        </w:rPr>
+        <w:t>ate</w:t>
+      </w:r>
       <w:r>
         <w:rPr>
           <w:rFonts w:ascii="Arial" w:hAnsi="Arial" w:cs="Arial"/>
@@ -231,29 +220,7 @@
           <w:sz w:val="20"/>
           <w:szCs w:val="20"/>
         </w:rPr>
-        <w:t>{</w:t>
-      </w:r>
-      <w:proofErr w:type="spellStart"/>
-      <w:r>
-        <w:rPr>
-          <w:rFonts w:ascii="Arial" w:hAnsi="Arial" w:cs="Arial"/>
-          <w:b/>
-          <w:bCs/>
-          <w:sz w:val="20"/>
-          <w:szCs w:val="20"/>
-        </w:rPr>
-        <w:t>startPeriodDate</w:t>
-      </w:r>
-      <w:proofErr w:type="spellEnd"/>
-      <w:r>
-        <w:rPr>
-          <w:rFonts w:ascii="Arial" w:hAnsi="Arial" w:cs="Arial"/>
-          <w:b/>
-          <w:bCs/>
-          <w:sz w:val="20"/>
-          <w:szCs w:val="20"/>
-        </w:rPr>
-        <w:t>}</w:t>
+        <w:t>{startPeriodDate}</w:t>
       </w:r>
       <w:r>
         <w:rPr>
@@ -275,7 +242,6 @@
         </w:rPr>
         <w:t>{</w:t>
       </w:r>
-      <w:proofErr w:type="spellStart"/>
       <w:r>
         <w:rPr>
           <w:rFonts w:ascii="Arial" w:hAnsi="Arial" w:cs="Arial"/>
@@ -287,7 +253,6 @@
         </w:rPr>
         <w:t>endPeriodDate</w:t>
       </w:r>
-      <w:proofErr w:type="spellEnd"/>
       <w:r>
         <w:rPr>
           <w:rFonts w:ascii="Arial" w:hAnsi="Arial" w:cs="Arial"/>
@@ -667,20 +632,8 @@
                 <w:sz w:val="10"/>
                 <w:szCs w:val="10"/>
               </w:rPr>
-              <w:t xml:space="preserve">Ставка, </w:t>
-            </w:r>
-            <w:proofErr w:type="spellStart"/>
-            <w:r>
-              <w:rPr>
-                <w:rFonts w:ascii="Arial" w:hAnsi="Arial" w:cs="Arial"/>
-                <w:b/>
-                <w:bCs/>
-                <w:sz w:val="10"/>
-                <w:szCs w:val="10"/>
-              </w:rPr>
-              <w:t>руб</w:t>
-            </w:r>
-            <w:proofErr w:type="spellEnd"/>
+              <w:t>Ставка, руб</w:t>
+            </w:r>
           </w:p>
         </w:tc>
         <w:tc>
@@ -706,20 +659,8 @@
                 <w:sz w:val="10"/>
                 <w:szCs w:val="10"/>
               </w:rPr>
-              <w:t xml:space="preserve">Дополнительное место погрузки/разгрузки, </w:t>
-            </w:r>
-            <w:proofErr w:type="spellStart"/>
-            <w:r>
-              <w:rPr>
-                <w:rFonts w:ascii="Arial" w:hAnsi="Arial" w:cs="Arial"/>
-                <w:b/>
-                <w:bCs/>
-                <w:sz w:val="10"/>
-                <w:szCs w:val="10"/>
-              </w:rPr>
-              <w:t>руб</w:t>
-            </w:r>
-            <w:proofErr w:type="spellEnd"/>
+              <w:t>Дополнительное место погрузки/разгрузки, руб</w:t>
+            </w:r>
           </w:p>
           <w:p>
             <w:pPr>
@@ -757,29 +698,7 @@
                 <w:sz w:val="10"/>
                 <w:szCs w:val="10"/>
               </w:rPr>
-              <w:t xml:space="preserve">Стоимость при ожидании погрузки/разгрузки, </w:t>
-            </w:r>
-            <w:proofErr w:type="spellStart"/>
-            <w:r>
-              <w:rPr>
-                <w:rFonts w:ascii="Arial" w:hAnsi="Arial" w:cs="Arial"/>
-                <w:b/>
-                <w:bCs/>
-                <w:sz w:val="10"/>
-                <w:szCs w:val="10"/>
-              </w:rPr>
-              <w:t>руб</w:t>
-            </w:r>
-            <w:proofErr w:type="spellEnd"/>
-            <w:r>
-              <w:rPr>
-                <w:rFonts w:ascii="Arial" w:hAnsi="Arial" w:cs="Arial"/>
-                <w:b/>
-                <w:bCs/>
-                <w:sz w:val="10"/>
-                <w:szCs w:val="10"/>
-              </w:rPr>
-              <w:t xml:space="preserve">, </w:t>
+              <w:t xml:space="preserve">Стоимость при ожидании погрузки/разгрузки, руб, </w:t>
             </w:r>
           </w:p>
         </w:tc>
@@ -798,27 +717,15 @@
                 <w:szCs w:val="10"/>
               </w:rPr>
             </w:pPr>
-            <w:proofErr w:type="spellStart"/>
-            <w:r>
-              <w:rPr>
-                <w:rFonts w:ascii="Arial" w:hAnsi="Arial" w:cs="Arial"/>
-                <w:b/>
-                <w:bCs/>
-                <w:sz w:val="10"/>
-                <w:szCs w:val="10"/>
-              </w:rPr>
-              <w:t>Сверхнормативноое</w:t>
-            </w:r>
-            <w:proofErr w:type="spellEnd"/>
-            <w:r>
-              <w:rPr>
-                <w:rFonts w:ascii="Arial" w:hAnsi="Arial" w:cs="Arial"/>
-                <w:b/>
-                <w:bCs/>
-                <w:sz w:val="10"/>
-                <w:szCs w:val="10"/>
-              </w:rPr>
-              <w:t xml:space="preserve"> время погрузки</w:t>
+            <w:r>
+              <w:rPr>
+                <w:rFonts w:ascii="Arial" w:hAnsi="Arial" w:cs="Arial"/>
+                <w:b/>
+                <w:bCs/>
+                <w:sz w:val="10"/>
+                <w:szCs w:val="10"/>
+              </w:rPr>
+              <w:t>Сверхнормативноое время погрузки</w:t>
             </w:r>
             <w:r>
               <w:rPr>
@@ -875,20 +782,8 @@
                 <w:sz w:val="10"/>
                 <w:szCs w:val="10"/>
               </w:rPr>
-              <w:t xml:space="preserve">, </w:t>
-            </w:r>
-            <w:proofErr w:type="spellStart"/>
-            <w:r>
-              <w:rPr>
-                <w:rFonts w:ascii="Arial" w:hAnsi="Arial" w:cs="Arial"/>
-                <w:b/>
-                <w:bCs/>
-                <w:sz w:val="10"/>
-                <w:szCs w:val="10"/>
-              </w:rPr>
-              <w:t>руб</w:t>
-            </w:r>
-            <w:proofErr w:type="spellEnd"/>
+              <w:t>, руб</w:t>
+            </w:r>
           </w:p>
           <w:p>
             <w:pPr>
@@ -963,20 +858,8 @@
                 <w:sz w:val="10"/>
                 <w:szCs w:val="10"/>
               </w:rPr>
-              <w:t xml:space="preserve">, </w:t>
-            </w:r>
-            <w:proofErr w:type="spellStart"/>
-            <w:r>
-              <w:rPr>
-                <w:rFonts w:ascii="Arial" w:hAnsi="Arial" w:cs="Arial"/>
-                <w:b/>
-                <w:bCs/>
-                <w:sz w:val="10"/>
-                <w:szCs w:val="10"/>
-              </w:rPr>
-              <w:t>руб</w:t>
-            </w:r>
-            <w:proofErr w:type="spellEnd"/>
+              <w:t>, руб</w:t>
+            </w:r>
           </w:p>
         </w:tc>
         <w:tc>
@@ -1059,20 +942,8 @@
                 <w:sz w:val="10"/>
                 <w:szCs w:val="10"/>
               </w:rPr>
-              <w:t xml:space="preserve">, </w:t>
-            </w:r>
-            <w:proofErr w:type="spellStart"/>
-            <w:r>
-              <w:rPr>
-                <w:rFonts w:ascii="Arial" w:hAnsi="Arial" w:cs="Arial"/>
-                <w:b/>
-                <w:bCs/>
-                <w:sz w:val="10"/>
-                <w:szCs w:val="10"/>
-              </w:rPr>
-              <w:t>руб</w:t>
-            </w:r>
-            <w:proofErr w:type="spellEnd"/>
+              <w:t>, руб</w:t>
+            </w:r>
           </w:p>
         </w:tc>
         <w:tc>
@@ -1090,27 +961,15 @@
                 <w:szCs w:val="10"/>
               </w:rPr>
             </w:pPr>
-            <w:proofErr w:type="spellStart"/>
-            <w:r>
-              <w:rPr>
-                <w:rFonts w:ascii="Arial" w:hAnsi="Arial" w:cs="Arial"/>
-                <w:b/>
-                <w:bCs/>
-                <w:sz w:val="10"/>
-                <w:szCs w:val="10"/>
-              </w:rPr>
-              <w:t>Доп</w:t>
-            </w:r>
-            <w:proofErr w:type="spellEnd"/>
-            <w:r>
-              <w:rPr>
-                <w:rFonts w:ascii="Arial" w:hAnsi="Arial" w:cs="Arial"/>
-                <w:b/>
-                <w:bCs/>
-                <w:sz w:val="10"/>
-                <w:szCs w:val="10"/>
-              </w:rPr>
-              <w:t xml:space="preserve"> затраты</w:t>
+            <w:r>
+              <w:rPr>
+                <w:rFonts w:ascii="Arial" w:hAnsi="Arial" w:cs="Arial"/>
+                <w:b/>
+                <w:bCs/>
+                <w:sz w:val="10"/>
+                <w:szCs w:val="10"/>
+              </w:rPr>
+              <w:t>Доп затраты</w:t>
             </w:r>
           </w:p>
         </w:tc>
@@ -1137,20 +996,8 @@
                 <w:sz w:val="10"/>
                 <w:szCs w:val="10"/>
               </w:rPr>
-              <w:t xml:space="preserve">Возврат продукции, </w:t>
-            </w:r>
-            <w:proofErr w:type="spellStart"/>
-            <w:r>
-              <w:rPr>
-                <w:rFonts w:ascii="Arial" w:hAnsi="Arial" w:cs="Arial"/>
-                <w:b/>
-                <w:bCs/>
-                <w:sz w:val="10"/>
-                <w:szCs w:val="10"/>
-              </w:rPr>
-              <w:t>руб</w:t>
-            </w:r>
-            <w:proofErr w:type="spellEnd"/>
+              <w:t>Возврат продукции, руб</w:t>
+            </w:r>
           </w:p>
           <w:p>
             <w:pPr>
@@ -1188,20 +1035,8 @@
                 <w:sz w:val="10"/>
                 <w:szCs w:val="10"/>
               </w:rPr>
-              <w:t xml:space="preserve">Итого стоимость с НДС, </w:t>
-            </w:r>
-            <w:proofErr w:type="spellStart"/>
-            <w:r>
-              <w:rPr>
-                <w:rFonts w:ascii="Arial" w:hAnsi="Arial" w:cs="Arial"/>
-                <w:b/>
-                <w:bCs/>
-                <w:sz w:val="10"/>
-                <w:szCs w:val="10"/>
-              </w:rPr>
-              <w:t>руб</w:t>
-            </w:r>
-            <w:proofErr w:type="spellEnd"/>
+              <w:t>Итого стоимость с НДС, руб</w:t>
+            </w:r>
           </w:p>
           <w:p>
             <w:pPr>
@@ -1243,478 +1078,690 @@
                 <w:szCs w:val="10"/>
                 <w:lang w:val="en-US"/>
               </w:rPr>
+              <w:t>{#pO}{idx}</w:t>
+            </w:r>
+          </w:p>
+        </w:tc>
+        <w:tc>
+          <w:tcPr>
+            <w:tcW w:w="595" w:type="dxa"/>
+          </w:tcPr>
+          <w:p>
+            <w:pPr>
+              <w:pStyle w:val="a3"/>
+              <w:jc w:val="center"/>
+              <w:rPr>
+                <w:rFonts w:ascii="Arial" w:hAnsi="Arial" w:cs="Arial"/>
+                <w:sz w:val="10"/>
+                <w:szCs w:val="10"/>
+                <w:lang w:val="en-US"/>
+              </w:rPr>
+            </w:pPr>
+            <w:r>
+              <w:rPr>
+                <w:rFonts w:ascii="Arial" w:hAnsi="Arial" w:cs="Arial"/>
+                <w:sz w:val="10"/>
+                <w:szCs w:val="10"/>
+                <w:lang w:val="en-US"/>
+              </w:rPr>
+              <w:t>{</w:t>
+            </w:r>
+            <w:r>
+              <w:rPr>
+                <w:rFonts w:ascii="Arial" w:hAnsi="Arial" w:cs="Arial"/>
+                <w:sz w:val="10"/>
+                <w:szCs w:val="10"/>
+                <w:lang w:val="en-US"/>
+              </w:rPr>
+              <w:t>orderDate</w:t>
+            </w:r>
+            <w:r>
+              <w:rPr>
+                <w:rFonts w:ascii="Arial" w:hAnsi="Arial" w:cs="Arial"/>
+                <w:sz w:val="10"/>
+                <w:szCs w:val="10"/>
+                <w:lang w:val="en-US"/>
+              </w:rPr>
+              <w:t>}</w:t>
+            </w:r>
+          </w:p>
+        </w:tc>
+        <w:tc>
+          <w:tcPr>
+            <w:tcW w:w="399" w:type="dxa"/>
+          </w:tcPr>
+          <w:p>
+            <w:pPr>
+              <w:pStyle w:val="a3"/>
+              <w:jc w:val="center"/>
+              <w:rPr>
+                <w:rFonts w:ascii="Arial" w:hAnsi="Arial" w:cs="Arial"/>
+                <w:sz w:val="10"/>
+                <w:szCs w:val="10"/>
+                <w:lang w:val="en-US"/>
+              </w:rPr>
+            </w:pPr>
+            <w:r>
+              <w:rPr>
+                <w:rFonts w:ascii="Arial" w:hAnsi="Arial" w:cs="Arial"/>
+                <w:sz w:val="10"/>
+                <w:szCs w:val="10"/>
+                <w:lang w:val="en-US"/>
+              </w:rPr>
+              <w:t>{auctionNum}</w:t>
+            </w:r>
+          </w:p>
+        </w:tc>
+        <w:tc>
+          <w:tcPr>
+            <w:tcW w:w="399" w:type="dxa"/>
+          </w:tcPr>
+          <w:p>
+            <w:pPr>
+              <w:pStyle w:val="a3"/>
+              <w:jc w:val="center"/>
+              <w:rPr>
+                <w:rFonts w:ascii="Arial" w:hAnsi="Arial" w:cs="Arial"/>
+                <w:sz w:val="10"/>
+                <w:szCs w:val="10"/>
+                <w:lang w:val="en-US"/>
+              </w:rPr>
+            </w:pPr>
+            <w:r>
+              <w:rPr>
+                <w:rFonts w:ascii="Arial" w:hAnsi="Arial" w:cs="Arial"/>
+                <w:sz w:val="10"/>
+                <w:szCs w:val="10"/>
+                <w:lang w:val="en-US"/>
+              </w:rPr>
+              <w:t>{</w:t>
+            </w:r>
+            <w:r>
+              <w:rPr>
+                <w:rFonts w:ascii="Arial" w:hAnsi="Arial" w:cs="Arial"/>
+                <w:sz w:val="10"/>
+                <w:szCs w:val="10"/>
+                <w:lang w:val="en-US"/>
+              </w:rPr>
+              <w:t>num</w:t>
+            </w:r>
+            <w:r>
+              <w:rPr>
+                <w:rFonts w:ascii="Arial" w:hAnsi="Arial" w:cs="Arial"/>
+                <w:sz w:val="10"/>
+                <w:szCs w:val="10"/>
+                <w:lang w:val="en-US"/>
+              </w:rPr>
+              <w:t>}</w:t>
+            </w:r>
+          </w:p>
+        </w:tc>
+        <w:tc>
+          <w:tcPr>
+            <w:tcW w:w="711" w:type="dxa"/>
+          </w:tcPr>
+          <w:p>
+            <w:pPr>
+              <w:pStyle w:val="a3"/>
+              <w:jc w:val="center"/>
+              <w:rPr>
+                <w:rFonts w:ascii="Arial" w:hAnsi="Arial" w:cs="Arial"/>
+                <w:sz w:val="10"/>
+                <w:szCs w:val="10"/>
+                <w:lang w:val="en-US"/>
+              </w:rPr>
+            </w:pPr>
+            <w:r>
+              <w:rPr>
+                <w:rFonts w:ascii="Arial" w:hAnsi="Arial" w:cs="Arial"/>
+                <w:sz w:val="10"/>
+                <w:szCs w:val="10"/>
+                <w:lang w:val="en-US"/>
+              </w:rPr>
+              <w:t>{truckNum}</w:t>
+            </w:r>
+          </w:p>
+        </w:tc>
+        <w:tc>
+          <w:tcPr>
+            <w:tcW w:w="866" w:type="dxa"/>
+          </w:tcPr>
+          <w:p>
+            <w:pPr>
+              <w:pStyle w:val="a3"/>
+              <w:rPr>
+                <w:rFonts w:ascii="Arial" w:hAnsi="Arial" w:cs="Arial"/>
+                <w:sz w:val="10"/>
+                <w:szCs w:val="10"/>
+                <w:lang w:val="en-US"/>
+              </w:rPr>
+            </w:pPr>
+            <w:r>
+              <w:rPr>
+                <w:rFonts w:ascii="Arial" w:hAnsi="Arial" w:cs="Arial"/>
+                <w:sz w:val="10"/>
+                <w:szCs w:val="10"/>
+                <w:lang w:val="en-US"/>
+              </w:rPr>
+              <w:t>{driverName}</w:t>
+            </w:r>
+          </w:p>
+        </w:tc>
+        <w:tc>
+          <w:tcPr>
+            <w:tcW w:w="854" w:type="dxa"/>
+          </w:tcPr>
+          <w:p>
+            <w:pPr>
+              <w:pStyle w:val="a3"/>
+              <w:rPr>
+                <w:rFonts w:ascii="Arial" w:hAnsi="Arial" w:cs="Arial"/>
+                <w:sz w:val="10"/>
+                <w:szCs w:val="10"/>
+                <w:lang w:val="en-US"/>
+              </w:rPr>
+            </w:pPr>
+            <w:r>
+              <w:rPr>
+                <w:rFonts w:ascii="Arial" w:hAnsi="Arial" w:cs="Arial"/>
+                <w:sz w:val="10"/>
+                <w:szCs w:val="10"/>
+                <w:lang w:val="en-US"/>
+              </w:rPr>
+              <w:t>{</w:t>
+            </w:r>
+            <w:r>
+              <w:rPr>
+                <w:rFonts w:ascii="Arial" w:hAnsi="Arial" w:cs="Arial"/>
+                <w:sz w:val="10"/>
+                <w:szCs w:val="10"/>
+                <w:lang w:val="en-US"/>
+              </w:rPr>
+              <w:t>ttnNums</w:t>
+            </w:r>
+            <w:r>
+              <w:rPr>
+                <w:rFonts w:ascii="Arial" w:hAnsi="Arial" w:cs="Arial"/>
+                <w:sz w:val="10"/>
+                <w:szCs w:val="10"/>
+                <w:lang w:val="en-US"/>
+              </w:rPr>
+              <w:t>}</w:t>
+            </w:r>
+          </w:p>
+        </w:tc>
+        <w:tc>
+          <w:tcPr>
+            <w:tcW w:w="567" w:type="dxa"/>
+          </w:tcPr>
+          <w:p>
+            <w:pPr>
+              <w:pStyle w:val="a3"/>
+              <w:rPr>
+                <w:rFonts w:ascii="Arial" w:hAnsi="Arial" w:cs="Arial"/>
+                <w:sz w:val="10"/>
+                <w:szCs w:val="10"/>
+                <w:lang w:val="en-US"/>
+              </w:rPr>
+            </w:pPr>
+            <w:r>
+              <w:rPr>
+                <w:rFonts w:ascii="Arial" w:hAnsi="Arial" w:cs="Arial"/>
+                <w:sz w:val="10"/>
+                <w:szCs w:val="10"/>
+                <w:lang w:val="en-US"/>
+              </w:rPr>
+              <w:t>{</w:t>
+            </w:r>
+            <w:r>
+              <w:rPr>
+                <w:rFonts w:ascii="Arial" w:hAnsi="Arial" w:cs="Arial"/>
+                <w:sz w:val="10"/>
+                <w:szCs w:val="10"/>
+                <w:lang w:val="en-US"/>
+              </w:rPr>
+              <w:t>truckType</w:t>
+            </w:r>
+            <w:r>
+              <w:rPr>
+                <w:rFonts w:ascii="Arial" w:hAnsi="Arial" w:cs="Arial"/>
+                <w:sz w:val="10"/>
+                <w:szCs w:val="10"/>
+                <w:lang w:val="en-US"/>
+              </w:rPr>
+              <w:t>}</w:t>
+            </w:r>
+          </w:p>
+        </w:tc>
+        <w:tc>
+          <w:tcPr>
+            <w:tcW w:w="1276" w:type="dxa"/>
+          </w:tcPr>
+          <w:p>
+            <w:pPr>
+              <w:pStyle w:val="a3"/>
+              <w:rPr>
+                <w:rFonts w:ascii="Arial" w:hAnsi="Arial" w:cs="Arial"/>
+                <w:sz w:val="10"/>
+                <w:szCs w:val="10"/>
+              </w:rPr>
+            </w:pPr>
+            <w:r>
+              <w:rPr>
+                <w:rFonts w:ascii="Arial" w:hAnsi="Arial" w:cs="Arial"/>
+                <w:sz w:val="10"/>
+                <w:szCs w:val="10"/>
+                <w:lang w:val="en-US"/>
+              </w:rPr>
+              <w:t>{</w:t>
+            </w:r>
+            <w:r>
+              <w:rPr>
+                <w:rFonts w:ascii="Arial" w:hAnsi="Arial" w:cs="Arial"/>
+                <w:sz w:val="10"/>
+                <w:szCs w:val="10"/>
+                <w:lang w:val="en-US"/>
+              </w:rPr>
+              <w:t>shippers</w:t>
+            </w:r>
+            <w:r>
+              <w:rPr>
+                <w:rFonts w:ascii="Arial" w:hAnsi="Arial" w:cs="Arial"/>
+                <w:sz w:val="10"/>
+                <w:szCs w:val="10"/>
+                <w:lang w:val="en-US"/>
+              </w:rPr>
+              <w:t>}  {</w:t>
+            </w:r>
+            <w:r>
+              <w:rPr>
+                <w:rFonts w:ascii="Arial" w:hAnsi="Arial" w:cs="Arial"/>
+                <w:sz w:val="10"/>
+                <w:szCs w:val="10"/>
+                <w:lang w:val="en-US"/>
+              </w:rPr>
+              <w:t>loadPlaces</w:t>
+            </w:r>
+            <w:r>
+              <w:rPr>
+                <w:rFonts w:ascii="Arial" w:hAnsi="Arial" w:cs="Arial"/>
+                <w:sz w:val="10"/>
+                <w:szCs w:val="10"/>
+                <w:lang w:val="en-US"/>
+              </w:rPr>
+              <w:t>}</w:t>
+            </w:r>
+          </w:p>
+        </w:tc>
+        <w:tc>
+          <w:tcPr>
+            <w:tcW w:w="1984" w:type="dxa"/>
+          </w:tcPr>
+          <w:p>
+            <w:pPr>
+              <w:pStyle w:val="a3"/>
+              <w:rPr>
+                <w:rFonts w:ascii="Arial" w:hAnsi="Arial" w:cs="Arial"/>
+                <w:sz w:val="10"/>
+                <w:szCs w:val="10"/>
+              </w:rPr>
+            </w:pPr>
+            <w:r>
+              <w:rPr>
+                <w:rFonts w:ascii="Arial" w:hAnsi="Arial" w:cs="Arial"/>
+                <w:sz w:val="10"/>
+                <w:szCs w:val="10"/>
+                <w:lang w:val="en-US"/>
+              </w:rPr>
+              <w:t>{</w:t>
+            </w:r>
+            <w:r>
+              <w:rPr>
+                <w:rFonts w:ascii="Arial" w:hAnsi="Arial" w:cs="Arial"/>
+                <w:sz w:val="10"/>
+                <w:szCs w:val="10"/>
+                <w:lang w:val="en-US"/>
+              </w:rPr>
+              <w:t>consignee</w:t>
+            </w:r>
+            <w:r>
+              <w:rPr>
+                <w:rFonts w:ascii="Arial" w:hAnsi="Arial" w:cs="Arial"/>
+                <w:sz w:val="10"/>
+                <w:szCs w:val="10"/>
+                <w:lang w:val="en-US"/>
+              </w:rPr>
+              <w:t>}  {</w:t>
+            </w:r>
+            <w:r>
+              <w:rPr>
+                <w:rFonts w:ascii="Arial" w:hAnsi="Arial" w:cs="Arial"/>
+                <w:sz w:val="10"/>
+                <w:szCs w:val="10"/>
+                <w:lang w:val="en-US"/>
+              </w:rPr>
+              <w:t>unloadPlaces</w:t>
+            </w:r>
+            <w:r>
+              <w:rPr>
+                <w:rFonts w:ascii="Arial" w:hAnsi="Arial" w:cs="Arial"/>
+                <w:sz w:val="10"/>
+                <w:szCs w:val="10"/>
+                <w:lang w:val="en-US"/>
+              </w:rPr>
+              <w:t>}</w:t>
+            </w:r>
+          </w:p>
+        </w:tc>
+        <w:tc>
+          <w:tcPr>
+            <w:tcW w:w="661" w:type="dxa"/>
+          </w:tcPr>
+          <w:p>
+            <w:pPr>
+              <w:pStyle w:val="a3"/>
+              <w:jc w:val="right"/>
+              <w:rPr>
+                <w:rFonts w:ascii="Arial" w:hAnsi="Arial" w:cs="Arial"/>
+                <w:sz w:val="10"/>
+                <w:szCs w:val="10"/>
+                <w:lang w:val="en-US"/>
+              </w:rPr>
+            </w:pPr>
+            <w:r>
+              <w:rPr>
+                <w:rFonts w:ascii="Arial" w:hAnsi="Arial" w:cs="Arial"/>
+                <w:sz w:val="10"/>
+                <w:szCs w:val="10"/>
+                <w:lang w:val="en-US"/>
+              </w:rPr>
+              <w:t>{#base}{price}{/base}</w:t>
+            </w:r>
+          </w:p>
+        </w:tc>
+        <w:tc>
+          <w:tcPr>
+            <w:tcW w:w="661" w:type="dxa"/>
+          </w:tcPr>
+          <w:p>
+            <w:pPr>
+              <w:pStyle w:val="a3"/>
+              <w:jc w:val="right"/>
+              <w:rPr>
+                <w:rFonts w:ascii="Arial" w:hAnsi="Arial" w:cs="Arial"/>
+                <w:sz w:val="10"/>
+                <w:szCs w:val="10"/>
+                <w:lang w:val="en-US"/>
+              </w:rPr>
+            </w:pPr>
+            <w:r>
+              <w:rPr>
+                <w:rFonts w:ascii="Arial" w:hAnsi="Arial" w:cs="Arial"/>
+                <w:sz w:val="10"/>
+                <w:szCs w:val="10"/>
+                <w:lang w:val="en-US"/>
+              </w:rPr>
+              <w:t>{#additP}{price}{/additP}</w:t>
+            </w:r>
+          </w:p>
+        </w:tc>
+        <w:tc>
+          <w:tcPr>
+            <w:tcW w:w="662" w:type="dxa"/>
+          </w:tcPr>
+          <w:p>
+            <w:pPr>
+              <w:pStyle w:val="a3"/>
+              <w:jc w:val="right"/>
+              <w:rPr>
+                <w:rFonts w:ascii="Arial" w:hAnsi="Arial" w:cs="Arial"/>
+                <w:sz w:val="10"/>
+                <w:szCs w:val="10"/>
+                <w:lang w:val="en-US"/>
+              </w:rPr>
+            </w:pPr>
+            <w:r>
+              <w:rPr>
+                <w:rFonts w:ascii="Arial" w:hAnsi="Arial" w:cs="Arial"/>
+                <w:sz w:val="10"/>
+                <w:szCs w:val="10"/>
+                <w:lang w:val="en-US"/>
+              </w:rPr>
+              <w:t>0</w:t>
+            </w:r>
+          </w:p>
+        </w:tc>
+        <w:tc>
+          <w:tcPr>
+            <w:tcW w:w="661" w:type="dxa"/>
+          </w:tcPr>
+          <w:p>
+            <w:pPr>
+              <w:pStyle w:val="a3"/>
+              <w:jc w:val="right"/>
+              <w:rPr>
+                <w:rFonts w:ascii="Arial" w:hAnsi="Arial" w:cs="Arial"/>
+                <w:sz w:val="10"/>
+                <w:szCs w:val="10"/>
+                <w:lang w:val="en-US"/>
+              </w:rPr>
+            </w:pPr>
+            <w:r>
+              <w:rPr>
+                <w:rFonts w:ascii="Arial" w:hAnsi="Arial" w:cs="Arial"/>
+                <w:sz w:val="10"/>
+                <w:szCs w:val="10"/>
+                <w:lang w:val="en-US"/>
+              </w:rPr>
+              <w:t>0</w:t>
+            </w:r>
+          </w:p>
+        </w:tc>
+        <w:tc>
+          <w:tcPr>
+            <w:tcW w:w="662" w:type="dxa"/>
+          </w:tcPr>
+          <w:p>
+            <w:pPr>
+              <w:pStyle w:val="a3"/>
+              <w:jc w:val="right"/>
+              <w:rPr>
+                <w:rFonts w:ascii="Arial" w:hAnsi="Arial" w:cs="Arial"/>
+                <w:sz w:val="10"/>
+                <w:szCs w:val="10"/>
+                <w:lang w:val="en-US"/>
+              </w:rPr>
+            </w:pPr>
+            <w:r>
+              <w:rPr>
+                <w:rFonts w:ascii="Arial" w:hAnsi="Arial" w:cs="Arial"/>
+                <w:sz w:val="10"/>
+                <w:szCs w:val="10"/>
+                <w:lang w:val="en-US"/>
+              </w:rPr>
+              <w:t>0</w:t>
+            </w:r>
+          </w:p>
+        </w:tc>
+        <w:tc>
+          <w:tcPr>
+            <w:tcW w:w="661" w:type="dxa"/>
+          </w:tcPr>
+          <w:p>
+            <w:pPr>
+              <w:pStyle w:val="a3"/>
+              <w:jc w:val="right"/>
+              <w:rPr>
+                <w:rFonts w:ascii="Arial" w:hAnsi="Arial" w:cs="Arial"/>
+                <w:b/>
+                <w:bCs/>
+                <w:sz w:val="10"/>
+                <w:szCs w:val="10"/>
+                <w:lang w:val="en-US"/>
+              </w:rPr>
+            </w:pPr>
+            <w:r>
+              <w:rPr>
+                <w:rFonts w:ascii="Arial" w:hAnsi="Arial" w:cs="Arial"/>
+                <w:sz w:val="10"/>
+                <w:szCs w:val="10"/>
+                <w:lang w:val="en-US"/>
+              </w:rPr>
+              <w:t>0</w:t>
+            </w:r>
+          </w:p>
+        </w:tc>
+        <w:tc>
+          <w:tcPr>
+            <w:tcW w:w="661" w:type="dxa"/>
+          </w:tcPr>
+          <w:p>
+            <w:pPr>
+              <w:pStyle w:val="a3"/>
+              <w:jc w:val="right"/>
+              <w:rPr>
+                <w:rFonts w:ascii="Arial" w:hAnsi="Arial" w:cs="Arial"/>
+                <w:sz w:val="10"/>
+                <w:szCs w:val="10"/>
+                <w:lang w:val="en-US"/>
+              </w:rPr>
+            </w:pPr>
+            <w:r>
+              <w:rPr>
+                <w:rFonts w:ascii="Arial" w:hAnsi="Arial" w:cs="Arial"/>
+                <w:sz w:val="10"/>
+                <w:szCs w:val="10"/>
+                <w:lang w:val="en-US"/>
+              </w:rPr>
+              <w:t>0</w:t>
+            </w:r>
+          </w:p>
+        </w:tc>
+        <w:tc>
+          <w:tcPr>
+            <w:tcW w:w="662" w:type="dxa"/>
+          </w:tcPr>
+          <w:p>
+            <w:pPr>
+              <w:pStyle w:val="a3"/>
+              <w:jc w:val="right"/>
+              <w:rPr>
+                <w:rFonts w:ascii="Arial" w:hAnsi="Arial" w:cs="Arial"/>
+                <w:sz w:val="10"/>
+                <w:szCs w:val="10"/>
+                <w:lang w:val="en-US"/>
+              </w:rPr>
+            </w:pPr>
+            <w:r>
+              <w:rPr>
+                <w:rFonts w:ascii="Arial" w:hAnsi="Arial" w:cs="Arial"/>
+                <w:sz w:val="10"/>
+                <w:szCs w:val="10"/>
+                <w:lang w:val="en-US"/>
+              </w:rPr>
+              <w:t>0</w:t>
+            </w:r>
+          </w:p>
+        </w:tc>
+        <w:tc>
+          <w:tcPr>
+            <w:tcW w:w="661" w:type="dxa"/>
+          </w:tcPr>
+          <w:p>
+            <w:pPr>
+              <w:pStyle w:val="a3"/>
+              <w:jc w:val="right"/>
+              <w:rPr>
+                <w:rFonts w:ascii="Arial" w:hAnsi="Arial" w:cs="Arial"/>
+                <w:sz w:val="10"/>
+                <w:szCs w:val="10"/>
+                <w:lang w:val="en-US"/>
+              </w:rPr>
+            </w:pPr>
+            <w:r>
+              <w:rPr>
+                <w:rFonts w:ascii="Arial" w:hAnsi="Arial" w:cs="Arial"/>
+                <w:sz w:val="10"/>
+                <w:szCs w:val="10"/>
+                <w:lang w:val="en-US"/>
+              </w:rPr>
+              <w:t>0</w:t>
+            </w:r>
+          </w:p>
+        </w:tc>
+        <w:tc>
+          <w:tcPr>
+            <w:tcW w:w="662" w:type="dxa"/>
+          </w:tcPr>
+          <w:p>
+            <w:pPr>
+              <w:pStyle w:val="a3"/>
+              <w:jc w:val="right"/>
+              <w:rPr>
+                <w:rFonts w:ascii="Arial" w:hAnsi="Arial" w:cs="Arial"/>
+                <w:sz w:val="10"/>
+                <w:szCs w:val="10"/>
+                <w:lang w:val="en-US"/>
+              </w:rPr>
+            </w:pPr>
+            <w:r>
+              <w:rPr>
+                <w:rFonts w:ascii="Arial" w:hAnsi="Arial" w:cs="Arial"/>
+                <w:sz w:val="10"/>
+                <w:szCs w:val="10"/>
+                <w:lang w:val="en-US"/>
+              </w:rPr>
+              <w:t>{#otherP}{price}{/otherP}</w:t>
+            </w:r>
+          </w:p>
+        </w:tc>
+        <w:tc>
+          <w:tcPr>
+            <w:tcW w:w="661" w:type="dxa"/>
+          </w:tcPr>
+          <w:p>
+            <w:pPr>
+              <w:pStyle w:val="a3"/>
+              <w:jc w:val="right"/>
+              <w:rPr>
+                <w:rFonts w:ascii="Arial" w:hAnsi="Arial" w:cs="Arial"/>
+                <w:sz w:val="10"/>
+                <w:szCs w:val="10"/>
+                <w:lang w:val="en-US"/>
+              </w:rPr>
+            </w:pPr>
+            <w:r>
+              <w:rPr>
+                <w:rFonts w:ascii="Arial" w:hAnsi="Arial" w:cs="Arial"/>
+                <w:sz w:val="10"/>
+                <w:szCs w:val="10"/>
+                <w:lang w:val="en-US"/>
+              </w:rPr>
               <w:t>{#</w:t>
             </w:r>
-            <w:proofErr w:type="gramStart"/>
-            <w:r>
-              <w:rPr>
-                <w:rFonts w:ascii="Arial" w:hAnsi="Arial" w:cs="Arial"/>
-                <w:sz w:val="10"/>
-                <w:szCs w:val="10"/>
-                <w:lang w:val="en-US"/>
-              </w:rPr>
-              <w:t>pO}{</w:t>
-            </w:r>
-            <w:proofErr w:type="gramEnd"/>
-            <w:r>
-              <w:rPr>
-                <w:rFonts w:ascii="Arial" w:hAnsi="Arial" w:cs="Arial"/>
-                <w:sz w:val="10"/>
-                <w:szCs w:val="10"/>
-                <w:lang w:val="en-US"/>
-              </w:rPr>
-              <w:t>idx}</w:t>
-            </w:r>
-          </w:p>
-        </w:tc>
-        <w:tc>
-          <w:tcPr>
-            <w:tcW w:w="595" w:type="dxa"/>
-          </w:tcPr>
-          <w:p>
-            <w:pPr>
-              <w:pStyle w:val="a3"/>
-              <w:jc w:val="center"/>
-              <w:rPr>
-                <w:rFonts w:ascii="Arial" w:hAnsi="Arial" w:cs="Arial"/>
-                <w:sz w:val="10"/>
-                <w:szCs w:val="10"/>
-                <w:lang w:val="en-US"/>
-              </w:rPr>
-            </w:pPr>
-            <w:r>
-              <w:rPr>
-                <w:rFonts w:ascii="Arial" w:hAnsi="Arial" w:cs="Arial"/>
-                <w:sz w:val="10"/>
-                <w:szCs w:val="10"/>
-                <w:lang w:val="en-US"/>
-              </w:rPr>
-              <w:t>{</w:t>
-            </w:r>
-            <w:proofErr w:type="spellStart"/>
-            <w:r>
-              <w:rPr>
-                <w:rFonts w:ascii="Arial" w:hAnsi="Arial" w:cs="Arial"/>
-                <w:sz w:val="10"/>
-                <w:szCs w:val="10"/>
-                <w:lang w:val="en-US"/>
-              </w:rPr>
-              <w:t>orderDate</w:t>
-            </w:r>
-            <w:proofErr w:type="spellEnd"/>
-            <w:r>
-              <w:rPr>
-                <w:rFonts w:ascii="Arial" w:hAnsi="Arial" w:cs="Arial"/>
-                <w:sz w:val="10"/>
-                <w:szCs w:val="10"/>
-                <w:lang w:val="en-US"/>
-              </w:rPr>
-              <w:t>}</w:t>
-            </w:r>
-          </w:p>
-        </w:tc>
-        <w:tc>
-          <w:tcPr>
-            <w:tcW w:w="399" w:type="dxa"/>
-          </w:tcPr>
-          <w:p>
-            <w:pPr>
-              <w:pStyle w:val="a3"/>
-              <w:jc w:val="center"/>
-              <w:rPr>
-                <w:rFonts w:ascii="Arial" w:hAnsi="Arial" w:cs="Arial"/>
-                <w:sz w:val="10"/>
-                <w:szCs w:val="10"/>
-                <w:lang w:val="en-US"/>
-              </w:rPr>
-            </w:pPr>
-            <w:r>
-              <w:rPr>
-                <w:rFonts w:ascii="Arial" w:hAnsi="Arial" w:cs="Arial"/>
-                <w:sz w:val="10"/>
-                <w:szCs w:val="10"/>
-                <w:lang w:val="en-US"/>
-              </w:rPr>
-              <w:t>{</w:t>
-            </w:r>
-            <w:proofErr w:type="spellStart"/>
-            <w:r>
-              <w:rPr>
-                <w:rFonts w:ascii="Arial" w:hAnsi="Arial" w:cs="Arial"/>
-                <w:sz w:val="10"/>
-                <w:szCs w:val="10"/>
-                <w:lang w:val="en-US"/>
-              </w:rPr>
-              <w:t>auctionNum</w:t>
-            </w:r>
-            <w:proofErr w:type="spellEnd"/>
-            <w:r>
-              <w:rPr>
-                <w:rFonts w:ascii="Arial" w:hAnsi="Arial" w:cs="Arial"/>
-                <w:sz w:val="10"/>
-                <w:szCs w:val="10"/>
-                <w:lang w:val="en-US"/>
-              </w:rPr>
-              <w:t>}</w:t>
-            </w:r>
-          </w:p>
-        </w:tc>
-        <w:tc>
-          <w:tcPr>
-            <w:tcW w:w="399" w:type="dxa"/>
-          </w:tcPr>
-          <w:p>
-            <w:pPr>
-              <w:pStyle w:val="a3"/>
-              <w:jc w:val="center"/>
-              <w:rPr>
-                <w:rFonts w:ascii="Arial" w:hAnsi="Arial" w:cs="Arial"/>
-                <w:sz w:val="10"/>
-                <w:szCs w:val="10"/>
-                <w:lang w:val="en-US"/>
-              </w:rPr>
-            </w:pPr>
-            <w:r>
-              <w:rPr>
-                <w:rFonts w:ascii="Arial" w:hAnsi="Arial" w:cs="Arial"/>
-                <w:sz w:val="10"/>
-                <w:szCs w:val="10"/>
-                <w:lang w:val="en-US"/>
-              </w:rPr>
-              <w:t>{</w:t>
-            </w:r>
-            <w:r>
-              <w:rPr>
-                <w:rFonts w:ascii="Arial" w:hAnsi="Arial" w:cs="Arial"/>
-                <w:sz w:val="10"/>
-                <w:szCs w:val="10"/>
-                <w:lang w:val="en-US"/>
-              </w:rPr>
-              <w:t>num</w:t>
-            </w:r>
-            <w:r>
-              <w:rPr>
-                <w:rFonts w:ascii="Arial" w:hAnsi="Arial" w:cs="Arial"/>
-                <w:sz w:val="10"/>
-                <w:szCs w:val="10"/>
-                <w:lang w:val="en-US"/>
-              </w:rPr>
-              <w:t>}</w:t>
-            </w:r>
-          </w:p>
-        </w:tc>
-        <w:tc>
-          <w:tcPr>
-            <w:tcW w:w="711" w:type="dxa"/>
-          </w:tcPr>
-          <w:p>
-            <w:pPr>
-              <w:pStyle w:val="a3"/>
-              <w:jc w:val="center"/>
-              <w:rPr>
-                <w:rFonts w:ascii="Arial" w:hAnsi="Arial" w:cs="Arial"/>
-                <w:sz w:val="10"/>
-                <w:szCs w:val="10"/>
-                <w:lang w:val="en-US"/>
-              </w:rPr>
-            </w:pPr>
-            <w:r>
-              <w:rPr>
-                <w:rFonts w:ascii="Arial" w:hAnsi="Arial" w:cs="Arial"/>
-                <w:sz w:val="10"/>
-                <w:szCs w:val="10"/>
-                <w:lang w:val="en-US"/>
-              </w:rPr>
-              <w:t>{</w:t>
-            </w:r>
-            <w:proofErr w:type="spellStart"/>
-            <w:r>
-              <w:rPr>
-                <w:rFonts w:ascii="Arial" w:hAnsi="Arial" w:cs="Arial"/>
-                <w:sz w:val="10"/>
-                <w:szCs w:val="10"/>
-                <w:lang w:val="en-US"/>
-              </w:rPr>
-              <w:t>truckNum</w:t>
-            </w:r>
-            <w:proofErr w:type="spellEnd"/>
-            <w:r>
-              <w:rPr>
-                <w:rFonts w:ascii="Arial" w:hAnsi="Arial" w:cs="Arial"/>
-                <w:sz w:val="10"/>
-                <w:szCs w:val="10"/>
-                <w:lang w:val="en-US"/>
-              </w:rPr>
-              <w:t>}</w:t>
-            </w:r>
-          </w:p>
-        </w:tc>
-        <w:tc>
-          <w:tcPr>
-            <w:tcW w:w="866" w:type="dxa"/>
-          </w:tcPr>
-          <w:p>
-            <w:pPr>
-              <w:pStyle w:val="a3"/>
-              <w:rPr>
-                <w:rFonts w:ascii="Arial" w:hAnsi="Arial" w:cs="Arial"/>
-                <w:sz w:val="10"/>
-                <w:szCs w:val="10"/>
-                <w:lang w:val="en-US"/>
-              </w:rPr>
-            </w:pPr>
-            <w:r>
-              <w:rPr>
-                <w:rFonts w:ascii="Arial" w:hAnsi="Arial" w:cs="Arial"/>
-                <w:sz w:val="10"/>
-                <w:szCs w:val="10"/>
-                <w:lang w:val="en-US"/>
-              </w:rPr>
-              <w:t>{</w:t>
-            </w:r>
-            <w:proofErr w:type="spellStart"/>
-            <w:r>
-              <w:rPr>
-                <w:rFonts w:ascii="Arial" w:hAnsi="Arial" w:cs="Arial"/>
-                <w:sz w:val="10"/>
-                <w:szCs w:val="10"/>
-                <w:lang w:val="en-US"/>
-              </w:rPr>
-              <w:t>driverName</w:t>
-            </w:r>
-            <w:proofErr w:type="spellEnd"/>
-            <w:r>
-              <w:rPr>
-                <w:rFonts w:ascii="Arial" w:hAnsi="Arial" w:cs="Arial"/>
-                <w:sz w:val="10"/>
-                <w:szCs w:val="10"/>
-                <w:lang w:val="en-US"/>
-              </w:rPr>
-              <w:t>}</w:t>
-            </w:r>
-          </w:p>
-        </w:tc>
-        <w:tc>
-          <w:tcPr>
-            <w:tcW w:w="854" w:type="dxa"/>
-          </w:tcPr>
-          <w:p>
-            <w:pPr>
-              <w:pStyle w:val="a3"/>
-              <w:rPr>
-                <w:rFonts w:ascii="Arial" w:hAnsi="Arial" w:cs="Arial"/>
-                <w:sz w:val="10"/>
-                <w:szCs w:val="10"/>
-                <w:lang w:val="en-US"/>
-              </w:rPr>
-            </w:pPr>
-            <w:r>
-              <w:rPr>
-                <w:rFonts w:ascii="Arial" w:hAnsi="Arial" w:cs="Arial"/>
-                <w:sz w:val="10"/>
-                <w:szCs w:val="10"/>
-                <w:lang w:val="en-US"/>
-              </w:rPr>
-              <w:t>{</w:t>
-            </w:r>
-            <w:proofErr w:type="spellStart"/>
-            <w:r>
-              <w:rPr>
-                <w:rFonts w:ascii="Arial" w:hAnsi="Arial" w:cs="Arial"/>
-                <w:sz w:val="10"/>
-                <w:szCs w:val="10"/>
-                <w:lang w:val="en-US"/>
-              </w:rPr>
-              <w:t>ttnNums</w:t>
-            </w:r>
-            <w:proofErr w:type="spellEnd"/>
-            <w:r>
-              <w:rPr>
-                <w:rFonts w:ascii="Arial" w:hAnsi="Arial" w:cs="Arial"/>
-                <w:sz w:val="10"/>
-                <w:szCs w:val="10"/>
-                <w:lang w:val="en-US"/>
-              </w:rPr>
-              <w:t>}</w:t>
-            </w:r>
-          </w:p>
-        </w:tc>
-        <w:tc>
-          <w:tcPr>
-            <w:tcW w:w="567" w:type="dxa"/>
-          </w:tcPr>
-          <w:p>
-            <w:pPr>
-              <w:pStyle w:val="a3"/>
-              <w:rPr>
-                <w:rFonts w:ascii="Arial" w:hAnsi="Arial" w:cs="Arial"/>
-                <w:sz w:val="10"/>
-                <w:szCs w:val="10"/>
-                <w:lang w:val="en-US"/>
-              </w:rPr>
-            </w:pPr>
-            <w:r>
-              <w:rPr>
-                <w:rFonts w:ascii="Arial" w:hAnsi="Arial" w:cs="Arial"/>
-                <w:sz w:val="10"/>
-                <w:szCs w:val="10"/>
-                <w:lang w:val="en-US"/>
-              </w:rPr>
-              <w:t>{</w:t>
-            </w:r>
-            <w:proofErr w:type="spellStart"/>
-            <w:r>
-              <w:rPr>
-                <w:rFonts w:ascii="Arial" w:hAnsi="Arial" w:cs="Arial"/>
-                <w:sz w:val="10"/>
-                <w:szCs w:val="10"/>
-                <w:lang w:val="en-US"/>
-              </w:rPr>
-              <w:t>truckType</w:t>
-            </w:r>
-            <w:proofErr w:type="spellEnd"/>
-            <w:r>
-              <w:rPr>
-                <w:rFonts w:ascii="Arial" w:hAnsi="Arial" w:cs="Arial"/>
-                <w:sz w:val="10"/>
-                <w:szCs w:val="10"/>
-                <w:lang w:val="en-US"/>
-              </w:rPr>
-              <w:t>}</w:t>
-            </w:r>
-          </w:p>
-        </w:tc>
-        <w:tc>
-          <w:tcPr>
-            <w:tcW w:w="1276" w:type="dxa"/>
-          </w:tcPr>
-          <w:p>
-            <w:pPr>
-              <w:pStyle w:val="a3"/>
-              <w:rPr>
-                <w:rFonts w:ascii="Arial" w:hAnsi="Arial" w:cs="Arial"/>
-                <w:sz w:val="10"/>
-                <w:szCs w:val="10"/>
-              </w:rPr>
-            </w:pPr>
-            <w:r>
-              <w:rPr>
-                <w:rFonts w:ascii="Arial" w:hAnsi="Arial" w:cs="Arial"/>
-                <w:sz w:val="10"/>
-                <w:szCs w:val="10"/>
-                <w:lang w:val="en-US"/>
-              </w:rPr>
-              <w:t>{</w:t>
-            </w:r>
-            <w:proofErr w:type="gramStart"/>
-            <w:r>
-              <w:rPr>
-                <w:rFonts w:ascii="Arial" w:hAnsi="Arial" w:cs="Arial"/>
-                <w:sz w:val="10"/>
-                <w:szCs w:val="10"/>
-                <w:lang w:val="en-US"/>
-              </w:rPr>
-              <w:t>shippers</w:t>
-            </w:r>
-            <w:r>
-              <w:rPr>
-                <w:rFonts w:ascii="Arial" w:hAnsi="Arial" w:cs="Arial"/>
-                <w:sz w:val="10"/>
-                <w:szCs w:val="10"/>
-                <w:lang w:val="en-US"/>
-              </w:rPr>
-              <w:t>}  {</w:t>
-            </w:r>
-            <w:proofErr w:type="spellStart"/>
-            <w:proofErr w:type="gramEnd"/>
-            <w:r>
-              <w:rPr>
-                <w:rFonts w:ascii="Arial" w:hAnsi="Arial" w:cs="Arial"/>
-                <w:sz w:val="10"/>
-                <w:szCs w:val="10"/>
-                <w:lang w:val="en-US"/>
-              </w:rPr>
-              <w:t>loadPlaces</w:t>
-            </w:r>
-            <w:proofErr w:type="spellEnd"/>
-            <w:r>
-              <w:rPr>
-                <w:rFonts w:ascii="Arial" w:hAnsi="Arial" w:cs="Arial"/>
-                <w:sz w:val="10"/>
-                <w:szCs w:val="10"/>
-                <w:lang w:val="en-US"/>
-              </w:rPr>
-              <w:t>}</w:t>
-            </w:r>
-          </w:p>
-        </w:tc>
-        <w:tc>
-          <w:tcPr>
-            <w:tcW w:w="1984" w:type="dxa"/>
-          </w:tcPr>
-          <w:p>
-            <w:pPr>
-              <w:pStyle w:val="a3"/>
-              <w:rPr>
-                <w:rFonts w:ascii="Arial" w:hAnsi="Arial" w:cs="Arial"/>
-                <w:sz w:val="10"/>
-                <w:szCs w:val="10"/>
-              </w:rPr>
-            </w:pPr>
-            <w:r>
-              <w:rPr>
-                <w:rFonts w:ascii="Arial" w:hAnsi="Arial" w:cs="Arial"/>
-                <w:sz w:val="10"/>
-                <w:szCs w:val="10"/>
-                <w:lang w:val="en-US"/>
-              </w:rPr>
-              <w:t>{</w:t>
-            </w:r>
-            <w:proofErr w:type="gramStart"/>
-            <w:r>
-              <w:rPr>
-                <w:rFonts w:ascii="Arial" w:hAnsi="Arial" w:cs="Arial"/>
-                <w:sz w:val="10"/>
-                <w:szCs w:val="10"/>
-                <w:lang w:val="en-US"/>
-              </w:rPr>
-              <w:t>consignee</w:t>
-            </w:r>
-            <w:r>
-              <w:rPr>
-                <w:rFonts w:ascii="Arial" w:hAnsi="Arial" w:cs="Arial"/>
-                <w:sz w:val="10"/>
-                <w:szCs w:val="10"/>
-                <w:lang w:val="en-US"/>
-              </w:rPr>
-              <w:t>}  {</w:t>
-            </w:r>
-            <w:proofErr w:type="spellStart"/>
-            <w:proofErr w:type="gramEnd"/>
-            <w:r>
-              <w:rPr>
-                <w:rFonts w:ascii="Arial" w:hAnsi="Arial" w:cs="Arial"/>
-                <w:sz w:val="10"/>
-                <w:szCs w:val="10"/>
-                <w:lang w:val="en-US"/>
-              </w:rPr>
-              <w:t>unloadPlaces</w:t>
-            </w:r>
-            <w:proofErr w:type="spellEnd"/>
-            <w:r>
-              <w:rPr>
-                <w:rFonts w:ascii="Arial" w:hAnsi="Arial" w:cs="Arial"/>
-                <w:sz w:val="10"/>
-                <w:szCs w:val="10"/>
-                <w:lang w:val="en-US"/>
-              </w:rPr>
-              <w:t>}</w:t>
-            </w:r>
-          </w:p>
-        </w:tc>
-        <w:tc>
-          <w:tcPr>
-            <w:tcW w:w="661" w:type="dxa"/>
+            <w:r>
+              <w:rPr>
+                <w:rFonts w:ascii="Arial" w:hAnsi="Arial" w:cs="Arial"/>
+                <w:sz w:val="10"/>
+                <w:szCs w:val="10"/>
+                <w:lang w:val="en-US"/>
+              </w:rPr>
+              <w:t>returnP</w:t>
+            </w:r>
+            <w:r>
+              <w:rPr>
+                <w:rFonts w:ascii="Arial" w:hAnsi="Arial" w:cs="Arial"/>
+                <w:sz w:val="10"/>
+                <w:szCs w:val="10"/>
+                <w:lang w:val="en-US"/>
+              </w:rPr>
+              <w:t>}{price}{/returnP}</w:t>
+            </w:r>
+          </w:p>
+        </w:tc>
+        <w:tc>
+          <w:tcPr>
+            <w:tcW w:w="662" w:type="dxa"/>
           </w:tcPr>
           <w:p>
             <w:pPr>
@@ -1734,404 +1781,7 @@
                 <w:szCs w:val="10"/>
                 <w:lang w:val="en-US"/>
               </w:rPr>
-              <w:t>{#</w:t>
-            </w:r>
-            <w:proofErr w:type="gramStart"/>
-            <w:r>
-              <w:rPr>
-                <w:rFonts w:ascii="Arial" w:hAnsi="Arial" w:cs="Arial"/>
-                <w:sz w:val="10"/>
-                <w:szCs w:val="10"/>
-                <w:lang w:val="en-US"/>
-              </w:rPr>
-              <w:t>base}{</w:t>
-            </w:r>
-            <w:proofErr w:type="gramEnd"/>
-            <w:r>
-              <w:rPr>
-                <w:rFonts w:ascii="Arial" w:hAnsi="Arial" w:cs="Arial"/>
-                <w:sz w:val="10"/>
-                <w:szCs w:val="10"/>
-                <w:lang w:val="en-US"/>
-              </w:rPr>
-              <w:t>price}{/base}</w:t>
-            </w:r>
-          </w:p>
-        </w:tc>
-        <w:tc>
-          <w:tcPr>
-            <w:tcW w:w="661" w:type="dxa"/>
-          </w:tcPr>
-          <w:p>
-            <w:pPr>
-              <w:pStyle w:val="a3"/>
-              <w:jc w:val="right"/>
-              <w:rPr>
-                <w:rFonts w:ascii="Arial" w:hAnsi="Arial" w:cs="Arial"/>
-                <w:sz w:val="10"/>
-                <w:szCs w:val="10"/>
-                <w:lang w:val="en-US"/>
-              </w:rPr>
-            </w:pPr>
-            <w:r>
-              <w:rPr>
-                <w:rFonts w:ascii="Arial" w:hAnsi="Arial" w:cs="Arial"/>
-                <w:sz w:val="10"/>
-                <w:szCs w:val="10"/>
-                <w:lang w:val="en-US"/>
-              </w:rPr>
-              <w:t>{#</w:t>
-            </w:r>
-            <w:proofErr w:type="gramStart"/>
-            <w:r>
-              <w:rPr>
-                <w:rFonts w:ascii="Arial" w:hAnsi="Arial" w:cs="Arial"/>
-                <w:sz w:val="10"/>
-                <w:szCs w:val="10"/>
-                <w:lang w:val="en-US"/>
-              </w:rPr>
-              <w:t>additP}{</w:t>
-            </w:r>
-            <w:proofErr w:type="gramEnd"/>
-            <w:r>
-              <w:rPr>
-                <w:rFonts w:ascii="Arial" w:hAnsi="Arial" w:cs="Arial"/>
-                <w:sz w:val="10"/>
-                <w:szCs w:val="10"/>
-                <w:lang w:val="en-US"/>
-              </w:rPr>
-              <w:t>price}{/additP}</w:t>
-            </w:r>
-          </w:p>
-        </w:tc>
-        <w:tc>
-          <w:tcPr>
-            <w:tcW w:w="662" w:type="dxa"/>
-          </w:tcPr>
-          <w:p>
-            <w:pPr>
-              <w:pStyle w:val="a3"/>
-              <w:jc w:val="right"/>
-              <w:rPr>
-                <w:rFonts w:ascii="Arial" w:hAnsi="Arial" w:cs="Arial"/>
-                <w:sz w:val="10"/>
-                <w:szCs w:val="10"/>
-                <w:lang w:val="en-US"/>
-              </w:rPr>
-            </w:pPr>
-            <w:r>
-              <w:rPr>
-                <w:rFonts w:ascii="Arial" w:hAnsi="Arial" w:cs="Arial"/>
-                <w:sz w:val="10"/>
-                <w:szCs w:val="10"/>
-                <w:lang w:val="en-US"/>
-              </w:rPr>
-              <w:t>0</w:t>
-            </w:r>
-          </w:p>
-        </w:tc>
-        <w:tc>
-          <w:tcPr>
-            <w:tcW w:w="661" w:type="dxa"/>
-          </w:tcPr>
-          <w:p>
-            <w:pPr>
-              <w:pStyle w:val="a3"/>
-              <w:jc w:val="right"/>
-              <w:rPr>
-                <w:rFonts w:ascii="Arial" w:hAnsi="Arial" w:cs="Arial"/>
-                <w:sz w:val="10"/>
-                <w:szCs w:val="10"/>
-                <w:lang w:val="en-US"/>
-              </w:rPr>
-            </w:pPr>
-            <w:r>
-              <w:rPr>
-                <w:rFonts w:ascii="Arial" w:hAnsi="Arial" w:cs="Arial"/>
-                <w:sz w:val="10"/>
-                <w:szCs w:val="10"/>
-                <w:lang w:val="en-US"/>
-              </w:rPr>
-              <w:t>0</w:t>
-            </w:r>
-          </w:p>
-        </w:tc>
-        <w:tc>
-          <w:tcPr>
-            <w:tcW w:w="662" w:type="dxa"/>
-          </w:tcPr>
-          <w:p>
-            <w:pPr>
-              <w:pStyle w:val="a3"/>
-              <w:jc w:val="right"/>
-              <w:rPr>
-                <w:rFonts w:ascii="Arial" w:hAnsi="Arial" w:cs="Arial"/>
-                <w:sz w:val="10"/>
-                <w:szCs w:val="10"/>
-                <w:lang w:val="en-US"/>
-              </w:rPr>
-            </w:pPr>
-            <w:r>
-              <w:rPr>
-                <w:rFonts w:ascii="Arial" w:hAnsi="Arial" w:cs="Arial"/>
-                <w:sz w:val="10"/>
-                <w:szCs w:val="10"/>
-                <w:lang w:val="en-US"/>
-              </w:rPr>
-              <w:t>0</w:t>
-            </w:r>
-          </w:p>
-        </w:tc>
-        <w:tc>
-          <w:tcPr>
-            <w:tcW w:w="661" w:type="dxa"/>
-          </w:tcPr>
-          <w:p>
-            <w:pPr>
-              <w:pStyle w:val="a3"/>
-              <w:jc w:val="right"/>
-              <w:rPr>
-                <w:rFonts w:ascii="Arial" w:hAnsi="Arial" w:cs="Arial"/>
-                <w:b/>
-                <w:bCs/>
-                <w:sz w:val="10"/>
-                <w:szCs w:val="10"/>
-                <w:lang w:val="en-US"/>
-              </w:rPr>
-            </w:pPr>
-            <w:r>
-              <w:rPr>
-                <w:rFonts w:ascii="Arial" w:hAnsi="Arial" w:cs="Arial"/>
-                <w:sz w:val="10"/>
-                <w:szCs w:val="10"/>
-                <w:lang w:val="en-US"/>
-              </w:rPr>
-              <w:t>0</w:t>
-            </w:r>
-          </w:p>
-        </w:tc>
-        <w:tc>
-          <w:tcPr>
-            <w:tcW w:w="661" w:type="dxa"/>
-          </w:tcPr>
-          <w:p>
-            <w:pPr>
-              <w:pStyle w:val="a3"/>
-              <w:jc w:val="right"/>
-              <w:rPr>
-                <w:rFonts w:ascii="Arial" w:hAnsi="Arial" w:cs="Arial"/>
-                <w:sz w:val="10"/>
-                <w:szCs w:val="10"/>
-                <w:lang w:val="en-US"/>
-              </w:rPr>
-            </w:pPr>
-            <w:r>
-              <w:rPr>
-                <w:rFonts w:ascii="Arial" w:hAnsi="Arial" w:cs="Arial"/>
-                <w:sz w:val="10"/>
-                <w:szCs w:val="10"/>
-                <w:lang w:val="en-US"/>
-              </w:rPr>
-              <w:t>0</w:t>
-            </w:r>
-          </w:p>
-        </w:tc>
-        <w:tc>
-          <w:tcPr>
-            <w:tcW w:w="662" w:type="dxa"/>
-          </w:tcPr>
-          <w:p>
-            <w:pPr>
-              <w:pStyle w:val="a3"/>
-              <w:jc w:val="right"/>
-              <w:rPr>
-                <w:rFonts w:ascii="Arial" w:hAnsi="Arial" w:cs="Arial"/>
-                <w:sz w:val="10"/>
-                <w:szCs w:val="10"/>
-                <w:lang w:val="en-US"/>
-              </w:rPr>
-            </w:pPr>
-            <w:r>
-              <w:rPr>
-                <w:rFonts w:ascii="Arial" w:hAnsi="Arial" w:cs="Arial"/>
-                <w:sz w:val="10"/>
-                <w:szCs w:val="10"/>
-                <w:lang w:val="en-US"/>
-              </w:rPr>
-              <w:t>0</w:t>
-            </w:r>
-          </w:p>
-        </w:tc>
-        <w:tc>
-          <w:tcPr>
-            <w:tcW w:w="661" w:type="dxa"/>
-          </w:tcPr>
-          <w:p>
-            <w:pPr>
-              <w:pStyle w:val="a3"/>
-              <w:jc w:val="right"/>
-              <w:rPr>
-                <w:rFonts w:ascii="Arial" w:hAnsi="Arial" w:cs="Arial"/>
-                <w:sz w:val="10"/>
-                <w:szCs w:val="10"/>
-                <w:lang w:val="en-US"/>
-              </w:rPr>
-            </w:pPr>
-            <w:r>
-              <w:rPr>
-                <w:rFonts w:ascii="Arial" w:hAnsi="Arial" w:cs="Arial"/>
-                <w:sz w:val="10"/>
-                <w:szCs w:val="10"/>
-                <w:lang w:val="en-US"/>
-              </w:rPr>
-              <w:t>0</w:t>
-            </w:r>
-          </w:p>
-        </w:tc>
-        <w:tc>
-          <w:tcPr>
-            <w:tcW w:w="662" w:type="dxa"/>
-          </w:tcPr>
-          <w:p>
-            <w:pPr>
-              <w:pStyle w:val="a3"/>
-              <w:jc w:val="right"/>
-              <w:rPr>
-                <w:rFonts w:ascii="Arial" w:hAnsi="Arial" w:cs="Arial"/>
-                <w:sz w:val="10"/>
-                <w:szCs w:val="10"/>
-                <w:lang w:val="en-US"/>
-              </w:rPr>
-            </w:pPr>
-            <w:r>
-              <w:rPr>
-                <w:rFonts w:ascii="Arial" w:hAnsi="Arial" w:cs="Arial"/>
-                <w:sz w:val="10"/>
-                <w:szCs w:val="10"/>
-                <w:lang w:val="en-US"/>
-              </w:rPr>
-              <w:t>{#</w:t>
-            </w:r>
-            <w:proofErr w:type="gramStart"/>
-            <w:r>
-              <w:rPr>
-                <w:rFonts w:ascii="Arial" w:hAnsi="Arial" w:cs="Arial"/>
-                <w:sz w:val="10"/>
-                <w:szCs w:val="10"/>
-                <w:lang w:val="en-US"/>
-              </w:rPr>
-              <w:t>otherP}{</w:t>
-            </w:r>
-            <w:proofErr w:type="gramEnd"/>
-            <w:r>
-              <w:rPr>
-                <w:rFonts w:ascii="Arial" w:hAnsi="Arial" w:cs="Arial"/>
-                <w:sz w:val="10"/>
-                <w:szCs w:val="10"/>
-                <w:lang w:val="en-US"/>
-              </w:rPr>
-              <w:t>price}{/otherP}</w:t>
-            </w:r>
-          </w:p>
-        </w:tc>
-        <w:tc>
-          <w:tcPr>
-            <w:tcW w:w="661" w:type="dxa"/>
-          </w:tcPr>
-          <w:p>
-            <w:pPr>
-              <w:pStyle w:val="a3"/>
-              <w:jc w:val="right"/>
-              <w:rPr>
-                <w:rFonts w:ascii="Arial" w:hAnsi="Arial" w:cs="Arial"/>
-                <w:sz w:val="10"/>
-                <w:szCs w:val="10"/>
-                <w:lang w:val="en-US"/>
-              </w:rPr>
-            </w:pPr>
-            <w:r>
-              <w:rPr>
-                <w:rFonts w:ascii="Arial" w:hAnsi="Arial" w:cs="Arial"/>
-                <w:sz w:val="10"/>
-                <w:szCs w:val="10"/>
-                <w:lang w:val="en-US"/>
-              </w:rPr>
-              <w:t>{#</w:t>
-            </w:r>
-            <w:proofErr w:type="gramStart"/>
-            <w:r>
-              <w:rPr>
-                <w:rFonts w:ascii="Arial" w:hAnsi="Arial" w:cs="Arial"/>
-                <w:sz w:val="10"/>
-                <w:szCs w:val="10"/>
-                <w:lang w:val="en-US"/>
-              </w:rPr>
-              <w:t>returnP</w:t>
-            </w:r>
-            <w:r>
-              <w:rPr>
-                <w:rFonts w:ascii="Arial" w:hAnsi="Arial" w:cs="Arial"/>
-                <w:sz w:val="10"/>
-                <w:szCs w:val="10"/>
-                <w:lang w:val="en-US"/>
-              </w:rPr>
-              <w:t>}{</w:t>
-            </w:r>
-            <w:proofErr w:type="gramEnd"/>
-            <w:r>
-              <w:rPr>
-                <w:rFonts w:ascii="Arial" w:hAnsi="Arial" w:cs="Arial"/>
-                <w:sz w:val="10"/>
-                <w:szCs w:val="10"/>
-                <w:lang w:val="en-US"/>
-              </w:rPr>
-              <w:t>price}{/returnP}</w:t>
-            </w:r>
-          </w:p>
-        </w:tc>
-        <w:tc>
-          <w:tcPr>
-            <w:tcW w:w="662" w:type="dxa"/>
-          </w:tcPr>
-          <w:p>
-            <w:pPr>
-              <w:pStyle w:val="a3"/>
-              <w:jc w:val="right"/>
-              <w:rPr>
-                <w:rFonts w:ascii="Arial" w:hAnsi="Arial" w:cs="Arial"/>
-                <w:sz w:val="10"/>
-                <w:szCs w:val="10"/>
-                <w:lang w:val="en-US"/>
-              </w:rPr>
-            </w:pPr>
-            <w:r>
-              <w:rPr>
-                <w:rFonts w:ascii="Arial" w:hAnsi="Arial" w:cs="Arial"/>
-                <w:sz w:val="10"/>
-                <w:szCs w:val="10"/>
-                <w:lang w:val="en-US"/>
-              </w:rPr>
-              <w:t>{#</w:t>
-            </w:r>
-            <w:proofErr w:type="gramStart"/>
-            <w:r>
-              <w:rPr>
-                <w:rFonts w:ascii="Arial" w:hAnsi="Arial" w:cs="Arial"/>
-                <w:sz w:val="10"/>
-                <w:szCs w:val="10"/>
-                <w:lang w:val="en-US"/>
-              </w:rPr>
-              <w:t>total}{</w:t>
-            </w:r>
-            <w:proofErr w:type="gramEnd"/>
-            <w:r>
-              <w:rPr>
-                <w:rFonts w:ascii="Arial" w:hAnsi="Arial" w:cs="Arial"/>
-                <w:sz w:val="10"/>
-                <w:szCs w:val="10"/>
-                <w:lang w:val="en-US"/>
-              </w:rPr>
-              <w:t>price}{/total}{/pO}</w:t>
+              <w:t>{#total}{price}{/total}{/pO}</w:t>
             </w:r>
           </w:p>
         </w:tc>
@@ -2220,29 +1870,7 @@
                 <w:sz w:val="20"/>
                 <w:szCs w:val="20"/>
               </w:rPr>
-              <w:t>{#</w:t>
-            </w:r>
-            <w:proofErr w:type="gramStart"/>
-            <w:r>
-              <w:rPr>
-                <w:rFonts w:ascii="Arial" w:hAnsi="Arial" w:cs="Arial"/>
-                <w:b/>
-                <w:bCs/>
-                <w:sz w:val="20"/>
-                <w:szCs w:val="20"/>
-              </w:rPr>
-              <w:t>total}{</w:t>
-            </w:r>
-            <w:proofErr w:type="gramEnd"/>
-            <w:r>
-              <w:rPr>
-                <w:rFonts w:ascii="Arial" w:hAnsi="Arial" w:cs="Arial"/>
-                <w:b/>
-                <w:bCs/>
-                <w:sz w:val="20"/>
-                <w:szCs w:val="20"/>
-              </w:rPr>
-              <w:t>price}{/total}</w:t>
+              <w:t>{#total}{price}{/total}</w:t>
             </w:r>
             <w:r>
               <w:rPr>
@@ -2311,9 +1939,8 @@
                 <w:sz w:val="20"/>
                 <w:szCs w:val="20"/>
               </w:rPr>
-              <w:t>{#</w:t>
-            </w:r>
-            <w:proofErr w:type="gramStart"/>
+              <w:t>{#total}{</w:t>
+            </w:r>
             <w:r>
               <w:rPr>
                 <w:rFonts w:ascii="Arial" w:hAnsi="Arial" w:cs="Arial"/>
@@ -2321,10 +1948,10 @@
                 <w:bCs/>
                 <w:sz w:val="20"/>
                 <w:szCs w:val="20"/>
-              </w:rPr>
-              <w:t>total}{</w:t>
-            </w:r>
-            <w:proofErr w:type="gramEnd"/>
+                <w:lang w:val="en-US"/>
+              </w:rPr>
+              <w:t>vat</w:t>
+            </w:r>
             <w:r>
               <w:rPr>
                 <w:rFonts w:ascii="Arial" w:hAnsi="Arial" w:cs="Arial"/>
@@ -2332,41 +1959,8 @@
                 <w:bCs/>
                 <w:sz w:val="20"/>
                 <w:szCs w:val="20"/>
-                <w:lang w:val="en-US"/>
-              </w:rPr>
-              <w:t>vat</w:t>
-            </w:r>
-            <w:r>
-              <w:rPr>
-                <w:rFonts w:ascii="Arial" w:hAnsi="Arial" w:cs="Arial"/>
-                <w:b/>
-                <w:bCs/>
-                <w:sz w:val="20"/>
-                <w:szCs w:val="20"/>
-              </w:rPr>
-              <w:t>}{/</w:t>
-            </w:r>
-            <w:proofErr w:type="spellStart"/>
-            <w:r>
-              <w:rPr>
-                <w:rFonts w:ascii="Arial" w:hAnsi="Arial" w:cs="Arial"/>
-                <w:b/>
-                <w:bCs/>
-                <w:sz w:val="20"/>
-                <w:szCs w:val="20"/>
-              </w:rPr>
-              <w:t>total</w:t>
-            </w:r>
-            <w:proofErr w:type="spellEnd"/>
-            <w:r>
-              <w:rPr>
-                <w:rFonts w:ascii="Arial" w:hAnsi="Arial" w:cs="Arial"/>
-                <w:b/>
-                <w:bCs/>
-                <w:sz w:val="20"/>
-                <w:szCs w:val="20"/>
-              </w:rPr>
-              <w:t>}</w:t>
+              </w:rPr>
+              <w:t>}{/total}</w:t>
             </w:r>
             <w:r>
               <w:rPr>
@@ -2656,7 +2250,7 @@
 </file>
 
 <file path=word/endnotes.xml><?xml version="1.0" encoding="utf-8"?>
-<w:endnotes xmlns:wpc="http://schemas.microsoft.com/office/word/2010/wordprocessingCanvas" xmlns:cx="http://schemas.microsoft.com/office/drawing/2014/chartex" xmlns:cx1="http://schemas.microsoft.com/office/drawing/2015/9/8/chartex" xmlns:cx2="http://schemas.microsoft.com/office/drawing/2015/10/21/chartex" xmlns:cx3="http://schemas.microsoft.com/office/drawing/2016/5/9/chartex" xmlns:cx4="http://schemas.microsoft.com/office/drawing/2016/5/10/chartex" xmlns:cx5="http://schemas.microsoft.com/office/drawing/2016/5/11/chartex" xmlns:cx6="http://schemas.microsoft.com/office/drawing/2016/5/12/chartex" xmlns:cx7="http://schemas.microsoft.com/office/drawing/2016/5/13/chartex" xmlns:cx8="http://schemas.microsoft.com/office/drawing/2016/5/14/chartex" xmlns:mc="http://schemas.openxmlformats.org/markup-compatibility/2006" xmlns:aink="http://schemas.microsoft.com/office/drawing/2016/ink" xmlns:am3d="http://schemas.microsoft.com/office/drawing/2017/model3d" xmlns:o="urn:schemas-microsoft-com:office:office" xmlns:r="http://schemas.openxmlformats.org/officeDocument/2006/relationships" xmlns:m="http://schemas.openxmlformats.org/officeDocument/2006/math" xmlns:v="urn:schemas-microsoft-com:vml" xmlns:wp14="http://schemas.microsoft.com/office/word/2010/wordprocessingDrawing" xmlns:wp="http://schemas.openxmlformats.org/drawingml/2006/wordprocessingDrawing" xmlns:w10="urn:schemas-microsoft-com:office:word" xmlns:w="http://schemas.openxmlformats.org/wordprocessingml/2006/main" xmlns:w14="http://schemas.microsoft.com/office/word/2010/wordml" xmlns:w15="http://schemas.microsoft.com/office/word/2012/wordml" xmlns:w16cex="http://schemas.microsoft.com/office/word/2018/wordml/cex" xmlns:w16cid="http://schemas.microsoft.com/office/word/2016/wordml/cid" xmlns:w16="http://schemas.microsoft.com/office/word/2018/wordml" xmlns:w16sdtdh="http://schemas.microsoft.com/office/word/2020/wordml/sdtdatahash" xmlns:w16se="http://schemas.microsoft.com/office/word/2015/wordml/symex" xmlns:wpg="http://schemas.microsoft.com/office/word/2010/wordprocessingGroup" xmlns:wpi="http://schemas.microsoft.com/office/word/2010/wordprocessingInk" xmlns:wne="http://schemas.microsoft.com/office/word/2006/wordml" xmlns:wps="http://schemas.microsoft.com/office/word/2010/wordprocessingShape" mc:Ignorable="w14 w15 w16se w16cid w16 w16cex w16sdtdh wp14">
+<w:endnotes xmlns:wpc="http://schemas.microsoft.com/office/word/2010/wordprocessingCanvas" xmlns:cx="http://schemas.microsoft.com/office/drawing/2014/chartex" xmlns:cx1="http://schemas.microsoft.com/office/drawing/2015/9/8/chartex" xmlns:cx2="http://schemas.microsoft.com/office/drawing/2015/10/21/chartex" xmlns:cx3="http://schemas.microsoft.com/office/drawing/2016/5/9/chartex" xmlns:cx4="http://schemas.microsoft.com/office/drawing/2016/5/10/chartex" xmlns:cx5="http://schemas.microsoft.com/office/drawing/2016/5/11/chartex" xmlns:cx6="http://schemas.microsoft.com/office/drawing/2016/5/12/chartex" xmlns:cx7="http://schemas.microsoft.com/office/drawing/2016/5/13/chartex" xmlns:cx8="http://schemas.microsoft.com/office/drawing/2016/5/14/chartex" xmlns:mc="http://schemas.openxmlformats.org/markup-compatibility/2006" xmlns:aink="http://schemas.microsoft.com/office/drawing/2016/ink" xmlns:am3d="http://schemas.microsoft.com/office/drawing/2017/model3d" xmlns:o="urn:schemas-microsoft-com:office:office" xmlns:oel="http://schemas.microsoft.com/office/2019/extlst" xmlns:r="http://schemas.openxmlformats.org/officeDocument/2006/relationships" xmlns:m="http://schemas.openxmlformats.org/officeDocument/2006/math" xmlns:v="urn:schemas-microsoft-com:vml" xmlns:wp14="http://schemas.microsoft.com/office/word/2010/wordprocessingDrawing" xmlns:wp="http://schemas.openxmlformats.org/drawingml/2006/wordprocessingDrawing" xmlns:w10="urn:schemas-microsoft-com:office:word" xmlns:w="http://schemas.openxmlformats.org/wordprocessingml/2006/main" xmlns:w14="http://schemas.microsoft.com/office/word/2010/wordml" xmlns:w15="http://schemas.microsoft.com/office/word/2012/wordml" xmlns:w16cex="http://schemas.microsoft.com/office/word/2018/wordml/cex" xmlns:w16cid="http://schemas.microsoft.com/office/word/2016/wordml/cid" xmlns:w16="http://schemas.microsoft.com/office/word/2018/wordml" xmlns:w16du="http://schemas.microsoft.com/office/word/2023/wordml/word16du" xmlns:w16sdtdh="http://schemas.microsoft.com/office/word/2020/wordml/sdtdatahash" xmlns:w16sdtfl="http://schemas.microsoft.com/office/word/2024/wordml/sdtformatlock" xmlns:w16se="http://schemas.microsoft.com/office/word/2015/wordml/symex" xmlns:wpg="http://schemas.microsoft.com/office/word/2010/wordprocessingGroup" xmlns:wpi="http://schemas.microsoft.com/office/word/2010/wordprocessingInk" xmlns:wne="http://schemas.microsoft.com/office/word/2006/wordml" xmlns:wps="http://schemas.microsoft.com/office/word/2010/wordprocessingShape" mc:Ignorable="w14 w15 w16se w16cid w16 w16cex w16sdtdh w16sdtfl w16du wp14">
   <w:endnote w:type="separator" w:id="-1">
     <w:p>
       <w:pPr>
@@ -2681,7 +2275,7 @@
 </file>
 
 <file path=word/footer1.xml><?xml version="1.0" encoding="utf-8"?>
-<w:ftr xmlns:wpc="http://schemas.microsoft.com/office/word/2010/wordprocessingCanvas" xmlns:cx="http://schemas.microsoft.com/office/drawing/2014/chartex" xmlns:cx1="http://schemas.microsoft.com/office/drawing/2015/9/8/chartex" xmlns:cx2="http://schemas.microsoft.com/office/drawing/2015/10/21/chartex" xmlns:cx3="http://schemas.microsoft.com/office/drawing/2016/5/9/chartex" xmlns:cx4="http://schemas.microsoft.com/office/drawing/2016/5/10/chartex" xmlns:cx5="http://schemas.microsoft.com/office/drawing/2016/5/11/chartex" xmlns:cx6="http://schemas.microsoft.com/office/drawing/2016/5/12/chartex" xmlns:cx7="http://schemas.microsoft.com/office/drawing/2016/5/13/chartex" xmlns:cx8="http://schemas.microsoft.com/office/drawing/2016/5/14/chartex" xmlns:mc="http://schemas.openxmlformats.org/markup-compatibility/2006" xmlns:aink="http://schemas.microsoft.com/office/drawing/2016/ink" xmlns:am3d="http://schemas.microsoft.com/office/drawing/2017/model3d" xmlns:o="urn:schemas-microsoft-com:office:office" xmlns:r="http://schemas.openxmlformats.org/officeDocument/2006/relationships" xmlns:m="http://schemas.openxmlformats.org/officeDocument/2006/math" xmlns:v="urn:schemas-microsoft-com:vml" xmlns:wp14="http://schemas.microsoft.com/office/word/2010/wordprocessingDrawing" xmlns:wp="http://schemas.openxmlformats.org/drawingml/2006/wordprocessingDrawing" xmlns:w10="urn:schemas-microsoft-com:office:word" xmlns:w="http://schemas.openxmlformats.org/wordprocessingml/2006/main" xmlns:w14="http://schemas.microsoft.com/office/word/2010/wordml" xmlns:w15="http://schemas.microsoft.com/office/word/2012/wordml" xmlns:w16cex="http://schemas.microsoft.com/office/word/2018/wordml/cex" xmlns:w16cid="http://schemas.microsoft.com/office/word/2016/wordml/cid" xmlns:w16="http://schemas.microsoft.com/office/word/2018/wordml" xmlns:w16sdtdh="http://schemas.microsoft.com/office/word/2020/wordml/sdtdatahash" xmlns:w16se="http://schemas.microsoft.com/office/word/2015/wordml/symex" xmlns:wpg="http://schemas.microsoft.com/office/word/2010/wordprocessingGroup" xmlns:wpi="http://schemas.microsoft.com/office/word/2010/wordprocessingInk" xmlns:wne="http://schemas.microsoft.com/office/word/2006/wordml" xmlns:wps="http://schemas.microsoft.com/office/word/2010/wordprocessingShape" mc:Ignorable="w14 w15 w16se w16cid w16 w16cex w16sdtdh wp14">
+<w:ftr xmlns:wpc="http://schemas.microsoft.com/office/word/2010/wordprocessingCanvas" xmlns:cx="http://schemas.microsoft.com/office/drawing/2014/chartex" xmlns:cx1="http://schemas.microsoft.com/office/drawing/2015/9/8/chartex" xmlns:cx2="http://schemas.microsoft.com/office/drawing/2015/10/21/chartex" xmlns:cx3="http://schemas.microsoft.com/office/drawing/2016/5/9/chartex" xmlns:cx4="http://schemas.microsoft.com/office/drawing/2016/5/10/chartex" xmlns:cx5="http://schemas.microsoft.com/office/drawing/2016/5/11/chartex" xmlns:cx6="http://schemas.microsoft.com/office/drawing/2016/5/12/chartex" xmlns:cx7="http://schemas.microsoft.com/office/drawing/2016/5/13/chartex" xmlns:cx8="http://schemas.microsoft.com/office/drawing/2016/5/14/chartex" xmlns:mc="http://schemas.openxmlformats.org/markup-compatibility/2006" xmlns:aink="http://schemas.microsoft.com/office/drawing/2016/ink" xmlns:am3d="http://schemas.microsoft.com/office/drawing/2017/model3d" xmlns:o="urn:schemas-microsoft-com:office:office" xmlns:oel="http://schemas.microsoft.com/office/2019/extlst" xmlns:r="http://schemas.openxmlformats.org/officeDocument/2006/relationships" xmlns:m="http://schemas.openxmlformats.org/officeDocument/2006/math" xmlns:v="urn:schemas-microsoft-com:vml" xmlns:wp14="http://schemas.microsoft.com/office/word/2010/wordprocessingDrawing" xmlns:wp="http://schemas.openxmlformats.org/drawingml/2006/wordprocessingDrawing" xmlns:w10="urn:schemas-microsoft-com:office:word" xmlns:w="http://schemas.openxmlformats.org/wordprocessingml/2006/main" xmlns:w14="http://schemas.microsoft.com/office/word/2010/wordml" xmlns:w15="http://schemas.microsoft.com/office/word/2012/wordml" xmlns:w16cex="http://schemas.microsoft.com/office/word/2018/wordml/cex" xmlns:w16cid="http://schemas.microsoft.com/office/word/2016/wordml/cid" xmlns:w16="http://schemas.microsoft.com/office/word/2018/wordml" xmlns:w16du="http://schemas.microsoft.com/office/word/2023/wordml/word16du" xmlns:w16sdtdh="http://schemas.microsoft.com/office/word/2020/wordml/sdtdatahash" xmlns:w16sdtfl="http://schemas.microsoft.com/office/word/2024/wordml/sdtformatlock" xmlns:w16se="http://schemas.microsoft.com/office/word/2015/wordml/symex" xmlns:wpg="http://schemas.microsoft.com/office/word/2010/wordprocessingGroup" xmlns:wpi="http://schemas.microsoft.com/office/word/2010/wordprocessingInk" xmlns:wne="http://schemas.microsoft.com/office/word/2006/wordml" xmlns:wps="http://schemas.microsoft.com/office/word/2010/wordprocessingShape" mc:Ignorable="w14 w15 w16se w16cid w16 w16cex w16sdtdh w16sdtfl w16du wp14">
   <w:sdt>
     <w:sdtPr>
       <w:rPr>
@@ -2810,7 +2404,7 @@
 </file>
 
 <file path=word/footer2.xml><?xml version="1.0" encoding="utf-8"?>
-<w:ftr xmlns:wpc="http://schemas.microsoft.com/office/word/2010/wordprocessingCanvas" xmlns:cx="http://schemas.microsoft.com/office/drawing/2014/chartex" xmlns:cx1="http://schemas.microsoft.com/office/drawing/2015/9/8/chartex" xmlns:cx2="http://schemas.microsoft.com/office/drawing/2015/10/21/chartex" xmlns:cx3="http://schemas.microsoft.com/office/drawing/2016/5/9/chartex" xmlns:cx4="http://schemas.microsoft.com/office/drawing/2016/5/10/chartex" xmlns:cx5="http://schemas.microsoft.com/office/drawing/2016/5/11/chartex" xmlns:cx6="http://schemas.microsoft.com/office/drawing/2016/5/12/chartex" xmlns:cx7="http://schemas.microsoft.com/office/drawing/2016/5/13/chartex" xmlns:cx8="http://schemas.microsoft.com/office/drawing/2016/5/14/chartex" xmlns:mc="http://schemas.openxmlformats.org/markup-compatibility/2006" xmlns:aink="http://schemas.microsoft.com/office/drawing/2016/ink" xmlns:am3d="http://schemas.microsoft.com/office/drawing/2017/model3d" xmlns:o="urn:schemas-microsoft-com:office:office" xmlns:r="http://schemas.openxmlformats.org/officeDocument/2006/relationships" xmlns:m="http://schemas.openxmlformats.org/officeDocument/2006/math" xmlns:v="urn:schemas-microsoft-com:vml" xmlns:wp14="http://schemas.microsoft.com/office/word/2010/wordprocessingDrawing" xmlns:wp="http://schemas.openxmlformats.org/drawingml/2006/wordprocessingDrawing" xmlns:w10="urn:schemas-microsoft-com:office:word" xmlns:w="http://schemas.openxmlformats.org/wordprocessingml/2006/main" xmlns:w14="http://schemas.microsoft.com/office/word/2010/wordml" xmlns:w15="http://schemas.microsoft.com/office/word/2012/wordml" xmlns:w16cex="http://schemas.microsoft.com/office/word/2018/wordml/cex" xmlns:w16cid="http://schemas.microsoft.com/office/word/2016/wordml/cid" xmlns:w16="http://schemas.microsoft.com/office/word/2018/wordml" xmlns:w16sdtdh="http://schemas.microsoft.com/office/word/2020/wordml/sdtdatahash" xmlns:w16se="http://schemas.microsoft.com/office/word/2015/wordml/symex" xmlns:wpg="http://schemas.microsoft.com/office/word/2010/wordprocessingGroup" xmlns:wpi="http://schemas.microsoft.com/office/word/2010/wordprocessingInk" xmlns:wne="http://schemas.microsoft.com/office/word/2006/wordml" xmlns:wps="http://schemas.microsoft.com/office/word/2010/wordprocessingShape" mc:Ignorable="w14 w15 w16se w16cid w16 w16cex w16sdtdh wp14">
+<w:ftr xmlns:wpc="http://schemas.microsoft.com/office/word/2010/wordprocessingCanvas" xmlns:cx="http://schemas.microsoft.com/office/drawing/2014/chartex" xmlns:cx1="http://schemas.microsoft.com/office/drawing/2015/9/8/chartex" xmlns:cx2="http://schemas.microsoft.com/office/drawing/2015/10/21/chartex" xmlns:cx3="http://schemas.microsoft.com/office/drawing/2016/5/9/chartex" xmlns:cx4="http://schemas.microsoft.com/office/drawing/2016/5/10/chartex" xmlns:cx5="http://schemas.microsoft.com/office/drawing/2016/5/11/chartex" xmlns:cx6="http://schemas.microsoft.com/office/drawing/2016/5/12/chartex" xmlns:cx7="http://schemas.microsoft.com/office/drawing/2016/5/13/chartex" xmlns:cx8="http://schemas.microsoft.com/office/drawing/2016/5/14/chartex" xmlns:mc="http://schemas.openxmlformats.org/markup-compatibility/2006" xmlns:aink="http://schemas.microsoft.com/office/drawing/2016/ink" xmlns:am3d="http://schemas.microsoft.com/office/drawing/2017/model3d" xmlns:o="urn:schemas-microsoft-com:office:office" xmlns:oel="http://schemas.microsoft.com/office/2019/extlst" xmlns:r="http://schemas.openxmlformats.org/officeDocument/2006/relationships" xmlns:m="http://schemas.openxmlformats.org/officeDocument/2006/math" xmlns:v="urn:schemas-microsoft-com:vml" xmlns:wp14="http://schemas.microsoft.com/office/word/2010/wordprocessingDrawing" xmlns:wp="http://schemas.openxmlformats.org/drawingml/2006/wordprocessingDrawing" xmlns:w10="urn:schemas-microsoft-com:office:word" xmlns:w="http://schemas.openxmlformats.org/wordprocessingml/2006/main" xmlns:w14="http://schemas.microsoft.com/office/word/2010/wordml" xmlns:w15="http://schemas.microsoft.com/office/word/2012/wordml" xmlns:w16cex="http://schemas.microsoft.com/office/word/2018/wordml/cex" xmlns:w16cid="http://schemas.microsoft.com/office/word/2016/wordml/cid" xmlns:w16="http://schemas.microsoft.com/office/word/2018/wordml" xmlns:w16du="http://schemas.microsoft.com/office/word/2023/wordml/word16du" xmlns:w16sdtdh="http://schemas.microsoft.com/office/word/2020/wordml/sdtdatahash" xmlns:w16sdtfl="http://schemas.microsoft.com/office/word/2024/wordml/sdtformatlock" xmlns:w16se="http://schemas.microsoft.com/office/word/2015/wordml/symex" xmlns:wpg="http://schemas.microsoft.com/office/word/2010/wordprocessingGroup" xmlns:wpi="http://schemas.microsoft.com/office/word/2010/wordprocessingInk" xmlns:wne="http://schemas.microsoft.com/office/word/2006/wordml" xmlns:wps="http://schemas.microsoft.com/office/word/2010/wordprocessingShape" mc:Ignorable="w14 w15 w16se w16cid w16 w16cex w16sdtdh w16sdtfl w16du wp14">
   <w:sdt>
     <w:sdtPr>
       <w:rPr>
@@ -2901,7 +2495,7 @@
 </file>
 
 <file path=word/footnotes.xml><?xml version="1.0" encoding="utf-8"?>
-<w:footnotes xmlns:wpc="http://schemas.microsoft.com/office/word/2010/wordprocessingCanvas" xmlns:cx="http://schemas.microsoft.com/office/drawing/2014/chartex" xmlns:cx1="http://schemas.microsoft.com/office/drawing/2015/9/8/chartex" xmlns:cx2="http://schemas.microsoft.com/office/drawing/2015/10/21/chartex" xmlns:cx3="http://schemas.microsoft.com/office/drawing/2016/5/9/chartex" xmlns:cx4="http://schemas.microsoft.com/office/drawing/2016/5/10/chartex" xmlns:cx5="http://schemas.microsoft.com/office/drawing/2016/5/11/chartex" xmlns:cx6="http://schemas.microsoft.com/office/drawing/2016/5/12/chartex" xmlns:cx7="http://schemas.microsoft.com/office/drawing/2016/5/13/chartex" xmlns:cx8="http://schemas.microsoft.com/office/drawing/2016/5/14/chartex" xmlns:mc="http://schemas.openxmlformats.org/markup-compatibility/2006" xmlns:aink="http://schemas.microsoft.com/office/drawing/2016/ink" xmlns:am3d="http://schemas.microsoft.com/office/drawing/2017/model3d" xmlns:o="urn:schemas-microsoft-com:office:office" xmlns:r="http://schemas.openxmlformats.org/officeDocument/2006/relationships" xmlns:m="http://schemas.openxmlformats.org/officeDocument/2006/math" xmlns:v="urn:schemas-microsoft-com:vml" xmlns:wp14="http://schemas.microsoft.com/office/word/2010/wordprocessingDrawing" xmlns:wp="http://schemas.openxmlformats.org/drawingml/2006/wordprocessingDrawing" xmlns:w10="urn:schemas-microsoft-com:office:word" xmlns:w="http://schemas.openxmlformats.org/wordprocessingml/2006/main" xmlns:w14="http://schemas.microsoft.com/office/word/2010/wordml" xmlns:w15="http://schemas.microsoft.com/office/word/2012/wordml" xmlns:w16cex="http://schemas.microsoft.com/office/word/2018/wordml/cex" xmlns:w16cid="http://schemas.microsoft.com/office/word/2016/wordml/cid" xmlns:w16="http://schemas.microsoft.com/office/word/2018/wordml" xmlns:w16sdtdh="http://schemas.microsoft.com/office/word/2020/wordml/sdtdatahash" xmlns:w16se="http://schemas.microsoft.com/office/word/2015/wordml/symex" xmlns:wpg="http://schemas.microsoft.com/office/word/2010/wordprocessingGroup" xmlns:wpi="http://schemas.microsoft.com/office/word/2010/wordprocessingInk" xmlns:wne="http://schemas.microsoft.com/office/word/2006/wordml" xmlns:wps="http://schemas.microsoft.com/office/word/2010/wordprocessingShape" mc:Ignorable="w14 w15 w16se w16cid w16 w16cex w16sdtdh wp14">
+<w:footnotes xmlns:wpc="http://schemas.microsoft.com/office/word/2010/wordprocessingCanvas" xmlns:cx="http://schemas.microsoft.com/office/drawing/2014/chartex" xmlns:cx1="http://schemas.microsoft.com/office/drawing/2015/9/8/chartex" xmlns:cx2="http://schemas.microsoft.com/office/drawing/2015/10/21/chartex" xmlns:cx3="http://schemas.microsoft.com/office/drawing/2016/5/9/chartex" xmlns:cx4="http://schemas.microsoft.com/office/drawing/2016/5/10/chartex" xmlns:cx5="http://schemas.microsoft.com/office/drawing/2016/5/11/chartex" xmlns:cx6="http://schemas.microsoft.com/office/drawing/2016/5/12/chartex" xmlns:cx7="http://schemas.microsoft.com/office/drawing/2016/5/13/chartex" xmlns:cx8="http://schemas.microsoft.com/office/drawing/2016/5/14/chartex" xmlns:mc="http://schemas.openxmlformats.org/markup-compatibility/2006" xmlns:aink="http://schemas.microsoft.com/office/drawing/2016/ink" xmlns:am3d="http://schemas.microsoft.com/office/drawing/2017/model3d" xmlns:o="urn:schemas-microsoft-com:office:office" xmlns:oel="http://schemas.microsoft.com/office/2019/extlst" xmlns:r="http://schemas.openxmlformats.org/officeDocument/2006/relationships" xmlns:m="http://schemas.openxmlformats.org/officeDocument/2006/math" xmlns:v="urn:schemas-microsoft-com:vml" xmlns:wp14="http://schemas.microsoft.com/office/word/2010/wordprocessingDrawing" xmlns:wp="http://schemas.openxmlformats.org/drawingml/2006/wordprocessingDrawing" xmlns:w10="urn:schemas-microsoft-com:office:word" xmlns:w="http://schemas.openxmlformats.org/wordprocessingml/2006/main" xmlns:w14="http://schemas.microsoft.com/office/word/2010/wordml" xmlns:w15="http://schemas.microsoft.com/office/word/2012/wordml" xmlns:w16cex="http://schemas.microsoft.com/office/word/2018/wordml/cex" xmlns:w16cid="http://schemas.microsoft.com/office/word/2016/wordml/cid" xmlns:w16="http://schemas.microsoft.com/office/word/2018/wordml" xmlns:w16du="http://schemas.microsoft.com/office/word/2023/wordml/word16du" xmlns:w16sdtdh="http://schemas.microsoft.com/office/word/2020/wordml/sdtdatahash" xmlns:w16sdtfl="http://schemas.microsoft.com/office/word/2024/wordml/sdtformatlock" xmlns:w16se="http://schemas.microsoft.com/office/word/2015/wordml/symex" xmlns:wpg="http://schemas.microsoft.com/office/word/2010/wordprocessingGroup" xmlns:wpi="http://schemas.microsoft.com/office/word/2010/wordprocessingInk" xmlns:wne="http://schemas.microsoft.com/office/word/2006/wordml" xmlns:wps="http://schemas.microsoft.com/office/word/2010/wordprocessingShape" mc:Ignorable="w14 w15 w16se w16cid w16 w16cex w16sdtdh w16sdtfl w16du wp14">
   <w:footnote w:type="separator" w:id="-1">
     <w:p>
       <w:pPr>
@@ -2926,7 +2520,7 @@
 </file>
 
 <file path=word/styles.xml><?xml version="1.0" encoding="utf-8"?>
-<w:styles xmlns:mc="http://schemas.openxmlformats.org/markup-compatibility/2006" xmlns:r="http://schemas.openxmlformats.org/officeDocument/2006/relationships" xmlns:w="http://schemas.openxmlformats.org/wordprocessingml/2006/main" xmlns:w14="http://schemas.microsoft.com/office/word/2010/wordml" xmlns:w15="http://schemas.microsoft.com/office/word/2012/wordml" xmlns:w16cex="http://schemas.microsoft.com/office/word/2018/wordml/cex" xmlns:w16cid="http://schemas.microsoft.com/office/word/2016/wordml/cid" xmlns:w16="http://schemas.microsoft.com/office/word/2018/wordml" xmlns:w16sdtdh="http://schemas.microsoft.com/office/word/2020/wordml/sdtdatahash" xmlns:w16se="http://schemas.microsoft.com/office/word/2015/wordml/symex" mc:Ignorable="w14 w15 w16se w16cid w16 w16cex w16sdtdh">
+<w:styles xmlns:mc="http://schemas.openxmlformats.org/markup-compatibility/2006" xmlns:r="http://schemas.openxmlformats.org/officeDocument/2006/relationships" xmlns:w="http://schemas.openxmlformats.org/wordprocessingml/2006/main" xmlns:w14="http://schemas.microsoft.com/office/word/2010/wordml" xmlns:w15="http://schemas.microsoft.com/office/word/2012/wordml" xmlns:w16cex="http://schemas.microsoft.com/office/word/2018/wordml/cex" xmlns:w16cid="http://schemas.microsoft.com/office/word/2016/wordml/cid" xmlns:w16="http://schemas.microsoft.com/office/word/2018/wordml" xmlns:w16du="http://schemas.microsoft.com/office/word/2023/wordml/word16du" xmlns:w16sdtdh="http://schemas.microsoft.com/office/word/2020/wordml/sdtdatahash" xmlns:w16sdtfl="http://schemas.microsoft.com/office/word/2024/wordml/sdtformatlock" xmlns:w16se="http://schemas.microsoft.com/office/word/2015/wordml/symex" mc:Ignorable="w14 w15 w16se w16cid w16 w16cex w16sdtdh w16sdtfl w16du">
   <w:docDefaults>
     <w:rPrDefault>
       <w:rPr>
